--- a/Docx/Глава 1.5 - Паттерн Наблюдатель.docx
+++ b/Docx/Глава 1.5 - Паттерн Наблюдатель.docx
@@ -5,6 +5,9 @@
     <w:p>
       <w:pPr>
         <w:pStyle w:val="Heading1"/>
+        <w:rPr>
+          <w:lang w:val="ru-RU"/>
+        </w:rPr>
       </w:pPr>
       <w:r>
         <w:rPr>
@@ -13,10 +16,20 @@
         <w:t>Паттерн Наблюдатель</w:t>
       </w:r>
       <w:r>
-        <w:t xml:space="preserve"> (Observer)</w:t>
-      </w:r>
-      <w:bookmarkStart w:id="0" w:name="_GoBack"/>
-      <w:bookmarkEnd w:id="0"/>
+        <w:rPr>
+          <w:lang w:val="ru-RU"/>
+        </w:rPr>
+        <w:t xml:space="preserve"> (</w:t>
+      </w:r>
+      <w:r>
+        <w:t>Observer</w:t>
+      </w:r>
+      <w:r>
+        <w:rPr>
+          <w:lang w:val="ru-RU"/>
+        </w:rPr>
+        <w:t>)</w:t>
+      </w:r>
     </w:p>
     <w:p>
       <w:pPr>
@@ -473,7 +486,6 @@
       <w:r>
         <w:t> </w:t>
       </w:r>
-      <w:proofErr w:type="spellStart"/>
       <w:r>
         <w:rPr>
           <w:rFonts w:ascii="Consolas" w:hAnsi="Consolas" w:cs="Consolas"/>
@@ -482,7 +494,6 @@
         </w:rPr>
         <w:t>LogFileReader</w:t>
       </w:r>
-      <w:proofErr w:type="spellEnd"/>
       <w:r>
         <w:rPr>
           <w:lang w:val="ru-RU"/>
@@ -505,7 +516,6 @@
       <w:r>
         <w:t> </w:t>
       </w:r>
-      <w:proofErr w:type="spellStart"/>
       <w:r>
         <w:rPr>
           <w:rFonts w:ascii="Consolas" w:hAnsi="Consolas" w:cs="Consolas"/>
@@ -514,7 +524,6 @@
         </w:rPr>
         <w:t>LogFileReader</w:t>
       </w:r>
-      <w:proofErr w:type="spellEnd"/>
       <w:r>
         <w:t> </w:t>
       </w:r>
@@ -556,7 +565,6 @@
       <w:r>
         <w:t> </w:t>
       </w:r>
-      <w:proofErr w:type="spellStart"/>
       <w:r>
         <w:rPr>
           <w:rFonts w:ascii="Consolas" w:hAnsi="Consolas" w:cs="Consolas"/>
@@ -565,7 +573,6 @@
         </w:rPr>
         <w:t>LogFileReader</w:t>
       </w:r>
-      <w:proofErr w:type="spellEnd"/>
       <w:r>
         <w:t> </w:t>
       </w:r>
@@ -609,7 +616,6 @@
       <w:r>
         <w:t> </w:t>
       </w:r>
-      <w:proofErr w:type="spellStart"/>
       <w:r>
         <w:rPr>
           <w:rFonts w:ascii="Consolas" w:hAnsi="Consolas" w:cs="Consolas"/>
@@ -618,7 +624,6 @@
         </w:rPr>
         <w:t>LogFileReader</w:t>
       </w:r>
-      <w:proofErr w:type="spellEnd"/>
       <w:r>
         <w:t> </w:t>
       </w:r>
@@ -631,7 +636,6 @@
       <w:r>
         <w:t> </w:t>
       </w:r>
-      <w:proofErr w:type="spellStart"/>
       <w:r>
         <w:rPr>
           <w:rFonts w:ascii="Consolas" w:hAnsi="Consolas" w:cs="Consolas"/>
@@ -648,7 +652,6 @@
         </w:rPr>
         <w:t>Saver</w:t>
       </w:r>
-      <w:proofErr w:type="spellEnd"/>
       <w:r>
         <w:rPr>
           <w:lang w:val="ru-RU"/>
@@ -658,7 +661,6 @@
       <w:r>
         <w:t> </w:t>
       </w:r>
-      <w:proofErr w:type="spellStart"/>
       <w:r>
         <w:rPr>
           <w:rFonts w:ascii="Consolas" w:hAnsi="Consolas" w:cs="Consolas"/>
@@ -667,7 +669,6 @@
         </w:rPr>
         <w:t>LogFileReader</w:t>
       </w:r>
-      <w:proofErr w:type="spellEnd"/>
       <w:r>
         <w:rPr>
           <w:rFonts w:ascii="Consolas" w:hAnsi="Consolas" w:cs="Consolas"/>
@@ -699,7 +700,6 @@
       <w:r>
         <w:t> </w:t>
       </w:r>
-      <w:proofErr w:type="spellStart"/>
       <w:r>
         <w:rPr>
           <w:rFonts w:ascii="Consolas" w:hAnsi="Consolas" w:cs="Consolas"/>
@@ -708,7 +708,6 @@
         </w:rPr>
         <w:t>LogFileReader</w:t>
       </w:r>
-      <w:proofErr w:type="spellEnd"/>
       <w:r>
         <w:t> </w:t>
       </w:r>
@@ -721,7 +720,6 @@
       <w:r>
         <w:t> </w:t>
       </w:r>
-      <w:proofErr w:type="spellStart"/>
       <w:r>
         <w:rPr>
           <w:rFonts w:ascii="Consolas" w:hAnsi="Consolas" w:cs="Consolas"/>
@@ -738,7 +736,6 @@
         </w:rPr>
         <w:t>Saver</w:t>
       </w:r>
-      <w:proofErr w:type="spellEnd"/>
       <w:r>
         <w:rPr>
           <w:lang w:val="ru-RU"/>
@@ -892,31 +889,7 @@
         <w:t>Observer</w:t>
       </w:r>
       <w:r>
-        <w:t> </w:t>
-      </w:r>
-      <w:proofErr w:type="spellStart"/>
-      <w:r>
-        <w:t>определяет</w:t>
-      </w:r>
-      <w:proofErr w:type="spellEnd"/>
-      <w:r>
-        <w:t xml:space="preserve"> </w:t>
-      </w:r>
-      <w:proofErr w:type="spellStart"/>
-      <w:r>
-        <w:t>интерфейс</w:t>
-      </w:r>
-      <w:proofErr w:type="spellEnd"/>
-      <w:r>
-        <w:t xml:space="preserve"> </w:t>
-      </w:r>
-      <w:proofErr w:type="spellStart"/>
-      <w:r>
-        <w:t>наблюдателя</w:t>
-      </w:r>
-      <w:proofErr w:type="spellEnd"/>
-      <w:r>
-        <w:t>.</w:t>
+        <w:t> определяет интерфейс наблюдателя.</w:t>
       </w:r>
     </w:p>
     <w:p>
@@ -956,7 +929,6 @@
           <w:numId w:val="18"/>
         </w:numPr>
       </w:pPr>
-      <w:proofErr w:type="spellStart"/>
       <w:r>
         <w:rPr>
           <w:rFonts w:ascii="Consolas" w:hAnsi="Consolas" w:cs="Consolas"/>
@@ -965,33 +937,8 @@
         </w:rPr>
         <w:t>ConcreteObserver</w:t>
       </w:r>
-      <w:proofErr w:type="spellEnd"/>
-      <w:r>
-        <w:t> </w:t>
-      </w:r>
-      <w:proofErr w:type="spellStart"/>
-      <w:r>
-        <w:t>реализует</w:t>
-      </w:r>
-      <w:proofErr w:type="spellEnd"/>
-      <w:r>
-        <w:t xml:space="preserve"> </w:t>
-      </w:r>
-      <w:proofErr w:type="spellStart"/>
-      <w:r>
-        <w:t>интерфейс</w:t>
-      </w:r>
-      <w:proofErr w:type="spellEnd"/>
-      <w:r>
-        <w:t xml:space="preserve"> </w:t>
-      </w:r>
-      <w:proofErr w:type="spellStart"/>
-      <w:r>
-        <w:t>наблюдателя</w:t>
-      </w:r>
-      <w:proofErr w:type="spellEnd"/>
-      <w:r>
-        <w:t>.</w:t>
+      <w:r>
+        <w:t> реализует интерфейс наблюдателя.</w:t>
       </w:r>
     </w:p>
     <w:p>
@@ -1005,7 +952,6 @@
           <w:lang w:val="ru-RU"/>
         </w:rPr>
       </w:pPr>
-      <w:proofErr w:type="spellStart"/>
       <w:r>
         <w:rPr>
           <w:rFonts w:ascii="Consolas" w:hAnsi="Consolas" w:cs="Consolas"/>
@@ -1014,7 +960,6 @@
         </w:rPr>
         <w:t>ConcreteSubject</w:t>
       </w:r>
-      <w:proofErr w:type="spellEnd"/>
       <w:r>
         <w:t> </w:t>
       </w:r>
@@ -1068,7 +1013,6 @@
       <w:r>
         <w:t> </w:t>
       </w:r>
-      <w:proofErr w:type="spellStart"/>
       <w:r>
         <w:rPr>
           <w:rFonts w:ascii="Consolas" w:hAnsi="Consolas" w:cs="Consolas"/>
@@ -1077,7 +1021,6 @@
         </w:rPr>
         <w:t>IObserver</w:t>
       </w:r>
-      <w:proofErr w:type="spellEnd"/>
       <w:r>
         <w:rPr>
           <w:rFonts w:ascii="Consolas" w:hAnsi="Consolas" w:cs="Consolas"/>
@@ -1087,7 +1030,6 @@
         </w:rPr>
         <w:t>/</w:t>
       </w:r>
-      <w:proofErr w:type="spellStart"/>
       <w:r>
         <w:rPr>
           <w:rFonts w:ascii="Consolas" w:hAnsi="Consolas" w:cs="Consolas"/>
@@ -1096,7 +1038,6 @@
         </w:rPr>
         <w:t>IObservable</w:t>
       </w:r>
-      <w:proofErr w:type="spellEnd"/>
       <w:r>
         <w:t> </w:t>
       </w:r>
@@ -1225,7 +1166,6 @@
         </w:rPr>
         <w:t>/</w:t>
       </w:r>
-      <w:proofErr w:type="spellStart"/>
       <w:r>
         <w:rPr>
           <w:rFonts w:ascii="Consolas" w:hAnsi="Consolas" w:cs="Consolas"/>
@@ -1234,7 +1174,6 @@
         </w:rPr>
         <w:t>notifyAll</w:t>
       </w:r>
-      <w:proofErr w:type="spellEnd"/>
       <w:r>
         <w:t> </w:t>
       </w:r>
@@ -1244,7 +1183,6 @@
         </w:rPr>
         <w:t>и выступает одновременно в роли базового класса наблюдаемых объектов (</w:t>
       </w:r>
-      <w:proofErr w:type="spellStart"/>
       <w:r>
         <w:rPr>
           <w:rFonts w:ascii="Consolas" w:hAnsi="Consolas" w:cs="Consolas"/>
@@ -1253,14 +1191,12 @@
         </w:rPr>
         <w:t>BaseSubject</w:t>
       </w:r>
-      <w:proofErr w:type="spellEnd"/>
       <w:r>
         <w:rPr>
           <w:lang w:val="ru-RU"/>
         </w:rPr>
         <w:t>) и базового класса наблюдателей (</w:t>
       </w:r>
-      <w:proofErr w:type="spellStart"/>
       <w:r>
         <w:rPr>
           <w:rFonts w:ascii="Consolas" w:hAnsi="Consolas" w:cs="Consolas"/>
@@ -1269,7 +1205,6 @@
         </w:rPr>
         <w:t>BaseObserver</w:t>
       </w:r>
-      <w:proofErr w:type="spellEnd"/>
       <w:r>
         <w:rPr>
           <w:lang w:val="ru-RU"/>
@@ -1340,23 +1275,7 @@
         </w:numPr>
       </w:pPr>
       <w:r>
-        <w:t xml:space="preserve">С </w:t>
-      </w:r>
-      <w:proofErr w:type="spellStart"/>
-      <w:r>
-        <w:t>помощью</w:t>
-      </w:r>
-      <w:proofErr w:type="spellEnd"/>
-      <w:r>
-        <w:t xml:space="preserve"> </w:t>
-      </w:r>
-      <w:proofErr w:type="spellStart"/>
-      <w:r>
-        <w:t>событий</w:t>
-      </w:r>
-      <w:proofErr w:type="spellEnd"/>
-      <w:r>
-        <w:t xml:space="preserve"> (events).</w:t>
+        <w:t>С помощью событий (events).</w:t>
       </w:r>
     </w:p>
     <w:p>
@@ -1397,7 +1316,6 @@
       <w:r>
         <w:t> </w:t>
       </w:r>
-      <w:proofErr w:type="spellStart"/>
       <w:r>
         <w:rPr>
           <w:rFonts w:ascii="Consolas" w:hAnsi="Consolas" w:cs="Consolas"/>
@@ -1406,14 +1324,12 @@
         </w:rPr>
         <w:t>IObserver</w:t>
       </w:r>
-      <w:proofErr w:type="spellEnd"/>
       <w:r>
         <w:rPr>
           <w:lang w:val="ru-RU"/>
         </w:rPr>
         <w:t>/</w:t>
       </w:r>
-      <w:proofErr w:type="spellStart"/>
       <w:r>
         <w:rPr>
           <w:rFonts w:ascii="Consolas" w:hAnsi="Consolas" w:cs="Consolas"/>
@@ -1422,7 +1338,6 @@
         </w:rPr>
         <w:t>IObservable</w:t>
       </w:r>
-      <w:proofErr w:type="spellEnd"/>
       <w:r>
         <w:rPr>
           <w:lang w:val="ru-RU"/>
@@ -1495,7 +1410,6 @@
           <w:szCs w:val="20"/>
         </w:rPr>
       </w:pPr>
-      <w:proofErr w:type="gramStart"/>
       <w:r>
         <w:rPr>
           <w:rFonts w:ascii="Consolas" w:eastAsia="Times New Roman" w:hAnsi="Consolas" w:cs="Consolas"/>
@@ -1505,7 +1419,6 @@
         </w:rPr>
         <w:t>public</w:t>
       </w:r>
-      <w:proofErr w:type="gramEnd"/>
       <w:r>
         <w:rPr>
           <w:rFonts w:ascii="Consolas" w:eastAsia="Times New Roman" w:hAnsi="Consolas" w:cs="Consolas"/>
@@ -1533,7 +1446,6 @@
         </w:rPr>
         <w:t xml:space="preserve"> </w:t>
       </w:r>
-      <w:proofErr w:type="spellStart"/>
       <w:r>
         <w:rPr>
           <w:rFonts w:ascii="Consolas" w:eastAsia="Times New Roman" w:hAnsi="Consolas" w:cs="Consolas"/>
@@ -1543,7 +1455,6 @@
         </w:rPr>
         <w:t>LogFileReader</w:t>
       </w:r>
-      <w:proofErr w:type="spellEnd"/>
       <w:r>
         <w:rPr>
           <w:rFonts w:ascii="Consolas" w:eastAsia="Times New Roman" w:hAnsi="Consolas" w:cs="Consolas"/>
@@ -1640,7 +1551,6 @@
         </w:rPr>
         <w:t xml:space="preserve">    </w:t>
       </w:r>
-      <w:proofErr w:type="gramStart"/>
       <w:r>
         <w:rPr>
           <w:rFonts w:ascii="Consolas" w:eastAsia="Times New Roman" w:hAnsi="Consolas" w:cs="Consolas"/>
@@ -1650,7 +1560,6 @@
         </w:rPr>
         <w:t>private</w:t>
       </w:r>
-      <w:proofErr w:type="gramEnd"/>
       <w:r>
         <w:rPr>
           <w:rFonts w:ascii="Consolas" w:eastAsia="Times New Roman" w:hAnsi="Consolas" w:cs="Consolas"/>
@@ -1660,7 +1569,6 @@
         </w:rPr>
         <w:t xml:space="preserve"> </w:t>
       </w:r>
-      <w:proofErr w:type="spellStart"/>
       <w:r>
         <w:rPr>
           <w:rFonts w:ascii="Consolas" w:eastAsia="Times New Roman" w:hAnsi="Consolas" w:cs="Consolas"/>
@@ -1670,7 +1578,6 @@
         </w:rPr>
         <w:t>readonly</w:t>
       </w:r>
-      <w:proofErr w:type="spellEnd"/>
       <w:r>
         <w:rPr>
           <w:rFonts w:ascii="Consolas" w:eastAsia="Times New Roman" w:hAnsi="Consolas" w:cs="Consolas"/>
@@ -1696,27 +1603,7 @@
           <w:sz w:val="20"/>
           <w:szCs w:val="20"/>
         </w:rPr>
-        <w:t xml:space="preserve"> _</w:t>
-      </w:r>
-      <w:proofErr w:type="spellStart"/>
-      <w:r>
-        <w:rPr>
-          <w:rFonts w:ascii="Consolas" w:eastAsia="Times New Roman" w:hAnsi="Consolas" w:cs="Consolas"/>
-          <w:color w:val="333333"/>
-          <w:sz w:val="20"/>
-          <w:szCs w:val="20"/>
-        </w:rPr>
-        <w:t>logFileName</w:t>
-      </w:r>
-      <w:proofErr w:type="spellEnd"/>
-      <w:r>
-        <w:rPr>
-          <w:rFonts w:ascii="Consolas" w:eastAsia="Times New Roman" w:hAnsi="Consolas" w:cs="Consolas"/>
-          <w:color w:val="333333"/>
-          <w:sz w:val="20"/>
-          <w:szCs w:val="20"/>
-        </w:rPr>
-        <w:t>;</w:t>
+        <w:t xml:space="preserve"> _logFileName;</w:t>
       </w:r>
     </w:p>
     <w:p>
@@ -1757,7 +1644,6 @@
         </w:rPr>
         <w:t xml:space="preserve">    </w:t>
       </w:r>
-      <w:proofErr w:type="gramStart"/>
       <w:r>
         <w:rPr>
           <w:rFonts w:ascii="Consolas" w:eastAsia="Times New Roman" w:hAnsi="Consolas" w:cs="Consolas"/>
@@ -1767,7 +1653,6 @@
         </w:rPr>
         <w:t>private</w:t>
       </w:r>
-      <w:proofErr w:type="gramEnd"/>
       <w:r>
         <w:rPr>
           <w:rFonts w:ascii="Consolas" w:eastAsia="Times New Roman" w:hAnsi="Consolas" w:cs="Consolas"/>
@@ -1777,7 +1662,6 @@
         </w:rPr>
         <w:t xml:space="preserve"> </w:t>
       </w:r>
-      <w:proofErr w:type="spellStart"/>
       <w:r>
         <w:rPr>
           <w:rFonts w:ascii="Consolas" w:eastAsia="Times New Roman" w:hAnsi="Consolas" w:cs="Consolas"/>
@@ -1787,7 +1671,6 @@
         </w:rPr>
         <w:t>readonly</w:t>
       </w:r>
-      <w:proofErr w:type="spellEnd"/>
       <w:r>
         <w:rPr>
           <w:rFonts w:ascii="Consolas" w:eastAsia="Times New Roman" w:hAnsi="Consolas" w:cs="Consolas"/>
@@ -1813,27 +1696,7 @@
           <w:sz w:val="20"/>
           <w:szCs w:val="20"/>
         </w:rPr>
-        <w:t>&gt; _</w:t>
-      </w:r>
-      <w:proofErr w:type="spellStart"/>
-      <w:r>
-        <w:rPr>
-          <w:rFonts w:ascii="Consolas" w:eastAsia="Times New Roman" w:hAnsi="Consolas" w:cs="Consolas"/>
-          <w:color w:val="333333"/>
-          <w:sz w:val="20"/>
-          <w:szCs w:val="20"/>
-        </w:rPr>
-        <w:t>logEntrySubscriber</w:t>
-      </w:r>
-      <w:proofErr w:type="spellEnd"/>
-      <w:r>
-        <w:rPr>
-          <w:rFonts w:ascii="Consolas" w:eastAsia="Times New Roman" w:hAnsi="Consolas" w:cs="Consolas"/>
-          <w:color w:val="333333"/>
-          <w:sz w:val="20"/>
-          <w:szCs w:val="20"/>
-        </w:rPr>
-        <w:t>;</w:t>
+        <w:t>&gt; _logEntrySubscriber;</w:t>
       </w:r>
     </w:p>
     <w:p>
@@ -1874,7 +1737,6 @@
         </w:rPr>
         <w:t xml:space="preserve">    </w:t>
       </w:r>
-      <w:proofErr w:type="gramStart"/>
       <w:r>
         <w:rPr>
           <w:rFonts w:ascii="Consolas" w:eastAsia="Times New Roman" w:hAnsi="Consolas" w:cs="Consolas"/>
@@ -1884,7 +1746,6 @@
         </w:rPr>
         <w:t>private</w:t>
       </w:r>
-      <w:proofErr w:type="gramEnd"/>
       <w:r>
         <w:rPr>
           <w:rFonts w:ascii="Consolas" w:eastAsia="Times New Roman" w:hAnsi="Consolas" w:cs="Consolas"/>
@@ -1894,7 +1755,6 @@
         </w:rPr>
         <w:t xml:space="preserve"> </w:t>
       </w:r>
-      <w:proofErr w:type="spellStart"/>
       <w:r>
         <w:rPr>
           <w:rFonts w:ascii="Consolas" w:eastAsia="Times New Roman" w:hAnsi="Consolas" w:cs="Consolas"/>
@@ -1904,7 +1764,6 @@
         </w:rPr>
         <w:t>readonly</w:t>
       </w:r>
-      <w:proofErr w:type="spellEnd"/>
       <w:r>
         <w:rPr>
           <w:rFonts w:ascii="Consolas" w:eastAsia="Times New Roman" w:hAnsi="Consolas" w:cs="Consolas"/>
@@ -1930,29 +1789,8 @@
           <w:sz w:val="20"/>
           <w:szCs w:val="20"/>
         </w:rPr>
-        <w:t xml:space="preserve"> Timespan </w:t>
-      </w:r>
-      <w:proofErr w:type="spellStart"/>
-      <w:r>
-        <w:rPr>
-          <w:rFonts w:ascii="Consolas" w:eastAsia="Times New Roman" w:hAnsi="Consolas" w:cs="Consolas"/>
-          <w:color w:val="333333"/>
-          <w:sz w:val="20"/>
-          <w:szCs w:val="20"/>
-        </w:rPr>
-        <w:t>CheckFileInterval</w:t>
-      </w:r>
-      <w:proofErr w:type="spellEnd"/>
-      <w:r>
-        <w:rPr>
-          <w:rFonts w:ascii="Consolas" w:eastAsia="Times New Roman" w:hAnsi="Consolas" w:cs="Consolas"/>
-          <w:color w:val="333333"/>
-          <w:sz w:val="20"/>
-          <w:szCs w:val="20"/>
-        </w:rPr>
-        <w:t xml:space="preserve"> = </w:t>
-      </w:r>
-      <w:proofErr w:type="spellStart"/>
+        <w:t xml:space="preserve"> Timespan CheckFileInterval = </w:t>
+      </w:r>
       <w:r>
         <w:rPr>
           <w:rFonts w:ascii="Consolas" w:eastAsia="Times New Roman" w:hAnsi="Consolas" w:cs="Consolas"/>
@@ -1962,7 +1800,6 @@
         </w:rPr>
         <w:t>Timespan.FromSeconds</w:t>
       </w:r>
-      <w:proofErr w:type="spellEnd"/>
       <w:r>
         <w:rPr>
           <w:rFonts w:ascii="Consolas" w:eastAsia="Times New Roman" w:hAnsi="Consolas" w:cs="Consolas"/>
@@ -2011,7 +1848,6 @@
         </w:rPr>
         <w:t xml:space="preserve">    </w:t>
       </w:r>
-      <w:proofErr w:type="gramStart"/>
       <w:r>
         <w:rPr>
           <w:rFonts w:ascii="Consolas" w:eastAsia="Times New Roman" w:hAnsi="Consolas" w:cs="Consolas"/>
@@ -2021,7 +1857,6 @@
         </w:rPr>
         <w:t>private</w:t>
       </w:r>
-      <w:proofErr w:type="gramEnd"/>
       <w:r>
         <w:rPr>
           <w:rFonts w:ascii="Consolas" w:eastAsia="Times New Roman" w:hAnsi="Consolas" w:cs="Consolas"/>
@@ -2031,7 +1866,6 @@
         </w:rPr>
         <w:t xml:space="preserve"> </w:t>
       </w:r>
-      <w:proofErr w:type="spellStart"/>
       <w:r>
         <w:rPr>
           <w:rFonts w:ascii="Consolas" w:eastAsia="Times New Roman" w:hAnsi="Consolas" w:cs="Consolas"/>
@@ -2041,7 +1875,6 @@
         </w:rPr>
         <w:t>readonly</w:t>
       </w:r>
-      <w:proofErr w:type="spellEnd"/>
       <w:r>
         <w:rPr>
           <w:rFonts w:ascii="Consolas" w:eastAsia="Times New Roman" w:hAnsi="Consolas" w:cs="Consolas"/>
@@ -2120,7 +1953,6 @@
         </w:rPr>
         <w:t xml:space="preserve">    </w:t>
       </w:r>
-      <w:proofErr w:type="gramStart"/>
       <w:r>
         <w:rPr>
           <w:rFonts w:ascii="Consolas" w:eastAsia="Times New Roman" w:hAnsi="Consolas" w:cs="Consolas"/>
@@ -2130,7 +1962,6 @@
         </w:rPr>
         <w:t>public</w:t>
       </w:r>
-      <w:proofErr w:type="gramEnd"/>
       <w:r>
         <w:rPr>
           <w:rFonts w:ascii="Consolas" w:eastAsia="Times New Roman" w:hAnsi="Consolas" w:cs="Consolas"/>
@@ -2140,7 +1971,6 @@
         </w:rPr>
         <w:t xml:space="preserve"> </w:t>
       </w:r>
-      <w:proofErr w:type="spellStart"/>
       <w:r>
         <w:rPr>
           <w:rFonts w:ascii="Consolas" w:eastAsia="Times New Roman" w:hAnsi="Consolas" w:cs="Consolas"/>
@@ -2150,7 +1980,6 @@
         </w:rPr>
         <w:t>LogFileReader</w:t>
       </w:r>
-      <w:proofErr w:type="spellEnd"/>
       <w:r>
         <w:rPr>
           <w:rFonts w:ascii="Consolas" w:eastAsia="Times New Roman" w:hAnsi="Consolas" w:cs="Consolas"/>
@@ -2176,47 +2005,7 @@
           <w:sz w:val="20"/>
           <w:szCs w:val="20"/>
         </w:rPr>
-        <w:t xml:space="preserve"> </w:t>
-      </w:r>
-      <w:proofErr w:type="spellStart"/>
-      <w:r>
-        <w:rPr>
-          <w:rFonts w:ascii="Consolas" w:eastAsia="Times New Roman" w:hAnsi="Consolas" w:cs="Consolas"/>
-          <w:color w:val="333333"/>
-          <w:sz w:val="20"/>
-          <w:szCs w:val="20"/>
-        </w:rPr>
-        <w:t>logFileName</w:t>
-      </w:r>
-      <w:proofErr w:type="spellEnd"/>
-      <w:r>
-        <w:rPr>
-          <w:rFonts w:ascii="Consolas" w:eastAsia="Times New Roman" w:hAnsi="Consolas" w:cs="Consolas"/>
-          <w:color w:val="333333"/>
-          <w:sz w:val="20"/>
-          <w:szCs w:val="20"/>
-        </w:rPr>
-        <w:t xml:space="preserve">, Action&lt;string&gt; </w:t>
-      </w:r>
-      <w:proofErr w:type="spellStart"/>
-      <w:r>
-        <w:rPr>
-          <w:rFonts w:ascii="Consolas" w:eastAsia="Times New Roman" w:hAnsi="Consolas" w:cs="Consolas"/>
-          <w:color w:val="333333"/>
-          <w:sz w:val="20"/>
-          <w:szCs w:val="20"/>
-        </w:rPr>
-        <w:t>logEntrySubscriber</w:t>
-      </w:r>
-      <w:proofErr w:type="spellEnd"/>
-      <w:r>
-        <w:rPr>
-          <w:rFonts w:ascii="Consolas" w:eastAsia="Times New Roman" w:hAnsi="Consolas" w:cs="Consolas"/>
-          <w:color w:val="333333"/>
-          <w:sz w:val="20"/>
-          <w:szCs w:val="20"/>
-        </w:rPr>
-        <w:t>)</w:t>
+        <w:t xml:space="preserve"> logFileName, Action&lt;string&gt; logEntrySubscriber)</w:t>
       </w:r>
     </w:p>
     <w:p>
@@ -2294,69 +2083,7 @@
           <w:sz w:val="20"/>
           <w:szCs w:val="20"/>
         </w:rPr>
-        <w:t xml:space="preserve">        </w:t>
-      </w:r>
-      <w:proofErr w:type="spellStart"/>
-      <w:proofErr w:type="gramStart"/>
-      <w:r>
-        <w:rPr>
-          <w:rFonts w:ascii="Consolas" w:eastAsia="Times New Roman" w:hAnsi="Consolas" w:cs="Consolas"/>
-          <w:color w:val="333333"/>
-          <w:sz w:val="20"/>
-          <w:szCs w:val="20"/>
-        </w:rPr>
-        <w:t>Contract.Requries</w:t>
-      </w:r>
-      <w:proofErr w:type="spellEnd"/>
-      <w:r>
-        <w:rPr>
-          <w:rFonts w:ascii="Consolas" w:eastAsia="Times New Roman" w:hAnsi="Consolas" w:cs="Consolas"/>
-          <w:color w:val="333333"/>
-          <w:sz w:val="20"/>
-          <w:szCs w:val="20"/>
-        </w:rPr>
-        <w:t>(</w:t>
-      </w:r>
-      <w:proofErr w:type="spellStart"/>
-      <w:proofErr w:type="gramEnd"/>
-      <w:r>
-        <w:rPr>
-          <w:rFonts w:ascii="Consolas" w:eastAsia="Times New Roman" w:hAnsi="Consolas" w:cs="Consolas"/>
-          <w:color w:val="333333"/>
-          <w:sz w:val="20"/>
-          <w:szCs w:val="20"/>
-        </w:rPr>
-        <w:t>File.Exists</w:t>
-      </w:r>
-      <w:proofErr w:type="spellEnd"/>
-      <w:r>
-        <w:rPr>
-          <w:rFonts w:ascii="Consolas" w:eastAsia="Times New Roman" w:hAnsi="Consolas" w:cs="Consolas"/>
-          <w:color w:val="333333"/>
-          <w:sz w:val="20"/>
-          <w:szCs w:val="20"/>
-        </w:rPr>
-        <w:t>(</w:t>
-      </w:r>
-      <w:proofErr w:type="spellStart"/>
-      <w:r>
-        <w:rPr>
-          <w:rFonts w:ascii="Consolas" w:eastAsia="Times New Roman" w:hAnsi="Consolas" w:cs="Consolas"/>
-          <w:color w:val="333333"/>
-          <w:sz w:val="20"/>
-          <w:szCs w:val="20"/>
-        </w:rPr>
-        <w:t>logFileName</w:t>
-      </w:r>
-      <w:proofErr w:type="spellEnd"/>
-      <w:r>
-        <w:rPr>
-          <w:rFonts w:ascii="Consolas" w:eastAsia="Times New Roman" w:hAnsi="Consolas" w:cs="Consolas"/>
-          <w:color w:val="333333"/>
-          <w:sz w:val="20"/>
-          <w:szCs w:val="20"/>
-        </w:rPr>
-        <w:t>));</w:t>
+        <w:t xml:space="preserve">        Contract.Requries(File.Exists(logFileName));</w:t>
       </w:r>
     </w:p>
     <w:p>
@@ -2425,47 +2152,7 @@
           <w:sz w:val="20"/>
           <w:szCs w:val="20"/>
         </w:rPr>
-        <w:t xml:space="preserve">        _</w:t>
-      </w:r>
-      <w:proofErr w:type="spellStart"/>
-      <w:r>
-        <w:rPr>
-          <w:rFonts w:ascii="Consolas" w:eastAsia="Times New Roman" w:hAnsi="Consolas" w:cs="Consolas"/>
-          <w:color w:val="333333"/>
-          <w:sz w:val="20"/>
-          <w:szCs w:val="20"/>
-        </w:rPr>
-        <w:t>logEntrySubscriber</w:t>
-      </w:r>
-      <w:proofErr w:type="spellEnd"/>
-      <w:r>
-        <w:rPr>
-          <w:rFonts w:ascii="Consolas" w:eastAsia="Times New Roman" w:hAnsi="Consolas" w:cs="Consolas"/>
-          <w:color w:val="333333"/>
-          <w:sz w:val="20"/>
-          <w:szCs w:val="20"/>
-        </w:rPr>
-        <w:t xml:space="preserve"> = </w:t>
-      </w:r>
-      <w:proofErr w:type="spellStart"/>
-      <w:r>
-        <w:rPr>
-          <w:rFonts w:ascii="Consolas" w:eastAsia="Times New Roman" w:hAnsi="Consolas" w:cs="Consolas"/>
-          <w:color w:val="333333"/>
-          <w:sz w:val="20"/>
-          <w:szCs w:val="20"/>
-        </w:rPr>
-        <w:t>logEntrySubscriber</w:t>
-      </w:r>
-      <w:proofErr w:type="spellEnd"/>
-      <w:r>
-        <w:rPr>
-          <w:rFonts w:ascii="Consolas" w:eastAsia="Times New Roman" w:hAnsi="Consolas" w:cs="Consolas"/>
-          <w:color w:val="333333"/>
-          <w:sz w:val="20"/>
-          <w:szCs w:val="20"/>
-        </w:rPr>
-        <w:t>;</w:t>
+        <w:t xml:space="preserve">        _logEntrySubscriber = logEntrySubscriber;</w:t>
       </w:r>
     </w:p>
     <w:p>
@@ -2522,87 +2209,7 @@
           <w:sz w:val="20"/>
           <w:szCs w:val="20"/>
         </w:rPr>
-        <w:t xml:space="preserve"> </w:t>
-      </w:r>
-      <w:proofErr w:type="gramStart"/>
-      <w:r>
-        <w:rPr>
-          <w:rFonts w:ascii="Consolas" w:eastAsia="Times New Roman" w:hAnsi="Consolas" w:cs="Consolas"/>
-          <w:color w:val="333333"/>
-          <w:sz w:val="20"/>
-          <w:szCs w:val="20"/>
-        </w:rPr>
-        <w:t>Timer(</w:t>
-      </w:r>
-      <w:proofErr w:type="gramEnd"/>
-      <w:r>
-        <w:rPr>
-          <w:rFonts w:ascii="Consolas" w:eastAsia="Times New Roman" w:hAnsi="Consolas" w:cs="Consolas"/>
-          <w:color w:val="333333"/>
-          <w:sz w:val="20"/>
-          <w:szCs w:val="20"/>
-        </w:rPr>
-        <w:t xml:space="preserve">() =&gt; </w:t>
-      </w:r>
-      <w:proofErr w:type="spellStart"/>
-      <w:r>
-        <w:rPr>
-          <w:rFonts w:ascii="Consolas" w:eastAsia="Times New Roman" w:hAnsi="Consolas" w:cs="Consolas"/>
-          <w:color w:val="333333"/>
-          <w:sz w:val="20"/>
-          <w:szCs w:val="20"/>
-        </w:rPr>
-        <w:t>CheckFile</w:t>
-      </w:r>
-      <w:proofErr w:type="spellEnd"/>
-      <w:r>
-        <w:rPr>
-          <w:rFonts w:ascii="Consolas" w:eastAsia="Times New Roman" w:hAnsi="Consolas" w:cs="Consolas"/>
-          <w:color w:val="333333"/>
-          <w:sz w:val="20"/>
-          <w:szCs w:val="20"/>
-        </w:rPr>
-        <w:t xml:space="preserve">(), </w:t>
-      </w:r>
-      <w:proofErr w:type="spellStart"/>
-      <w:r>
-        <w:rPr>
-          <w:rFonts w:ascii="Consolas" w:eastAsia="Times New Roman" w:hAnsi="Consolas" w:cs="Consolas"/>
-          <w:color w:val="333333"/>
-          <w:sz w:val="20"/>
-          <w:szCs w:val="20"/>
-        </w:rPr>
-        <w:t>CheckFileInterval</w:t>
-      </w:r>
-      <w:proofErr w:type="spellEnd"/>
-      <w:r>
-        <w:rPr>
-          <w:rFonts w:ascii="Consolas" w:eastAsia="Times New Roman" w:hAnsi="Consolas" w:cs="Consolas"/>
-          <w:color w:val="333333"/>
-          <w:sz w:val="20"/>
-          <w:szCs w:val="20"/>
-        </w:rPr>
-        <w:t xml:space="preserve">, </w:t>
-      </w:r>
-      <w:proofErr w:type="spellStart"/>
-      <w:r>
-        <w:rPr>
-          <w:rFonts w:ascii="Consolas" w:eastAsia="Times New Roman" w:hAnsi="Consolas" w:cs="Consolas"/>
-          <w:color w:val="333333"/>
-          <w:sz w:val="20"/>
-          <w:szCs w:val="20"/>
-        </w:rPr>
-        <w:t>CheckFileInterval</w:t>
-      </w:r>
-      <w:proofErr w:type="spellEnd"/>
-      <w:r>
-        <w:rPr>
-          <w:rFonts w:ascii="Consolas" w:eastAsia="Times New Roman" w:hAnsi="Consolas" w:cs="Consolas"/>
-          <w:color w:val="333333"/>
-          <w:sz w:val="20"/>
-          <w:szCs w:val="20"/>
-        </w:rPr>
-        <w:t>);</w:t>
+        <w:t xml:space="preserve"> Timer(() =&gt; CheckFile(), CheckFileInterval, CheckFileInterval);</w:t>
       </w:r>
     </w:p>
     <w:p>
@@ -2712,7 +2319,6 @@
         </w:rPr>
         <w:t xml:space="preserve">    </w:t>
       </w:r>
-      <w:proofErr w:type="gramStart"/>
       <w:r>
         <w:rPr>
           <w:rFonts w:ascii="Consolas" w:eastAsia="Times New Roman" w:hAnsi="Consolas" w:cs="Consolas"/>
@@ -2722,7 +2328,6 @@
         </w:rPr>
         <w:t>public</w:t>
       </w:r>
-      <w:proofErr w:type="gramEnd"/>
       <w:r>
         <w:rPr>
           <w:rFonts w:ascii="Consolas" w:eastAsia="Times New Roman" w:hAnsi="Consolas" w:cs="Consolas"/>
@@ -2844,38 +2449,7 @@
           <w:sz w:val="20"/>
           <w:szCs w:val="20"/>
         </w:rPr>
-        <w:t xml:space="preserve">        _</w:t>
-      </w:r>
-      <w:proofErr w:type="spellStart"/>
-      <w:proofErr w:type="gramStart"/>
-      <w:r>
-        <w:rPr>
-          <w:rFonts w:ascii="Consolas" w:eastAsia="Times New Roman" w:hAnsi="Consolas" w:cs="Consolas"/>
-          <w:color w:val="333333"/>
-          <w:sz w:val="20"/>
-          <w:szCs w:val="20"/>
-        </w:rPr>
-        <w:t>timer.Dispose</w:t>
-      </w:r>
-      <w:proofErr w:type="spellEnd"/>
-      <w:r>
-        <w:rPr>
-          <w:rFonts w:ascii="Consolas" w:eastAsia="Times New Roman" w:hAnsi="Consolas" w:cs="Consolas"/>
-          <w:color w:val="333333"/>
-          <w:sz w:val="20"/>
-          <w:szCs w:val="20"/>
-        </w:rPr>
-        <w:t>(</w:t>
-      </w:r>
-      <w:proofErr w:type="gramEnd"/>
-      <w:r>
-        <w:rPr>
-          <w:rFonts w:ascii="Consolas" w:eastAsia="Times New Roman" w:hAnsi="Consolas" w:cs="Consolas"/>
-          <w:color w:val="333333"/>
-          <w:sz w:val="20"/>
-          <w:szCs w:val="20"/>
-        </w:rPr>
-        <w:t>);</w:t>
+        <w:t xml:space="preserve">        _timer.Dispose();</w:t>
       </w:r>
     </w:p>
     <w:p>
@@ -2985,7 +2559,6 @@
         </w:rPr>
         <w:t xml:space="preserve">    </w:t>
       </w:r>
-      <w:proofErr w:type="gramStart"/>
       <w:r>
         <w:rPr>
           <w:rFonts w:ascii="Consolas" w:eastAsia="Times New Roman" w:hAnsi="Consolas" w:cs="Consolas"/>
@@ -2995,7 +2568,6 @@
         </w:rPr>
         <w:t>private</w:t>
       </w:r>
-      <w:proofErr w:type="gramEnd"/>
       <w:r>
         <w:rPr>
           <w:rFonts w:ascii="Consolas" w:eastAsia="Times New Roman" w:hAnsi="Consolas" w:cs="Consolas"/>
@@ -3023,7 +2595,6 @@
         </w:rPr>
         <w:t xml:space="preserve"> </w:t>
       </w:r>
-      <w:proofErr w:type="spellStart"/>
       <w:r>
         <w:rPr>
           <w:rFonts w:ascii="Consolas" w:eastAsia="Times New Roman" w:hAnsi="Consolas" w:cs="Consolas"/>
@@ -3033,7 +2604,6 @@
         </w:rPr>
         <w:t>CheckFile</w:t>
       </w:r>
-      <w:proofErr w:type="spellEnd"/>
       <w:r>
         <w:rPr>
           <w:rFonts w:ascii="Consolas" w:eastAsia="Times New Roman" w:hAnsi="Consolas" w:cs="Consolas"/>
@@ -3121,7 +2691,6 @@
         </w:rPr>
         <w:t xml:space="preserve">        </w:t>
       </w:r>
-      <w:proofErr w:type="gramStart"/>
       <w:r>
         <w:rPr>
           <w:rFonts w:ascii="Consolas" w:eastAsia="Times New Roman" w:hAnsi="Consolas" w:cs="Consolas"/>
@@ -3140,8 +2709,6 @@
         </w:rPr>
         <w:t>(</w:t>
       </w:r>
-      <w:proofErr w:type="spellStart"/>
-      <w:proofErr w:type="gramEnd"/>
       <w:r>
         <w:rPr>
           <w:rFonts w:ascii="Consolas" w:eastAsia="Times New Roman" w:hAnsi="Consolas" w:cs="Consolas"/>
@@ -3151,35 +2718,14 @@
         </w:rPr>
         <w:t>var</w:t>
       </w:r>
-      <w:proofErr w:type="spellEnd"/>
-      <w:r>
-        <w:rPr>
-          <w:rFonts w:ascii="Consolas" w:eastAsia="Times New Roman" w:hAnsi="Consolas" w:cs="Consolas"/>
-          <w:color w:val="333333"/>
-          <w:sz w:val="20"/>
-          <w:szCs w:val="20"/>
-        </w:rPr>
-        <w:t xml:space="preserve"> </w:t>
-      </w:r>
-      <w:proofErr w:type="spellStart"/>
-      <w:r>
-        <w:rPr>
-          <w:rFonts w:ascii="Consolas" w:eastAsia="Times New Roman" w:hAnsi="Consolas" w:cs="Consolas"/>
-          <w:color w:val="333333"/>
-          <w:sz w:val="20"/>
-          <w:szCs w:val="20"/>
-        </w:rPr>
-        <w:t>logEntry</w:t>
-      </w:r>
-      <w:proofErr w:type="spellEnd"/>
-      <w:r>
-        <w:rPr>
-          <w:rFonts w:ascii="Consolas" w:eastAsia="Times New Roman" w:hAnsi="Consolas" w:cs="Consolas"/>
-          <w:color w:val="333333"/>
-          <w:sz w:val="20"/>
-          <w:szCs w:val="20"/>
-        </w:rPr>
-        <w:t xml:space="preserve"> </w:t>
+      <w:r>
+        <w:rPr>
+          <w:rFonts w:ascii="Consolas" w:eastAsia="Times New Roman" w:hAnsi="Consolas" w:cs="Consolas"/>
+          <w:color w:val="333333"/>
+          <w:sz w:val="20"/>
+          <w:szCs w:val="20"/>
+        </w:rPr>
+        <w:t xml:space="preserve"> logEntry </w:t>
       </w:r>
       <w:r>
         <w:rPr>
@@ -3197,27 +2743,7 @@
           <w:sz w:val="20"/>
           <w:szCs w:val="20"/>
         </w:rPr>
-        <w:t xml:space="preserve"> </w:t>
-      </w:r>
-      <w:proofErr w:type="spellStart"/>
-      <w:r>
-        <w:rPr>
-          <w:rFonts w:ascii="Consolas" w:eastAsia="Times New Roman" w:hAnsi="Consolas" w:cs="Consolas"/>
-          <w:color w:val="333333"/>
-          <w:sz w:val="20"/>
-          <w:szCs w:val="20"/>
-        </w:rPr>
-        <w:t>ReadNewLogEntries</w:t>
-      </w:r>
-      <w:proofErr w:type="spellEnd"/>
-      <w:r>
-        <w:rPr>
-          <w:rFonts w:ascii="Consolas" w:eastAsia="Times New Roman" w:hAnsi="Consolas" w:cs="Consolas"/>
-          <w:color w:val="333333"/>
-          <w:sz w:val="20"/>
-          <w:szCs w:val="20"/>
-        </w:rPr>
-        <w:t>())</w:t>
+        <w:t xml:space="preserve"> ReadNewLogEntries())</w:t>
       </w:r>
     </w:p>
     <w:p>
@@ -3295,49 +2821,7 @@
           <w:sz w:val="20"/>
           <w:szCs w:val="20"/>
         </w:rPr>
-        <w:t xml:space="preserve">            _</w:t>
-      </w:r>
-      <w:proofErr w:type="spellStart"/>
-      <w:proofErr w:type="gramStart"/>
-      <w:r>
-        <w:rPr>
-          <w:rFonts w:ascii="Consolas" w:eastAsia="Times New Roman" w:hAnsi="Consolas" w:cs="Consolas"/>
-          <w:color w:val="333333"/>
-          <w:sz w:val="20"/>
-          <w:szCs w:val="20"/>
-        </w:rPr>
-        <w:t>logEntrySubscriber</w:t>
-      </w:r>
-      <w:proofErr w:type="spellEnd"/>
-      <w:r>
-        <w:rPr>
-          <w:rFonts w:ascii="Consolas" w:eastAsia="Times New Roman" w:hAnsi="Consolas" w:cs="Consolas"/>
-          <w:color w:val="333333"/>
-          <w:sz w:val="20"/>
-          <w:szCs w:val="20"/>
-        </w:rPr>
-        <w:t>(</w:t>
-      </w:r>
-      <w:proofErr w:type="spellStart"/>
-      <w:proofErr w:type="gramEnd"/>
-      <w:r>
-        <w:rPr>
-          <w:rFonts w:ascii="Consolas" w:eastAsia="Times New Roman" w:hAnsi="Consolas" w:cs="Consolas"/>
-          <w:color w:val="333333"/>
-          <w:sz w:val="20"/>
-          <w:szCs w:val="20"/>
-        </w:rPr>
-        <w:t>logEntry</w:t>
-      </w:r>
-      <w:proofErr w:type="spellEnd"/>
-      <w:r>
-        <w:rPr>
-          <w:rFonts w:ascii="Consolas" w:eastAsia="Times New Roman" w:hAnsi="Consolas" w:cs="Consolas"/>
-          <w:color w:val="333333"/>
-          <w:sz w:val="20"/>
-          <w:szCs w:val="20"/>
-        </w:rPr>
-        <w:t>);</w:t>
+        <w:t xml:space="preserve">            _logEntrySubscriber(logEntry);</w:t>
       </w:r>
     </w:p>
     <w:p>
@@ -3486,7 +2970,6 @@
         </w:rPr>
         <w:t xml:space="preserve">    </w:t>
       </w:r>
-      <w:proofErr w:type="gramStart"/>
       <w:r>
         <w:rPr>
           <w:rFonts w:ascii="Consolas" w:eastAsia="Times New Roman" w:hAnsi="Consolas" w:cs="Consolas"/>
@@ -3496,7 +2979,6 @@
         </w:rPr>
         <w:t>private</w:t>
       </w:r>
-      <w:proofErr w:type="gramEnd"/>
       <w:r>
         <w:rPr>
           <w:rFonts w:ascii="Consolas" w:eastAsia="Times New Roman" w:hAnsi="Consolas" w:cs="Consolas"/>
@@ -3524,7 +3006,6 @@
         </w:rPr>
         <w:t xml:space="preserve">&gt; </w:t>
       </w:r>
-      <w:proofErr w:type="spellStart"/>
       <w:r>
         <w:rPr>
           <w:rFonts w:ascii="Consolas" w:eastAsia="Times New Roman" w:hAnsi="Consolas" w:cs="Consolas"/>
@@ -3534,7 +3015,6 @@
         </w:rPr>
         <w:t>ReadNewLogEntries</w:t>
       </w:r>
-      <w:proofErr w:type="spellEnd"/>
       <w:r>
         <w:rPr>
           <w:rFonts w:ascii="Consolas" w:eastAsia="Times New Roman" w:hAnsi="Consolas" w:cs="Consolas"/>
@@ -3839,11 +3319,9 @@
         </w:rPr>
         <w:t xml:space="preserve">Листинг 5.1 – Реализация класса </w:t>
       </w:r>
-      <w:proofErr w:type="spellStart"/>
       <w:r>
         <w:t>LogFileReader</w:t>
       </w:r>
-      <w:proofErr w:type="spellEnd"/>
       <w:r>
         <w:rPr>
           <w:lang w:val="ru-RU"/>
@@ -3875,7 +3353,6 @@
       <w:r>
         <w:t> </w:t>
       </w:r>
-      <w:proofErr w:type="spellStart"/>
       <w:r>
         <w:rPr>
           <w:rFonts w:ascii="Consolas" w:hAnsi="Consolas" w:cs="Consolas"/>
@@ -3884,7 +3361,6 @@
         </w:rPr>
         <w:t>LogFileReader</w:t>
       </w:r>
-      <w:proofErr w:type="spellEnd"/>
       <w:r>
         <w:t> </w:t>
       </w:r>
@@ -3973,7 +3449,6 @@
           <w:szCs w:val="20"/>
         </w:rPr>
       </w:pPr>
-      <w:proofErr w:type="gramStart"/>
       <w:r>
         <w:rPr>
           <w:rFonts w:ascii="Consolas" w:eastAsia="Times New Roman" w:hAnsi="Consolas" w:cs="Consolas"/>
@@ -3983,7 +3458,6 @@
         </w:rPr>
         <w:t>public</w:t>
       </w:r>
-      <w:proofErr w:type="gramEnd"/>
       <w:r>
         <w:rPr>
           <w:rFonts w:ascii="Consolas" w:eastAsia="Times New Roman" w:hAnsi="Consolas" w:cs="Consolas"/>
@@ -4011,7 +3485,6 @@
         </w:rPr>
         <w:t xml:space="preserve"> </w:t>
       </w:r>
-      <w:proofErr w:type="spellStart"/>
       <w:r>
         <w:rPr>
           <w:rFonts w:ascii="Consolas" w:eastAsia="Times New Roman" w:hAnsi="Consolas" w:cs="Consolas"/>
@@ -4021,7 +3494,6 @@
         </w:rPr>
         <w:t>LogEntryEventArgs</w:t>
       </w:r>
-      <w:proofErr w:type="spellEnd"/>
       <w:r>
         <w:rPr>
           <w:rFonts w:ascii="Consolas" w:eastAsia="Times New Roman" w:hAnsi="Consolas" w:cs="Consolas"/>
@@ -4031,7 +3503,6 @@
         </w:rPr>
         <w:t xml:space="preserve"> : </w:t>
       </w:r>
-      <w:proofErr w:type="spellStart"/>
       <w:r>
         <w:rPr>
           <w:rFonts w:ascii="Consolas" w:eastAsia="Times New Roman" w:hAnsi="Consolas" w:cs="Consolas"/>
@@ -4041,7 +3512,6 @@
         </w:rPr>
         <w:t>EventArgs</w:t>
       </w:r>
-      <w:proofErr w:type="spellEnd"/>
     </w:p>
     <w:p>
       <w:pPr>
@@ -4120,7 +3590,6 @@
         </w:rPr>
         <w:t xml:space="preserve">    </w:t>
       </w:r>
-      <w:proofErr w:type="gramStart"/>
       <w:r>
         <w:rPr>
           <w:rFonts w:ascii="Consolas" w:eastAsia="Times New Roman" w:hAnsi="Consolas" w:cs="Consolas"/>
@@ -4130,7 +3599,6 @@
         </w:rPr>
         <w:t>public</w:t>
       </w:r>
-      <w:proofErr w:type="gramEnd"/>
       <w:r>
         <w:rPr>
           <w:rFonts w:ascii="Consolas" w:eastAsia="Times New Roman" w:hAnsi="Consolas" w:cs="Consolas"/>
@@ -4158,7 +3626,6 @@
         </w:rPr>
         <w:t xml:space="preserve"> </w:t>
       </w:r>
-      <w:proofErr w:type="spellStart"/>
       <w:r>
         <w:rPr>
           <w:rFonts w:ascii="Consolas" w:eastAsia="Times New Roman" w:hAnsi="Consolas" w:cs="Consolas"/>
@@ -4168,7 +3635,6 @@
         </w:rPr>
         <w:t>LogEntry</w:t>
       </w:r>
-      <w:proofErr w:type="spellEnd"/>
       <w:r>
         <w:rPr>
           <w:rFonts w:ascii="Consolas" w:eastAsia="Times New Roman" w:hAnsi="Consolas" w:cs="Consolas"/>
@@ -4331,7 +3797,6 @@
           <w:szCs w:val="20"/>
         </w:rPr>
       </w:pPr>
-      <w:proofErr w:type="gramStart"/>
       <w:r>
         <w:rPr>
           <w:rFonts w:ascii="Consolas" w:eastAsia="Times New Roman" w:hAnsi="Consolas" w:cs="Consolas"/>
@@ -4341,7 +3806,6 @@
         </w:rPr>
         <w:t>public</w:t>
       </w:r>
-      <w:proofErr w:type="gramEnd"/>
       <w:r>
         <w:rPr>
           <w:rFonts w:ascii="Consolas" w:eastAsia="Times New Roman" w:hAnsi="Consolas" w:cs="Consolas"/>
@@ -4369,7 +3833,6 @@
         </w:rPr>
         <w:t xml:space="preserve"> </w:t>
       </w:r>
-      <w:proofErr w:type="spellStart"/>
       <w:r>
         <w:rPr>
           <w:rFonts w:ascii="Consolas" w:eastAsia="Times New Roman" w:hAnsi="Consolas" w:cs="Consolas"/>
@@ -4379,7 +3842,6 @@
         </w:rPr>
         <w:t>LogFileReader</w:t>
       </w:r>
-      <w:proofErr w:type="spellEnd"/>
       <w:r>
         <w:rPr>
           <w:rFonts w:ascii="Consolas" w:eastAsia="Times New Roman" w:hAnsi="Consolas" w:cs="Consolas"/>
@@ -4476,7 +3938,6 @@
         </w:rPr>
         <w:t xml:space="preserve">    </w:t>
       </w:r>
-      <w:proofErr w:type="gramStart"/>
       <w:r>
         <w:rPr>
           <w:rFonts w:ascii="Consolas" w:eastAsia="Times New Roman" w:hAnsi="Consolas" w:cs="Consolas"/>
@@ -4486,7 +3947,6 @@
         </w:rPr>
         <w:t>private</w:t>
       </w:r>
-      <w:proofErr w:type="gramEnd"/>
       <w:r>
         <w:rPr>
           <w:rFonts w:ascii="Consolas" w:eastAsia="Times New Roman" w:hAnsi="Consolas" w:cs="Consolas"/>
@@ -4496,7 +3956,6 @@
         </w:rPr>
         <w:t xml:space="preserve"> </w:t>
       </w:r>
-      <w:proofErr w:type="spellStart"/>
       <w:r>
         <w:rPr>
           <w:rFonts w:ascii="Consolas" w:eastAsia="Times New Roman" w:hAnsi="Consolas" w:cs="Consolas"/>
@@ -4506,7 +3965,6 @@
         </w:rPr>
         <w:t>readonly</w:t>
       </w:r>
-      <w:proofErr w:type="spellEnd"/>
       <w:r>
         <w:rPr>
           <w:rFonts w:ascii="Consolas" w:eastAsia="Times New Roman" w:hAnsi="Consolas" w:cs="Consolas"/>
@@ -4532,27 +3990,7 @@
           <w:sz w:val="20"/>
           <w:szCs w:val="20"/>
         </w:rPr>
-        <w:t xml:space="preserve"> _</w:t>
-      </w:r>
-      <w:proofErr w:type="spellStart"/>
-      <w:r>
-        <w:rPr>
-          <w:rFonts w:ascii="Consolas" w:eastAsia="Times New Roman" w:hAnsi="Consolas" w:cs="Consolas"/>
-          <w:color w:val="333333"/>
-          <w:sz w:val="20"/>
-          <w:szCs w:val="20"/>
-        </w:rPr>
-        <w:t>logFileName</w:t>
-      </w:r>
-      <w:proofErr w:type="spellEnd"/>
-      <w:r>
-        <w:rPr>
-          <w:rFonts w:ascii="Consolas" w:eastAsia="Times New Roman" w:hAnsi="Consolas" w:cs="Consolas"/>
-          <w:color w:val="333333"/>
-          <w:sz w:val="20"/>
-          <w:szCs w:val="20"/>
-        </w:rPr>
-        <w:t>;</w:t>
+        <w:t xml:space="preserve"> _logFileName;</w:t>
       </w:r>
     </w:p>
     <w:p>
@@ -4623,7 +4061,6 @@
         </w:rPr>
         <w:t xml:space="preserve">    </w:t>
       </w:r>
-      <w:proofErr w:type="gramStart"/>
       <w:r>
         <w:rPr>
           <w:rFonts w:ascii="Consolas" w:eastAsia="Times New Roman" w:hAnsi="Consolas" w:cs="Consolas"/>
@@ -4633,7 +4070,6 @@
         </w:rPr>
         <w:t>public</w:t>
       </w:r>
-      <w:proofErr w:type="gramEnd"/>
       <w:r>
         <w:rPr>
           <w:rFonts w:ascii="Consolas" w:eastAsia="Times New Roman" w:hAnsi="Consolas" w:cs="Consolas"/>
@@ -4643,7 +4079,6 @@
         </w:rPr>
         <w:t xml:space="preserve"> </w:t>
       </w:r>
-      <w:proofErr w:type="spellStart"/>
       <w:r>
         <w:rPr>
           <w:rFonts w:ascii="Consolas" w:eastAsia="Times New Roman" w:hAnsi="Consolas" w:cs="Consolas"/>
@@ -4653,7 +4088,6 @@
         </w:rPr>
         <w:t>LogFileReader</w:t>
       </w:r>
-      <w:proofErr w:type="spellEnd"/>
       <w:r>
         <w:rPr>
           <w:rFonts w:ascii="Consolas" w:eastAsia="Times New Roman" w:hAnsi="Consolas" w:cs="Consolas"/>
@@ -4679,27 +4113,7 @@
           <w:sz w:val="20"/>
           <w:szCs w:val="20"/>
         </w:rPr>
-        <w:t xml:space="preserve"> </w:t>
-      </w:r>
-      <w:proofErr w:type="spellStart"/>
-      <w:r>
-        <w:rPr>
-          <w:rFonts w:ascii="Consolas" w:eastAsia="Times New Roman" w:hAnsi="Consolas" w:cs="Consolas"/>
-          <w:color w:val="333333"/>
-          <w:sz w:val="20"/>
-          <w:szCs w:val="20"/>
-        </w:rPr>
-        <w:t>logFileName</w:t>
-      </w:r>
-      <w:proofErr w:type="spellEnd"/>
-      <w:r>
-        <w:rPr>
-          <w:rFonts w:ascii="Consolas" w:eastAsia="Times New Roman" w:hAnsi="Consolas" w:cs="Consolas"/>
-          <w:color w:val="333333"/>
-          <w:sz w:val="20"/>
-          <w:szCs w:val="20"/>
-        </w:rPr>
-        <w:t>)</w:t>
+        <w:t xml:space="preserve"> logFileName)</w:t>
       </w:r>
     </w:p>
     <w:p>
@@ -4896,7 +4310,6 @@
         </w:rPr>
         <w:t xml:space="preserve">    </w:t>
       </w:r>
-      <w:proofErr w:type="gramStart"/>
       <w:r>
         <w:rPr>
           <w:rFonts w:ascii="Consolas" w:eastAsia="Times New Roman" w:hAnsi="Consolas" w:cs="Consolas"/>
@@ -4906,7 +4319,6 @@
         </w:rPr>
         <w:t>public</w:t>
       </w:r>
-      <w:proofErr w:type="gramEnd"/>
       <w:r>
         <w:rPr>
           <w:rFonts w:ascii="Consolas" w:eastAsia="Times New Roman" w:hAnsi="Consolas" w:cs="Consolas"/>
@@ -4932,76 +4344,16 @@
           <w:sz w:val="20"/>
           <w:szCs w:val="20"/>
         </w:rPr>
-        <w:t xml:space="preserve"> </w:t>
-      </w:r>
-      <w:proofErr w:type="spellStart"/>
-      <w:r>
-        <w:rPr>
-          <w:rFonts w:ascii="Consolas" w:eastAsia="Times New Roman" w:hAnsi="Consolas" w:cs="Consolas"/>
-          <w:color w:val="333333"/>
-          <w:sz w:val="20"/>
-          <w:szCs w:val="20"/>
-        </w:rPr>
-        <w:t>EventHandl</w:t>
-      </w:r>
-      <w:r>
-        <w:rPr>
-          <w:rFonts w:ascii="Consolas" w:eastAsia="Times New Roman" w:hAnsi="Consolas" w:cs="Consolas"/>
-          <w:color w:val="333333"/>
-          <w:sz w:val="20"/>
-          <w:szCs w:val="20"/>
-        </w:rPr>
-        <w:t>er</w:t>
-      </w:r>
-      <w:proofErr w:type="spellEnd"/>
-      <w:r>
-        <w:rPr>
-          <w:rFonts w:ascii="Consolas" w:eastAsia="Times New Roman" w:hAnsi="Consolas" w:cs="Consolas"/>
-          <w:color w:val="333333"/>
-          <w:sz w:val="20"/>
-          <w:szCs w:val="20"/>
-        </w:rPr>
-        <w:t>&lt;</w:t>
-      </w:r>
-      <w:proofErr w:type="spellStart"/>
-      <w:r>
-        <w:rPr>
-          <w:rFonts w:ascii="Consolas" w:eastAsia="Times New Roman" w:hAnsi="Consolas" w:cs="Consolas"/>
-          <w:color w:val="333333"/>
-          <w:sz w:val="20"/>
-          <w:szCs w:val="20"/>
-        </w:rPr>
-        <w:t>LogEntryEventArgs</w:t>
-      </w:r>
-      <w:proofErr w:type="spellEnd"/>
-      <w:r>
-        <w:rPr>
-          <w:rFonts w:ascii="Consolas" w:eastAsia="Times New Roman" w:hAnsi="Consolas" w:cs="Consolas"/>
-          <w:color w:val="333333"/>
-          <w:sz w:val="20"/>
-          <w:szCs w:val="20"/>
-        </w:rPr>
-        <w:t xml:space="preserve">&gt; </w:t>
-      </w:r>
-      <w:proofErr w:type="spellStart"/>
-      <w:r>
-        <w:rPr>
-          <w:rFonts w:ascii="Consolas" w:eastAsia="Times New Roman" w:hAnsi="Consolas" w:cs="Consolas"/>
-          <w:color w:val="333333"/>
-          <w:sz w:val="20"/>
-          <w:szCs w:val="20"/>
-        </w:rPr>
-        <w:t>OnNewLogEntry</w:t>
-      </w:r>
-      <w:proofErr w:type="spellEnd"/>
-      <w:r>
-        <w:rPr>
-          <w:rFonts w:ascii="Consolas" w:eastAsia="Times New Roman" w:hAnsi="Consolas" w:cs="Consolas"/>
-          <w:color w:val="333333"/>
-          <w:sz w:val="20"/>
-          <w:szCs w:val="20"/>
-        </w:rPr>
-        <w:t>;</w:t>
+        <w:t xml:space="preserve"> EventHandl</w:t>
+      </w:r>
+      <w:r>
+        <w:rPr>
+          <w:rFonts w:ascii="Consolas" w:eastAsia="Times New Roman" w:hAnsi="Consolas" w:cs="Consolas"/>
+          <w:color w:val="333333"/>
+          <w:sz w:val="20"/>
+          <w:szCs w:val="20"/>
+        </w:rPr>
+        <w:t>er&lt;LogEntryEventArgs&gt; OnNewLogEntry;</w:t>
       </w:r>
     </w:p>
     <w:p>
@@ -5072,7 +4424,6 @@
         </w:rPr>
         <w:t xml:space="preserve">    </w:t>
       </w:r>
-      <w:proofErr w:type="gramStart"/>
       <w:r>
         <w:rPr>
           <w:rFonts w:ascii="Consolas" w:eastAsia="Times New Roman" w:hAnsi="Consolas" w:cs="Consolas"/>
@@ -5082,7 +4433,6 @@
         </w:rPr>
         <w:t>private</w:t>
       </w:r>
-      <w:proofErr w:type="gramEnd"/>
       <w:r>
         <w:rPr>
           <w:rFonts w:ascii="Consolas" w:eastAsia="Times New Roman" w:hAnsi="Consolas" w:cs="Consolas"/>
@@ -5110,7 +4460,6 @@
         </w:rPr>
         <w:t xml:space="preserve"> </w:t>
       </w:r>
-      <w:proofErr w:type="spellStart"/>
       <w:r>
         <w:rPr>
           <w:rFonts w:ascii="Consolas" w:eastAsia="Times New Roman" w:hAnsi="Consolas" w:cs="Consolas"/>
@@ -5120,7 +4469,6 @@
         </w:rPr>
         <w:t>CheckFile</w:t>
       </w:r>
-      <w:proofErr w:type="spellEnd"/>
       <w:r>
         <w:rPr>
           <w:rFonts w:ascii="Consolas" w:eastAsia="Times New Roman" w:hAnsi="Consolas" w:cs="Consolas"/>
@@ -5208,7 +4556,6 @@
         </w:rPr>
         <w:t xml:space="preserve">        </w:t>
       </w:r>
-      <w:proofErr w:type="gramStart"/>
       <w:r>
         <w:rPr>
           <w:rFonts w:ascii="Consolas" w:eastAsia="Times New Roman" w:hAnsi="Consolas" w:cs="Consolas"/>
@@ -5227,8 +4574,6 @@
         </w:rPr>
         <w:t>(</w:t>
       </w:r>
-      <w:proofErr w:type="spellStart"/>
-      <w:proofErr w:type="gramEnd"/>
       <w:r>
         <w:rPr>
           <w:rFonts w:ascii="Consolas" w:eastAsia="Times New Roman" w:hAnsi="Consolas" w:cs="Consolas"/>
@@ -5238,35 +4583,14 @@
         </w:rPr>
         <w:t>var</w:t>
       </w:r>
-      <w:proofErr w:type="spellEnd"/>
-      <w:r>
-        <w:rPr>
-          <w:rFonts w:ascii="Consolas" w:eastAsia="Times New Roman" w:hAnsi="Consolas" w:cs="Consolas"/>
-          <w:color w:val="333333"/>
-          <w:sz w:val="20"/>
-          <w:szCs w:val="20"/>
-        </w:rPr>
-        <w:t xml:space="preserve"> </w:t>
-      </w:r>
-      <w:proofErr w:type="spellStart"/>
-      <w:r>
-        <w:rPr>
-          <w:rFonts w:ascii="Consolas" w:eastAsia="Times New Roman" w:hAnsi="Consolas" w:cs="Consolas"/>
-          <w:color w:val="333333"/>
-          <w:sz w:val="20"/>
-          <w:szCs w:val="20"/>
-        </w:rPr>
-        <w:t>logEntry</w:t>
-      </w:r>
-      <w:proofErr w:type="spellEnd"/>
-      <w:r>
-        <w:rPr>
-          <w:rFonts w:ascii="Consolas" w:eastAsia="Times New Roman" w:hAnsi="Consolas" w:cs="Consolas"/>
-          <w:color w:val="333333"/>
-          <w:sz w:val="20"/>
-          <w:szCs w:val="20"/>
-        </w:rPr>
-        <w:t xml:space="preserve"> </w:t>
+      <w:r>
+        <w:rPr>
+          <w:rFonts w:ascii="Consolas" w:eastAsia="Times New Roman" w:hAnsi="Consolas" w:cs="Consolas"/>
+          <w:color w:val="333333"/>
+          <w:sz w:val="20"/>
+          <w:szCs w:val="20"/>
+        </w:rPr>
+        <w:t xml:space="preserve"> logEntry </w:t>
       </w:r>
       <w:r>
         <w:rPr>
@@ -5284,27 +4608,7 @@
           <w:sz w:val="20"/>
           <w:szCs w:val="20"/>
         </w:rPr>
-        <w:t xml:space="preserve"> </w:t>
-      </w:r>
-      <w:proofErr w:type="spellStart"/>
-      <w:r>
-        <w:rPr>
-          <w:rFonts w:ascii="Consolas" w:eastAsia="Times New Roman" w:hAnsi="Consolas" w:cs="Consolas"/>
-          <w:color w:val="333333"/>
-          <w:sz w:val="20"/>
-          <w:szCs w:val="20"/>
-        </w:rPr>
-        <w:t>ReadNewLogEntries</w:t>
-      </w:r>
-      <w:proofErr w:type="spellEnd"/>
-      <w:r>
-        <w:rPr>
-          <w:rFonts w:ascii="Consolas" w:eastAsia="Times New Roman" w:hAnsi="Consolas" w:cs="Consolas"/>
-          <w:color w:val="333333"/>
-          <w:sz w:val="20"/>
-          <w:szCs w:val="20"/>
-        </w:rPr>
-        <w:t>())</w:t>
+        <w:t xml:space="preserve"> ReadNewLogEntries())</w:t>
       </w:r>
     </w:p>
     <w:p>
@@ -5382,49 +4686,7 @@
           <w:sz w:val="20"/>
           <w:szCs w:val="20"/>
         </w:rPr>
-        <w:t xml:space="preserve">            </w:t>
-      </w:r>
-      <w:proofErr w:type="spellStart"/>
-      <w:proofErr w:type="gramStart"/>
-      <w:r>
-        <w:rPr>
-          <w:rFonts w:ascii="Consolas" w:eastAsia="Times New Roman" w:hAnsi="Consolas" w:cs="Consolas"/>
-          <w:color w:val="333333"/>
-          <w:sz w:val="20"/>
-          <w:szCs w:val="20"/>
-        </w:rPr>
-        <w:t>RaiseNewLogEntry</w:t>
-      </w:r>
-      <w:proofErr w:type="spellEnd"/>
-      <w:r>
-        <w:rPr>
-          <w:rFonts w:ascii="Consolas" w:eastAsia="Times New Roman" w:hAnsi="Consolas" w:cs="Consolas"/>
-          <w:color w:val="333333"/>
-          <w:sz w:val="20"/>
-          <w:szCs w:val="20"/>
-        </w:rPr>
-        <w:t>(</w:t>
-      </w:r>
-      <w:proofErr w:type="spellStart"/>
-      <w:proofErr w:type="gramEnd"/>
-      <w:r>
-        <w:rPr>
-          <w:rFonts w:ascii="Consolas" w:eastAsia="Times New Roman" w:hAnsi="Consolas" w:cs="Consolas"/>
-          <w:color w:val="333333"/>
-          <w:sz w:val="20"/>
-          <w:szCs w:val="20"/>
-        </w:rPr>
-        <w:t>logEntry</w:t>
-      </w:r>
-      <w:proofErr w:type="spellEnd"/>
-      <w:r>
-        <w:rPr>
-          <w:rFonts w:ascii="Consolas" w:eastAsia="Times New Roman" w:hAnsi="Consolas" w:cs="Consolas"/>
-          <w:color w:val="333333"/>
-          <w:sz w:val="20"/>
-          <w:szCs w:val="20"/>
-        </w:rPr>
-        <w:t>);</w:t>
+        <w:t xml:space="preserve">            RaiseNewLogEntry(logEntry);</w:t>
       </w:r>
     </w:p>
     <w:p>
@@ -5573,7 +4835,6 @@
         </w:rPr>
         <w:t xml:space="preserve">    </w:t>
       </w:r>
-      <w:proofErr w:type="gramStart"/>
       <w:r>
         <w:rPr>
           <w:rFonts w:ascii="Consolas" w:eastAsia="Times New Roman" w:hAnsi="Consolas" w:cs="Consolas"/>
@@ -5583,7 +4844,6 @@
         </w:rPr>
         <w:t>private</w:t>
       </w:r>
-      <w:proofErr w:type="gramEnd"/>
       <w:r>
         <w:rPr>
           <w:rFonts w:ascii="Consolas" w:eastAsia="Times New Roman" w:hAnsi="Consolas" w:cs="Consolas"/>
@@ -5611,7 +4871,6 @@
         </w:rPr>
         <w:t xml:space="preserve"> </w:t>
       </w:r>
-      <w:proofErr w:type="spellStart"/>
       <w:r>
         <w:rPr>
           <w:rFonts w:ascii="Consolas" w:eastAsia="Times New Roman" w:hAnsi="Consolas" w:cs="Consolas"/>
@@ -5621,7 +4880,6 @@
         </w:rPr>
         <w:t>RaiseNewLogEntry</w:t>
       </w:r>
-      <w:proofErr w:type="spellEnd"/>
       <w:r>
         <w:rPr>
           <w:rFonts w:ascii="Consolas" w:eastAsia="Times New Roman" w:hAnsi="Consolas" w:cs="Consolas"/>
@@ -5647,27 +4905,7 @@
           <w:sz w:val="20"/>
           <w:szCs w:val="20"/>
         </w:rPr>
-        <w:t xml:space="preserve"> </w:t>
-      </w:r>
-      <w:proofErr w:type="spellStart"/>
-      <w:r>
-        <w:rPr>
-          <w:rFonts w:ascii="Consolas" w:eastAsia="Times New Roman" w:hAnsi="Consolas" w:cs="Consolas"/>
-          <w:color w:val="333333"/>
-          <w:sz w:val="20"/>
-          <w:szCs w:val="20"/>
-        </w:rPr>
-        <w:t>logEntry</w:t>
-      </w:r>
-      <w:proofErr w:type="spellEnd"/>
-      <w:r>
-        <w:rPr>
-          <w:rFonts w:ascii="Consolas" w:eastAsia="Times New Roman" w:hAnsi="Consolas" w:cs="Consolas"/>
-          <w:color w:val="333333"/>
-          <w:sz w:val="20"/>
-          <w:szCs w:val="20"/>
-        </w:rPr>
-        <w:t>)</w:t>
+        <w:t xml:space="preserve"> logEntry)</w:t>
       </w:r>
     </w:p>
     <w:p>
@@ -5747,8 +4985,6 @@
         </w:rPr>
         <w:t xml:space="preserve">        </w:t>
       </w:r>
-      <w:proofErr w:type="spellStart"/>
-      <w:proofErr w:type="gramStart"/>
       <w:r>
         <w:rPr>
           <w:rFonts w:ascii="Consolas" w:eastAsia="Times New Roman" w:hAnsi="Consolas" w:cs="Consolas"/>
@@ -5758,36 +4994,14 @@
         </w:rPr>
         <w:t>var</w:t>
       </w:r>
-      <w:proofErr w:type="spellEnd"/>
-      <w:proofErr w:type="gramEnd"/>
-      <w:r>
-        <w:rPr>
-          <w:rFonts w:ascii="Consolas" w:eastAsia="Times New Roman" w:hAnsi="Consolas" w:cs="Consolas"/>
-          <w:color w:val="333333"/>
-          <w:sz w:val="20"/>
-          <w:szCs w:val="20"/>
-        </w:rPr>
-        <w:t xml:space="preserve"> handler = </w:t>
-      </w:r>
-      <w:proofErr w:type="spellStart"/>
-      <w:r>
-        <w:rPr>
-          <w:rFonts w:ascii="Consolas" w:eastAsia="Times New Roman" w:hAnsi="Consolas" w:cs="Consolas"/>
-          <w:color w:val="333333"/>
-          <w:sz w:val="20"/>
-          <w:szCs w:val="20"/>
-        </w:rPr>
-        <w:t>OnNewLogEntry</w:t>
-      </w:r>
-      <w:proofErr w:type="spellEnd"/>
-      <w:r>
-        <w:rPr>
-          <w:rFonts w:ascii="Consolas" w:eastAsia="Times New Roman" w:hAnsi="Consolas" w:cs="Consolas"/>
-          <w:color w:val="333333"/>
-          <w:sz w:val="20"/>
-          <w:szCs w:val="20"/>
-        </w:rPr>
-        <w:t>;</w:t>
+      <w:r>
+        <w:rPr>
+          <w:rFonts w:ascii="Consolas" w:eastAsia="Times New Roman" w:hAnsi="Consolas" w:cs="Consolas"/>
+          <w:color w:val="333333"/>
+          <w:sz w:val="20"/>
+          <w:szCs w:val="20"/>
+        </w:rPr>
+        <w:t xml:space="preserve"> handler = OnNewLogEntry;</w:t>
       </w:r>
     </w:p>
     <w:p>
@@ -5828,7 +5042,6 @@
         </w:rPr>
         <w:t xml:space="preserve">        </w:t>
       </w:r>
-      <w:proofErr w:type="gramStart"/>
       <w:r>
         <w:rPr>
           <w:rFonts w:ascii="Consolas" w:eastAsia="Times New Roman" w:hAnsi="Consolas" w:cs="Consolas"/>
@@ -5838,7 +5051,6 @@
         </w:rPr>
         <w:t>if</w:t>
       </w:r>
-      <w:proofErr w:type="gramEnd"/>
       <w:r>
         <w:rPr>
           <w:rFonts w:ascii="Consolas" w:eastAsia="Times New Roman" w:hAnsi="Consolas" w:cs="Consolas"/>
@@ -5903,19 +5115,8 @@
           <w:sz w:val="20"/>
           <w:szCs w:val="20"/>
         </w:rPr>
-        <w:t xml:space="preserve">            </w:t>
-      </w:r>
-      <w:proofErr w:type="gramStart"/>
-      <w:r>
-        <w:rPr>
-          <w:rFonts w:ascii="Consolas" w:eastAsia="Times New Roman" w:hAnsi="Consolas" w:cs="Consolas"/>
-          <w:color w:val="333333"/>
-          <w:sz w:val="20"/>
-          <w:szCs w:val="20"/>
-        </w:rPr>
-        <w:t>handler(</w:t>
-      </w:r>
-      <w:proofErr w:type="gramEnd"/>
+        <w:t xml:space="preserve">            handler(</w:t>
+      </w:r>
       <w:r>
         <w:rPr>
           <w:rFonts w:ascii="Consolas" w:eastAsia="Times New Roman" w:hAnsi="Consolas" w:cs="Consolas"/>
@@ -5950,47 +5151,7 @@
           <w:sz w:val="20"/>
           <w:szCs w:val="20"/>
         </w:rPr>
-        <w:t xml:space="preserve"> </w:t>
-      </w:r>
-      <w:proofErr w:type="spellStart"/>
-      <w:r>
-        <w:rPr>
-          <w:rFonts w:ascii="Consolas" w:eastAsia="Times New Roman" w:hAnsi="Consolas" w:cs="Consolas"/>
-          <w:color w:val="333333"/>
-          <w:sz w:val="20"/>
-          <w:szCs w:val="20"/>
-        </w:rPr>
-        <w:t>LogEntryEventArgs</w:t>
-      </w:r>
-      <w:proofErr w:type="spellEnd"/>
-      <w:r>
-        <w:rPr>
-          <w:rFonts w:ascii="Consolas" w:eastAsia="Times New Roman" w:hAnsi="Consolas" w:cs="Consolas"/>
-          <w:color w:val="333333"/>
-          <w:sz w:val="20"/>
-          <w:szCs w:val="20"/>
-        </w:rPr>
-        <w:t>(</w:t>
-      </w:r>
-      <w:proofErr w:type="spellStart"/>
-      <w:r>
-        <w:rPr>
-          <w:rFonts w:ascii="Consolas" w:eastAsia="Times New Roman" w:hAnsi="Consolas" w:cs="Consolas"/>
-          <w:color w:val="333333"/>
-          <w:sz w:val="20"/>
-          <w:szCs w:val="20"/>
-        </w:rPr>
-        <w:t>logEntry</w:t>
-      </w:r>
-      <w:proofErr w:type="spellEnd"/>
-      <w:r>
-        <w:rPr>
-          <w:rFonts w:ascii="Consolas" w:eastAsia="Times New Roman" w:hAnsi="Consolas" w:cs="Consolas"/>
-          <w:color w:val="333333"/>
-          <w:sz w:val="20"/>
-          <w:szCs w:val="20"/>
-        </w:rPr>
-        <w:t>));</w:t>
+        <w:t xml:space="preserve"> LogEntryEventArgs(logEntry));</w:t>
       </w:r>
     </w:p>
     <w:p>
@@ -6096,11 +5257,9 @@
         </w:rPr>
         <w:t xml:space="preserve">Листинг 5.2 – Реализация класса </w:t>
       </w:r>
-      <w:proofErr w:type="spellStart"/>
       <w:r>
         <w:t>LogFileReader</w:t>
       </w:r>
-      <w:proofErr w:type="spellEnd"/>
       <w:r>
         <w:rPr>
           <w:lang w:val="ru-RU"/>
@@ -6126,7 +5285,6 @@
         </w:rPr>
         <w:t xml:space="preserve"> </w:t>
       </w:r>
-      <w:proofErr w:type="spellStart"/>
       <w:r>
         <w:rPr>
           <w:rFonts w:ascii="Consolas" w:hAnsi="Consolas" w:cs="Consolas"/>
@@ -6135,7 +5293,6 @@
         </w:rPr>
         <w:t>LogFileReader</w:t>
       </w:r>
-      <w:proofErr w:type="spellEnd"/>
       <w:r>
         <w:t> </w:t>
       </w:r>
@@ -6202,7 +5359,6 @@
           <w:szCs w:val="20"/>
         </w:rPr>
       </w:pPr>
-      <w:proofErr w:type="gramStart"/>
       <w:r>
         <w:rPr>
           <w:rFonts w:ascii="Consolas" w:eastAsia="Times New Roman" w:hAnsi="Consolas" w:cs="Consolas"/>
@@ -6212,7 +5368,6 @@
         </w:rPr>
         <w:t>public</w:t>
       </w:r>
-      <w:proofErr w:type="gramEnd"/>
       <w:r>
         <w:rPr>
           <w:rFonts w:ascii="Consolas" w:eastAsia="Times New Roman" w:hAnsi="Consolas" w:cs="Consolas"/>
@@ -6240,7 +5395,6 @@
         </w:rPr>
         <w:t xml:space="preserve"> </w:t>
       </w:r>
-      <w:proofErr w:type="spellStart"/>
       <w:r>
         <w:rPr>
           <w:rFonts w:ascii="Consolas" w:eastAsia="Times New Roman" w:hAnsi="Consolas" w:cs="Consolas"/>
@@ -6250,7 +5404,6 @@
         </w:rPr>
         <w:t>ILogFileReaderObserver</w:t>
       </w:r>
-      <w:proofErr w:type="spellEnd"/>
     </w:p>
     <w:p>
       <w:pPr>
@@ -6329,7 +5482,6 @@
         </w:rPr>
         <w:t xml:space="preserve">    </w:t>
       </w:r>
-      <w:proofErr w:type="gramStart"/>
       <w:r>
         <w:rPr>
           <w:rFonts w:ascii="Consolas" w:eastAsia="Times New Roman" w:hAnsi="Consolas" w:cs="Consolas"/>
@@ -6339,7 +5491,6 @@
         </w:rPr>
         <w:t>void</w:t>
       </w:r>
-      <w:proofErr w:type="gramEnd"/>
       <w:r>
         <w:rPr>
           <w:rFonts w:ascii="Consolas" w:eastAsia="Times New Roman" w:hAnsi="Consolas" w:cs="Consolas"/>
@@ -6349,7 +5500,6 @@
         </w:rPr>
         <w:t xml:space="preserve"> </w:t>
       </w:r>
-      <w:proofErr w:type="spellStart"/>
       <w:r>
         <w:rPr>
           <w:rFonts w:ascii="Consolas" w:eastAsia="Times New Roman" w:hAnsi="Consolas" w:cs="Consolas"/>
@@ -6359,7 +5509,6 @@
         </w:rPr>
         <w:t>NewLogEntry</w:t>
       </w:r>
-      <w:proofErr w:type="spellEnd"/>
       <w:r>
         <w:rPr>
           <w:rFonts w:ascii="Consolas" w:eastAsia="Times New Roman" w:hAnsi="Consolas" w:cs="Consolas"/>
@@ -6385,27 +5534,7 @@
           <w:sz w:val="20"/>
           <w:szCs w:val="20"/>
         </w:rPr>
-        <w:t xml:space="preserve"> </w:t>
-      </w:r>
-      <w:proofErr w:type="spellStart"/>
-      <w:r>
-        <w:rPr>
-          <w:rFonts w:ascii="Consolas" w:eastAsia="Times New Roman" w:hAnsi="Consolas" w:cs="Consolas"/>
-          <w:color w:val="333333"/>
-          <w:sz w:val="20"/>
-          <w:szCs w:val="20"/>
-        </w:rPr>
-        <w:t>logEntry</w:t>
-      </w:r>
-      <w:proofErr w:type="spellEnd"/>
-      <w:r>
-        <w:rPr>
-          <w:rFonts w:ascii="Consolas" w:eastAsia="Times New Roman" w:hAnsi="Consolas" w:cs="Consolas"/>
-          <w:color w:val="333333"/>
-          <w:sz w:val="20"/>
-          <w:szCs w:val="20"/>
-        </w:rPr>
-        <w:t>);</w:t>
+        <w:t xml:space="preserve"> logEntry);</w:t>
       </w:r>
     </w:p>
     <w:p>
@@ -6446,7 +5575,6 @@
         </w:rPr>
         <w:t xml:space="preserve">    </w:t>
       </w:r>
-      <w:proofErr w:type="gramStart"/>
       <w:r>
         <w:rPr>
           <w:rFonts w:ascii="Consolas" w:eastAsia="Times New Roman" w:hAnsi="Consolas" w:cs="Consolas"/>
@@ -6456,7 +5584,6 @@
         </w:rPr>
         <w:t>void</w:t>
       </w:r>
-      <w:proofErr w:type="gramEnd"/>
       <w:r>
         <w:rPr>
           <w:rFonts w:ascii="Consolas" w:eastAsia="Times New Roman" w:hAnsi="Consolas" w:cs="Consolas"/>
@@ -6466,7 +5593,6 @@
         </w:rPr>
         <w:t xml:space="preserve"> </w:t>
       </w:r>
-      <w:proofErr w:type="spellStart"/>
       <w:r>
         <w:rPr>
           <w:rFonts w:ascii="Consolas" w:eastAsia="Times New Roman" w:hAnsi="Consolas" w:cs="Consolas"/>
@@ -6476,7 +5602,6 @@
         </w:rPr>
         <w:t>FileWasRolled</w:t>
       </w:r>
-      <w:proofErr w:type="spellEnd"/>
       <w:r>
         <w:rPr>
           <w:rFonts w:ascii="Consolas" w:eastAsia="Times New Roman" w:hAnsi="Consolas" w:cs="Consolas"/>
@@ -6502,27 +5627,7 @@
           <w:sz w:val="20"/>
           <w:szCs w:val="20"/>
         </w:rPr>
-        <w:t xml:space="preserve"> </w:t>
-      </w:r>
-      <w:proofErr w:type="spellStart"/>
-      <w:r>
-        <w:rPr>
-          <w:rFonts w:ascii="Consolas" w:eastAsia="Times New Roman" w:hAnsi="Consolas" w:cs="Consolas"/>
-          <w:color w:val="333333"/>
-          <w:sz w:val="20"/>
-          <w:szCs w:val="20"/>
-        </w:rPr>
-        <w:t>oldLogFile</w:t>
-      </w:r>
-      <w:proofErr w:type="spellEnd"/>
-      <w:r>
-        <w:rPr>
-          <w:rFonts w:ascii="Consolas" w:eastAsia="Times New Roman" w:hAnsi="Consolas" w:cs="Consolas"/>
-          <w:color w:val="333333"/>
-          <w:sz w:val="20"/>
-          <w:szCs w:val="20"/>
-        </w:rPr>
-        <w:t xml:space="preserve">, </w:t>
+        <w:t xml:space="preserve"> oldLogFile, </w:t>
       </w:r>
       <w:r>
         <w:rPr>
@@ -6540,27 +5645,7 @@
           <w:sz w:val="20"/>
           <w:szCs w:val="20"/>
         </w:rPr>
-        <w:t xml:space="preserve"> </w:t>
-      </w:r>
-      <w:proofErr w:type="spellStart"/>
-      <w:r>
-        <w:rPr>
-          <w:rFonts w:ascii="Consolas" w:eastAsia="Times New Roman" w:hAnsi="Consolas" w:cs="Consolas"/>
-          <w:color w:val="333333"/>
-          <w:sz w:val="20"/>
-          <w:szCs w:val="20"/>
-        </w:rPr>
-        <w:t>newLogFile</w:t>
-      </w:r>
-      <w:proofErr w:type="spellEnd"/>
-      <w:r>
-        <w:rPr>
-          <w:rFonts w:ascii="Consolas" w:eastAsia="Times New Roman" w:hAnsi="Consolas" w:cs="Consolas"/>
-          <w:color w:val="333333"/>
-          <w:sz w:val="20"/>
-          <w:szCs w:val="20"/>
-        </w:rPr>
-        <w:t>);</w:t>
+        <w:t xml:space="preserve"> newLogFile);</w:t>
       </w:r>
     </w:p>
     <w:p>
@@ -6697,36 +5782,14 @@
         </w:rPr>
         <w:t xml:space="preserve"> </w:t>
       </w:r>
-      <w:proofErr w:type="spellStart"/>
-      <w:proofErr w:type="gramStart"/>
-      <w:r>
-        <w:rPr>
-          <w:rFonts w:ascii="Consolas" w:eastAsia="Times New Roman" w:hAnsi="Consolas" w:cs="Consolas"/>
-          <w:color w:val="333333"/>
-          <w:sz w:val="20"/>
-          <w:szCs w:val="20"/>
-        </w:rPr>
-        <w:t>LogFileReader</w:t>
-      </w:r>
-      <w:proofErr w:type="spellEnd"/>
-      <w:r>
-        <w:rPr>
-          <w:rFonts w:ascii="Consolas" w:eastAsia="Times New Roman" w:hAnsi="Consolas" w:cs="Consolas"/>
-          <w:color w:val="333333"/>
-          <w:sz w:val="20"/>
-          <w:szCs w:val="20"/>
-        </w:rPr>
-        <w:t xml:space="preserve"> :</w:t>
-      </w:r>
-      <w:proofErr w:type="gramEnd"/>
-      <w:r>
-        <w:rPr>
-          <w:rFonts w:ascii="Consolas" w:eastAsia="Times New Roman" w:hAnsi="Consolas" w:cs="Consolas"/>
-          <w:color w:val="333333"/>
-          <w:sz w:val="20"/>
-          <w:szCs w:val="20"/>
-        </w:rPr>
-        <w:t xml:space="preserve"> IDisposable</w:t>
+      <w:r>
+        <w:rPr>
+          <w:rFonts w:ascii="Consolas" w:eastAsia="Times New Roman" w:hAnsi="Consolas" w:cs="Consolas"/>
+          <w:color w:val="333333"/>
+          <w:sz w:val="20"/>
+          <w:szCs w:val="20"/>
+        </w:rPr>
+        <w:t>LogFileReader : IDisposable</w:t>
       </w:r>
     </w:p>
     <w:p>
@@ -6806,7 +5869,6 @@
         </w:rPr>
         <w:t xml:space="preserve">    </w:t>
       </w:r>
-      <w:proofErr w:type="gramStart"/>
       <w:r>
         <w:rPr>
           <w:rFonts w:ascii="Consolas" w:eastAsia="Times New Roman" w:hAnsi="Consolas" w:cs="Consolas"/>
@@ -6816,7 +5878,6 @@
         </w:rPr>
         <w:t>private</w:t>
       </w:r>
-      <w:proofErr w:type="gramEnd"/>
       <w:r>
         <w:rPr>
           <w:rFonts w:ascii="Consolas" w:eastAsia="Times New Roman" w:hAnsi="Consolas" w:cs="Consolas"/>
@@ -6826,7 +5887,6 @@
         </w:rPr>
         <w:t xml:space="preserve"> </w:t>
       </w:r>
-      <w:proofErr w:type="spellStart"/>
       <w:r>
         <w:rPr>
           <w:rFonts w:ascii="Consolas" w:eastAsia="Times New Roman" w:hAnsi="Consolas" w:cs="Consolas"/>
@@ -6836,35 +5896,14 @@
         </w:rPr>
         <w:t>readonly</w:t>
       </w:r>
-      <w:proofErr w:type="spellEnd"/>
-      <w:r>
-        <w:rPr>
-          <w:rFonts w:ascii="Consolas" w:eastAsia="Times New Roman" w:hAnsi="Consolas" w:cs="Consolas"/>
-          <w:color w:val="333333"/>
-          <w:sz w:val="20"/>
-          <w:szCs w:val="20"/>
-        </w:rPr>
-        <w:t xml:space="preserve"> </w:t>
-      </w:r>
-      <w:proofErr w:type="spellStart"/>
-      <w:r>
-        <w:rPr>
-          <w:rFonts w:ascii="Consolas" w:eastAsia="Times New Roman" w:hAnsi="Consolas" w:cs="Consolas"/>
-          <w:color w:val="333333"/>
-          <w:sz w:val="20"/>
-          <w:szCs w:val="20"/>
-        </w:rPr>
-        <w:t>ILogFileReaderObserver</w:t>
-      </w:r>
-      <w:proofErr w:type="spellEnd"/>
-      <w:r>
-        <w:rPr>
-          <w:rFonts w:ascii="Consolas" w:eastAsia="Times New Roman" w:hAnsi="Consolas" w:cs="Consolas"/>
-          <w:color w:val="333333"/>
-          <w:sz w:val="20"/>
-          <w:szCs w:val="20"/>
-        </w:rPr>
-        <w:t xml:space="preserve"> _observer;</w:t>
+      <w:r>
+        <w:rPr>
+          <w:rFonts w:ascii="Consolas" w:eastAsia="Times New Roman" w:hAnsi="Consolas" w:cs="Consolas"/>
+          <w:color w:val="333333"/>
+          <w:sz w:val="20"/>
+          <w:szCs w:val="20"/>
+        </w:rPr>
+        <w:t xml:space="preserve"> ILogFileReaderObserver _observer;</w:t>
       </w:r>
     </w:p>
     <w:p>
@@ -6905,7 +5944,6 @@
         </w:rPr>
         <w:t xml:space="preserve">    </w:t>
       </w:r>
-      <w:proofErr w:type="gramStart"/>
       <w:r>
         <w:rPr>
           <w:rFonts w:ascii="Consolas" w:eastAsia="Times New Roman" w:hAnsi="Consolas" w:cs="Consolas"/>
@@ -6915,7 +5953,6 @@
         </w:rPr>
         <w:t>private</w:t>
       </w:r>
-      <w:proofErr w:type="gramEnd"/>
       <w:r>
         <w:rPr>
           <w:rFonts w:ascii="Consolas" w:eastAsia="Times New Roman" w:hAnsi="Consolas" w:cs="Consolas"/>
@@ -6925,7 +5962,6 @@
         </w:rPr>
         <w:t xml:space="preserve"> </w:t>
       </w:r>
-      <w:proofErr w:type="spellStart"/>
       <w:r>
         <w:rPr>
           <w:rFonts w:ascii="Consolas" w:eastAsia="Times New Roman" w:hAnsi="Consolas" w:cs="Consolas"/>
@@ -6935,7 +5971,6 @@
         </w:rPr>
         <w:t>readonly</w:t>
       </w:r>
-      <w:proofErr w:type="spellEnd"/>
       <w:r>
         <w:rPr>
           <w:rFonts w:ascii="Consolas" w:eastAsia="Times New Roman" w:hAnsi="Consolas" w:cs="Consolas"/>
@@ -6961,27 +5996,7 @@
           <w:sz w:val="20"/>
           <w:szCs w:val="20"/>
         </w:rPr>
-        <w:t xml:space="preserve"> _</w:t>
-      </w:r>
-      <w:proofErr w:type="spellStart"/>
-      <w:r>
-        <w:rPr>
-          <w:rFonts w:ascii="Consolas" w:eastAsia="Times New Roman" w:hAnsi="Consolas" w:cs="Consolas"/>
-          <w:color w:val="333333"/>
-          <w:sz w:val="20"/>
-          <w:szCs w:val="20"/>
-        </w:rPr>
-        <w:t>logFileName</w:t>
-      </w:r>
-      <w:proofErr w:type="spellEnd"/>
-      <w:r>
-        <w:rPr>
-          <w:rFonts w:ascii="Consolas" w:eastAsia="Times New Roman" w:hAnsi="Consolas" w:cs="Consolas"/>
-          <w:color w:val="333333"/>
-          <w:sz w:val="20"/>
-          <w:szCs w:val="20"/>
-        </w:rPr>
-        <w:t>;</w:t>
+        <w:t xml:space="preserve"> _logFileName;</w:t>
       </w:r>
     </w:p>
     <w:p>
@@ -7052,7 +6067,6 @@
         </w:rPr>
         <w:t xml:space="preserve">    </w:t>
       </w:r>
-      <w:proofErr w:type="gramStart"/>
       <w:r>
         <w:rPr>
           <w:rFonts w:ascii="Consolas" w:eastAsia="Times New Roman" w:hAnsi="Consolas" w:cs="Consolas"/>
@@ -7062,35 +6076,14 @@
         </w:rPr>
         <w:t>public</w:t>
       </w:r>
-      <w:proofErr w:type="gramEnd"/>
-      <w:r>
-        <w:rPr>
-          <w:rFonts w:ascii="Consolas" w:eastAsia="Times New Roman" w:hAnsi="Consolas" w:cs="Consolas"/>
-          <w:color w:val="333333"/>
-          <w:sz w:val="20"/>
-          <w:szCs w:val="20"/>
-        </w:rPr>
-        <w:t xml:space="preserve"> </w:t>
-      </w:r>
-      <w:proofErr w:type="spellStart"/>
-      <w:r>
-        <w:rPr>
-          <w:rFonts w:ascii="Consolas" w:eastAsia="Times New Roman" w:hAnsi="Consolas" w:cs="Consolas"/>
-          <w:color w:val="333333"/>
-          <w:sz w:val="20"/>
-          <w:szCs w:val="20"/>
-        </w:rPr>
-        <w:t>LogFileReader</w:t>
-      </w:r>
-      <w:proofErr w:type="spellEnd"/>
-      <w:r>
-        <w:rPr>
-          <w:rFonts w:ascii="Consolas" w:eastAsia="Times New Roman" w:hAnsi="Consolas" w:cs="Consolas"/>
-          <w:color w:val="333333"/>
-          <w:sz w:val="20"/>
-          <w:szCs w:val="20"/>
-        </w:rPr>
-        <w:t>(</w:t>
+      <w:r>
+        <w:rPr>
+          <w:rFonts w:ascii="Consolas" w:eastAsia="Times New Roman" w:hAnsi="Consolas" w:cs="Consolas"/>
+          <w:color w:val="333333"/>
+          <w:sz w:val="20"/>
+          <w:szCs w:val="20"/>
+        </w:rPr>
+        <w:t xml:space="preserve"> LogFileReader(</w:t>
       </w:r>
       <w:r>
         <w:rPr>
@@ -7108,47 +6101,7 @@
           <w:sz w:val="20"/>
           <w:szCs w:val="20"/>
         </w:rPr>
-        <w:t xml:space="preserve"> </w:t>
-      </w:r>
-      <w:proofErr w:type="spellStart"/>
-      <w:r>
-        <w:rPr>
-          <w:rFonts w:ascii="Consolas" w:eastAsia="Times New Roman" w:hAnsi="Consolas" w:cs="Consolas"/>
-          <w:color w:val="333333"/>
-          <w:sz w:val="20"/>
-          <w:szCs w:val="20"/>
-        </w:rPr>
-        <w:t>logFileName</w:t>
-      </w:r>
-      <w:proofErr w:type="spellEnd"/>
-      <w:r>
-        <w:rPr>
-          <w:rFonts w:ascii="Consolas" w:eastAsia="Times New Roman" w:hAnsi="Consolas" w:cs="Consolas"/>
-          <w:color w:val="333333"/>
-          <w:sz w:val="20"/>
-          <w:szCs w:val="20"/>
-        </w:rPr>
-        <w:t xml:space="preserve">, </w:t>
-      </w:r>
-      <w:proofErr w:type="spellStart"/>
-      <w:r>
-        <w:rPr>
-          <w:rFonts w:ascii="Consolas" w:eastAsia="Times New Roman" w:hAnsi="Consolas" w:cs="Consolas"/>
-          <w:color w:val="333333"/>
-          <w:sz w:val="20"/>
-          <w:szCs w:val="20"/>
-        </w:rPr>
-        <w:t>ILogFileReaderObserver</w:t>
-      </w:r>
-      <w:proofErr w:type="spellEnd"/>
-      <w:r>
-        <w:rPr>
-          <w:rFonts w:ascii="Consolas" w:eastAsia="Times New Roman" w:hAnsi="Consolas" w:cs="Consolas"/>
-          <w:color w:val="333333"/>
-          <w:sz w:val="20"/>
-          <w:szCs w:val="20"/>
-        </w:rPr>
-        <w:t xml:space="preserve"> observer)</w:t>
+        <w:t xml:space="preserve"> logFileName, ILogFileReaderObserver observer)</w:t>
       </w:r>
     </w:p>
     <w:p>
@@ -7241,7 +6194,6 @@
         </w:rPr>
         <w:t xml:space="preserve">        _</w:t>
       </w:r>
-      <w:proofErr w:type="spellStart"/>
       <w:r>
         <w:rPr>
           <w:rFonts w:ascii="Consolas" w:eastAsia="Times New Roman" w:hAnsi="Consolas" w:cs="Consolas"/>
@@ -7251,7 +6203,6 @@
         </w:rPr>
         <w:t>logFileName</w:t>
       </w:r>
-      <w:proofErr w:type="spellEnd"/>
       <w:r>
         <w:rPr>
           <w:rFonts w:ascii="Consolas" w:eastAsia="Times New Roman" w:hAnsi="Consolas" w:cs="Consolas"/>
@@ -7262,7 +6213,6 @@
         </w:rPr>
         <w:t xml:space="preserve"> = </w:t>
       </w:r>
-      <w:proofErr w:type="spellStart"/>
       <w:r>
         <w:rPr>
           <w:rFonts w:ascii="Consolas" w:eastAsia="Times New Roman" w:hAnsi="Consolas" w:cs="Consolas"/>
@@ -7272,7 +6222,6 @@
         </w:rPr>
         <w:t>logFileName</w:t>
       </w:r>
-      <w:proofErr w:type="spellEnd"/>
       <w:r>
         <w:rPr>
           <w:rFonts w:ascii="Consolas" w:eastAsia="Times New Roman" w:hAnsi="Consolas" w:cs="Consolas"/>
@@ -7583,47 +6532,7 @@
           <w:sz w:val="20"/>
           <w:szCs w:val="20"/>
         </w:rPr>
-        <w:t xml:space="preserve">// </w:t>
-      </w:r>
-      <w:proofErr w:type="spellStart"/>
-      <w:r>
-        <w:rPr>
-          <w:rFonts w:ascii="Consolas" w:eastAsia="Times New Roman" w:hAnsi="Consolas" w:cs="Consolas"/>
-          <w:color w:val="969896"/>
-          <w:sz w:val="20"/>
-          <w:szCs w:val="20"/>
-        </w:rPr>
-        <w:t>на</w:t>
-      </w:r>
-      <w:proofErr w:type="spellEnd"/>
-      <w:r>
-        <w:rPr>
-          <w:rFonts w:ascii="Consolas" w:eastAsia="Times New Roman" w:hAnsi="Consolas" w:cs="Consolas"/>
-          <w:color w:val="969896"/>
-          <w:sz w:val="20"/>
-          <w:szCs w:val="20"/>
-        </w:rPr>
-        <w:t xml:space="preserve"> </w:t>
-      </w:r>
-      <w:proofErr w:type="spellStart"/>
-      <w:r>
-        <w:rPr>
-          <w:rFonts w:ascii="Consolas" w:eastAsia="Times New Roman" w:hAnsi="Consolas" w:cs="Consolas"/>
-          <w:color w:val="969896"/>
-          <w:sz w:val="20"/>
-          <w:szCs w:val="20"/>
-        </w:rPr>
-        <w:t>новый</w:t>
-      </w:r>
-      <w:proofErr w:type="spellEnd"/>
-      <w:r>
-        <w:rPr>
-          <w:rFonts w:ascii="Consolas" w:eastAsia="Times New Roman" w:hAnsi="Consolas" w:cs="Consolas"/>
-          <w:color w:val="969896"/>
-          <w:sz w:val="20"/>
-          <w:szCs w:val="20"/>
-        </w:rPr>
-        <w:t>.</w:t>
+        <w:t>// на новый.</w:t>
       </w:r>
     </w:p>
     <w:p>
@@ -7694,7 +6603,6 @@
         </w:rPr>
         <w:t xml:space="preserve">    </w:t>
       </w:r>
-      <w:proofErr w:type="gramStart"/>
       <w:r>
         <w:rPr>
           <w:rFonts w:ascii="Consolas" w:eastAsia="Times New Roman" w:hAnsi="Consolas" w:cs="Consolas"/>
@@ -7704,7 +6612,6 @@
         </w:rPr>
         <w:t>private</w:t>
       </w:r>
-      <w:proofErr w:type="gramEnd"/>
       <w:r>
         <w:rPr>
           <w:rFonts w:ascii="Consolas" w:eastAsia="Times New Roman" w:hAnsi="Consolas" w:cs="Consolas"/>
@@ -7730,27 +6637,7 @@
           <w:sz w:val="20"/>
           <w:szCs w:val="20"/>
         </w:rPr>
-        <w:t xml:space="preserve"> </w:t>
-      </w:r>
-      <w:proofErr w:type="spellStart"/>
-      <w:r>
-        <w:rPr>
-          <w:rFonts w:ascii="Consolas" w:eastAsia="Times New Roman" w:hAnsi="Consolas" w:cs="Consolas"/>
-          <w:color w:val="333333"/>
-          <w:sz w:val="20"/>
-          <w:szCs w:val="20"/>
-        </w:rPr>
-        <w:t>DetectThatNewFileWasCreated</w:t>
-      </w:r>
-      <w:proofErr w:type="spellEnd"/>
-      <w:r>
-        <w:rPr>
-          <w:rFonts w:ascii="Consolas" w:eastAsia="Times New Roman" w:hAnsi="Consolas" w:cs="Consolas"/>
-          <w:color w:val="333333"/>
-          <w:sz w:val="20"/>
-          <w:szCs w:val="20"/>
-        </w:rPr>
-        <w:t>()</w:t>
+        <w:t xml:space="preserve"> DetectThatNewFileWasCreated()</w:t>
       </w:r>
     </w:p>
     <w:p>
@@ -7955,7 +6842,6 @@
         </w:rPr>
         <w:t xml:space="preserve">        </w:t>
       </w:r>
-      <w:proofErr w:type="gramStart"/>
       <w:r>
         <w:rPr>
           <w:rFonts w:ascii="Consolas" w:eastAsia="Times New Roman" w:hAnsi="Consolas" w:cs="Consolas"/>
@@ -7965,7 +6851,6 @@
         </w:rPr>
         <w:t>if</w:t>
       </w:r>
-      <w:proofErr w:type="gramEnd"/>
       <w:r>
         <w:rPr>
           <w:rFonts w:ascii="Consolas" w:eastAsia="Times New Roman" w:hAnsi="Consolas" w:cs="Consolas"/>
@@ -7975,7 +6860,6 @@
         </w:rPr>
         <w:t xml:space="preserve"> (</w:t>
       </w:r>
-      <w:proofErr w:type="spellStart"/>
       <w:r>
         <w:rPr>
           <w:rFonts w:ascii="Consolas" w:eastAsia="Times New Roman" w:hAnsi="Consolas" w:cs="Consolas"/>
@@ -7985,7 +6869,6 @@
         </w:rPr>
         <w:t>NewLogFileWasCreated</w:t>
       </w:r>
-      <w:proofErr w:type="spellEnd"/>
       <w:r>
         <w:rPr>
           <w:rFonts w:ascii="Consolas" w:eastAsia="Times New Roman" w:hAnsi="Consolas" w:cs="Consolas"/>
@@ -8034,8 +6917,6 @@
         </w:rPr>
         <w:t xml:space="preserve">            _</w:t>
       </w:r>
-      <w:proofErr w:type="spellStart"/>
-      <w:proofErr w:type="gramStart"/>
       <w:r>
         <w:rPr>
           <w:rFonts w:ascii="Consolas" w:eastAsia="Times New Roman" w:hAnsi="Consolas" w:cs="Consolas"/>
@@ -8063,27 +6944,15 @@
         </w:rPr>
         <w:t>FileWasRolled</w:t>
       </w:r>
-      <w:proofErr w:type="spellEnd"/>
-      <w:r>
-        <w:rPr>
-          <w:rFonts w:ascii="Consolas" w:eastAsia="Times New Roman" w:hAnsi="Consolas" w:cs="Consolas"/>
-          <w:color w:val="333333"/>
-          <w:sz w:val="20"/>
-          <w:szCs w:val="20"/>
-        </w:rPr>
-        <w:t>(</w:t>
-      </w:r>
-      <w:proofErr w:type="gramEnd"/>
-      <w:r>
-        <w:rPr>
-          <w:rFonts w:ascii="Consolas" w:eastAsia="Times New Roman" w:hAnsi="Consolas" w:cs="Consolas"/>
-          <w:color w:val="333333"/>
-          <w:sz w:val="20"/>
-          <w:szCs w:val="20"/>
-        </w:rPr>
-        <w:t>_</w:t>
-      </w:r>
-      <w:proofErr w:type="spellStart"/>
+      <w:r>
+        <w:rPr>
+          <w:rFonts w:ascii="Consolas" w:eastAsia="Times New Roman" w:hAnsi="Consolas" w:cs="Consolas"/>
+          <w:color w:val="333333"/>
+          <w:sz w:val="20"/>
+          <w:szCs w:val="20"/>
+        </w:rPr>
+        <w:t>(_</w:t>
+      </w:r>
       <w:r>
         <w:rPr>
           <w:rFonts w:ascii="Consolas" w:eastAsia="Times New Roman" w:hAnsi="Consolas" w:cs="Consolas"/>
@@ -8093,7 +6962,6 @@
         </w:rPr>
         <w:t>logFileName</w:t>
       </w:r>
-      <w:proofErr w:type="spellEnd"/>
       <w:r>
         <w:rPr>
           <w:rFonts w:ascii="Consolas" w:eastAsia="Times New Roman" w:hAnsi="Consolas" w:cs="Consolas"/>
@@ -8103,7 +6971,6 @@
         </w:rPr>
         <w:t xml:space="preserve">, </w:t>
       </w:r>
-      <w:proofErr w:type="spellStart"/>
       <w:r>
         <w:rPr>
           <w:rFonts w:ascii="Consolas" w:eastAsia="Times New Roman" w:hAnsi="Consolas" w:cs="Consolas"/>
@@ -8113,7 +6980,6 @@
         </w:rPr>
         <w:t>GetNewLogFileName</w:t>
       </w:r>
-      <w:proofErr w:type="spellEnd"/>
       <w:r>
         <w:rPr>
           <w:rFonts w:ascii="Consolas" w:eastAsia="Times New Roman" w:hAnsi="Consolas" w:cs="Consolas"/>
@@ -8248,22 +7114,18 @@
           <w:lang w:val="ru-RU"/>
         </w:rPr>
       </w:pPr>
-      <w:proofErr w:type="spellStart"/>
       <w:r>
         <w:t>IObserver</w:t>
       </w:r>
-      <w:proofErr w:type="spellEnd"/>
       <w:r>
         <w:rPr>
           <w:lang w:val="ru-RU"/>
         </w:rPr>
         <w:t>/</w:t>
       </w:r>
-      <w:proofErr w:type="spellStart"/>
       <w:r>
         <w:t>IObservable</w:t>
       </w:r>
-      <w:proofErr w:type="spellEnd"/>
     </w:p>
     <w:p>
       <w:pPr>
@@ -8284,29 +7146,7 @@
           <w:szCs w:val="24"/>
           <w:lang w:val="ru-RU"/>
         </w:rPr>
-        <w:t xml:space="preserve">Все перечисленные выше варианты реализации паттерна Наблюдатель содержат одно ограничение: они плохо </w:t>
-      </w:r>
-      <w:proofErr w:type="spellStart"/>
-      <w:r>
-        <w:rPr>
-          <w:rFonts w:ascii="Helvetica" w:eastAsia="Times New Roman" w:hAnsi="Helvetica" w:cs="Helvetica"/>
-          <w:color w:val="333333"/>
-          <w:sz w:val="24"/>
-          <w:szCs w:val="24"/>
-          <w:lang w:val="ru-RU"/>
-        </w:rPr>
-        <w:t>композируются</w:t>
-      </w:r>
-      <w:proofErr w:type="spellEnd"/>
-      <w:r>
-        <w:rPr>
-          <w:rFonts w:ascii="Helvetica" w:eastAsia="Times New Roman" w:hAnsi="Helvetica" w:cs="Helvetica"/>
-          <w:color w:val="333333"/>
-          <w:sz w:val="24"/>
-          <w:szCs w:val="24"/>
-          <w:lang w:val="ru-RU"/>
-        </w:rPr>
-        <w:t xml:space="preserve">. Над событиями или делегатами невозможно выполнять операции, доступные над последовательностями. В случае </w:t>
+        <w:t xml:space="preserve">Все перечисленные выше варианты реализации паттерна Наблюдатель содержат одно ограничение: они плохо композируются. Над событиями или делегатами невозможно выполнять операции, доступные над последовательностями. В случае </w:t>
       </w:r>
       <w:r>
         <w:rPr>
@@ -8355,7 +7195,6 @@
         </w:rPr>
         <w:t> </w:t>
       </w:r>
-      <w:proofErr w:type="spellStart"/>
       <w:r>
         <w:rPr>
           <w:rFonts w:ascii="Consolas" w:eastAsia="Times New Roman" w:hAnsi="Consolas" w:cs="Consolas"/>
@@ -8365,7 +7204,6 @@
         </w:rPr>
         <w:t>LogFileReader</w:t>
       </w:r>
-      <w:proofErr w:type="spellEnd"/>
       <w:r>
         <w:rPr>
           <w:rFonts w:ascii="Helvetica" w:eastAsia="Times New Roman" w:hAnsi="Helvetica" w:cs="Helvetica"/>
@@ -8604,8 +7442,6 @@
           <w:szCs w:val="20"/>
         </w:rPr>
       </w:pPr>
-      <w:proofErr w:type="spellStart"/>
-      <w:proofErr w:type="gramStart"/>
       <w:r>
         <w:rPr>
           <w:rFonts w:ascii="Consolas" w:eastAsia="Times New Roman" w:hAnsi="Consolas" w:cs="Consolas"/>
@@ -8615,8 +7451,6 @@
         </w:rPr>
         <w:t>var</w:t>
       </w:r>
-      <w:proofErr w:type="spellEnd"/>
-      <w:proofErr w:type="gramEnd"/>
       <w:r>
         <w:rPr>
           <w:rFonts w:ascii="Consolas" w:eastAsia="Times New Roman" w:hAnsi="Consolas" w:cs="Consolas"/>
@@ -8663,30 +7497,8 @@
           <w:sz w:val="20"/>
           <w:szCs w:val="20"/>
         </w:rPr>
-        <w:t xml:space="preserve">    </w:t>
-      </w:r>
-      <w:proofErr w:type="spellStart"/>
-      <w:proofErr w:type="gramStart"/>
-      <w:r>
-        <w:rPr>
-          <w:rFonts w:ascii="Consolas" w:eastAsia="Times New Roman" w:hAnsi="Consolas" w:cs="Consolas"/>
-          <w:color w:val="333333"/>
-          <w:sz w:val="20"/>
-          <w:szCs w:val="20"/>
-        </w:rPr>
-        <w:t>logFileReader.Read</w:t>
-      </w:r>
-      <w:proofErr w:type="spellEnd"/>
-      <w:r>
-        <w:rPr>
-          <w:rFonts w:ascii="Consolas" w:eastAsia="Times New Roman" w:hAnsi="Consolas" w:cs="Consolas"/>
-          <w:color w:val="333333"/>
-          <w:sz w:val="20"/>
-          <w:szCs w:val="20"/>
-        </w:rPr>
-        <w:t>()</w:t>
-      </w:r>
-      <w:proofErr w:type="gramEnd"/>
+        <w:t xml:space="preserve">    logFileReader.Read()</w:t>
+      </w:r>
     </w:p>
     <w:p>
       <w:pPr>
@@ -8724,38 +7536,7 @@
           <w:sz w:val="20"/>
           <w:szCs w:val="20"/>
         </w:rPr>
-        <w:t xml:space="preserve">     .</w:t>
-      </w:r>
-      <w:proofErr w:type="gramStart"/>
-      <w:r>
-        <w:rPr>
-          <w:rFonts w:ascii="Consolas" w:eastAsia="Times New Roman" w:hAnsi="Consolas" w:cs="Consolas"/>
-          <w:color w:val="333333"/>
-          <w:sz w:val="20"/>
-          <w:szCs w:val="20"/>
-        </w:rPr>
-        <w:t>Select(</w:t>
-      </w:r>
-      <w:proofErr w:type="spellStart"/>
-      <w:proofErr w:type="gramEnd"/>
-      <w:r>
-        <w:rPr>
-          <w:rFonts w:ascii="Consolas" w:eastAsia="Times New Roman" w:hAnsi="Consolas" w:cs="Consolas"/>
-          <w:color w:val="333333"/>
-          <w:sz w:val="20"/>
-          <w:szCs w:val="20"/>
-        </w:rPr>
-        <w:t>ParseLogMessage</w:t>
-      </w:r>
-      <w:proofErr w:type="spellEnd"/>
-      <w:r>
-        <w:rPr>
-          <w:rFonts w:ascii="Consolas" w:eastAsia="Times New Roman" w:hAnsi="Consolas" w:cs="Consolas"/>
-          <w:color w:val="333333"/>
-          <w:sz w:val="20"/>
-          <w:szCs w:val="20"/>
-        </w:rPr>
-        <w:t>)</w:t>
+        <w:t xml:space="preserve">     .Select(ParseLogMessage)</w:t>
       </w:r>
     </w:p>
     <w:p>
@@ -8794,47 +7575,7 @@
           <w:sz w:val="20"/>
           <w:szCs w:val="20"/>
         </w:rPr>
-        <w:t xml:space="preserve">     .</w:t>
-      </w:r>
-      <w:proofErr w:type="gramStart"/>
-      <w:r>
-        <w:rPr>
-          <w:rFonts w:ascii="Consolas" w:eastAsia="Times New Roman" w:hAnsi="Consolas" w:cs="Consolas"/>
-          <w:color w:val="333333"/>
-          <w:sz w:val="20"/>
-          <w:szCs w:val="20"/>
-        </w:rPr>
-        <w:t>Where(</w:t>
-      </w:r>
-      <w:proofErr w:type="gramEnd"/>
-      <w:r>
-        <w:rPr>
-          <w:rFonts w:ascii="Consolas" w:eastAsia="Times New Roman" w:hAnsi="Consolas" w:cs="Consolas"/>
-          <w:color w:val="333333"/>
-          <w:sz w:val="20"/>
-          <w:szCs w:val="20"/>
-        </w:rPr>
-        <w:t xml:space="preserve">m =&gt; </w:t>
-      </w:r>
-      <w:proofErr w:type="spellStart"/>
-      <w:r>
-        <w:rPr>
-          <w:rFonts w:ascii="Consolas" w:eastAsia="Times New Roman" w:hAnsi="Consolas" w:cs="Consolas"/>
-          <w:color w:val="333333"/>
-          <w:sz w:val="20"/>
-          <w:szCs w:val="20"/>
-        </w:rPr>
-        <w:t>m.Severity</w:t>
-      </w:r>
-      <w:proofErr w:type="spellEnd"/>
-      <w:r>
-        <w:rPr>
-          <w:rFonts w:ascii="Consolas" w:eastAsia="Times New Roman" w:hAnsi="Consolas" w:cs="Consolas"/>
-          <w:color w:val="333333"/>
-          <w:sz w:val="20"/>
-          <w:szCs w:val="20"/>
-        </w:rPr>
-        <w:t xml:space="preserve"> == Critical);</w:t>
+        <w:t xml:space="preserve">     .Where(m =&gt; m.Severity == Critical);</w:t>
       </w:r>
     </w:p>
     <w:p>
@@ -8896,7 +7637,6 @@
           <w:szCs w:val="20"/>
         </w:rPr>
       </w:pPr>
-      <w:proofErr w:type="gramStart"/>
       <w:r>
         <w:rPr>
           <w:rFonts w:ascii="Consolas" w:eastAsia="Times New Roman" w:hAnsi="Consolas" w:cs="Consolas"/>
@@ -8915,8 +7655,6 @@
         </w:rPr>
         <w:t>(</w:t>
       </w:r>
-      <w:proofErr w:type="spellStart"/>
-      <w:proofErr w:type="gramEnd"/>
       <w:r>
         <w:rPr>
           <w:rFonts w:ascii="Consolas" w:eastAsia="Times New Roman" w:hAnsi="Consolas" w:cs="Consolas"/>
@@ -8926,35 +7664,14 @@
         </w:rPr>
         <w:t>var</w:t>
       </w:r>
-      <w:proofErr w:type="spellEnd"/>
-      <w:r>
-        <w:rPr>
-          <w:rFonts w:ascii="Consolas" w:eastAsia="Times New Roman" w:hAnsi="Consolas" w:cs="Consolas"/>
-          <w:color w:val="333333"/>
-          <w:sz w:val="20"/>
-          <w:szCs w:val="20"/>
-        </w:rPr>
-        <w:t xml:space="preserve"> </w:t>
-      </w:r>
-      <w:proofErr w:type="spellStart"/>
-      <w:r>
-        <w:rPr>
-          <w:rFonts w:ascii="Consolas" w:eastAsia="Times New Roman" w:hAnsi="Consolas" w:cs="Consolas"/>
-          <w:color w:val="333333"/>
-          <w:sz w:val="20"/>
-          <w:szCs w:val="20"/>
-        </w:rPr>
-        <w:t>criticalMessages</w:t>
-      </w:r>
-      <w:proofErr w:type="spellEnd"/>
-      <w:r>
-        <w:rPr>
-          <w:rFonts w:ascii="Consolas" w:eastAsia="Times New Roman" w:hAnsi="Consolas" w:cs="Consolas"/>
-          <w:color w:val="333333"/>
-          <w:sz w:val="20"/>
-          <w:szCs w:val="20"/>
-        </w:rPr>
-        <w:t xml:space="preserve"> </w:t>
+      <w:r>
+        <w:rPr>
+          <w:rFonts w:ascii="Consolas" w:eastAsia="Times New Roman" w:hAnsi="Consolas" w:cs="Consolas"/>
+          <w:color w:val="333333"/>
+          <w:sz w:val="20"/>
+          <w:szCs w:val="20"/>
+        </w:rPr>
+        <w:t xml:space="preserve"> criticalMessages </w:t>
       </w:r>
       <w:r>
         <w:rPr>
@@ -8972,27 +7689,7 @@
           <w:sz w:val="20"/>
           <w:szCs w:val="20"/>
         </w:rPr>
-        <w:t xml:space="preserve"> </w:t>
-      </w:r>
-      <w:proofErr w:type="spellStart"/>
-      <w:r>
-        <w:rPr>
-          <w:rFonts w:ascii="Consolas" w:eastAsia="Times New Roman" w:hAnsi="Consolas" w:cs="Consolas"/>
-          <w:color w:val="333333"/>
-          <w:sz w:val="20"/>
-          <w:szCs w:val="20"/>
-        </w:rPr>
-        <w:t>messages.Buffer</w:t>
-      </w:r>
-      <w:proofErr w:type="spellEnd"/>
-      <w:r>
-        <w:rPr>
-          <w:rFonts w:ascii="Consolas" w:eastAsia="Times New Roman" w:hAnsi="Consolas" w:cs="Consolas"/>
-          <w:color w:val="333333"/>
-          <w:sz w:val="20"/>
-          <w:szCs w:val="20"/>
-        </w:rPr>
-        <w:t>(</w:t>
+        <w:t xml:space="preserve"> messages.Buffer(</w:t>
       </w:r>
       <w:r>
         <w:rPr>
@@ -9094,8 +7791,6 @@
         </w:rPr>
         <w:t xml:space="preserve">    </w:t>
       </w:r>
-      <w:proofErr w:type="spellStart"/>
-      <w:proofErr w:type="gramStart"/>
       <w:r>
         <w:rPr>
           <w:rFonts w:ascii="Consolas" w:eastAsia="Times New Roman" w:hAnsi="Consolas" w:cs="Consolas"/>
@@ -9105,7 +7800,6 @@
         </w:rPr>
         <w:t>BulkSaveMessages</w:t>
       </w:r>
-      <w:proofErr w:type="spellEnd"/>
       <w:r>
         <w:rPr>
           <w:rFonts w:ascii="Consolas" w:eastAsia="Times New Roman" w:hAnsi="Consolas" w:cs="Consolas"/>
@@ -9116,8 +7810,6 @@
         </w:rPr>
         <w:t>(</w:t>
       </w:r>
-      <w:proofErr w:type="spellStart"/>
-      <w:proofErr w:type="gramEnd"/>
       <w:r>
         <w:rPr>
           <w:rFonts w:ascii="Consolas" w:eastAsia="Times New Roman" w:hAnsi="Consolas" w:cs="Consolas"/>
@@ -9127,7 +7819,6 @@
         </w:rPr>
         <w:t>criticalMessages</w:t>
       </w:r>
-      <w:proofErr w:type="spellEnd"/>
       <w:r>
         <w:rPr>
           <w:rFonts w:ascii="Consolas" w:eastAsia="Times New Roman" w:hAnsi="Consolas" w:cs="Consolas"/>
@@ -9366,7 +8057,6 @@
         </w:rPr>
         <w:t xml:space="preserve"> </w:t>
       </w:r>
-      <w:proofErr w:type="spellStart"/>
       <w:r>
         <w:rPr>
           <w:rFonts w:ascii="Consolas" w:eastAsia="Times New Roman" w:hAnsi="Consolas" w:cs="Consolas"/>
@@ -9376,7 +8066,6 @@
         </w:rPr>
         <w:t>IObserver</w:t>
       </w:r>
-      <w:proofErr w:type="spellEnd"/>
       <w:r>
         <w:rPr>
           <w:rFonts w:ascii="Consolas" w:eastAsia="Times New Roman" w:hAnsi="Consolas" w:cs="Consolas"/>
@@ -9387,7 +8076,6 @@
         </w:rPr>
         <w:t>/</w:t>
       </w:r>
-      <w:proofErr w:type="spellStart"/>
       <w:r>
         <w:rPr>
           <w:rFonts w:ascii="Consolas" w:eastAsia="Times New Roman" w:hAnsi="Consolas" w:cs="Consolas"/>
@@ -9397,7 +8085,6 @@
         </w:rPr>
         <w:t>IObservable</w:t>
       </w:r>
-      <w:proofErr w:type="spellEnd"/>
       <w:r>
         <w:rPr>
           <w:rFonts w:ascii="Helvetica" w:eastAsia="Times New Roman" w:hAnsi="Helvetica" w:cs="Helvetica"/>
@@ -9484,7 +8171,6 @@
         </w:rPr>
         <w:t xml:space="preserve"> </w:t>
       </w:r>
-      <w:proofErr w:type="spellStart"/>
       <w:r>
         <w:rPr>
           <w:rFonts w:ascii="Consolas" w:eastAsia="Times New Roman" w:hAnsi="Consolas" w:cs="Consolas"/>
@@ -9494,7 +8180,6 @@
         </w:rPr>
         <w:t>IObservable</w:t>
       </w:r>
-      <w:proofErr w:type="spellEnd"/>
       <w:r>
         <w:rPr>
           <w:rFonts w:ascii="Helvetica" w:eastAsia="Times New Roman" w:hAnsi="Helvetica" w:cs="Helvetica"/>
@@ -9522,7 +8207,19 @@
           <w:szCs w:val="24"/>
           <w:lang w:val="ru-RU"/>
         </w:rPr>
-        <w:t>и позволяют работать с наблюдаемыми последовательностями</w:t>
+        <w:t>и позволяе</w:t>
+      </w:r>
+      <w:bookmarkStart w:id="0" w:name="_GoBack"/>
+      <w:bookmarkEnd w:id="0"/>
+      <w:r>
+        <w:rPr>
+          <w:rFonts w:ascii="Helvetica" w:eastAsia="Times New Roman" w:hAnsi="Helvetica" w:cs="Helvetica"/>
+          <w:color w:val="333333"/>
+          <w:sz w:val="24"/>
+          <w:szCs w:val="24"/>
+          <w:lang w:val="ru-RU"/>
+        </w:rPr>
+        <w:t>т работать с наблюдаемыми последовательностями</w:t>
       </w:r>
       <w:r>
         <w:rPr>
@@ -9604,7 +8301,6 @@
         </w:rPr>
         <w:t xml:space="preserve"> </w:t>
       </w:r>
-      <w:proofErr w:type="spellStart"/>
       <w:r>
         <w:rPr>
           <w:rFonts w:ascii="Consolas" w:eastAsia="Times New Roman" w:hAnsi="Consolas" w:cs="Consolas"/>
@@ -9614,7 +8310,6 @@
         </w:rPr>
         <w:t>LogFileReader</w:t>
       </w:r>
-      <w:proofErr w:type="spellEnd"/>
       <w:r>
         <w:rPr>
           <w:rFonts w:ascii="Helvetica" w:eastAsia="Times New Roman" w:hAnsi="Helvetica" w:cs="Helvetica"/>
@@ -9664,7 +8359,6 @@
           <w:szCs w:val="20"/>
         </w:rPr>
       </w:pPr>
-      <w:proofErr w:type="gramStart"/>
       <w:r>
         <w:rPr>
           <w:rFonts w:ascii="Consolas" w:eastAsia="Times New Roman" w:hAnsi="Consolas" w:cs="Consolas"/>
@@ -9675,7 +8369,6 @@
         <w:lastRenderedPageBreak/>
         <w:t>public</w:t>
       </w:r>
-      <w:proofErr w:type="gramEnd"/>
       <w:r>
         <w:rPr>
           <w:rFonts w:ascii="Consolas" w:eastAsia="Times New Roman" w:hAnsi="Consolas" w:cs="Consolas"/>
@@ -9703,7 +8396,6 @@
         </w:rPr>
         <w:t xml:space="preserve"> </w:t>
       </w:r>
-      <w:proofErr w:type="spellStart"/>
       <w:r>
         <w:rPr>
           <w:rFonts w:ascii="Consolas" w:eastAsia="Times New Roman" w:hAnsi="Consolas" w:cs="Consolas"/>
@@ -9713,7 +8405,6 @@
         </w:rPr>
         <w:t>LogFileReader</w:t>
       </w:r>
-      <w:proofErr w:type="spellEnd"/>
       <w:r>
         <w:rPr>
           <w:rFonts w:ascii="Consolas" w:eastAsia="Times New Roman" w:hAnsi="Consolas" w:cs="Consolas"/>
@@ -9810,7 +8501,6 @@
         </w:rPr>
         <w:t xml:space="preserve">    </w:t>
       </w:r>
-      <w:proofErr w:type="gramStart"/>
       <w:r>
         <w:rPr>
           <w:rFonts w:ascii="Consolas" w:eastAsia="Times New Roman" w:hAnsi="Consolas" w:cs="Consolas"/>
@@ -9820,7 +8510,6 @@
         </w:rPr>
         <w:t>private</w:t>
       </w:r>
-      <w:proofErr w:type="gramEnd"/>
       <w:r>
         <w:rPr>
           <w:rFonts w:ascii="Consolas" w:eastAsia="Times New Roman" w:hAnsi="Consolas" w:cs="Consolas"/>
@@ -9830,7 +8519,6 @@
         </w:rPr>
         <w:t xml:space="preserve"> </w:t>
       </w:r>
-      <w:proofErr w:type="spellStart"/>
       <w:r>
         <w:rPr>
           <w:rFonts w:ascii="Consolas" w:eastAsia="Times New Roman" w:hAnsi="Consolas" w:cs="Consolas"/>
@@ -9840,7 +8528,6 @@
         </w:rPr>
         <w:t>readonly</w:t>
       </w:r>
-      <w:proofErr w:type="spellEnd"/>
       <w:r>
         <w:rPr>
           <w:rFonts w:ascii="Consolas" w:eastAsia="Times New Roman" w:hAnsi="Consolas" w:cs="Consolas"/>
@@ -9866,47 +8553,7 @@
           <w:sz w:val="20"/>
           <w:szCs w:val="20"/>
         </w:rPr>
-        <w:t xml:space="preserve"> _</w:t>
-      </w:r>
-      <w:proofErr w:type="spellStart"/>
-      <w:r>
-        <w:rPr>
-          <w:rFonts w:ascii="Consolas" w:eastAsia="Times New Roman" w:hAnsi="Consolas" w:cs="Consolas"/>
-          <w:color w:val="333333"/>
-          <w:sz w:val="20"/>
-          <w:szCs w:val="20"/>
-        </w:rPr>
-        <w:t>fileName</w:t>
-      </w:r>
-      <w:proofErr w:type="spellEnd"/>
-      <w:r>
-        <w:rPr>
-          <w:rFonts w:ascii="Consolas" w:eastAsia="Times New Roman" w:hAnsi="Consolas" w:cs="Consolas"/>
-          <w:color w:val="333333"/>
-          <w:sz w:val="20"/>
-          <w:szCs w:val="20"/>
-        </w:rPr>
-        <w:t xml:space="preserve"> = </w:t>
-      </w:r>
-      <w:proofErr w:type="spellStart"/>
-      <w:r>
-        <w:rPr>
-          <w:rFonts w:ascii="Consolas" w:eastAsia="Times New Roman" w:hAnsi="Consolas" w:cs="Consolas"/>
-          <w:color w:val="333333"/>
-          <w:sz w:val="20"/>
-          <w:szCs w:val="20"/>
-        </w:rPr>
-        <w:t>fileName</w:t>
-      </w:r>
-      <w:proofErr w:type="spellEnd"/>
-      <w:r>
-        <w:rPr>
-          <w:rFonts w:ascii="Consolas" w:eastAsia="Times New Roman" w:hAnsi="Consolas" w:cs="Consolas"/>
-          <w:color w:val="333333"/>
-          <w:sz w:val="20"/>
-          <w:szCs w:val="20"/>
-        </w:rPr>
-        <w:t>;</w:t>
+        <w:t xml:space="preserve"> _fileName = fileName;</w:t>
       </w:r>
     </w:p>
     <w:p>
@@ -9947,7 +8594,6 @@
         </w:rPr>
         <w:t xml:space="preserve">    </w:t>
       </w:r>
-      <w:proofErr w:type="gramStart"/>
       <w:r>
         <w:rPr>
           <w:rFonts w:ascii="Consolas" w:eastAsia="Times New Roman" w:hAnsi="Consolas" w:cs="Consolas"/>
@@ -9957,7 +8603,6 @@
         </w:rPr>
         <w:t>private</w:t>
       </w:r>
-      <w:proofErr w:type="gramEnd"/>
       <w:r>
         <w:rPr>
           <w:rFonts w:ascii="Consolas" w:eastAsia="Times New Roman" w:hAnsi="Consolas" w:cs="Consolas"/>
@@ -9967,7 +8612,6 @@
         </w:rPr>
         <w:t xml:space="preserve"> </w:t>
       </w:r>
-      <w:proofErr w:type="spellStart"/>
       <w:r>
         <w:rPr>
           <w:rFonts w:ascii="Consolas" w:eastAsia="Times New Roman" w:hAnsi="Consolas" w:cs="Consolas"/>
@@ -9977,7 +8621,6 @@
         </w:rPr>
         <w:t>readonly</w:t>
       </w:r>
-      <w:proofErr w:type="spellEnd"/>
       <w:r>
         <w:rPr>
           <w:rFonts w:ascii="Consolas" w:eastAsia="Times New Roman" w:hAnsi="Consolas" w:cs="Consolas"/>
@@ -10003,27 +8646,7 @@
           <w:sz w:val="20"/>
           <w:szCs w:val="20"/>
         </w:rPr>
-        <w:t>&gt; _</w:t>
-      </w:r>
-      <w:proofErr w:type="spellStart"/>
-      <w:r>
-        <w:rPr>
-          <w:rFonts w:ascii="Consolas" w:eastAsia="Times New Roman" w:hAnsi="Consolas" w:cs="Consolas"/>
-          <w:color w:val="333333"/>
-          <w:sz w:val="20"/>
-          <w:szCs w:val="20"/>
-        </w:rPr>
-        <w:t>logEntriesSubject</w:t>
-      </w:r>
-      <w:proofErr w:type="spellEnd"/>
-      <w:r>
-        <w:rPr>
-          <w:rFonts w:ascii="Consolas" w:eastAsia="Times New Roman" w:hAnsi="Consolas" w:cs="Consolas"/>
-          <w:color w:val="333333"/>
-          <w:sz w:val="20"/>
-          <w:szCs w:val="20"/>
-        </w:rPr>
-        <w:t xml:space="preserve"> = </w:t>
+        <w:t xml:space="preserve">&gt; _logEntriesSubject = </w:t>
       </w:r>
       <w:r>
         <w:rPr>
@@ -10130,7 +8753,6 @@
         </w:rPr>
         <w:t xml:space="preserve">    </w:t>
       </w:r>
-      <w:proofErr w:type="gramStart"/>
       <w:r>
         <w:rPr>
           <w:rFonts w:ascii="Consolas" w:eastAsia="Times New Roman" w:hAnsi="Consolas" w:cs="Consolas"/>
@@ -10140,7 +8762,6 @@
         </w:rPr>
         <w:t>public</w:t>
       </w:r>
-      <w:proofErr w:type="gramEnd"/>
       <w:r>
         <w:rPr>
           <w:rFonts w:ascii="Consolas" w:eastAsia="Times New Roman" w:hAnsi="Consolas" w:cs="Consolas"/>
@@ -10150,7 +8771,6 @@
         </w:rPr>
         <w:t xml:space="preserve"> </w:t>
       </w:r>
-      <w:proofErr w:type="spellStart"/>
       <w:r>
         <w:rPr>
           <w:rFonts w:ascii="Consolas" w:eastAsia="Times New Roman" w:hAnsi="Consolas" w:cs="Consolas"/>
@@ -10160,7 +8780,6 @@
         </w:rPr>
         <w:t>LogFileReader</w:t>
       </w:r>
-      <w:proofErr w:type="spellEnd"/>
       <w:r>
         <w:rPr>
           <w:rFonts w:ascii="Consolas" w:eastAsia="Times New Roman" w:hAnsi="Consolas" w:cs="Consolas"/>
@@ -10186,27 +8805,7 @@
           <w:sz w:val="20"/>
           <w:szCs w:val="20"/>
         </w:rPr>
-        <w:t xml:space="preserve"> </w:t>
-      </w:r>
-      <w:proofErr w:type="spellStart"/>
-      <w:r>
-        <w:rPr>
-          <w:rFonts w:ascii="Consolas" w:eastAsia="Times New Roman" w:hAnsi="Consolas" w:cs="Consolas"/>
-          <w:color w:val="333333"/>
-          <w:sz w:val="20"/>
-          <w:szCs w:val="20"/>
-        </w:rPr>
-        <w:t>fileName</w:t>
-      </w:r>
-      <w:proofErr w:type="spellEnd"/>
-      <w:r>
-        <w:rPr>
-          <w:rFonts w:ascii="Consolas" w:eastAsia="Times New Roman" w:hAnsi="Consolas" w:cs="Consolas"/>
-          <w:color w:val="333333"/>
-          <w:sz w:val="20"/>
-          <w:szCs w:val="20"/>
-        </w:rPr>
-        <w:t>)</w:t>
+        <w:t xml:space="preserve"> fileName)</w:t>
       </w:r>
     </w:p>
     <w:p>
@@ -10284,47 +8883,7 @@
           <w:sz w:val="20"/>
           <w:szCs w:val="20"/>
         </w:rPr>
-        <w:t xml:space="preserve">        _</w:t>
-      </w:r>
-      <w:proofErr w:type="spellStart"/>
-      <w:r>
-        <w:rPr>
-          <w:rFonts w:ascii="Consolas" w:eastAsia="Times New Roman" w:hAnsi="Consolas" w:cs="Consolas"/>
-          <w:color w:val="333333"/>
-          <w:sz w:val="20"/>
-          <w:szCs w:val="20"/>
-        </w:rPr>
-        <w:t>fileName</w:t>
-      </w:r>
-      <w:proofErr w:type="spellEnd"/>
-      <w:r>
-        <w:rPr>
-          <w:rFonts w:ascii="Consolas" w:eastAsia="Times New Roman" w:hAnsi="Consolas" w:cs="Consolas"/>
-          <w:color w:val="333333"/>
-          <w:sz w:val="20"/>
-          <w:szCs w:val="20"/>
-        </w:rPr>
-        <w:t xml:space="preserve"> = </w:t>
-      </w:r>
-      <w:proofErr w:type="spellStart"/>
-      <w:r>
-        <w:rPr>
-          <w:rFonts w:ascii="Consolas" w:eastAsia="Times New Roman" w:hAnsi="Consolas" w:cs="Consolas"/>
-          <w:color w:val="333333"/>
-          <w:sz w:val="20"/>
-          <w:szCs w:val="20"/>
-        </w:rPr>
-        <w:t>fileName</w:t>
-      </w:r>
-      <w:proofErr w:type="spellEnd"/>
-      <w:r>
-        <w:rPr>
-          <w:rFonts w:ascii="Consolas" w:eastAsia="Times New Roman" w:hAnsi="Consolas" w:cs="Consolas"/>
-          <w:color w:val="333333"/>
-          <w:sz w:val="20"/>
-          <w:szCs w:val="20"/>
-        </w:rPr>
-        <w:t>;</w:t>
+        <w:t xml:space="preserve">        _fileName = fileName;</w:t>
       </w:r>
     </w:p>
     <w:p>
@@ -10448,7 +9007,6 @@
         </w:rPr>
         <w:t xml:space="preserve">    </w:t>
       </w:r>
-      <w:proofErr w:type="gramStart"/>
       <w:r>
         <w:rPr>
           <w:rFonts w:ascii="Consolas" w:eastAsia="Times New Roman" w:hAnsi="Consolas" w:cs="Consolas"/>
@@ -10458,7 +9016,6 @@
         </w:rPr>
         <w:t>public</w:t>
       </w:r>
-      <w:proofErr w:type="gramEnd"/>
       <w:r>
         <w:rPr>
           <w:rFonts w:ascii="Consolas" w:eastAsia="Times New Roman" w:hAnsi="Consolas" w:cs="Consolas"/>
@@ -10640,8 +9197,6 @@
         </w:rPr>
         <w:t xml:space="preserve">        </w:t>
       </w:r>
-      <w:proofErr w:type="spellStart"/>
-      <w:proofErr w:type="gramStart"/>
       <w:r>
         <w:rPr>
           <w:rFonts w:ascii="Consolas" w:eastAsia="Times New Roman" w:hAnsi="Consolas" w:cs="Consolas"/>
@@ -10651,27 +9206,15 @@
         </w:rPr>
         <w:t>CloseFile</w:t>
       </w:r>
-      <w:proofErr w:type="spellEnd"/>
-      <w:r>
-        <w:rPr>
-          <w:rFonts w:ascii="Consolas" w:eastAsia="Times New Roman" w:hAnsi="Consolas" w:cs="Consolas"/>
-          <w:color w:val="333333"/>
-          <w:sz w:val="20"/>
-          <w:szCs w:val="20"/>
-          <w:lang w:val="ru-RU"/>
-        </w:rPr>
-        <w:t>(</w:t>
-      </w:r>
-      <w:proofErr w:type="gramEnd"/>
-      <w:r>
-        <w:rPr>
-          <w:rFonts w:ascii="Consolas" w:eastAsia="Times New Roman" w:hAnsi="Consolas" w:cs="Consolas"/>
-          <w:color w:val="333333"/>
-          <w:sz w:val="20"/>
-          <w:szCs w:val="20"/>
-          <w:lang w:val="ru-RU"/>
-        </w:rPr>
-        <w:t>);</w:t>
+      <w:r>
+        <w:rPr>
+          <w:rFonts w:ascii="Consolas" w:eastAsia="Times New Roman" w:hAnsi="Consolas" w:cs="Consolas"/>
+          <w:color w:val="333333"/>
+          <w:sz w:val="20"/>
+          <w:szCs w:val="20"/>
+          <w:lang w:val="ru-RU"/>
+        </w:rPr>
+        <w:t>();</w:t>
       </w:r>
     </w:p>
     <w:p>
@@ -10771,38 +9314,7 @@
           <w:sz w:val="20"/>
           <w:szCs w:val="20"/>
         </w:rPr>
-        <w:t>_</w:t>
-      </w:r>
-      <w:proofErr w:type="spellStart"/>
-      <w:proofErr w:type="gramStart"/>
-      <w:r>
-        <w:rPr>
-          <w:rFonts w:ascii="Consolas" w:eastAsia="Times New Roman" w:hAnsi="Consolas" w:cs="Consolas"/>
-          <w:color w:val="333333"/>
-          <w:sz w:val="20"/>
-          <w:szCs w:val="20"/>
-        </w:rPr>
-        <w:t>logEntriesSubject.OnComplete</w:t>
-      </w:r>
-      <w:proofErr w:type="spellEnd"/>
-      <w:r>
-        <w:rPr>
-          <w:rFonts w:ascii="Consolas" w:eastAsia="Times New Roman" w:hAnsi="Consolas" w:cs="Consolas"/>
-          <w:color w:val="333333"/>
-          <w:sz w:val="20"/>
-          <w:szCs w:val="20"/>
-        </w:rPr>
-        <w:t>(</w:t>
-      </w:r>
-      <w:proofErr w:type="gramEnd"/>
-      <w:r>
-        <w:rPr>
-          <w:rFonts w:ascii="Consolas" w:eastAsia="Times New Roman" w:hAnsi="Consolas" w:cs="Consolas"/>
-          <w:color w:val="333333"/>
-          <w:sz w:val="20"/>
-          <w:szCs w:val="20"/>
-        </w:rPr>
-        <w:t>);</w:t>
+        <w:t>_logEntriesSubject.OnComplete();</w:t>
       </w:r>
     </w:p>
     <w:p>
@@ -10912,7 +9424,6 @@
         </w:rPr>
         <w:t xml:space="preserve">    </w:t>
       </w:r>
-      <w:proofErr w:type="gramStart"/>
       <w:r>
         <w:rPr>
           <w:rFonts w:ascii="Consolas" w:eastAsia="Times New Roman" w:hAnsi="Consolas" w:cs="Consolas"/>
@@ -10922,35 +9433,14 @@
         </w:rPr>
         <w:t>public</w:t>
       </w:r>
-      <w:proofErr w:type="gramEnd"/>
-      <w:r>
-        <w:rPr>
-          <w:rFonts w:ascii="Consolas" w:eastAsia="Times New Roman" w:hAnsi="Consolas" w:cs="Consolas"/>
-          <w:color w:val="333333"/>
-          <w:sz w:val="20"/>
-          <w:szCs w:val="20"/>
-        </w:rPr>
-        <w:t xml:space="preserve"> </w:t>
-      </w:r>
-      <w:proofErr w:type="spellStart"/>
-      <w:r>
-        <w:rPr>
-          <w:rFonts w:ascii="Consolas" w:eastAsia="Times New Roman" w:hAnsi="Consolas" w:cs="Consolas"/>
-          <w:color w:val="333333"/>
-          <w:sz w:val="20"/>
-          <w:szCs w:val="20"/>
-        </w:rPr>
-        <w:t>IObservable</w:t>
-      </w:r>
-      <w:proofErr w:type="spellEnd"/>
-      <w:r>
-        <w:rPr>
-          <w:rFonts w:ascii="Consolas" w:eastAsia="Times New Roman" w:hAnsi="Consolas" w:cs="Consolas"/>
-          <w:color w:val="333333"/>
-          <w:sz w:val="20"/>
-          <w:szCs w:val="20"/>
-        </w:rPr>
-        <w:t>&lt;</w:t>
+      <w:r>
+        <w:rPr>
+          <w:rFonts w:ascii="Consolas" w:eastAsia="Times New Roman" w:hAnsi="Consolas" w:cs="Consolas"/>
+          <w:color w:val="333333"/>
+          <w:sz w:val="20"/>
+          <w:szCs w:val="20"/>
+        </w:rPr>
+        <w:t xml:space="preserve"> IObservable&lt;</w:t>
       </w:r>
       <w:r>
         <w:rPr>
@@ -10968,19 +9458,8 @@
           <w:sz w:val="20"/>
           <w:szCs w:val="20"/>
         </w:rPr>
-        <w:t xml:space="preserve">&gt; </w:t>
-      </w:r>
-      <w:proofErr w:type="spellStart"/>
-      <w:r>
-        <w:rPr>
-          <w:rFonts w:ascii="Consolas" w:eastAsia="Times New Roman" w:hAnsi="Consolas" w:cs="Consolas"/>
-          <w:color w:val="333333"/>
-          <w:sz w:val="20"/>
-          <w:szCs w:val="20"/>
-        </w:rPr>
-        <w:t>NewMessages</w:t>
-      </w:r>
-      <w:proofErr w:type="spellEnd"/>
+        <w:t>&gt; NewMessages</w:t>
+      </w:r>
     </w:p>
     <w:p>
       <w:pPr>
@@ -11059,7 +9538,6 @@
         </w:rPr>
         <w:t xml:space="preserve">        </w:t>
       </w:r>
-      <w:proofErr w:type="gramStart"/>
       <w:r>
         <w:rPr>
           <w:rFonts w:ascii="Consolas" w:eastAsia="Times New Roman" w:hAnsi="Consolas" w:cs="Consolas"/>
@@ -11069,7 +9547,6 @@
         </w:rPr>
         <w:t>get</w:t>
       </w:r>
-      <w:proofErr w:type="gramEnd"/>
       <w:r>
         <w:rPr>
           <w:rFonts w:ascii="Consolas" w:eastAsia="Times New Roman" w:hAnsi="Consolas" w:cs="Consolas"/>
@@ -11095,27 +9572,7 @@
           <w:sz w:val="20"/>
           <w:szCs w:val="20"/>
         </w:rPr>
-        <w:t xml:space="preserve"> _</w:t>
-      </w:r>
-      <w:proofErr w:type="spellStart"/>
-      <w:r>
-        <w:rPr>
-          <w:rFonts w:ascii="Consolas" w:eastAsia="Times New Roman" w:hAnsi="Consolas" w:cs="Consolas"/>
-          <w:color w:val="333333"/>
-          <w:sz w:val="20"/>
-          <w:szCs w:val="20"/>
-        </w:rPr>
-        <w:t>logEntriesSubject</w:t>
-      </w:r>
-      <w:proofErr w:type="spellEnd"/>
-      <w:r>
-        <w:rPr>
-          <w:rFonts w:ascii="Consolas" w:eastAsia="Times New Roman" w:hAnsi="Consolas" w:cs="Consolas"/>
-          <w:color w:val="333333"/>
-          <w:sz w:val="20"/>
-          <w:szCs w:val="20"/>
-        </w:rPr>
-        <w:t>; }</w:t>
+        <w:t xml:space="preserve"> _logEntriesSubject; }</w:t>
       </w:r>
     </w:p>
     <w:p>
@@ -11225,7 +9682,6 @@
         </w:rPr>
         <w:t xml:space="preserve">    </w:t>
       </w:r>
-      <w:proofErr w:type="gramStart"/>
       <w:r>
         <w:rPr>
           <w:rFonts w:ascii="Consolas" w:eastAsia="Times New Roman" w:hAnsi="Consolas" w:cs="Consolas"/>
@@ -11235,7 +9691,6 @@
         </w:rPr>
         <w:t>private</w:t>
       </w:r>
-      <w:proofErr w:type="gramEnd"/>
       <w:r>
         <w:rPr>
           <w:rFonts w:ascii="Consolas" w:eastAsia="Times New Roman" w:hAnsi="Consolas" w:cs="Consolas"/>
@@ -11263,7 +9718,6 @@
         </w:rPr>
         <w:t xml:space="preserve"> </w:t>
       </w:r>
-      <w:proofErr w:type="spellStart"/>
       <w:r>
         <w:rPr>
           <w:rFonts w:ascii="Consolas" w:eastAsia="Times New Roman" w:hAnsi="Consolas" w:cs="Consolas"/>
@@ -11273,7 +9727,6 @@
         </w:rPr>
         <w:t>CheckFile</w:t>
       </w:r>
-      <w:proofErr w:type="spellEnd"/>
       <w:r>
         <w:rPr>
           <w:rFonts w:ascii="Consolas" w:eastAsia="Times New Roman" w:hAnsi="Consolas" w:cs="Consolas"/>
@@ -11361,7 +9814,6 @@
         </w:rPr>
         <w:t xml:space="preserve">        </w:t>
       </w:r>
-      <w:proofErr w:type="gramStart"/>
       <w:r>
         <w:rPr>
           <w:rFonts w:ascii="Consolas" w:eastAsia="Times New Roman" w:hAnsi="Consolas" w:cs="Consolas"/>
@@ -11380,8 +9832,6 @@
         </w:rPr>
         <w:t>(</w:t>
       </w:r>
-      <w:proofErr w:type="spellStart"/>
-      <w:proofErr w:type="gramEnd"/>
       <w:r>
         <w:rPr>
           <w:rFonts w:ascii="Consolas" w:eastAsia="Times New Roman" w:hAnsi="Consolas" w:cs="Consolas"/>
@@ -11391,35 +9841,14 @@
         </w:rPr>
         <w:t>var</w:t>
       </w:r>
-      <w:proofErr w:type="spellEnd"/>
-      <w:r>
-        <w:rPr>
-          <w:rFonts w:ascii="Consolas" w:eastAsia="Times New Roman" w:hAnsi="Consolas" w:cs="Consolas"/>
-          <w:color w:val="333333"/>
-          <w:sz w:val="20"/>
-          <w:szCs w:val="20"/>
-        </w:rPr>
-        <w:t xml:space="preserve"> </w:t>
-      </w:r>
-      <w:proofErr w:type="spellStart"/>
-      <w:r>
-        <w:rPr>
-          <w:rFonts w:ascii="Consolas" w:eastAsia="Times New Roman" w:hAnsi="Consolas" w:cs="Consolas"/>
-          <w:color w:val="333333"/>
-          <w:sz w:val="20"/>
-          <w:szCs w:val="20"/>
-        </w:rPr>
-        <w:t>logEntry</w:t>
-      </w:r>
-      <w:proofErr w:type="spellEnd"/>
-      <w:r>
-        <w:rPr>
-          <w:rFonts w:ascii="Consolas" w:eastAsia="Times New Roman" w:hAnsi="Consolas" w:cs="Consolas"/>
-          <w:color w:val="333333"/>
-          <w:sz w:val="20"/>
-          <w:szCs w:val="20"/>
-        </w:rPr>
-        <w:t xml:space="preserve"> </w:t>
+      <w:r>
+        <w:rPr>
+          <w:rFonts w:ascii="Consolas" w:eastAsia="Times New Roman" w:hAnsi="Consolas" w:cs="Consolas"/>
+          <w:color w:val="333333"/>
+          <w:sz w:val="20"/>
+          <w:szCs w:val="20"/>
+        </w:rPr>
+        <w:t xml:space="preserve"> logEntry </w:t>
       </w:r>
       <w:r>
         <w:rPr>
@@ -11437,27 +9866,7 @@
           <w:sz w:val="20"/>
           <w:szCs w:val="20"/>
         </w:rPr>
-        <w:t xml:space="preserve"> </w:t>
-      </w:r>
-      <w:proofErr w:type="spellStart"/>
-      <w:r>
-        <w:rPr>
-          <w:rFonts w:ascii="Consolas" w:eastAsia="Times New Roman" w:hAnsi="Consolas" w:cs="Consolas"/>
-          <w:color w:val="333333"/>
-          <w:sz w:val="20"/>
-          <w:szCs w:val="20"/>
-        </w:rPr>
-        <w:t>ReadNewLogEntries</w:t>
-      </w:r>
-      <w:proofErr w:type="spellEnd"/>
-      <w:r>
-        <w:rPr>
-          <w:rFonts w:ascii="Consolas" w:eastAsia="Times New Roman" w:hAnsi="Consolas" w:cs="Consolas"/>
-          <w:color w:val="333333"/>
-          <w:sz w:val="20"/>
-          <w:szCs w:val="20"/>
-        </w:rPr>
-        <w:t>())</w:t>
+        <w:t xml:space="preserve"> ReadNewLogEntries())</w:t>
       </w:r>
     </w:p>
     <w:p>
@@ -11550,7 +9959,6 @@
         </w:rPr>
         <w:t xml:space="preserve">            _</w:t>
       </w:r>
-      <w:proofErr w:type="spellStart"/>
       <w:r>
         <w:rPr>
           <w:rFonts w:ascii="Consolas" w:eastAsia="Times New Roman" w:hAnsi="Consolas" w:cs="Consolas"/>
@@ -11560,7 +9968,6 @@
         </w:rPr>
         <w:t>logEntriesSubject</w:t>
       </w:r>
-      <w:proofErr w:type="spellEnd"/>
       <w:r>
         <w:rPr>
           <w:rFonts w:ascii="Consolas" w:eastAsia="Times New Roman" w:hAnsi="Consolas" w:cs="Consolas"/>
@@ -11571,7 +9978,6 @@
         </w:rPr>
         <w:t>.</w:t>
       </w:r>
-      <w:proofErr w:type="spellStart"/>
       <w:r>
         <w:rPr>
           <w:rFonts w:ascii="Consolas" w:eastAsia="Times New Roman" w:hAnsi="Consolas" w:cs="Consolas"/>
@@ -11581,7 +9987,6 @@
         </w:rPr>
         <w:t>OnNext</w:t>
       </w:r>
-      <w:proofErr w:type="spellEnd"/>
       <w:r>
         <w:rPr>
           <w:rFonts w:ascii="Consolas" w:eastAsia="Times New Roman" w:hAnsi="Consolas" w:cs="Consolas"/>
@@ -11592,7 +9997,6 @@
         </w:rPr>
         <w:t>(</w:t>
       </w:r>
-      <w:proofErr w:type="spellStart"/>
       <w:r>
         <w:rPr>
           <w:rFonts w:ascii="Consolas" w:eastAsia="Times New Roman" w:hAnsi="Consolas" w:cs="Consolas"/>
@@ -11602,7 +10006,6 @@
         </w:rPr>
         <w:t>logEntry</w:t>
       </w:r>
-      <w:proofErr w:type="spellEnd"/>
       <w:r>
         <w:rPr>
           <w:rFonts w:ascii="Consolas" w:eastAsia="Times New Roman" w:hAnsi="Consolas" w:cs="Consolas"/>
@@ -11807,8 +10210,6 @@
           <w:szCs w:val="20"/>
         </w:rPr>
       </w:pPr>
-      <w:proofErr w:type="spellStart"/>
-      <w:proofErr w:type="gramStart"/>
       <w:r>
         <w:rPr>
           <w:rFonts w:ascii="Consolas" w:eastAsia="Times New Roman" w:hAnsi="Consolas" w:cs="Consolas"/>
@@ -11818,36 +10219,14 @@
         </w:rPr>
         <w:t>var</w:t>
       </w:r>
-      <w:proofErr w:type="spellEnd"/>
-      <w:proofErr w:type="gramEnd"/>
-      <w:r>
-        <w:rPr>
-          <w:rFonts w:ascii="Consolas" w:eastAsia="Times New Roman" w:hAnsi="Consolas" w:cs="Consolas"/>
-          <w:color w:val="333333"/>
-          <w:sz w:val="20"/>
-          <w:szCs w:val="20"/>
-        </w:rPr>
-        <w:t xml:space="preserve"> </w:t>
-      </w:r>
-      <w:proofErr w:type="spellStart"/>
-      <w:r>
-        <w:rPr>
-          <w:rFonts w:ascii="Consolas" w:eastAsia="Times New Roman" w:hAnsi="Consolas" w:cs="Consolas"/>
-          <w:color w:val="333333"/>
-          <w:sz w:val="20"/>
-          <w:szCs w:val="20"/>
-        </w:rPr>
-        <w:t>messagesObservable</w:t>
-      </w:r>
-      <w:proofErr w:type="spellEnd"/>
-      <w:r>
-        <w:rPr>
-          <w:rFonts w:ascii="Consolas" w:eastAsia="Times New Roman" w:hAnsi="Consolas" w:cs="Consolas"/>
-          <w:color w:val="333333"/>
-          <w:sz w:val="20"/>
-          <w:szCs w:val="20"/>
-        </w:rPr>
-        <w:t xml:space="preserve"> = </w:t>
+      <w:r>
+        <w:rPr>
+          <w:rFonts w:ascii="Consolas" w:eastAsia="Times New Roman" w:hAnsi="Consolas" w:cs="Consolas"/>
+          <w:color w:val="333333"/>
+          <w:sz w:val="20"/>
+          <w:szCs w:val="20"/>
+        </w:rPr>
+        <w:t xml:space="preserve"> messagesObservable = </w:t>
       </w:r>
     </w:p>
     <w:p>
@@ -11886,19 +10265,8 @@
           <w:sz w:val="20"/>
           <w:szCs w:val="20"/>
         </w:rPr>
-        <w:t xml:space="preserve">    </w:t>
-      </w:r>
-      <w:proofErr w:type="spellStart"/>
-      <w:r>
-        <w:rPr>
-          <w:rFonts w:ascii="Consolas" w:eastAsia="Times New Roman" w:hAnsi="Consolas" w:cs="Consolas"/>
-          <w:color w:val="333333"/>
-          <w:sz w:val="20"/>
-          <w:szCs w:val="20"/>
-        </w:rPr>
-        <w:t>logFileReader.NewMessages</w:t>
-      </w:r>
-      <w:proofErr w:type="spellEnd"/>
+        <w:t xml:space="preserve">    logFileReader.NewMessages</w:t>
+      </w:r>
     </w:p>
     <w:p>
       <w:pPr>
@@ -11936,38 +10304,7 @@
           <w:sz w:val="20"/>
           <w:szCs w:val="20"/>
         </w:rPr>
-        <w:t xml:space="preserve">     .</w:t>
-      </w:r>
-      <w:proofErr w:type="gramStart"/>
-      <w:r>
-        <w:rPr>
-          <w:rFonts w:ascii="Consolas" w:eastAsia="Times New Roman" w:hAnsi="Consolas" w:cs="Consolas"/>
-          <w:color w:val="333333"/>
-          <w:sz w:val="20"/>
-          <w:szCs w:val="20"/>
-        </w:rPr>
-        <w:t>Select(</w:t>
-      </w:r>
-      <w:proofErr w:type="spellStart"/>
-      <w:proofErr w:type="gramEnd"/>
-      <w:r>
-        <w:rPr>
-          <w:rFonts w:ascii="Consolas" w:eastAsia="Times New Roman" w:hAnsi="Consolas" w:cs="Consolas"/>
-          <w:color w:val="333333"/>
-          <w:sz w:val="20"/>
-          <w:szCs w:val="20"/>
-        </w:rPr>
-        <w:t>ParseLogMessages</w:t>
-      </w:r>
-      <w:proofErr w:type="spellEnd"/>
-      <w:r>
-        <w:rPr>
-          <w:rFonts w:ascii="Consolas" w:eastAsia="Times New Roman" w:hAnsi="Consolas" w:cs="Consolas"/>
-          <w:color w:val="333333"/>
-          <w:sz w:val="20"/>
-          <w:szCs w:val="20"/>
-        </w:rPr>
-        <w:t>)</w:t>
+        <w:t xml:space="preserve">     .Select(ParseLogMessages)</w:t>
       </w:r>
     </w:p>
     <w:p>
@@ -12006,47 +10343,7 @@
           <w:sz w:val="20"/>
           <w:szCs w:val="20"/>
         </w:rPr>
-        <w:t xml:space="preserve">     .</w:t>
-      </w:r>
-      <w:proofErr w:type="gramStart"/>
-      <w:r>
-        <w:rPr>
-          <w:rFonts w:ascii="Consolas" w:eastAsia="Times New Roman" w:hAnsi="Consolas" w:cs="Consolas"/>
-          <w:color w:val="333333"/>
-          <w:sz w:val="20"/>
-          <w:szCs w:val="20"/>
-        </w:rPr>
-        <w:t>Where(</w:t>
-      </w:r>
-      <w:proofErr w:type="gramEnd"/>
-      <w:r>
-        <w:rPr>
-          <w:rFonts w:ascii="Consolas" w:eastAsia="Times New Roman" w:hAnsi="Consolas" w:cs="Consolas"/>
-          <w:color w:val="333333"/>
-          <w:sz w:val="20"/>
-          <w:szCs w:val="20"/>
-        </w:rPr>
-        <w:t xml:space="preserve">m =&gt; </w:t>
-      </w:r>
-      <w:proofErr w:type="spellStart"/>
-      <w:r>
-        <w:rPr>
-          <w:rFonts w:ascii="Consolas" w:eastAsia="Times New Roman" w:hAnsi="Consolas" w:cs="Consolas"/>
-          <w:color w:val="333333"/>
-          <w:sz w:val="20"/>
-          <w:szCs w:val="20"/>
-        </w:rPr>
-        <w:t>m.Severity</w:t>
-      </w:r>
-      <w:proofErr w:type="spellEnd"/>
-      <w:r>
-        <w:rPr>
-          <w:rFonts w:ascii="Consolas" w:eastAsia="Times New Roman" w:hAnsi="Consolas" w:cs="Consolas"/>
-          <w:color w:val="333333"/>
-          <w:sz w:val="20"/>
-          <w:szCs w:val="20"/>
-        </w:rPr>
-        <w:t xml:space="preserve"> == Critical);</w:t>
+        <w:t xml:space="preserve">     .Where(m =&gt; m.Severity == Critical);</w:t>
       </w:r>
     </w:p>
     <w:p>
@@ -12108,8 +10405,6 @@
           <w:szCs w:val="20"/>
         </w:rPr>
       </w:pPr>
-      <w:proofErr w:type="spellStart"/>
-      <w:proofErr w:type="gramStart"/>
       <w:r>
         <w:rPr>
           <w:rFonts w:ascii="Consolas" w:eastAsia="Times New Roman" w:hAnsi="Consolas" w:cs="Consolas"/>
@@ -12119,8 +10414,6 @@
         </w:rPr>
         <w:t>messagesObservable</w:t>
       </w:r>
-      <w:proofErr w:type="spellEnd"/>
-      <w:proofErr w:type="gramEnd"/>
     </w:p>
     <w:p>
       <w:pPr>
@@ -12158,19 +10451,8 @@
           <w:sz w:val="20"/>
           <w:szCs w:val="20"/>
         </w:rPr>
-        <w:t xml:space="preserve">  .</w:t>
-      </w:r>
-      <w:proofErr w:type="gramStart"/>
-      <w:r>
-        <w:rPr>
-          <w:rFonts w:ascii="Consolas" w:eastAsia="Times New Roman" w:hAnsi="Consolas" w:cs="Consolas"/>
-          <w:color w:val="333333"/>
-          <w:sz w:val="20"/>
-          <w:szCs w:val="20"/>
-        </w:rPr>
-        <w:t>Buffer(</w:t>
-      </w:r>
-      <w:proofErr w:type="gramEnd"/>
+        <w:t xml:space="preserve">  .Buffer(</w:t>
+      </w:r>
       <w:r>
         <w:rPr>
           <w:rFonts w:ascii="Consolas" w:eastAsia="Times New Roman" w:hAnsi="Consolas" w:cs="Consolas"/>
@@ -12226,118 +10508,7 @@
           <w:sz w:val="20"/>
           <w:szCs w:val="20"/>
         </w:rPr>
-        <w:t xml:space="preserve">  .</w:t>
-      </w:r>
-      <w:proofErr w:type="gramStart"/>
-      <w:r>
-        <w:rPr>
-          <w:rFonts w:ascii="Consolas" w:eastAsia="Times New Roman" w:hAnsi="Consolas" w:cs="Consolas"/>
-          <w:color w:val="333333"/>
-          <w:sz w:val="20"/>
-          <w:szCs w:val="20"/>
-        </w:rPr>
-        <w:t>Subscribe(</w:t>
-      </w:r>
-      <w:proofErr w:type="spellStart"/>
-      <w:proofErr w:type="gramEnd"/>
-      <w:r>
-        <w:rPr>
-          <w:rFonts w:ascii="Consolas" w:eastAsia="Times New Roman" w:hAnsi="Consolas" w:cs="Consolas"/>
-          <w:color w:val="333333"/>
-          <w:sz w:val="20"/>
-          <w:szCs w:val="20"/>
-        </w:rPr>
-        <w:t>IList</w:t>
-      </w:r>
-      <w:proofErr w:type="spellEnd"/>
-      <w:r>
-        <w:rPr>
-          <w:rFonts w:ascii="Consolas" w:eastAsia="Times New Roman" w:hAnsi="Consolas" w:cs="Consolas"/>
-          <w:color w:val="333333"/>
-          <w:sz w:val="20"/>
-          <w:szCs w:val="20"/>
-        </w:rPr>
-        <w:t>&lt;</w:t>
-      </w:r>
-      <w:proofErr w:type="spellStart"/>
-      <w:r>
-        <w:rPr>
-          <w:rFonts w:ascii="Consolas" w:eastAsia="Times New Roman" w:hAnsi="Consolas" w:cs="Consolas"/>
-          <w:color w:val="333333"/>
-          <w:sz w:val="20"/>
-          <w:szCs w:val="20"/>
-        </w:rPr>
-        <w:t>LogEntry</w:t>
-      </w:r>
-      <w:proofErr w:type="spellEnd"/>
-      <w:r>
-        <w:rPr>
-          <w:rFonts w:ascii="Consolas" w:eastAsia="Times New Roman" w:hAnsi="Consolas" w:cs="Consolas"/>
-          <w:color w:val="333333"/>
-          <w:sz w:val="20"/>
-          <w:szCs w:val="20"/>
-        </w:rPr>
-        <w:t xml:space="preserve">&gt; </w:t>
-      </w:r>
-      <w:proofErr w:type="spellStart"/>
-      <w:r>
-        <w:rPr>
-          <w:rFonts w:ascii="Consolas" w:eastAsia="Times New Roman" w:hAnsi="Consolas" w:cs="Consolas"/>
-          <w:color w:val="333333"/>
-          <w:sz w:val="20"/>
-          <w:szCs w:val="20"/>
-        </w:rPr>
-        <w:t>criticalMessages</w:t>
-      </w:r>
-      <w:proofErr w:type="spellEnd"/>
-      <w:r>
-        <w:rPr>
-          <w:rFonts w:ascii="Consolas" w:eastAsia="Times New Roman" w:hAnsi="Consolas" w:cs="Consolas"/>
-          <w:color w:val="333333"/>
-          <w:sz w:val="20"/>
-          <w:szCs w:val="20"/>
-        </w:rPr>
-        <w:t xml:space="preserve"> =&gt; </w:t>
-      </w:r>
-      <w:proofErr w:type="spellStart"/>
-      <w:r>
-        <w:rPr>
-          <w:rFonts w:ascii="Consolas" w:eastAsia="Times New Roman" w:hAnsi="Consolas" w:cs="Consolas"/>
-          <w:color w:val="333333"/>
-          <w:sz w:val="20"/>
-          <w:szCs w:val="20"/>
-        </w:rPr>
-        <w:t>BulkSaveMessages</w:t>
-      </w:r>
-      <w:proofErr w:type="spellEnd"/>
-      <w:r>
-        <w:rPr>
-          <w:rFonts w:ascii="Consolas" w:eastAsia="Times New Roman" w:hAnsi="Consolas" w:cs="Consolas"/>
-          <w:color w:val="333333"/>
-          <w:sz w:val="20"/>
-          <w:szCs w:val="20"/>
-        </w:rPr>
-        <w:t>(</w:t>
-      </w:r>
-      <w:proofErr w:type="spellStart"/>
-      <w:r>
-        <w:rPr>
-          <w:rFonts w:ascii="Consolas" w:eastAsia="Times New Roman" w:hAnsi="Consolas" w:cs="Consolas"/>
-          <w:color w:val="333333"/>
-          <w:sz w:val="20"/>
-          <w:szCs w:val="20"/>
-        </w:rPr>
-        <w:t>criticalMessages</w:t>
-      </w:r>
-      <w:proofErr w:type="spellEnd"/>
-      <w:r>
-        <w:rPr>
-          <w:rFonts w:ascii="Consolas" w:eastAsia="Times New Roman" w:hAnsi="Consolas" w:cs="Consolas"/>
-          <w:color w:val="333333"/>
-          <w:sz w:val="20"/>
-          <w:szCs w:val="20"/>
-        </w:rPr>
-        <w:t>));</w:t>
+        <w:t xml:space="preserve">  .Subscribe(IList&lt;LogEntry&gt; criticalMessages =&gt; BulkSaveMessages(criticalMessages));</w:t>
       </w:r>
     </w:p>
     <w:p>
@@ -12394,7 +10565,6 @@
         </w:rPr>
         <w:t> </w:t>
       </w:r>
-      <w:proofErr w:type="spellStart"/>
       <w:r>
         <w:rPr>
           <w:rFonts w:ascii="Consolas" w:eastAsia="Times New Roman" w:hAnsi="Consolas" w:cs="Consolas"/>
@@ -12404,7 +10574,6 @@
         </w:rPr>
         <w:t>IObservable</w:t>
       </w:r>
-      <w:proofErr w:type="spellEnd"/>
       <w:r>
         <w:rPr>
           <w:rFonts w:ascii="Helvetica" w:eastAsia="Times New Roman" w:hAnsi="Helvetica" w:cs="Helvetica"/>
@@ -12609,7 +10778,6 @@
         </w:rPr>
         <w:t> </w:t>
       </w:r>
-      <w:proofErr w:type="spellStart"/>
       <w:r>
         <w:rPr>
           <w:rFonts w:ascii="Consolas" w:eastAsia="Times New Roman" w:hAnsi="Consolas" w:cs="Consolas"/>
@@ -12619,7 +10787,6 @@
         </w:rPr>
         <w:t>IObserver</w:t>
       </w:r>
-      <w:proofErr w:type="spellEnd"/>
       <w:r>
         <w:rPr>
           <w:rFonts w:ascii="Consolas" w:eastAsia="Times New Roman" w:hAnsi="Consolas" w:cs="Consolas"/>
@@ -12630,7 +10797,6 @@
         </w:rPr>
         <w:t>/</w:t>
       </w:r>
-      <w:proofErr w:type="spellStart"/>
       <w:r>
         <w:rPr>
           <w:rFonts w:ascii="Consolas" w:eastAsia="Times New Roman" w:hAnsi="Consolas" w:cs="Consolas"/>
@@ -12640,7 +10806,6 @@
         </w:rPr>
         <w:t>IObservable</w:t>
       </w:r>
-      <w:proofErr w:type="spellEnd"/>
       <w:r>
         <w:rPr>
           <w:rFonts w:ascii="Helvetica" w:eastAsia="Times New Roman" w:hAnsi="Helvetica" w:cs="Helvetica"/>
@@ -12669,7 +10834,6 @@
         </w:rPr>
         <w:t> </w:t>
       </w:r>
-      <w:proofErr w:type="spellStart"/>
       <w:r>
         <w:rPr>
           <w:rFonts w:ascii="Consolas" w:eastAsia="Times New Roman" w:hAnsi="Consolas" w:cs="Consolas"/>
@@ -12679,7 +10843,6 @@
         </w:rPr>
         <w:t>IObservable</w:t>
       </w:r>
-      <w:proofErr w:type="spellEnd"/>
       <w:r>
         <w:rPr>
           <w:rFonts w:ascii="Helvetica" w:eastAsia="Times New Roman" w:hAnsi="Helvetica" w:cs="Helvetica"/>
@@ -12690,7 +10853,6 @@
         </w:rPr>
         <w:t>предполагает, что однородные события будут периодически повторяться. Наблюдаемый объект может уведомить о новом событии (</w:t>
       </w:r>
-      <w:proofErr w:type="spellStart"/>
       <w:r>
         <w:rPr>
           <w:rFonts w:ascii="Consolas" w:eastAsia="Times New Roman" w:hAnsi="Consolas" w:cs="Consolas"/>
@@ -12700,7 +10862,6 @@
         </w:rPr>
         <w:t>OnNext</w:t>
       </w:r>
-      <w:proofErr w:type="spellEnd"/>
       <w:r>
         <w:rPr>
           <w:rFonts w:ascii="Helvetica" w:eastAsia="Times New Roman" w:hAnsi="Helvetica" w:cs="Helvetica"/>
@@ -12711,7 +10872,6 @@
         </w:rPr>
         <w:t>), о том, что в процессе события произошла ошибка (</w:t>
       </w:r>
-      <w:proofErr w:type="spellStart"/>
       <w:r>
         <w:rPr>
           <w:rFonts w:ascii="Consolas" w:eastAsia="Times New Roman" w:hAnsi="Consolas" w:cs="Consolas"/>
@@ -12721,7 +10881,6 @@
         </w:rPr>
         <w:t>OnError</w:t>
       </w:r>
-      <w:proofErr w:type="spellEnd"/>
       <w:r>
         <w:rPr>
           <w:rFonts w:ascii="Helvetica" w:eastAsia="Times New Roman" w:hAnsi="Helvetica" w:cs="Helvetica"/>
@@ -12732,7 +10891,6 @@
         </w:rPr>
         <w:t>), или о том, что цепочка событий завершена (</w:t>
       </w:r>
-      <w:proofErr w:type="spellStart"/>
       <w:r>
         <w:rPr>
           <w:rFonts w:ascii="Consolas" w:eastAsia="Times New Roman" w:hAnsi="Consolas" w:cs="Consolas"/>
@@ -12742,7 +10900,6 @@
         </w:rPr>
         <w:t>OnComplete</w:t>
       </w:r>
-      <w:proofErr w:type="spellEnd"/>
       <w:r>
         <w:rPr>
           <w:rFonts w:ascii="Helvetica" w:eastAsia="Times New Roman" w:hAnsi="Helvetica" w:cs="Helvetica"/>
@@ -12762,7 +10919,6 @@
         </w:rPr>
         <w:t> </w:t>
       </w:r>
-      <w:proofErr w:type="spellStart"/>
       <w:r>
         <w:rPr>
           <w:rFonts w:ascii="Consolas" w:eastAsia="Times New Roman" w:hAnsi="Consolas" w:cs="Consolas"/>
@@ -12772,7 +10928,6 @@
         </w:rPr>
         <w:t>IObservable</w:t>
       </w:r>
-      <w:proofErr w:type="spellEnd"/>
       <w:r>
         <w:rPr>
           <w:rFonts w:ascii="Helvetica" w:eastAsia="Times New Roman" w:hAnsi="Helvetica" w:cs="Helvetica"/>
@@ -12790,29 +10945,7 @@
           <w:szCs w:val="24"/>
           <w:lang w:val="ru-RU"/>
         </w:rPr>
-        <w:t xml:space="preserve">для уведомления о </w:t>
-      </w:r>
-      <w:proofErr w:type="spellStart"/>
-      <w:r>
-        <w:rPr>
-          <w:rFonts w:ascii="Helvetica" w:eastAsia="Times New Roman" w:hAnsi="Helvetica" w:cs="Helvetica"/>
-          <w:color w:val="333333"/>
-          <w:sz w:val="24"/>
-          <w:szCs w:val="24"/>
-          <w:lang w:val="ru-RU"/>
-        </w:rPr>
-        <w:t>переконфигурации</w:t>
-      </w:r>
-      <w:proofErr w:type="spellEnd"/>
-      <w:r>
-        <w:rPr>
-          <w:rFonts w:ascii="Helvetica" w:eastAsia="Times New Roman" w:hAnsi="Helvetica" w:cs="Helvetica"/>
-          <w:color w:val="333333"/>
-          <w:sz w:val="24"/>
-          <w:szCs w:val="24"/>
-          <w:lang w:val="ru-RU"/>
-        </w:rPr>
-        <w:t xml:space="preserve"> приложения, поскольку композиция подобных событий вряд ли возможна.</w:t>
+        <w:t>для уведомления о переконфигурации приложения, поскольку композиция подобных событий вряд ли возможна.</w:t>
       </w:r>
     </w:p>
     <w:p>
@@ -12929,296 +11062,269 @@
           <w:szCs w:val="24"/>
           <w:lang w:val="ru-RU"/>
         </w:rPr>
-        <w:t xml:space="preserve">Ли </w:t>
-      </w:r>
-      <w:proofErr w:type="spellStart"/>
-      <w:r>
-        <w:rPr>
-          <w:rFonts w:ascii="Helvetica" w:eastAsia="Times New Roman" w:hAnsi="Helvetica" w:cs="Helvetica"/>
-          <w:color w:val="333333"/>
-          <w:sz w:val="24"/>
-          <w:szCs w:val="24"/>
-          <w:lang w:val="ru-RU"/>
-        </w:rPr>
-        <w:t>Кэмпбелла</w:t>
-      </w:r>
-      <w:proofErr w:type="spellEnd"/>
-      <w:r>
-        <w:rPr>
-          <w:rFonts w:ascii="Helvetica" w:eastAsia="Times New Roman" w:hAnsi="Helvetica" w:cs="Helvetica"/>
-          <w:color w:val="333333"/>
-          <w:sz w:val="24"/>
-          <w:szCs w:val="24"/>
+        <w:t>Ли Кэмпбелла.</w:t>
+      </w:r>
+    </w:p>
+    <w:p>
+      <w:pPr>
+        <w:pStyle w:val="Heading2"/>
+        <w:rPr>
+          <w:lang w:val="ru-RU"/>
+        </w:rPr>
+      </w:pPr>
+      <w:r>
+        <w:rPr>
+          <w:lang w:val="ru-RU"/>
+        </w:rPr>
+        <w:t>Обсуждение паттерна "Наблюдатель"</w:t>
+      </w:r>
+    </w:p>
+    <w:p>
+      <w:pPr>
+        <w:pStyle w:val="Heading3"/>
+        <w:rPr>
+          <w:lang w:val="ru-RU"/>
+        </w:rPr>
+      </w:pPr>
+      <w:r>
+        <w:rPr>
+          <w:lang w:val="ru-RU"/>
+        </w:rPr>
+        <w:t>Выбор варианта реализации Наблюдателя</w:t>
+      </w:r>
+    </w:p>
+    <w:p>
+      <w:pPr>
+        <w:spacing w:after="240" w:line="307" w:lineRule="atLeast"/>
+        <w:rPr>
+          <w:rFonts w:ascii="Helvetica" w:eastAsia="Times New Roman" w:hAnsi="Helvetica" w:cs="Helvetica"/>
+          <w:color w:val="333333"/>
+          <w:sz w:val="24"/>
+          <w:szCs w:val="24"/>
+          <w:lang w:val="ru-RU"/>
+        </w:rPr>
+      </w:pPr>
+      <w:r>
+        <w:rPr>
+          <w:rFonts w:ascii="Helvetica" w:eastAsia="Times New Roman" w:hAnsi="Helvetica" w:cs="Helvetica"/>
+          <w:color w:val="333333"/>
+          <w:sz w:val="24"/>
+          <w:szCs w:val="24"/>
+          <w:lang w:val="ru-RU"/>
+        </w:rPr>
+        <w:t>Проще всего дело обстоит с</w:t>
+      </w:r>
+      <w:r>
+        <w:rPr>
+          <w:rFonts w:ascii="Helvetica" w:eastAsia="Times New Roman" w:hAnsi="Helvetica" w:cs="Helvetica"/>
+          <w:color w:val="333333"/>
+          <w:sz w:val="24"/>
+          <w:szCs w:val="24"/>
+        </w:rPr>
+        <w:t> </w:t>
+      </w:r>
+      <w:r>
+        <w:rPr>
+          <w:rFonts w:ascii="Consolas" w:eastAsia="Times New Roman" w:hAnsi="Consolas" w:cs="Consolas"/>
+          <w:color w:val="333333"/>
+          <w:sz w:val="20"/>
+          <w:szCs w:val="20"/>
+        </w:rPr>
+        <w:t>IObserver</w:t>
+      </w:r>
+      <w:r>
+        <w:rPr>
+          <w:rFonts w:ascii="Consolas" w:eastAsia="Times New Roman" w:hAnsi="Consolas" w:cs="Consolas"/>
+          <w:color w:val="333333"/>
+          <w:sz w:val="20"/>
+          <w:szCs w:val="20"/>
+          <w:lang w:val="ru-RU"/>
+        </w:rPr>
+        <w:t>/</w:t>
+      </w:r>
+      <w:r>
+        <w:rPr>
+          <w:rFonts w:ascii="Consolas" w:eastAsia="Times New Roman" w:hAnsi="Consolas" w:cs="Consolas"/>
+          <w:color w:val="333333"/>
+          <w:sz w:val="20"/>
+          <w:szCs w:val="20"/>
+        </w:rPr>
+        <w:t>IObservable</w:t>
+      </w:r>
+      <w:r>
+        <w:rPr>
+          <w:rFonts w:ascii="Helvetica" w:eastAsia="Times New Roman" w:hAnsi="Helvetica" w:cs="Helvetica"/>
+          <w:color w:val="333333"/>
+          <w:sz w:val="24"/>
+          <w:szCs w:val="24"/>
+          <w:lang w:val="ru-RU"/>
+        </w:rPr>
+        <w:t xml:space="preserve">. Это вариант подходит, когда события возникают периодически, и их можно рассматривать в виде </w:t>
+      </w:r>
+      <w:r>
+        <w:rPr>
+          <w:rFonts w:ascii="Helvetica" w:eastAsia="Times New Roman" w:hAnsi="Helvetica" w:cs="Helvetica"/>
+          <w:color w:val="333333"/>
+          <w:sz w:val="24"/>
+          <w:szCs w:val="24"/>
+        </w:rPr>
+        <w:t>push</w:t>
+      </w:r>
+      <w:r>
+        <w:rPr>
+          <w:rFonts w:ascii="Helvetica" w:eastAsia="Times New Roman" w:hAnsi="Helvetica" w:cs="Helvetica"/>
+          <w:color w:val="333333"/>
+          <w:sz w:val="24"/>
+          <w:szCs w:val="24"/>
+          <w:lang w:val="ru-RU"/>
+        </w:rPr>
+        <w:t>-</w:t>
+      </w:r>
+      <w:r>
+        <w:rPr>
+          <w:rFonts w:ascii="Helvetica" w:eastAsia="Times New Roman" w:hAnsi="Helvetica" w:cs="Helvetica"/>
+          <w:color w:val="333333"/>
+          <w:sz w:val="24"/>
+          <w:szCs w:val="24"/>
+        </w:rPr>
+        <w:t>based</w:t>
+      </w:r>
+      <w:r>
+        <w:rPr>
+          <w:rFonts w:ascii="Helvetica" w:eastAsia="Times New Roman" w:hAnsi="Helvetica" w:cs="Helvetica"/>
+          <w:color w:val="333333"/>
+          <w:sz w:val="24"/>
+          <w:szCs w:val="24"/>
+          <w:lang w:val="ru-RU"/>
+        </w:rPr>
+        <w:t xml:space="preserve"> последовательности, над которой удобно производить трансформации с помощью </w:t>
+      </w:r>
+      <w:r>
+        <w:rPr>
+          <w:rFonts w:ascii="Helvetica" w:eastAsia="Times New Roman" w:hAnsi="Helvetica" w:cs="Helvetica"/>
+          <w:color w:val="333333"/>
+          <w:sz w:val="24"/>
+          <w:szCs w:val="24"/>
+        </w:rPr>
+        <w:t>LINQ</w:t>
+      </w:r>
+      <w:r>
+        <w:rPr>
+          <w:rFonts w:ascii="Helvetica" w:eastAsia="Times New Roman" w:hAnsi="Helvetica" w:cs="Helvetica"/>
+          <w:color w:val="333333"/>
+          <w:sz w:val="24"/>
+          <w:szCs w:val="24"/>
+          <w:lang w:val="ru-RU"/>
+        </w:rPr>
+        <w:t>-запросов. Поток сетевых сообщений от клиента или сервера, координаты устройства, все это подходящие задачи для использования реактивных последовательностей.</w:t>
+      </w:r>
+    </w:p>
+    <w:p>
+      <w:pPr>
+        <w:spacing w:after="0" w:line="307" w:lineRule="atLeast"/>
+        <w:rPr>
+          <w:rFonts w:ascii="Helvetica" w:eastAsia="Times New Roman" w:hAnsi="Helvetica" w:cs="Helvetica"/>
+          <w:color w:val="333333"/>
+          <w:sz w:val="24"/>
+          <w:szCs w:val="24"/>
+          <w:lang w:val="ru-RU"/>
+        </w:rPr>
+      </w:pPr>
+      <w:r>
+        <w:rPr>
+          <w:rFonts w:ascii="Helvetica" w:eastAsia="Times New Roman" w:hAnsi="Helvetica" w:cs="Helvetica"/>
+          <w:color w:val="333333"/>
+          <w:sz w:val="24"/>
+          <w:szCs w:val="24"/>
+          <w:lang w:val="ru-RU"/>
+        </w:rPr>
+        <w:t>К тому же, наличие классов</w:t>
+      </w:r>
+      <w:r>
+        <w:rPr>
+          <w:rFonts w:ascii="Helvetica" w:eastAsia="Times New Roman" w:hAnsi="Helvetica" w:cs="Helvetica"/>
+          <w:color w:val="333333"/>
+          <w:sz w:val="24"/>
+          <w:szCs w:val="24"/>
+        </w:rPr>
+        <w:t> </w:t>
+      </w:r>
+      <w:r>
+        <w:rPr>
+          <w:rFonts w:ascii="Consolas" w:eastAsia="Times New Roman" w:hAnsi="Consolas" w:cs="Consolas"/>
+          <w:color w:val="333333"/>
+          <w:sz w:val="20"/>
+          <w:szCs w:val="20"/>
+        </w:rPr>
+        <w:t>Subject</w:t>
+      </w:r>
+      <w:r>
+        <w:rPr>
+          <w:rFonts w:ascii="Consolas" w:eastAsia="Times New Roman" w:hAnsi="Consolas" w:cs="Consolas"/>
+          <w:color w:val="333333"/>
+          <w:sz w:val="20"/>
+          <w:szCs w:val="20"/>
+          <w:lang w:val="ru-RU"/>
+        </w:rPr>
+        <w:t>&lt;</w:t>
+      </w:r>
+      <w:r>
+        <w:rPr>
+          <w:rFonts w:ascii="Consolas" w:eastAsia="Times New Roman" w:hAnsi="Consolas" w:cs="Consolas"/>
+          <w:color w:val="333333"/>
+          <w:sz w:val="20"/>
+          <w:szCs w:val="20"/>
+        </w:rPr>
+        <w:t>T</w:t>
+      </w:r>
+      <w:r>
+        <w:rPr>
+          <w:rFonts w:ascii="Consolas" w:eastAsia="Times New Roman" w:hAnsi="Consolas" w:cs="Consolas"/>
+          <w:color w:val="333333"/>
+          <w:sz w:val="20"/>
+          <w:szCs w:val="20"/>
+          <w:lang w:val="ru-RU"/>
+        </w:rPr>
+        <w:t>&gt;</w:t>
+      </w:r>
+      <w:r>
+        <w:rPr>
+          <w:rFonts w:ascii="Helvetica" w:eastAsia="Times New Roman" w:hAnsi="Helvetica" w:cs="Helvetica"/>
+          <w:color w:val="333333"/>
+          <w:sz w:val="24"/>
+          <w:szCs w:val="24"/>
+        </w:rPr>
+        <w:t> </w:t>
+      </w:r>
+      <w:r>
+        <w:rPr>
+          <w:rFonts w:ascii="Helvetica" w:eastAsia="Times New Roman" w:hAnsi="Helvetica" w:cs="Helvetica"/>
+          <w:color w:val="333333"/>
+          <w:sz w:val="24"/>
+          <w:szCs w:val="24"/>
+          <w:lang w:val="ru-RU"/>
+        </w:rPr>
+        <w:t>и специальных методов-адаптеров (</w:t>
+      </w:r>
+      <w:r>
+        <w:rPr>
+          <w:rFonts w:ascii="Consolas" w:eastAsia="Times New Roman" w:hAnsi="Consolas" w:cs="Consolas"/>
+          <w:color w:val="333333"/>
+          <w:sz w:val="20"/>
+          <w:szCs w:val="20"/>
+        </w:rPr>
+        <w:t>Observable</w:t>
+      </w:r>
+      <w:r>
+        <w:rPr>
+          <w:rFonts w:ascii="Consolas" w:eastAsia="Times New Roman" w:hAnsi="Consolas" w:cs="Consolas"/>
+          <w:color w:val="333333"/>
+          <w:sz w:val="20"/>
+          <w:szCs w:val="20"/>
           <w:lang w:val="ru-RU"/>
         </w:rPr>
         <w:t>.</w:t>
       </w:r>
-    </w:p>
-    <w:p>
-      <w:pPr>
-        <w:pStyle w:val="Heading2"/>
-        <w:rPr>
-          <w:lang w:val="ru-RU"/>
-        </w:rPr>
-      </w:pPr>
-      <w:r>
-        <w:rPr>
-          <w:lang w:val="ru-RU"/>
-        </w:rPr>
-        <w:t>Обсуждение паттерна "Наблюдатель"</w:t>
-      </w:r>
-    </w:p>
-    <w:p>
-      <w:pPr>
-        <w:pStyle w:val="Heading3"/>
-        <w:rPr>
-          <w:lang w:val="ru-RU"/>
-        </w:rPr>
-      </w:pPr>
-      <w:r>
-        <w:rPr>
-          <w:lang w:val="ru-RU"/>
-        </w:rPr>
-        <w:t>Выбор варианта реализации Наблюдателя</w:t>
-      </w:r>
-    </w:p>
-    <w:p>
-      <w:pPr>
-        <w:spacing w:after="240" w:line="307" w:lineRule="atLeast"/>
-        <w:rPr>
-          <w:rFonts w:ascii="Helvetica" w:eastAsia="Times New Roman" w:hAnsi="Helvetica" w:cs="Helvetica"/>
-          <w:color w:val="333333"/>
-          <w:sz w:val="24"/>
-          <w:szCs w:val="24"/>
-          <w:lang w:val="ru-RU"/>
-        </w:rPr>
-      </w:pPr>
-      <w:r>
-        <w:rPr>
-          <w:rFonts w:ascii="Helvetica" w:eastAsia="Times New Roman" w:hAnsi="Helvetica" w:cs="Helvetica"/>
-          <w:color w:val="333333"/>
-          <w:sz w:val="24"/>
-          <w:szCs w:val="24"/>
-          <w:lang w:val="ru-RU"/>
-        </w:rPr>
-        <w:t>Проще всего дело обстоит с</w:t>
-      </w:r>
-      <w:r>
-        <w:rPr>
-          <w:rFonts w:ascii="Helvetica" w:eastAsia="Times New Roman" w:hAnsi="Helvetica" w:cs="Helvetica"/>
-          <w:color w:val="333333"/>
-          <w:sz w:val="24"/>
-          <w:szCs w:val="24"/>
-        </w:rPr>
-        <w:t> </w:t>
-      </w:r>
-      <w:proofErr w:type="spellStart"/>
-      <w:r>
-        <w:rPr>
-          <w:rFonts w:ascii="Consolas" w:eastAsia="Times New Roman" w:hAnsi="Consolas" w:cs="Consolas"/>
-          <w:color w:val="333333"/>
-          <w:sz w:val="20"/>
-          <w:szCs w:val="20"/>
-        </w:rPr>
-        <w:t>IObserver</w:t>
-      </w:r>
-      <w:proofErr w:type="spellEnd"/>
-      <w:r>
-        <w:rPr>
-          <w:rFonts w:ascii="Consolas" w:eastAsia="Times New Roman" w:hAnsi="Consolas" w:cs="Consolas"/>
-          <w:color w:val="333333"/>
-          <w:sz w:val="20"/>
-          <w:szCs w:val="20"/>
-          <w:lang w:val="ru-RU"/>
-        </w:rPr>
-        <w:t>/</w:t>
-      </w:r>
-      <w:proofErr w:type="spellStart"/>
-      <w:r>
-        <w:rPr>
-          <w:rFonts w:ascii="Consolas" w:eastAsia="Times New Roman" w:hAnsi="Consolas" w:cs="Consolas"/>
-          <w:color w:val="333333"/>
-          <w:sz w:val="20"/>
-          <w:szCs w:val="20"/>
-        </w:rPr>
-        <w:t>IObservable</w:t>
-      </w:r>
-      <w:proofErr w:type="spellEnd"/>
-      <w:r>
-        <w:rPr>
-          <w:rFonts w:ascii="Helvetica" w:eastAsia="Times New Roman" w:hAnsi="Helvetica" w:cs="Helvetica"/>
-          <w:color w:val="333333"/>
-          <w:sz w:val="24"/>
-          <w:szCs w:val="24"/>
-          <w:lang w:val="ru-RU"/>
-        </w:rPr>
-        <w:t xml:space="preserve">. Это вариант подходит, когда события возникают периодически, и их можно рассматривать в виде </w:t>
-      </w:r>
-      <w:r>
-        <w:rPr>
-          <w:rFonts w:ascii="Helvetica" w:eastAsia="Times New Roman" w:hAnsi="Helvetica" w:cs="Helvetica"/>
-          <w:color w:val="333333"/>
-          <w:sz w:val="24"/>
-          <w:szCs w:val="24"/>
-        </w:rPr>
-        <w:t>push</w:t>
-      </w:r>
-      <w:r>
-        <w:rPr>
-          <w:rFonts w:ascii="Helvetica" w:eastAsia="Times New Roman" w:hAnsi="Helvetica" w:cs="Helvetica"/>
-          <w:color w:val="333333"/>
-          <w:sz w:val="24"/>
-          <w:szCs w:val="24"/>
-          <w:lang w:val="ru-RU"/>
-        </w:rPr>
-        <w:t>-</w:t>
-      </w:r>
-      <w:r>
-        <w:rPr>
-          <w:rFonts w:ascii="Helvetica" w:eastAsia="Times New Roman" w:hAnsi="Helvetica" w:cs="Helvetica"/>
-          <w:color w:val="333333"/>
-          <w:sz w:val="24"/>
-          <w:szCs w:val="24"/>
-        </w:rPr>
-        <w:t>based</w:t>
-      </w:r>
-      <w:r>
-        <w:rPr>
-          <w:rFonts w:ascii="Helvetica" w:eastAsia="Times New Roman" w:hAnsi="Helvetica" w:cs="Helvetica"/>
-          <w:color w:val="333333"/>
-          <w:sz w:val="24"/>
-          <w:szCs w:val="24"/>
-          <w:lang w:val="ru-RU"/>
-        </w:rPr>
-        <w:t xml:space="preserve"> последовательности, над которой удобно производить трансформации с помощью </w:t>
-      </w:r>
-      <w:r>
-        <w:rPr>
-          <w:rFonts w:ascii="Helvetica" w:eastAsia="Times New Roman" w:hAnsi="Helvetica" w:cs="Helvetica"/>
-          <w:color w:val="333333"/>
-          <w:sz w:val="24"/>
-          <w:szCs w:val="24"/>
-        </w:rPr>
-        <w:t>LINQ</w:t>
-      </w:r>
-      <w:r>
-        <w:rPr>
-          <w:rFonts w:ascii="Helvetica" w:eastAsia="Times New Roman" w:hAnsi="Helvetica" w:cs="Helvetica"/>
-          <w:color w:val="333333"/>
-          <w:sz w:val="24"/>
-          <w:szCs w:val="24"/>
-          <w:lang w:val="ru-RU"/>
-        </w:rPr>
-        <w:t>-запросов. Поток сетевых сообщений от клиента или сервера, координаты устройства, все это подходящие задачи для использования реактивных последовательностей.</w:t>
-      </w:r>
-    </w:p>
-    <w:p>
-      <w:pPr>
-        <w:spacing w:after="0" w:line="307" w:lineRule="atLeast"/>
-        <w:rPr>
-          <w:rFonts w:ascii="Helvetica" w:eastAsia="Times New Roman" w:hAnsi="Helvetica" w:cs="Helvetica"/>
-          <w:color w:val="333333"/>
-          <w:sz w:val="24"/>
-          <w:szCs w:val="24"/>
-          <w:lang w:val="ru-RU"/>
-        </w:rPr>
-      </w:pPr>
-      <w:r>
-        <w:rPr>
-          <w:rFonts w:ascii="Helvetica" w:eastAsia="Times New Roman" w:hAnsi="Helvetica" w:cs="Helvetica"/>
-          <w:color w:val="333333"/>
-          <w:sz w:val="24"/>
-          <w:szCs w:val="24"/>
-          <w:lang w:val="ru-RU"/>
-        </w:rPr>
-        <w:t>К тому же, наличие классов</w:t>
-      </w:r>
-      <w:r>
-        <w:rPr>
-          <w:rFonts w:ascii="Helvetica" w:eastAsia="Times New Roman" w:hAnsi="Helvetica" w:cs="Helvetica"/>
-          <w:color w:val="333333"/>
-          <w:sz w:val="24"/>
-          <w:szCs w:val="24"/>
-        </w:rPr>
-        <w:t> </w:t>
-      </w:r>
-      <w:r>
-        <w:rPr>
-          <w:rFonts w:ascii="Consolas" w:eastAsia="Times New Roman" w:hAnsi="Consolas" w:cs="Consolas"/>
-          <w:color w:val="333333"/>
-          <w:sz w:val="20"/>
-          <w:szCs w:val="20"/>
-        </w:rPr>
-        <w:t>Subject</w:t>
-      </w:r>
-      <w:r>
-        <w:rPr>
-          <w:rFonts w:ascii="Consolas" w:eastAsia="Times New Roman" w:hAnsi="Consolas" w:cs="Consolas"/>
-          <w:color w:val="333333"/>
-          <w:sz w:val="20"/>
-          <w:szCs w:val="20"/>
-          <w:lang w:val="ru-RU"/>
-        </w:rPr>
-        <w:t>&lt;</w:t>
-      </w:r>
-      <w:r>
-        <w:rPr>
-          <w:rFonts w:ascii="Consolas" w:eastAsia="Times New Roman" w:hAnsi="Consolas" w:cs="Consolas"/>
-          <w:color w:val="333333"/>
-          <w:sz w:val="20"/>
-          <w:szCs w:val="20"/>
-        </w:rPr>
-        <w:t>T</w:t>
-      </w:r>
-      <w:r>
-        <w:rPr>
-          <w:rFonts w:ascii="Consolas" w:eastAsia="Times New Roman" w:hAnsi="Consolas" w:cs="Consolas"/>
-          <w:color w:val="333333"/>
-          <w:sz w:val="20"/>
-          <w:szCs w:val="20"/>
-          <w:lang w:val="ru-RU"/>
-        </w:rPr>
-        <w:t>&gt;</w:t>
-      </w:r>
-      <w:r>
-        <w:rPr>
-          <w:rFonts w:ascii="Helvetica" w:eastAsia="Times New Roman" w:hAnsi="Helvetica" w:cs="Helvetica"/>
-          <w:color w:val="333333"/>
-          <w:sz w:val="24"/>
-          <w:szCs w:val="24"/>
-        </w:rPr>
-        <w:t> </w:t>
-      </w:r>
-      <w:r>
-        <w:rPr>
-          <w:rFonts w:ascii="Helvetica" w:eastAsia="Times New Roman" w:hAnsi="Helvetica" w:cs="Helvetica"/>
-          <w:color w:val="333333"/>
-          <w:sz w:val="24"/>
-          <w:szCs w:val="24"/>
-          <w:lang w:val="ru-RU"/>
-        </w:rPr>
-        <w:t>и специальных методов-адаптеров (</w:t>
-      </w:r>
-      <w:r>
-        <w:rPr>
-          <w:rFonts w:ascii="Consolas" w:eastAsia="Times New Roman" w:hAnsi="Consolas" w:cs="Consolas"/>
-          <w:color w:val="333333"/>
-          <w:sz w:val="20"/>
-          <w:szCs w:val="20"/>
-        </w:rPr>
-        <w:t>Observable</w:t>
-      </w:r>
-      <w:r>
-        <w:rPr>
-          <w:rFonts w:ascii="Consolas" w:eastAsia="Times New Roman" w:hAnsi="Consolas" w:cs="Consolas"/>
-          <w:color w:val="333333"/>
-          <w:sz w:val="20"/>
-          <w:szCs w:val="20"/>
-          <w:lang w:val="ru-RU"/>
-        </w:rPr>
-        <w:t>.</w:t>
-      </w:r>
-      <w:proofErr w:type="spellStart"/>
       <w:r>
         <w:rPr>
           <w:rFonts w:ascii="Consolas" w:eastAsia="Times New Roman" w:hAnsi="Consolas" w:cs="Consolas"/>
@@ -13228,7 +11334,6 @@
         </w:rPr>
         <w:t>FromEvent</w:t>
       </w:r>
-      <w:proofErr w:type="spellEnd"/>
       <w:r>
         <w:rPr>
           <w:rFonts w:ascii="Helvetica" w:eastAsia="Times New Roman" w:hAnsi="Helvetica" w:cs="Helvetica"/>
@@ -13364,29 +11469,7 @@
           <w:szCs w:val="24"/>
           <w:lang w:val="ru-RU"/>
         </w:rPr>
-        <w:t xml:space="preserve">, поскольку обработка события может быть длительной, или некоторое значение, требуемое наблюдаемому объекту. Это может быть внешняя </w:t>
-      </w:r>
-      <w:proofErr w:type="spellStart"/>
-      <w:r>
-        <w:rPr>
-          <w:rFonts w:ascii="Helvetica" w:eastAsia="Times New Roman" w:hAnsi="Helvetica" w:cs="Helvetica"/>
-          <w:color w:val="333333"/>
-          <w:sz w:val="24"/>
-          <w:szCs w:val="24"/>
-          <w:lang w:val="ru-RU"/>
-        </w:rPr>
-        <w:t>валидация</w:t>
-      </w:r>
-      <w:proofErr w:type="spellEnd"/>
-      <w:r>
-        <w:rPr>
-          <w:rFonts w:ascii="Helvetica" w:eastAsia="Times New Roman" w:hAnsi="Helvetica" w:cs="Helvetica"/>
-          <w:color w:val="333333"/>
-          <w:sz w:val="24"/>
-          <w:szCs w:val="24"/>
-          <w:lang w:val="ru-RU"/>
-        </w:rPr>
-        <w:t>, взаимодействие с пользователем или что угодно еще.</w:t>
+        <w:t>, поскольку обработка события может быть длительной, или некоторое значение, требуемое наблюдаемому объекту. Это может быть внешняя валидация, взаимодействие с пользователем или что угодно еще.</w:t>
       </w:r>
     </w:p>
     <w:p>
@@ -13458,7 +11541,6 @@
           <w:szCs w:val="24"/>
         </w:rPr>
       </w:pPr>
-      <w:proofErr w:type="spellStart"/>
       <w:r>
         <w:rPr>
           <w:rFonts w:ascii="Helvetica" w:eastAsia="Times New Roman" w:hAnsi="Helvetica" w:cs="Helvetica"/>
@@ -13468,43 +11550,7 @@
           <w:sz w:val="24"/>
           <w:szCs w:val="24"/>
         </w:rPr>
-        <w:t>Когда</w:t>
-      </w:r>
-      <w:proofErr w:type="spellEnd"/>
-      <w:r>
-        <w:rPr>
-          <w:rFonts w:ascii="Helvetica" w:eastAsia="Times New Roman" w:hAnsi="Helvetica" w:cs="Helvetica"/>
-          <w:b/>
-          <w:bCs/>
-          <w:color w:val="333333"/>
-          <w:sz w:val="24"/>
-          <w:szCs w:val="24"/>
-        </w:rPr>
-        <w:t xml:space="preserve"> </w:t>
-      </w:r>
-      <w:proofErr w:type="spellStart"/>
-      <w:r>
-        <w:rPr>
-          <w:rFonts w:ascii="Helvetica" w:eastAsia="Times New Roman" w:hAnsi="Helvetica" w:cs="Helvetica"/>
-          <w:b/>
-          <w:bCs/>
-          <w:color w:val="333333"/>
-          <w:sz w:val="24"/>
-          <w:szCs w:val="24"/>
-        </w:rPr>
-        <w:t>использовать</w:t>
-      </w:r>
-      <w:proofErr w:type="spellEnd"/>
-      <w:r>
-        <w:rPr>
-          <w:rFonts w:ascii="Helvetica" w:eastAsia="Times New Roman" w:hAnsi="Helvetica" w:cs="Helvetica"/>
-          <w:b/>
-          <w:bCs/>
-          <w:color w:val="333333"/>
-          <w:sz w:val="24"/>
-          <w:szCs w:val="24"/>
-        </w:rPr>
-        <w:t>?</w:t>
+        <w:t>Когда использовать?</w:t>
       </w:r>
     </w:p>
     <w:p>
@@ -13521,85 +11567,14 @@
           <w:szCs w:val="24"/>
         </w:rPr>
       </w:pPr>
-      <w:proofErr w:type="spellStart"/>
-      <w:r>
-        <w:rPr>
-          <w:rFonts w:ascii="Helvetica" w:eastAsia="Times New Roman" w:hAnsi="Helvetica" w:cs="Helvetica"/>
-          <w:color w:val="333333"/>
-          <w:sz w:val="24"/>
-          <w:szCs w:val="24"/>
-        </w:rPr>
-        <w:t>Наблюдатель</w:t>
-      </w:r>
-      <w:proofErr w:type="spellEnd"/>
-      <w:r>
-        <w:rPr>
-          <w:rFonts w:ascii="Helvetica" w:eastAsia="Times New Roman" w:hAnsi="Helvetica" w:cs="Helvetica"/>
-          <w:color w:val="333333"/>
-          <w:sz w:val="24"/>
-          <w:szCs w:val="24"/>
-        </w:rPr>
-        <w:t xml:space="preserve"> </w:t>
-      </w:r>
-      <w:proofErr w:type="spellStart"/>
-      <w:r>
-        <w:rPr>
-          <w:rFonts w:ascii="Helvetica" w:eastAsia="Times New Roman" w:hAnsi="Helvetica" w:cs="Helvetica"/>
-          <w:color w:val="333333"/>
-          <w:sz w:val="24"/>
-          <w:szCs w:val="24"/>
-        </w:rPr>
-        <w:t>должен</w:t>
-      </w:r>
-      <w:proofErr w:type="spellEnd"/>
-      <w:r>
-        <w:rPr>
-          <w:rFonts w:ascii="Helvetica" w:eastAsia="Times New Roman" w:hAnsi="Helvetica" w:cs="Helvetica"/>
-          <w:color w:val="333333"/>
-          <w:sz w:val="24"/>
-          <w:szCs w:val="24"/>
-        </w:rPr>
-        <w:t xml:space="preserve"> </w:t>
-      </w:r>
-      <w:proofErr w:type="spellStart"/>
-      <w:r>
-        <w:rPr>
-          <w:rFonts w:ascii="Helvetica" w:eastAsia="Times New Roman" w:hAnsi="Helvetica" w:cs="Helvetica"/>
-          <w:color w:val="333333"/>
-          <w:sz w:val="24"/>
-          <w:szCs w:val="24"/>
-        </w:rPr>
-        <w:t>быть</w:t>
-      </w:r>
-      <w:proofErr w:type="spellEnd"/>
-      <w:r>
-        <w:rPr>
-          <w:rFonts w:ascii="Helvetica" w:eastAsia="Times New Roman" w:hAnsi="Helvetica" w:cs="Helvetica"/>
-          <w:color w:val="333333"/>
-          <w:sz w:val="24"/>
-          <w:szCs w:val="24"/>
-        </w:rPr>
-        <w:t xml:space="preserve"> </w:t>
-      </w:r>
-      <w:proofErr w:type="spellStart"/>
-      <w:r>
-        <w:rPr>
-          <w:rFonts w:ascii="Helvetica" w:eastAsia="Times New Roman" w:hAnsi="Helvetica" w:cs="Helvetica"/>
-          <w:color w:val="333333"/>
-          <w:sz w:val="24"/>
-          <w:szCs w:val="24"/>
-        </w:rPr>
-        <w:t>обязательно</w:t>
-      </w:r>
-      <w:proofErr w:type="spellEnd"/>
-      <w:r>
-        <w:rPr>
-          <w:rFonts w:ascii="Helvetica" w:eastAsia="Times New Roman" w:hAnsi="Helvetica" w:cs="Helvetica"/>
-          <w:color w:val="333333"/>
-          <w:sz w:val="24"/>
-          <w:szCs w:val="24"/>
-        </w:rPr>
-        <w:t>.</w:t>
+      <w:r>
+        <w:rPr>
+          <w:rFonts w:ascii="Helvetica" w:eastAsia="Times New Roman" w:hAnsi="Helvetica" w:cs="Helvetica"/>
+          <w:color w:val="333333"/>
+          <w:sz w:val="24"/>
+          <w:szCs w:val="24"/>
+        </w:rPr>
+        <w:t>Наблюдатель должен быть обязательно.</w:t>
       </w:r>
     </w:p>
     <w:p>
@@ -13638,7 +11613,6 @@
           <w:szCs w:val="24"/>
         </w:rPr>
       </w:pPr>
-      <w:proofErr w:type="spellStart"/>
       <w:r>
         <w:rPr>
           <w:rFonts w:ascii="Helvetica" w:eastAsia="Times New Roman" w:hAnsi="Helvetica" w:cs="Helvetica"/>
@@ -13648,67 +11622,7 @@
           <w:sz w:val="24"/>
           <w:szCs w:val="24"/>
         </w:rPr>
-        <w:t>Когда</w:t>
-      </w:r>
-      <w:proofErr w:type="spellEnd"/>
-      <w:r>
-        <w:rPr>
-          <w:rFonts w:ascii="Helvetica" w:eastAsia="Times New Roman" w:hAnsi="Helvetica" w:cs="Helvetica"/>
-          <w:b/>
-          <w:bCs/>
-          <w:color w:val="333333"/>
-          <w:sz w:val="24"/>
-          <w:szCs w:val="24"/>
-        </w:rPr>
-        <w:t xml:space="preserve"> </w:t>
-      </w:r>
-      <w:proofErr w:type="spellStart"/>
-      <w:r>
-        <w:rPr>
-          <w:rFonts w:ascii="Helvetica" w:eastAsia="Times New Roman" w:hAnsi="Helvetica" w:cs="Helvetica"/>
-          <w:b/>
-          <w:bCs/>
-          <w:color w:val="333333"/>
-          <w:sz w:val="24"/>
-          <w:szCs w:val="24"/>
-        </w:rPr>
-        <w:t>не</w:t>
-      </w:r>
-      <w:proofErr w:type="spellEnd"/>
-      <w:r>
-        <w:rPr>
-          <w:rFonts w:ascii="Helvetica" w:eastAsia="Times New Roman" w:hAnsi="Helvetica" w:cs="Helvetica"/>
-          <w:b/>
-          <w:bCs/>
-          <w:color w:val="333333"/>
-          <w:sz w:val="24"/>
-          <w:szCs w:val="24"/>
-        </w:rPr>
-        <w:t xml:space="preserve"> </w:t>
-      </w:r>
-      <w:proofErr w:type="spellStart"/>
-      <w:r>
-        <w:rPr>
-          <w:rFonts w:ascii="Helvetica" w:eastAsia="Times New Roman" w:hAnsi="Helvetica" w:cs="Helvetica"/>
-          <w:b/>
-          <w:bCs/>
-          <w:color w:val="333333"/>
-          <w:sz w:val="24"/>
-          <w:szCs w:val="24"/>
-        </w:rPr>
-        <w:t>использовать</w:t>
-      </w:r>
-      <w:proofErr w:type="spellEnd"/>
-      <w:r>
-        <w:rPr>
-          <w:rFonts w:ascii="Helvetica" w:eastAsia="Times New Roman" w:hAnsi="Helvetica" w:cs="Helvetica"/>
-          <w:b/>
-          <w:bCs/>
-          <w:color w:val="333333"/>
-          <w:sz w:val="24"/>
-          <w:szCs w:val="24"/>
-        </w:rPr>
-        <w:t>?</w:t>
+        <w:t>Когда не использовать?</w:t>
       </w:r>
     </w:p>
     <w:p>
@@ -13798,7 +11712,6 @@
         </w:rPr>
         <w:t xml:space="preserve"> </w:t>
       </w:r>
-      <w:proofErr w:type="spellStart"/>
       <w:r>
         <w:rPr>
           <w:rFonts w:ascii="Consolas" w:eastAsia="Times New Roman" w:hAnsi="Consolas" w:cs="Consolas"/>
@@ -13808,7 +11721,6 @@
         </w:rPr>
         <w:t>IObservable</w:t>
       </w:r>
-      <w:proofErr w:type="spellEnd"/>
       <w:r>
         <w:rPr>
           <w:rFonts w:ascii="Helvetica" w:eastAsia="Times New Roman" w:hAnsi="Helvetica" w:cs="Helvetica"/>
@@ -13902,7 +11814,6 @@
         </w:rPr>
         <w:t>.</w:t>
       </w:r>
-      <w:proofErr w:type="spellStart"/>
       <w:r>
         <w:rPr>
           <w:rFonts w:ascii="Consolas" w:eastAsia="Times New Roman" w:hAnsi="Consolas" w:cs="Consolas"/>
@@ -13912,7 +11823,6 @@
         </w:rPr>
         <w:t>OnClosing</w:t>
       </w:r>
-      <w:proofErr w:type="spellEnd"/>
       <w:r>
         <w:rPr>
           <w:rFonts w:ascii="Helvetica" w:eastAsia="Times New Roman" w:hAnsi="Helvetica" w:cs="Helvetica"/>
@@ -13942,7 +11852,6 @@
         </w:rPr>
         <w:t xml:space="preserve"> </w:t>
       </w:r>
-      <w:proofErr w:type="spellStart"/>
       <w:r>
         <w:rPr>
           <w:rFonts w:ascii="Consolas" w:eastAsia="Times New Roman" w:hAnsi="Consolas" w:cs="Consolas"/>
@@ -13952,7 +11861,6 @@
         </w:rPr>
         <w:t>TaskScheduler</w:t>
       </w:r>
-      <w:proofErr w:type="spellEnd"/>
       <w:r>
         <w:rPr>
           <w:rFonts w:ascii="Consolas" w:eastAsia="Times New Roman" w:hAnsi="Consolas" w:cs="Consolas"/>
@@ -13963,7 +11871,6 @@
         </w:rPr>
         <w:t>.</w:t>
       </w:r>
-      <w:proofErr w:type="spellStart"/>
       <w:r>
         <w:rPr>
           <w:rFonts w:ascii="Consolas" w:eastAsia="Times New Roman" w:hAnsi="Consolas" w:cs="Consolas"/>
@@ -13973,7 +11880,6 @@
         </w:rPr>
         <w:t>UnobservedException</w:t>
       </w:r>
-      <w:proofErr w:type="spellEnd"/>
       <w:r>
         <w:rPr>
           <w:rFonts w:ascii="Helvetica" w:eastAsia="Times New Roman" w:hAnsi="Helvetica" w:cs="Helvetica"/>
@@ -13995,7 +11901,6 @@
           <w:szCs w:val="24"/>
         </w:rPr>
       </w:pPr>
-      <w:proofErr w:type="spellStart"/>
       <w:r>
         <w:rPr>
           <w:rFonts w:ascii="Helvetica" w:eastAsia="Times New Roman" w:hAnsi="Helvetica" w:cs="Helvetica"/>
@@ -14006,43 +11911,7 @@
           <w:szCs w:val="24"/>
         </w:rPr>
         <w:lastRenderedPageBreak/>
-        <w:t>Когда</w:t>
-      </w:r>
-      <w:proofErr w:type="spellEnd"/>
-      <w:r>
-        <w:rPr>
-          <w:rFonts w:ascii="Helvetica" w:eastAsia="Times New Roman" w:hAnsi="Helvetica" w:cs="Helvetica"/>
-          <w:b/>
-          <w:bCs/>
-          <w:color w:val="333333"/>
-          <w:sz w:val="24"/>
-          <w:szCs w:val="24"/>
-        </w:rPr>
-        <w:t xml:space="preserve"> </w:t>
-      </w:r>
-      <w:proofErr w:type="spellStart"/>
-      <w:r>
-        <w:rPr>
-          <w:rFonts w:ascii="Helvetica" w:eastAsia="Times New Roman" w:hAnsi="Helvetica" w:cs="Helvetica"/>
-          <w:b/>
-          <w:bCs/>
-          <w:color w:val="333333"/>
-          <w:sz w:val="24"/>
-          <w:szCs w:val="24"/>
-        </w:rPr>
-        <w:t>использовать</w:t>
-      </w:r>
-      <w:proofErr w:type="spellEnd"/>
-      <w:r>
-        <w:rPr>
-          <w:rFonts w:ascii="Helvetica" w:eastAsia="Times New Roman" w:hAnsi="Helvetica" w:cs="Helvetica"/>
-          <w:b/>
-          <w:bCs/>
-          <w:color w:val="333333"/>
-          <w:sz w:val="24"/>
-          <w:szCs w:val="24"/>
-        </w:rPr>
-        <w:t>?</w:t>
+        <w:t>Когда использовать?</w:t>
       </w:r>
     </w:p>
     <w:p>
@@ -14059,85 +11928,14 @@
           <w:szCs w:val="24"/>
         </w:rPr>
       </w:pPr>
-      <w:proofErr w:type="spellStart"/>
-      <w:r>
-        <w:rPr>
-          <w:rFonts w:ascii="Helvetica" w:eastAsia="Times New Roman" w:hAnsi="Helvetica" w:cs="Helvetica"/>
-          <w:color w:val="333333"/>
-          <w:sz w:val="24"/>
-          <w:szCs w:val="24"/>
-        </w:rPr>
-        <w:t>Для</w:t>
-      </w:r>
-      <w:proofErr w:type="spellEnd"/>
-      <w:r>
-        <w:rPr>
-          <w:rFonts w:ascii="Helvetica" w:eastAsia="Times New Roman" w:hAnsi="Helvetica" w:cs="Helvetica"/>
-          <w:color w:val="333333"/>
-          <w:sz w:val="24"/>
-          <w:szCs w:val="24"/>
-        </w:rPr>
-        <w:t xml:space="preserve"> </w:t>
-      </w:r>
-      <w:proofErr w:type="spellStart"/>
-      <w:r>
-        <w:rPr>
-          <w:rFonts w:ascii="Helvetica" w:eastAsia="Times New Roman" w:hAnsi="Helvetica" w:cs="Helvetica"/>
-          <w:color w:val="333333"/>
-          <w:sz w:val="24"/>
-          <w:szCs w:val="24"/>
-        </w:rPr>
-        <w:t>повторно</w:t>
-      </w:r>
-      <w:proofErr w:type="spellEnd"/>
-      <w:r>
-        <w:rPr>
-          <w:rFonts w:ascii="Helvetica" w:eastAsia="Times New Roman" w:hAnsi="Helvetica" w:cs="Helvetica"/>
-          <w:color w:val="333333"/>
-          <w:sz w:val="24"/>
-          <w:szCs w:val="24"/>
-        </w:rPr>
-        <w:t xml:space="preserve"> </w:t>
-      </w:r>
-      <w:proofErr w:type="spellStart"/>
-      <w:r>
-        <w:rPr>
-          <w:rFonts w:ascii="Helvetica" w:eastAsia="Times New Roman" w:hAnsi="Helvetica" w:cs="Helvetica"/>
-          <w:color w:val="333333"/>
-          <w:sz w:val="24"/>
-          <w:szCs w:val="24"/>
-        </w:rPr>
-        <w:t>используемых</w:t>
-      </w:r>
-      <w:proofErr w:type="spellEnd"/>
-      <w:r>
-        <w:rPr>
-          <w:rFonts w:ascii="Helvetica" w:eastAsia="Times New Roman" w:hAnsi="Helvetica" w:cs="Helvetica"/>
-          <w:color w:val="333333"/>
-          <w:sz w:val="24"/>
-          <w:szCs w:val="24"/>
-        </w:rPr>
-        <w:t xml:space="preserve"> </w:t>
-      </w:r>
-      <w:proofErr w:type="spellStart"/>
-      <w:r>
-        <w:rPr>
-          <w:rFonts w:ascii="Helvetica" w:eastAsia="Times New Roman" w:hAnsi="Helvetica" w:cs="Helvetica"/>
-          <w:color w:val="333333"/>
-          <w:sz w:val="24"/>
-          <w:szCs w:val="24"/>
-        </w:rPr>
-        <w:t>компонентов</w:t>
-      </w:r>
-      <w:proofErr w:type="spellEnd"/>
-      <w:r>
-        <w:rPr>
-          <w:rFonts w:ascii="Helvetica" w:eastAsia="Times New Roman" w:hAnsi="Helvetica" w:cs="Helvetica"/>
-          <w:color w:val="333333"/>
-          <w:sz w:val="24"/>
-          <w:szCs w:val="24"/>
-        </w:rPr>
-        <w:t>.</w:t>
+      <w:r>
+        <w:rPr>
+          <w:rFonts w:ascii="Helvetica" w:eastAsia="Times New Roman" w:hAnsi="Helvetica" w:cs="Helvetica"/>
+          <w:color w:val="333333"/>
+          <w:sz w:val="24"/>
+          <w:szCs w:val="24"/>
+        </w:rPr>
+        <w:t>Для повторно используемых компонентов.</w:t>
       </w:r>
     </w:p>
     <w:p>
@@ -14251,7 +12049,6 @@
           <w:szCs w:val="24"/>
         </w:rPr>
       </w:pPr>
-      <w:proofErr w:type="spellStart"/>
       <w:r>
         <w:rPr>
           <w:rFonts w:ascii="Helvetica" w:eastAsia="Times New Roman" w:hAnsi="Helvetica" w:cs="Helvetica"/>
@@ -14261,67 +12058,7 @@
           <w:sz w:val="24"/>
           <w:szCs w:val="24"/>
         </w:rPr>
-        <w:t>Когда</w:t>
-      </w:r>
-      <w:proofErr w:type="spellEnd"/>
-      <w:r>
-        <w:rPr>
-          <w:rFonts w:ascii="Helvetica" w:eastAsia="Times New Roman" w:hAnsi="Helvetica" w:cs="Helvetica"/>
-          <w:b/>
-          <w:bCs/>
-          <w:color w:val="333333"/>
-          <w:sz w:val="24"/>
-          <w:szCs w:val="24"/>
-        </w:rPr>
-        <w:t xml:space="preserve"> </w:t>
-      </w:r>
-      <w:proofErr w:type="spellStart"/>
-      <w:r>
-        <w:rPr>
-          <w:rFonts w:ascii="Helvetica" w:eastAsia="Times New Roman" w:hAnsi="Helvetica" w:cs="Helvetica"/>
-          <w:b/>
-          <w:bCs/>
-          <w:color w:val="333333"/>
-          <w:sz w:val="24"/>
-          <w:szCs w:val="24"/>
-        </w:rPr>
-        <w:t>не</w:t>
-      </w:r>
-      <w:proofErr w:type="spellEnd"/>
-      <w:r>
-        <w:rPr>
-          <w:rFonts w:ascii="Helvetica" w:eastAsia="Times New Roman" w:hAnsi="Helvetica" w:cs="Helvetica"/>
-          <w:b/>
-          <w:bCs/>
-          <w:color w:val="333333"/>
-          <w:sz w:val="24"/>
-          <w:szCs w:val="24"/>
-        </w:rPr>
-        <w:t xml:space="preserve"> </w:t>
-      </w:r>
-      <w:proofErr w:type="spellStart"/>
-      <w:r>
-        <w:rPr>
-          <w:rFonts w:ascii="Helvetica" w:eastAsia="Times New Roman" w:hAnsi="Helvetica" w:cs="Helvetica"/>
-          <w:b/>
-          <w:bCs/>
-          <w:color w:val="333333"/>
-          <w:sz w:val="24"/>
-          <w:szCs w:val="24"/>
-        </w:rPr>
-        <w:t>использовать</w:t>
-      </w:r>
-      <w:proofErr w:type="spellEnd"/>
-      <w:r>
-        <w:rPr>
-          <w:rFonts w:ascii="Helvetica" w:eastAsia="Times New Roman" w:hAnsi="Helvetica" w:cs="Helvetica"/>
-          <w:b/>
-          <w:bCs/>
-          <w:color w:val="333333"/>
-          <w:sz w:val="24"/>
-          <w:szCs w:val="24"/>
-        </w:rPr>
-        <w:t>?</w:t>
+        <w:t>Когда не использовать?</w:t>
       </w:r>
     </w:p>
     <w:p>
@@ -14437,7 +12174,6 @@
         </w:rPr>
         <w:t> </w:t>
       </w:r>
-      <w:proofErr w:type="spellStart"/>
       <w:r>
         <w:rPr>
           <w:rFonts w:ascii="Consolas" w:eastAsia="Times New Roman" w:hAnsi="Consolas" w:cs="Consolas"/>
@@ -14447,7 +12183,6 @@
         </w:rPr>
         <w:t>LogFileReader</w:t>
       </w:r>
-      <w:proofErr w:type="spellEnd"/>
       <w:r>
         <w:rPr>
           <w:rFonts w:ascii="Helvetica" w:eastAsia="Times New Roman" w:hAnsi="Helvetica" w:cs="Helvetica"/>
@@ -14458,7 +12193,6 @@
         </w:rPr>
         <w:t>, выделяется интерфейс наблюдателя (</w:t>
       </w:r>
-      <w:proofErr w:type="spellStart"/>
       <w:r>
         <w:rPr>
           <w:rFonts w:ascii="Consolas" w:eastAsia="Times New Roman" w:hAnsi="Consolas" w:cs="Consolas"/>
@@ -14468,7 +12202,6 @@
         </w:rPr>
         <w:t>ILogFileReaderObserver</w:t>
       </w:r>
-      <w:proofErr w:type="spellEnd"/>
       <w:r>
         <w:rPr>
           <w:rFonts w:ascii="Helvetica" w:eastAsia="Times New Roman" w:hAnsi="Helvetica" w:cs="Helvetica"/>
@@ -14488,7 +12221,6 @@
         </w:rPr>
         <w:t> </w:t>
       </w:r>
-      <w:proofErr w:type="spellStart"/>
       <w:r>
         <w:rPr>
           <w:rFonts w:ascii="Consolas" w:eastAsia="Times New Roman" w:hAnsi="Consolas" w:cs="Consolas"/>
@@ -14498,7 +12230,6 @@
         </w:rPr>
         <w:t>ILogFileProcessor</w:t>
       </w:r>
-      <w:proofErr w:type="spellEnd"/>
       <w:r>
         <w:rPr>
           <w:rFonts w:ascii="Helvetica" w:eastAsia="Times New Roman" w:hAnsi="Helvetica" w:cs="Helvetica"/>
@@ -14520,7 +12251,6 @@
           <w:szCs w:val="24"/>
         </w:rPr>
       </w:pPr>
-      <w:proofErr w:type="spellStart"/>
       <w:r>
         <w:rPr>
           <w:rFonts w:ascii="Helvetica" w:eastAsia="Times New Roman" w:hAnsi="Helvetica" w:cs="Helvetica"/>
@@ -14530,43 +12260,7 @@
           <w:sz w:val="24"/>
           <w:szCs w:val="24"/>
         </w:rPr>
-        <w:t>Когда</w:t>
-      </w:r>
-      <w:proofErr w:type="spellEnd"/>
-      <w:r>
-        <w:rPr>
-          <w:rFonts w:ascii="Helvetica" w:eastAsia="Times New Roman" w:hAnsi="Helvetica" w:cs="Helvetica"/>
-          <w:b/>
-          <w:bCs/>
-          <w:color w:val="333333"/>
-          <w:sz w:val="24"/>
-          <w:szCs w:val="24"/>
-        </w:rPr>
-        <w:t xml:space="preserve"> </w:t>
-      </w:r>
-      <w:proofErr w:type="spellStart"/>
-      <w:r>
-        <w:rPr>
-          <w:rFonts w:ascii="Helvetica" w:eastAsia="Times New Roman" w:hAnsi="Helvetica" w:cs="Helvetica"/>
-          <w:b/>
-          <w:bCs/>
-          <w:color w:val="333333"/>
-          <w:sz w:val="24"/>
-          <w:szCs w:val="24"/>
-        </w:rPr>
-        <w:t>использовать</w:t>
-      </w:r>
-      <w:proofErr w:type="spellEnd"/>
-      <w:r>
-        <w:rPr>
-          <w:rFonts w:ascii="Helvetica" w:eastAsia="Times New Roman" w:hAnsi="Helvetica" w:cs="Helvetica"/>
-          <w:b/>
-          <w:bCs/>
-          <w:color w:val="333333"/>
-          <w:sz w:val="24"/>
-          <w:szCs w:val="24"/>
-        </w:rPr>
-        <w:t>?</w:t>
+        <w:t>Когда использовать?</w:t>
       </w:r>
     </w:p>
     <w:p>
@@ -14592,29 +12286,7 @@
           <w:szCs w:val="24"/>
           <w:lang w:val="ru-RU"/>
         </w:rPr>
-        <w:t xml:space="preserve">В качестве </w:t>
-      </w:r>
-      <w:proofErr w:type="spellStart"/>
-      <w:r>
-        <w:rPr>
-          <w:rFonts w:ascii="Helvetica" w:eastAsia="Times New Roman" w:hAnsi="Helvetica" w:cs="Helvetica"/>
-          <w:color w:val="333333"/>
-          <w:sz w:val="24"/>
-          <w:szCs w:val="24"/>
-          <w:lang w:val="ru-RU"/>
-        </w:rPr>
-        <w:t>врЕменной</w:t>
-      </w:r>
-      <w:proofErr w:type="spellEnd"/>
-      <w:r>
-        <w:rPr>
-          <w:rFonts w:ascii="Helvetica" w:eastAsia="Times New Roman" w:hAnsi="Helvetica" w:cs="Helvetica"/>
-          <w:color w:val="333333"/>
-          <w:sz w:val="24"/>
-          <w:szCs w:val="24"/>
-          <w:lang w:val="ru-RU"/>
-        </w:rPr>
-        <w:t xml:space="preserve"> именованной зависимости для группировки набора событий.</w:t>
+        <w:t>В качестве врЕменной именованной зависимости для группировки набора событий.</w:t>
       </w:r>
     </w:p>
     <w:p>
@@ -14627,7 +12299,6 @@
           <w:szCs w:val="24"/>
         </w:rPr>
       </w:pPr>
-      <w:proofErr w:type="spellStart"/>
       <w:r>
         <w:rPr>
           <w:rFonts w:ascii="Helvetica" w:eastAsia="Times New Roman" w:hAnsi="Helvetica" w:cs="Helvetica"/>
@@ -14637,67 +12308,7 @@
           <w:sz w:val="24"/>
           <w:szCs w:val="24"/>
         </w:rPr>
-        <w:t>Когда</w:t>
-      </w:r>
-      <w:proofErr w:type="spellEnd"/>
-      <w:r>
-        <w:rPr>
-          <w:rFonts w:ascii="Helvetica" w:eastAsia="Times New Roman" w:hAnsi="Helvetica" w:cs="Helvetica"/>
-          <w:b/>
-          <w:bCs/>
-          <w:color w:val="333333"/>
-          <w:sz w:val="24"/>
-          <w:szCs w:val="24"/>
-        </w:rPr>
-        <w:t xml:space="preserve"> </w:t>
-      </w:r>
-      <w:proofErr w:type="spellStart"/>
-      <w:r>
-        <w:rPr>
-          <w:rFonts w:ascii="Helvetica" w:eastAsia="Times New Roman" w:hAnsi="Helvetica" w:cs="Helvetica"/>
-          <w:b/>
-          <w:bCs/>
-          <w:color w:val="333333"/>
-          <w:sz w:val="24"/>
-          <w:szCs w:val="24"/>
-        </w:rPr>
-        <w:t>не</w:t>
-      </w:r>
-      <w:proofErr w:type="spellEnd"/>
-      <w:r>
-        <w:rPr>
-          <w:rFonts w:ascii="Helvetica" w:eastAsia="Times New Roman" w:hAnsi="Helvetica" w:cs="Helvetica"/>
-          <w:b/>
-          <w:bCs/>
-          <w:color w:val="333333"/>
-          <w:sz w:val="24"/>
-          <w:szCs w:val="24"/>
-        </w:rPr>
-        <w:t xml:space="preserve"> </w:t>
-      </w:r>
-      <w:proofErr w:type="spellStart"/>
-      <w:r>
-        <w:rPr>
-          <w:rFonts w:ascii="Helvetica" w:eastAsia="Times New Roman" w:hAnsi="Helvetica" w:cs="Helvetica"/>
-          <w:b/>
-          <w:bCs/>
-          <w:color w:val="333333"/>
-          <w:sz w:val="24"/>
-          <w:szCs w:val="24"/>
-        </w:rPr>
-        <w:t>использовать</w:t>
-      </w:r>
-      <w:proofErr w:type="spellEnd"/>
-      <w:r>
-        <w:rPr>
-          <w:rFonts w:ascii="Helvetica" w:eastAsia="Times New Roman" w:hAnsi="Helvetica" w:cs="Helvetica"/>
-          <w:b/>
-          <w:bCs/>
-          <w:color w:val="333333"/>
-          <w:sz w:val="24"/>
-          <w:szCs w:val="24"/>
-        </w:rPr>
-        <w:t>?</w:t>
+        <w:t>Когда не использовать?</w:t>
       </w:r>
     </w:p>
     <w:p>
@@ -14846,7 +12457,6 @@
         </w:rPr>
         <w:t> </w:t>
       </w:r>
-      <w:proofErr w:type="spellStart"/>
       <w:r>
         <w:rPr>
           <w:rFonts w:ascii="Consolas" w:eastAsia="Times New Roman" w:hAnsi="Consolas" w:cs="Consolas"/>
@@ -14856,7 +12466,6 @@
         </w:rPr>
         <w:t>EventArgs</w:t>
       </w:r>
-      <w:proofErr w:type="spellEnd"/>
       <w:r>
         <w:rPr>
           <w:rFonts w:ascii="Helvetica" w:eastAsia="Times New Roman" w:hAnsi="Helvetica" w:cs="Helvetica"/>
@@ -15172,20 +12781,8 @@
           <w:szCs w:val="24"/>
           <w:lang w:val="ru-RU"/>
         </w:rPr>
-        <w:t xml:space="preserve"> объявляется с помощью обобщенного </w:t>
-      </w:r>
-      <w:proofErr w:type="spellStart"/>
-      <w:r>
-        <w:rPr>
-          <w:rFonts w:ascii="Helvetica" w:eastAsia="Times New Roman" w:hAnsi="Helvetica" w:cs="Helvetica"/>
-          <w:color w:val="333333"/>
-          <w:sz w:val="24"/>
-          <w:szCs w:val="24"/>
-          <w:lang w:val="ru-RU"/>
-        </w:rPr>
-        <w:t>делегета</w:t>
-      </w:r>
-      <w:proofErr w:type="spellEnd"/>
+        <w:t xml:space="preserve"> объявляется с помощью обобщенного делегета</w:t>
+      </w:r>
       <w:r>
         <w:rPr>
           <w:rFonts w:ascii="Helvetica" w:eastAsia="Times New Roman" w:hAnsi="Helvetica" w:cs="Helvetica"/>
@@ -15195,7 +12792,6 @@
         </w:rPr>
         <w:t> </w:t>
       </w:r>
-      <w:proofErr w:type="spellStart"/>
       <w:r>
         <w:rPr>
           <w:rFonts w:ascii="Consolas" w:eastAsia="Times New Roman" w:hAnsi="Consolas" w:cs="Consolas"/>
@@ -15205,7 +12801,6 @@
         </w:rPr>
         <w:t>EventHandler</w:t>
       </w:r>
-      <w:proofErr w:type="spellEnd"/>
       <w:r>
         <w:rPr>
           <w:rFonts w:ascii="Consolas" w:eastAsia="Times New Roman" w:hAnsi="Consolas" w:cs="Consolas"/>
@@ -15310,7 +12905,6 @@
         </w:rPr>
         <w:t> </w:t>
       </w:r>
-      <w:proofErr w:type="spellStart"/>
       <w:r>
         <w:rPr>
           <w:rFonts w:ascii="Consolas" w:eastAsia="Times New Roman" w:hAnsi="Consolas" w:cs="Consolas"/>
@@ -15320,7 +12914,6 @@
         </w:rPr>
         <w:t>TEventArgs</w:t>
       </w:r>
-      <w:proofErr w:type="spellEnd"/>
       <w:r>
         <w:rPr>
           <w:rFonts w:ascii="Consolas" w:eastAsia="Times New Roman" w:hAnsi="Consolas" w:cs="Consolas"/>
@@ -15331,7 +12924,6 @@
         </w:rPr>
         <w:t xml:space="preserve"> </w:t>
       </w:r>
-      <w:proofErr w:type="spellStart"/>
       <w:r>
         <w:rPr>
           <w:rFonts w:ascii="Consolas" w:eastAsia="Times New Roman" w:hAnsi="Consolas" w:cs="Consolas"/>
@@ -15341,7 +12933,6 @@
         </w:rPr>
         <w:t>args</w:t>
       </w:r>
-      <w:proofErr w:type="spellEnd"/>
       <w:r>
         <w:rPr>
           <w:rFonts w:ascii="Helvetica" w:eastAsia="Times New Roman" w:hAnsi="Helvetica" w:cs="Helvetica"/>
@@ -15382,7 +12973,6 @@
           <w:szCs w:val="20"/>
         </w:rPr>
       </w:pPr>
-      <w:proofErr w:type="gramStart"/>
       <w:r>
         <w:rPr>
           <w:rFonts w:ascii="Consolas" w:eastAsia="Times New Roman" w:hAnsi="Consolas" w:cs="Consolas"/>
@@ -15392,7 +12982,6 @@
         </w:rPr>
         <w:t>public</w:t>
       </w:r>
-      <w:proofErr w:type="gramEnd"/>
       <w:r>
         <w:rPr>
           <w:rFonts w:ascii="Consolas" w:eastAsia="Times New Roman" w:hAnsi="Consolas" w:cs="Consolas"/>
@@ -15420,7 +13009,6 @@
         </w:rPr>
         <w:t xml:space="preserve"> </w:t>
       </w:r>
-      <w:proofErr w:type="spellStart"/>
       <w:r>
         <w:rPr>
           <w:rFonts w:ascii="Consolas" w:eastAsia="Times New Roman" w:hAnsi="Consolas" w:cs="Consolas"/>
@@ -15430,7 +13018,6 @@
         </w:rPr>
         <w:t>LogEntryEventArgs</w:t>
       </w:r>
-      <w:proofErr w:type="spellEnd"/>
       <w:r>
         <w:rPr>
           <w:rFonts w:ascii="Consolas" w:eastAsia="Times New Roman" w:hAnsi="Consolas" w:cs="Consolas"/>
@@ -15440,7 +13027,6 @@
         </w:rPr>
         <w:t xml:space="preserve"> : </w:t>
       </w:r>
-      <w:proofErr w:type="spellStart"/>
       <w:r>
         <w:rPr>
           <w:rFonts w:ascii="Consolas" w:eastAsia="Times New Roman" w:hAnsi="Consolas" w:cs="Consolas"/>
@@ -15450,7 +13036,6 @@
         </w:rPr>
         <w:t>EventArgs</w:t>
       </w:r>
-      <w:proofErr w:type="spellEnd"/>
     </w:p>
     <w:p>
       <w:pPr>
@@ -15529,7 +13114,6 @@
         </w:rPr>
         <w:t xml:space="preserve">    </w:t>
       </w:r>
-      <w:proofErr w:type="gramStart"/>
       <w:r>
         <w:rPr>
           <w:rFonts w:ascii="Consolas" w:eastAsia="Times New Roman" w:hAnsi="Consolas" w:cs="Consolas"/>
@@ -15539,7 +13123,6 @@
         </w:rPr>
         <w:t>public</w:t>
       </w:r>
-      <w:proofErr w:type="gramEnd"/>
       <w:r>
         <w:rPr>
           <w:rFonts w:ascii="Consolas" w:eastAsia="Times New Roman" w:hAnsi="Consolas" w:cs="Consolas"/>
@@ -15567,7 +13150,6 @@
         </w:rPr>
         <w:t xml:space="preserve"> </w:t>
       </w:r>
-      <w:proofErr w:type="spellStart"/>
       <w:r>
         <w:rPr>
           <w:rFonts w:ascii="Consolas" w:eastAsia="Times New Roman" w:hAnsi="Consolas" w:cs="Consolas"/>
@@ -15577,7 +13159,6 @@
         </w:rPr>
         <w:t>LogEntry</w:t>
       </w:r>
-      <w:proofErr w:type="spellEnd"/>
       <w:r>
         <w:rPr>
           <w:rFonts w:ascii="Consolas" w:eastAsia="Times New Roman" w:hAnsi="Consolas" w:cs="Consolas"/>
@@ -15740,7 +13321,6 @@
           <w:szCs w:val="20"/>
         </w:rPr>
       </w:pPr>
-      <w:proofErr w:type="gramStart"/>
       <w:r>
         <w:rPr>
           <w:rFonts w:ascii="Consolas" w:eastAsia="Times New Roman" w:hAnsi="Consolas" w:cs="Consolas"/>
@@ -15750,7 +13330,6 @@
         </w:rPr>
         <w:t>public</w:t>
       </w:r>
-      <w:proofErr w:type="gramEnd"/>
       <w:r>
         <w:rPr>
           <w:rFonts w:ascii="Consolas" w:eastAsia="Times New Roman" w:hAnsi="Consolas" w:cs="Consolas"/>
@@ -15778,7 +13357,6 @@
         </w:rPr>
         <w:t xml:space="preserve"> </w:t>
       </w:r>
-      <w:proofErr w:type="spellStart"/>
       <w:r>
         <w:rPr>
           <w:rFonts w:ascii="Consolas" w:eastAsia="Times New Roman" w:hAnsi="Consolas" w:cs="Consolas"/>
@@ -15788,7 +13366,6 @@
         </w:rPr>
         <w:t>LogFileReader</w:t>
       </w:r>
-      <w:proofErr w:type="spellEnd"/>
       <w:r>
         <w:rPr>
           <w:rFonts w:ascii="Consolas" w:eastAsia="Times New Roman" w:hAnsi="Consolas" w:cs="Consolas"/>
@@ -15885,7 +13462,6 @@
         </w:rPr>
         <w:t xml:space="preserve">    </w:t>
       </w:r>
-      <w:proofErr w:type="gramStart"/>
       <w:r>
         <w:rPr>
           <w:rFonts w:ascii="Consolas" w:eastAsia="Times New Roman" w:hAnsi="Consolas" w:cs="Consolas"/>
@@ -15895,7 +13471,6 @@
         </w:rPr>
         <w:t>private</w:t>
       </w:r>
-      <w:proofErr w:type="gramEnd"/>
       <w:r>
         <w:rPr>
           <w:rFonts w:ascii="Consolas" w:eastAsia="Times New Roman" w:hAnsi="Consolas" w:cs="Consolas"/>
@@ -15905,7 +13480,6 @@
         </w:rPr>
         <w:t xml:space="preserve"> </w:t>
       </w:r>
-      <w:proofErr w:type="spellStart"/>
       <w:r>
         <w:rPr>
           <w:rFonts w:ascii="Consolas" w:eastAsia="Times New Roman" w:hAnsi="Consolas" w:cs="Consolas"/>
@@ -15915,7 +13489,6 @@
         </w:rPr>
         <w:t>readonly</w:t>
       </w:r>
-      <w:proofErr w:type="spellEnd"/>
       <w:r>
         <w:rPr>
           <w:rFonts w:ascii="Consolas" w:eastAsia="Times New Roman" w:hAnsi="Consolas" w:cs="Consolas"/>
@@ -15941,27 +13514,7 @@
           <w:sz w:val="20"/>
           <w:szCs w:val="20"/>
         </w:rPr>
-        <w:t xml:space="preserve"> _</w:t>
-      </w:r>
-      <w:proofErr w:type="spellStart"/>
-      <w:r>
-        <w:rPr>
-          <w:rFonts w:ascii="Consolas" w:eastAsia="Times New Roman" w:hAnsi="Consolas" w:cs="Consolas"/>
-          <w:color w:val="333333"/>
-          <w:sz w:val="20"/>
-          <w:szCs w:val="20"/>
-        </w:rPr>
-        <w:t>logFileName</w:t>
-      </w:r>
-      <w:proofErr w:type="spellEnd"/>
-      <w:r>
-        <w:rPr>
-          <w:rFonts w:ascii="Consolas" w:eastAsia="Times New Roman" w:hAnsi="Consolas" w:cs="Consolas"/>
-          <w:color w:val="333333"/>
-          <w:sz w:val="20"/>
-          <w:szCs w:val="20"/>
-        </w:rPr>
-        <w:t>;</w:t>
+        <w:t xml:space="preserve"> _logFileName;</w:t>
       </w:r>
     </w:p>
     <w:p>
@@ -16032,7 +13585,6 @@
         </w:rPr>
         <w:t xml:space="preserve">    </w:t>
       </w:r>
-      <w:proofErr w:type="gramStart"/>
       <w:r>
         <w:rPr>
           <w:rFonts w:ascii="Consolas" w:eastAsia="Times New Roman" w:hAnsi="Consolas" w:cs="Consolas"/>
@@ -16042,7 +13594,6 @@
         </w:rPr>
         <w:t>public</w:t>
       </w:r>
-      <w:proofErr w:type="gramEnd"/>
       <w:r>
         <w:rPr>
           <w:rFonts w:ascii="Consolas" w:eastAsia="Times New Roman" w:hAnsi="Consolas" w:cs="Consolas"/>
@@ -16070,7 +13621,6 @@
         </w:rPr>
         <w:t xml:space="preserve"> </w:t>
       </w:r>
-      <w:proofErr w:type="spellStart"/>
       <w:r>
         <w:rPr>
           <w:rFonts w:ascii="Consolas" w:eastAsia="Times New Roman" w:hAnsi="Consolas" w:cs="Consolas"/>
@@ -16080,7 +13630,6 @@
         </w:rPr>
         <w:t>LogFileName</w:t>
       </w:r>
-      <w:proofErr w:type="spellEnd"/>
       <w:r>
         <w:rPr>
           <w:rFonts w:ascii="Consolas" w:eastAsia="Times New Roman" w:hAnsi="Consolas" w:cs="Consolas"/>
@@ -16124,27 +13673,7 @@
           <w:sz w:val="20"/>
           <w:szCs w:val="20"/>
         </w:rPr>
-        <w:t xml:space="preserve"> _</w:t>
-      </w:r>
-      <w:proofErr w:type="spellStart"/>
-      <w:r>
-        <w:rPr>
-          <w:rFonts w:ascii="Consolas" w:eastAsia="Times New Roman" w:hAnsi="Consolas" w:cs="Consolas"/>
-          <w:color w:val="333333"/>
-          <w:sz w:val="20"/>
-          <w:szCs w:val="20"/>
-        </w:rPr>
-        <w:t>logFileName</w:t>
-      </w:r>
-      <w:proofErr w:type="spellEnd"/>
-      <w:r>
-        <w:rPr>
-          <w:rFonts w:ascii="Consolas" w:eastAsia="Times New Roman" w:hAnsi="Consolas" w:cs="Consolas"/>
-          <w:color w:val="333333"/>
-          <w:sz w:val="20"/>
-          <w:szCs w:val="20"/>
-        </w:rPr>
-        <w:t>; } }</w:t>
+        <w:t xml:space="preserve"> _logFileName; } }</w:t>
       </w:r>
     </w:p>
     <w:p>
@@ -16215,7 +13744,6 @@
         </w:rPr>
         <w:t xml:space="preserve">    </w:t>
       </w:r>
-      <w:proofErr w:type="gramStart"/>
       <w:r>
         <w:rPr>
           <w:rFonts w:ascii="Consolas" w:eastAsia="Times New Roman" w:hAnsi="Consolas" w:cs="Consolas"/>
@@ -16225,7 +13753,6 @@
         </w:rPr>
         <w:t>public</w:t>
       </w:r>
-      <w:proofErr w:type="gramEnd"/>
       <w:r>
         <w:rPr>
           <w:rFonts w:ascii="Consolas" w:eastAsia="Times New Roman" w:hAnsi="Consolas" w:cs="Consolas"/>
@@ -16251,17 +13778,7 @@
           <w:sz w:val="20"/>
           <w:szCs w:val="20"/>
         </w:rPr>
-        <w:t xml:space="preserve"> </w:t>
-      </w:r>
-      <w:proofErr w:type="spellStart"/>
-      <w:r>
-        <w:rPr>
-          <w:rFonts w:ascii="Consolas" w:eastAsia="Times New Roman" w:hAnsi="Consolas" w:cs="Consolas"/>
-          <w:color w:val="333333"/>
-          <w:sz w:val="20"/>
-          <w:szCs w:val="20"/>
-        </w:rPr>
-        <w:t>EventHand</w:t>
+        <w:t xml:space="preserve"> EventHand</w:t>
       </w:r>
       <w:r>
         <w:rPr>
@@ -16279,57 +13796,7 @@
           <w:sz w:val="20"/>
           <w:szCs w:val="20"/>
         </w:rPr>
-        <w:t>er</w:t>
-      </w:r>
-      <w:proofErr w:type="spellEnd"/>
-      <w:r>
-        <w:rPr>
-          <w:rFonts w:ascii="Consolas" w:eastAsia="Times New Roman" w:hAnsi="Consolas" w:cs="Consolas"/>
-          <w:color w:val="333333"/>
-          <w:sz w:val="20"/>
-          <w:szCs w:val="20"/>
-        </w:rPr>
-        <w:t>&lt;</w:t>
-      </w:r>
-      <w:proofErr w:type="spellStart"/>
-      <w:r>
-        <w:rPr>
-          <w:rFonts w:ascii="Consolas" w:eastAsia="Times New Roman" w:hAnsi="Consolas" w:cs="Consolas"/>
-          <w:color w:val="333333"/>
-          <w:sz w:val="20"/>
-          <w:szCs w:val="20"/>
-        </w:rPr>
-        <w:t>LogEntryEventArgs</w:t>
-      </w:r>
-      <w:proofErr w:type="spellEnd"/>
-      <w:r>
-        <w:rPr>
-          <w:rFonts w:ascii="Consolas" w:eastAsia="Times New Roman" w:hAnsi="Consolas" w:cs="Consolas"/>
-          <w:color w:val="333333"/>
-          <w:sz w:val="20"/>
-          <w:szCs w:val="20"/>
-        </w:rPr>
-        <w:t xml:space="preserve">&gt; </w:t>
-      </w:r>
-      <w:proofErr w:type="spellStart"/>
-      <w:r>
-        <w:rPr>
-          <w:rFonts w:ascii="Consolas" w:eastAsia="Times New Roman" w:hAnsi="Consolas" w:cs="Consolas"/>
-          <w:color w:val="333333"/>
-          <w:sz w:val="20"/>
-          <w:szCs w:val="20"/>
-        </w:rPr>
-        <w:t>OnNewLogEntry</w:t>
-      </w:r>
-      <w:proofErr w:type="spellEnd"/>
-      <w:r>
-        <w:rPr>
-          <w:rFonts w:ascii="Consolas" w:eastAsia="Times New Roman" w:hAnsi="Consolas" w:cs="Consolas"/>
-          <w:color w:val="333333"/>
-          <w:sz w:val="20"/>
-          <w:szCs w:val="20"/>
-        </w:rPr>
-        <w:t>;</w:t>
+        <w:t>er&lt;LogEntryEventArgs&gt; OnNewLogEntry;</w:t>
       </w:r>
     </w:p>
     <w:p>
@@ -16555,7 +14022,6 @@
           <w:lang w:val="ru-RU"/>
         </w:rPr>
       </w:pPr>
-      <w:proofErr w:type="gramStart"/>
       <w:r>
         <w:rPr>
           <w:rFonts w:ascii="Consolas" w:eastAsia="Times New Roman" w:hAnsi="Consolas" w:cs="Consolas"/>
@@ -16565,7 +14031,6 @@
         </w:rPr>
         <w:t>public</w:t>
       </w:r>
-      <w:proofErr w:type="gramEnd"/>
       <w:r>
         <w:rPr>
           <w:rFonts w:ascii="Consolas" w:eastAsia="Times New Roman" w:hAnsi="Consolas" w:cs="Consolas"/>
@@ -16595,7 +14060,6 @@
         </w:rPr>
         <w:t xml:space="preserve"> </w:t>
       </w:r>
-      <w:proofErr w:type="spellStart"/>
       <w:r>
         <w:rPr>
           <w:rFonts w:ascii="Consolas" w:eastAsia="Times New Roman" w:hAnsi="Consolas" w:cs="Consolas"/>
@@ -16605,7 +14069,6 @@
         </w:rPr>
         <w:t>LogForwarder</w:t>
       </w:r>
-      <w:proofErr w:type="spellEnd"/>
     </w:p>
     <w:p>
       <w:pPr>
@@ -16687,7 +14150,6 @@
         </w:rPr>
         <w:t xml:space="preserve">    </w:t>
       </w:r>
-      <w:proofErr w:type="gramStart"/>
       <w:r>
         <w:rPr>
           <w:rFonts w:ascii="Consolas" w:eastAsia="Times New Roman" w:hAnsi="Consolas" w:cs="Consolas"/>
@@ -16697,7 +14159,6 @@
         </w:rPr>
         <w:t>public</w:t>
       </w:r>
-      <w:proofErr w:type="gramEnd"/>
       <w:r>
         <w:rPr>
           <w:rFonts w:ascii="Consolas" w:eastAsia="Times New Roman" w:hAnsi="Consolas" w:cs="Consolas"/>
@@ -16707,7 +14168,6 @@
         </w:rPr>
         <w:t xml:space="preserve"> </w:t>
       </w:r>
-      <w:proofErr w:type="spellStart"/>
       <w:r>
         <w:rPr>
           <w:rFonts w:ascii="Consolas" w:eastAsia="Times New Roman" w:hAnsi="Consolas" w:cs="Consolas"/>
@@ -16717,7 +14177,6 @@
         </w:rPr>
         <w:t>LogForwarder</w:t>
       </w:r>
-      <w:proofErr w:type="spellEnd"/>
       <w:r>
         <w:rPr>
           <w:rFonts w:ascii="Consolas" w:eastAsia="Times New Roman" w:hAnsi="Consolas" w:cs="Consolas"/>
@@ -16727,7 +14186,6 @@
         </w:rPr>
         <w:t>(</w:t>
       </w:r>
-      <w:proofErr w:type="spellStart"/>
       <w:r>
         <w:rPr>
           <w:rFonts w:ascii="Consolas" w:eastAsia="Times New Roman" w:hAnsi="Consolas" w:cs="Consolas"/>
@@ -16737,35 +14195,14 @@
         </w:rPr>
         <w:t>LogFileReader</w:t>
       </w:r>
-      <w:proofErr w:type="spellEnd"/>
-      <w:r>
-        <w:rPr>
-          <w:rFonts w:ascii="Consolas" w:eastAsia="Times New Roman" w:hAnsi="Consolas" w:cs="Consolas"/>
-          <w:color w:val="333333"/>
-          <w:sz w:val="20"/>
-          <w:szCs w:val="20"/>
-        </w:rPr>
-        <w:t xml:space="preserve"> </w:t>
-      </w:r>
-      <w:proofErr w:type="spellStart"/>
-      <w:r>
-        <w:rPr>
-          <w:rFonts w:ascii="Consolas" w:eastAsia="Times New Roman" w:hAnsi="Consolas" w:cs="Consolas"/>
-          <w:color w:val="333333"/>
-          <w:sz w:val="20"/>
-          <w:szCs w:val="20"/>
-        </w:rPr>
-        <w:t>logFileReader</w:t>
-      </w:r>
-      <w:proofErr w:type="spellEnd"/>
-      <w:r>
-        <w:rPr>
-          <w:rFonts w:ascii="Consolas" w:eastAsia="Times New Roman" w:hAnsi="Consolas" w:cs="Consolas"/>
-          <w:color w:val="333333"/>
-          <w:sz w:val="20"/>
-          <w:szCs w:val="20"/>
-        </w:rPr>
-        <w:t>)</w:t>
+      <w:r>
+        <w:rPr>
+          <w:rFonts w:ascii="Consolas" w:eastAsia="Times New Roman" w:hAnsi="Consolas" w:cs="Consolas"/>
+          <w:color w:val="333333"/>
+          <w:sz w:val="20"/>
+          <w:szCs w:val="20"/>
+        </w:rPr>
+        <w:t xml:space="preserve"> logFileReader)</w:t>
       </w:r>
     </w:p>
     <w:p>
@@ -16843,47 +14280,7 @@
           <w:sz w:val="20"/>
           <w:szCs w:val="20"/>
         </w:rPr>
-        <w:t xml:space="preserve">        </w:t>
-      </w:r>
-      <w:proofErr w:type="spellStart"/>
-      <w:r>
-        <w:rPr>
-          <w:rFonts w:ascii="Consolas" w:eastAsia="Times New Roman" w:hAnsi="Consolas" w:cs="Consolas"/>
-          <w:color w:val="333333"/>
-          <w:sz w:val="20"/>
-          <w:szCs w:val="20"/>
-        </w:rPr>
-        <w:t>logFileReader.OnNewLogEntry</w:t>
-      </w:r>
-      <w:proofErr w:type="spellEnd"/>
-      <w:r>
-        <w:rPr>
-          <w:rFonts w:ascii="Consolas" w:eastAsia="Times New Roman" w:hAnsi="Consolas" w:cs="Consolas"/>
-          <w:color w:val="333333"/>
-          <w:sz w:val="20"/>
-          <w:szCs w:val="20"/>
-        </w:rPr>
-        <w:t xml:space="preserve"> += </w:t>
-      </w:r>
-      <w:proofErr w:type="spellStart"/>
-      <w:r>
-        <w:rPr>
-          <w:rFonts w:ascii="Consolas" w:eastAsia="Times New Roman" w:hAnsi="Consolas" w:cs="Consolas"/>
-          <w:color w:val="333333"/>
-          <w:sz w:val="20"/>
-          <w:szCs w:val="20"/>
-        </w:rPr>
-        <w:t>HandleNewLogEntry</w:t>
-      </w:r>
-      <w:proofErr w:type="spellEnd"/>
-      <w:r>
-        <w:rPr>
-          <w:rFonts w:ascii="Consolas" w:eastAsia="Times New Roman" w:hAnsi="Consolas" w:cs="Consolas"/>
-          <w:color w:val="333333"/>
-          <w:sz w:val="20"/>
-          <w:szCs w:val="20"/>
-        </w:rPr>
-        <w:t>;</w:t>
+        <w:t xml:space="preserve">        logFileReader.OnNewLogEntry += HandleNewLogEntry;</w:t>
       </w:r>
     </w:p>
     <w:p>
@@ -16993,7 +14390,6 @@
         </w:rPr>
         <w:t xml:space="preserve">    </w:t>
       </w:r>
-      <w:proofErr w:type="gramStart"/>
       <w:r>
         <w:rPr>
           <w:rFonts w:ascii="Consolas" w:eastAsia="Times New Roman" w:hAnsi="Consolas" w:cs="Consolas"/>
@@ -17003,7 +14399,6 @@
         </w:rPr>
         <w:t>private</w:t>
       </w:r>
-      <w:proofErr w:type="gramEnd"/>
       <w:r>
         <w:rPr>
           <w:rFonts w:ascii="Consolas" w:eastAsia="Times New Roman" w:hAnsi="Consolas" w:cs="Consolas"/>
@@ -17031,7 +14426,6 @@
         </w:rPr>
         <w:t xml:space="preserve"> </w:t>
       </w:r>
-      <w:proofErr w:type="spellStart"/>
       <w:r>
         <w:rPr>
           <w:rFonts w:ascii="Consolas" w:eastAsia="Times New Roman" w:hAnsi="Consolas" w:cs="Consolas"/>
@@ -17041,7 +14435,6 @@
         </w:rPr>
         <w:t>HandleNewLogEntry</w:t>
       </w:r>
-      <w:proofErr w:type="spellEnd"/>
       <w:r>
         <w:rPr>
           <w:rFonts w:ascii="Consolas" w:eastAsia="Times New Roman" w:hAnsi="Consolas" w:cs="Consolas"/>
@@ -17069,7 +14462,6 @@
         </w:rPr>
         <w:t xml:space="preserve"> sender, </w:t>
       </w:r>
-      <w:proofErr w:type="spellStart"/>
       <w:r>
         <w:rPr>
           <w:rFonts w:ascii="Consolas" w:eastAsia="Times New Roman" w:hAnsi="Consolas" w:cs="Consolas"/>
@@ -17079,35 +14471,14 @@
         </w:rPr>
         <w:t>LogEntryEventArgs</w:t>
       </w:r>
-      <w:proofErr w:type="spellEnd"/>
-      <w:r>
-        <w:rPr>
-          <w:rFonts w:ascii="Consolas" w:eastAsia="Times New Roman" w:hAnsi="Consolas" w:cs="Consolas"/>
-          <w:color w:val="333333"/>
-          <w:sz w:val="20"/>
-          <w:szCs w:val="20"/>
-        </w:rPr>
-        <w:t xml:space="preserve"> </w:t>
-      </w:r>
-      <w:proofErr w:type="spellStart"/>
-      <w:r>
-        <w:rPr>
-          <w:rFonts w:ascii="Consolas" w:eastAsia="Times New Roman" w:hAnsi="Consolas" w:cs="Consolas"/>
-          <w:color w:val="333333"/>
-          <w:sz w:val="20"/>
-          <w:szCs w:val="20"/>
-        </w:rPr>
-        <w:t>ea</w:t>
-      </w:r>
-      <w:proofErr w:type="spellEnd"/>
-      <w:r>
-        <w:rPr>
-          <w:rFonts w:ascii="Consolas" w:eastAsia="Times New Roman" w:hAnsi="Consolas" w:cs="Consolas"/>
-          <w:color w:val="333333"/>
-          <w:sz w:val="20"/>
-          <w:szCs w:val="20"/>
-        </w:rPr>
-        <w:t>)</w:t>
+      <w:r>
+        <w:rPr>
+          <w:rFonts w:ascii="Consolas" w:eastAsia="Times New Roman" w:hAnsi="Consolas" w:cs="Consolas"/>
+          <w:color w:val="333333"/>
+          <w:sz w:val="20"/>
+          <w:szCs w:val="20"/>
+        </w:rPr>
+        <w:t xml:space="preserve"> ea)</w:t>
       </w:r>
     </w:p>
     <w:p>
@@ -17187,8 +14558,6 @@
         </w:rPr>
         <w:t xml:space="preserve">        </w:t>
       </w:r>
-      <w:proofErr w:type="spellStart"/>
-      <w:proofErr w:type="gramStart"/>
       <w:r>
         <w:rPr>
           <w:rFonts w:ascii="Consolas" w:eastAsia="Times New Roman" w:hAnsi="Consolas" w:cs="Consolas"/>
@@ -17198,56 +14567,14 @@
         </w:rPr>
         <w:t>var</w:t>
       </w:r>
-      <w:proofErr w:type="spellEnd"/>
-      <w:proofErr w:type="gramEnd"/>
-      <w:r>
-        <w:rPr>
-          <w:rFonts w:ascii="Consolas" w:eastAsia="Times New Roman" w:hAnsi="Consolas" w:cs="Consolas"/>
-          <w:color w:val="333333"/>
-          <w:sz w:val="20"/>
-          <w:szCs w:val="20"/>
-        </w:rPr>
-        <w:t xml:space="preserve"> </w:t>
-      </w:r>
-      <w:proofErr w:type="spellStart"/>
-      <w:r>
-        <w:rPr>
-          <w:rFonts w:ascii="Consolas" w:eastAsia="Times New Roman" w:hAnsi="Consolas" w:cs="Consolas"/>
-          <w:color w:val="333333"/>
-          <w:sz w:val="20"/>
-          <w:szCs w:val="20"/>
-        </w:rPr>
-        <w:t>logEntry</w:t>
-      </w:r>
-      <w:proofErr w:type="spellEnd"/>
-      <w:r>
-        <w:rPr>
-          <w:rFonts w:ascii="Consolas" w:eastAsia="Times New Roman" w:hAnsi="Consolas" w:cs="Consolas"/>
-          <w:color w:val="333333"/>
-          <w:sz w:val="20"/>
-          <w:szCs w:val="20"/>
-        </w:rPr>
-        <w:t xml:space="preserve"> = </w:t>
-      </w:r>
-      <w:proofErr w:type="spellStart"/>
-      <w:r>
-        <w:rPr>
-          <w:rFonts w:ascii="Consolas" w:eastAsia="Times New Roman" w:hAnsi="Consolas" w:cs="Consolas"/>
-          <w:color w:val="333333"/>
-          <w:sz w:val="20"/>
-          <w:szCs w:val="20"/>
-        </w:rPr>
-        <w:t>ea.LogEntry</w:t>
-      </w:r>
-      <w:proofErr w:type="spellEnd"/>
-      <w:r>
-        <w:rPr>
-          <w:rFonts w:ascii="Consolas" w:eastAsia="Times New Roman" w:hAnsi="Consolas" w:cs="Consolas"/>
-          <w:color w:val="333333"/>
-          <w:sz w:val="20"/>
-          <w:szCs w:val="20"/>
-        </w:rPr>
-        <w:t>;</w:t>
+      <w:r>
+        <w:rPr>
+          <w:rFonts w:ascii="Consolas" w:eastAsia="Times New Roman" w:hAnsi="Consolas" w:cs="Consolas"/>
+          <w:color w:val="333333"/>
+          <w:sz w:val="20"/>
+          <w:szCs w:val="20"/>
+        </w:rPr>
+        <w:t xml:space="preserve"> logEntry = ea.LogEntry;</w:t>
       </w:r>
     </w:p>
     <w:p>
@@ -17288,8 +14615,6 @@
         </w:rPr>
         <w:t xml:space="preserve">        </w:t>
       </w:r>
-      <w:proofErr w:type="spellStart"/>
-      <w:proofErr w:type="gramStart"/>
       <w:r>
         <w:rPr>
           <w:rFonts w:ascii="Consolas" w:eastAsia="Times New Roman" w:hAnsi="Consolas" w:cs="Consolas"/>
@@ -17299,76 +14624,14 @@
         </w:rPr>
         <w:t>var</w:t>
       </w:r>
-      <w:proofErr w:type="spellEnd"/>
-      <w:proofErr w:type="gramEnd"/>
-      <w:r>
-        <w:rPr>
-          <w:rFonts w:ascii="Consolas" w:eastAsia="Times New Roman" w:hAnsi="Consolas" w:cs="Consolas"/>
-          <w:color w:val="333333"/>
-          <w:sz w:val="20"/>
-          <w:szCs w:val="20"/>
-        </w:rPr>
-        <w:t xml:space="preserve"> </w:t>
-      </w:r>
-      <w:proofErr w:type="spellStart"/>
-      <w:r>
-        <w:rPr>
-          <w:rFonts w:ascii="Consolas" w:eastAsia="Times New Roman" w:hAnsi="Consolas" w:cs="Consolas"/>
-          <w:color w:val="333333"/>
-          <w:sz w:val="20"/>
-          <w:szCs w:val="20"/>
-        </w:rPr>
-        <w:t>logFile</w:t>
-      </w:r>
-      <w:proofErr w:type="spellEnd"/>
-      <w:r>
-        <w:rPr>
-          <w:rFonts w:ascii="Consolas" w:eastAsia="Times New Roman" w:hAnsi="Consolas" w:cs="Consolas"/>
-          <w:color w:val="333333"/>
-          <w:sz w:val="20"/>
-          <w:szCs w:val="20"/>
-        </w:rPr>
-        <w:t xml:space="preserve"> = ((</w:t>
-      </w:r>
-      <w:proofErr w:type="spellStart"/>
-      <w:r>
-        <w:rPr>
-          <w:rFonts w:ascii="Consolas" w:eastAsia="Times New Roman" w:hAnsi="Consolas" w:cs="Consolas"/>
-          <w:color w:val="333333"/>
-          <w:sz w:val="20"/>
-          <w:szCs w:val="20"/>
-        </w:rPr>
-        <w:t>LogFileReader</w:t>
-      </w:r>
-      <w:proofErr w:type="spellEnd"/>
-      <w:r>
-        <w:rPr>
-          <w:rFonts w:ascii="Consolas" w:eastAsia="Times New Roman" w:hAnsi="Consolas" w:cs="Consolas"/>
-          <w:color w:val="333333"/>
-          <w:sz w:val="20"/>
-          <w:szCs w:val="20"/>
-        </w:rPr>
-        <w:t>)sender).</w:t>
-      </w:r>
-      <w:proofErr w:type="spellStart"/>
-      <w:r>
-        <w:rPr>
-          <w:rFonts w:ascii="Consolas" w:eastAsia="Times New Roman" w:hAnsi="Consolas" w:cs="Consolas"/>
-          <w:color w:val="333333"/>
-          <w:sz w:val="20"/>
-          <w:szCs w:val="20"/>
-        </w:rPr>
-        <w:t>LogFileName</w:t>
-      </w:r>
-      <w:proofErr w:type="spellEnd"/>
-      <w:r>
-        <w:rPr>
-          <w:rFonts w:ascii="Consolas" w:eastAsia="Times New Roman" w:hAnsi="Consolas" w:cs="Consolas"/>
-          <w:color w:val="333333"/>
-          <w:sz w:val="20"/>
-          <w:szCs w:val="20"/>
-        </w:rPr>
-        <w:t>;</w:t>
+      <w:r>
+        <w:rPr>
+          <w:rFonts w:ascii="Consolas" w:eastAsia="Times New Roman" w:hAnsi="Consolas" w:cs="Consolas"/>
+          <w:color w:val="333333"/>
+          <w:sz w:val="20"/>
+          <w:szCs w:val="20"/>
+        </w:rPr>
+        <w:t xml:space="preserve"> logFile = ((LogFileReader)sender).LogFileName;</w:t>
       </w:r>
     </w:p>
     <w:p>
@@ -17450,7 +14713,6 @@
         </w:rPr>
         <w:t xml:space="preserve">// Обрабатываем </w:t>
       </w:r>
-      <w:proofErr w:type="spellStart"/>
       <w:r>
         <w:rPr>
           <w:rFonts w:ascii="Consolas" w:eastAsia="Times New Roman" w:hAnsi="Consolas" w:cs="Consolas"/>
@@ -17460,7 +14722,6 @@
         </w:rPr>
         <w:t>logEntry</w:t>
       </w:r>
-      <w:proofErr w:type="spellEnd"/>
       <w:r>
         <w:rPr>
           <w:rFonts w:ascii="Consolas" w:eastAsia="Times New Roman" w:hAnsi="Consolas" w:cs="Consolas"/>
@@ -17588,7 +14849,6 @@
         <w:br/>
         <w:t>Технически, никто не запрещает использовать в качестве событий любые другие делегаты, а не только</w:t>
       </w:r>
-      <w:proofErr w:type="spellStart"/>
       <w:r>
         <w:rPr>
           <w:rFonts w:ascii="Consolas" w:eastAsia="Times New Roman" w:hAnsi="Consolas" w:cs="Consolas"/>
@@ -17598,7 +14858,6 @@
         </w:rPr>
         <w:t>EventHandler</w:t>
       </w:r>
-      <w:proofErr w:type="spellEnd"/>
       <w:r>
         <w:rPr>
           <w:rFonts w:ascii="Helvetica" w:eastAsia="Times New Roman" w:hAnsi="Helvetica" w:cs="Helvetica"/>
@@ -17637,7 +14896,6 @@
         </w:rPr>
         <w:t> </w:t>
       </w:r>
-      <w:proofErr w:type="spellStart"/>
       <w:r>
         <w:rPr>
           <w:rFonts w:ascii="Consolas" w:eastAsia="Times New Roman" w:hAnsi="Consolas" w:cs="Consolas"/>
@@ -17647,7 +14905,6 @@
         </w:rPr>
         <w:t>EventHandler</w:t>
       </w:r>
-      <w:proofErr w:type="spellEnd"/>
       <w:r>
         <w:rPr>
           <w:rFonts w:ascii="Consolas" w:eastAsia="Times New Roman" w:hAnsi="Consolas" w:cs="Consolas"/>
@@ -18044,7 +15301,6 @@
           <w:szCs w:val="20"/>
         </w:rPr>
       </w:pPr>
-      <w:proofErr w:type="gramStart"/>
       <w:r>
         <w:rPr>
           <w:rFonts w:ascii="Consolas" w:eastAsia="Times New Roman" w:hAnsi="Consolas" w:cs="Consolas"/>
@@ -18054,7 +15310,6 @@
         </w:rPr>
         <w:t>public</w:t>
       </w:r>
-      <w:proofErr w:type="gramEnd"/>
       <w:r>
         <w:rPr>
           <w:rFonts w:ascii="Consolas" w:eastAsia="Times New Roman" w:hAnsi="Consolas" w:cs="Consolas"/>
@@ -18169,7 +15424,6 @@
         </w:rPr>
         <w:t xml:space="preserve">    </w:t>
       </w:r>
-      <w:proofErr w:type="gramStart"/>
       <w:r>
         <w:rPr>
           <w:rFonts w:ascii="Consolas" w:eastAsia="Times New Roman" w:hAnsi="Consolas" w:cs="Consolas"/>
@@ -18179,7 +15433,6 @@
         </w:rPr>
         <w:t>private</w:t>
       </w:r>
-      <w:proofErr w:type="gramEnd"/>
       <w:r>
         <w:rPr>
           <w:rFonts w:ascii="Consolas" w:eastAsia="Times New Roman" w:hAnsi="Consolas" w:cs="Consolas"/>
@@ -18207,7 +15460,6 @@
         </w:rPr>
         <w:t xml:space="preserve"> </w:t>
       </w:r>
-      <w:proofErr w:type="spellStart"/>
       <w:r>
         <w:rPr>
           <w:rFonts w:ascii="Consolas" w:eastAsia="Times New Roman" w:hAnsi="Consolas" w:cs="Consolas"/>
@@ -18217,7 +15469,6 @@
         </w:rPr>
         <w:t>readonly</w:t>
       </w:r>
-      <w:proofErr w:type="spellEnd"/>
       <w:r>
         <w:rPr>
           <w:rFonts w:ascii="Consolas" w:eastAsia="Times New Roman" w:hAnsi="Consolas" w:cs="Consolas"/>
@@ -18314,7 +15565,6 @@
         </w:rPr>
         <w:t xml:space="preserve">    </w:t>
       </w:r>
-      <w:proofErr w:type="gramStart"/>
       <w:r>
         <w:rPr>
           <w:rFonts w:ascii="Consolas" w:eastAsia="Times New Roman" w:hAnsi="Consolas" w:cs="Consolas"/>
@@ -18324,7 +15574,6 @@
         </w:rPr>
         <w:t>public</w:t>
       </w:r>
-      <w:proofErr w:type="gramEnd"/>
       <w:r>
         <w:rPr>
           <w:rFonts w:ascii="Consolas" w:eastAsia="Times New Roman" w:hAnsi="Consolas" w:cs="Consolas"/>
@@ -18475,7 +15724,6 @@
         </w:rPr>
         <w:t xml:space="preserve">    </w:t>
       </w:r>
-      <w:proofErr w:type="gramStart"/>
       <w:r>
         <w:rPr>
           <w:rFonts w:ascii="Consolas" w:eastAsia="Times New Roman" w:hAnsi="Consolas" w:cs="Consolas"/>
@@ -18485,7 +15733,6 @@
         </w:rPr>
         <w:t>public</w:t>
       </w:r>
-      <w:proofErr w:type="gramEnd"/>
       <w:r>
         <w:rPr>
           <w:rFonts w:ascii="Consolas" w:eastAsia="Times New Roman" w:hAnsi="Consolas" w:cs="Consolas"/>
@@ -18511,27 +15758,7 @@
           <w:sz w:val="20"/>
           <w:szCs w:val="20"/>
         </w:rPr>
-        <w:t xml:space="preserve"> </w:t>
-      </w:r>
-      <w:proofErr w:type="spellStart"/>
-      <w:r>
-        <w:rPr>
-          <w:rFonts w:ascii="Consolas" w:eastAsia="Times New Roman" w:hAnsi="Consolas" w:cs="Consolas"/>
-          <w:color w:val="333333"/>
-          <w:sz w:val="20"/>
-          <w:szCs w:val="20"/>
-        </w:rPr>
-        <w:t>EventHandler</w:t>
-      </w:r>
-      <w:proofErr w:type="spellEnd"/>
-      <w:r>
-        <w:rPr>
-          <w:rFonts w:ascii="Consolas" w:eastAsia="Times New Roman" w:hAnsi="Consolas" w:cs="Consolas"/>
-          <w:color w:val="333333"/>
-          <w:sz w:val="20"/>
-          <w:szCs w:val="20"/>
-        </w:rPr>
-        <w:t xml:space="preserve"> Event;</w:t>
+        <w:t xml:space="preserve"> EventHandler Event;</w:t>
       </w:r>
     </w:p>
     <w:p>
@@ -18632,7 +15859,6 @@
           <w:szCs w:val="20"/>
         </w:rPr>
       </w:pPr>
-      <w:proofErr w:type="gramStart"/>
       <w:r>
         <w:rPr>
           <w:rFonts w:ascii="Consolas" w:eastAsia="Times New Roman" w:hAnsi="Consolas" w:cs="Consolas"/>
@@ -18642,7 +15868,6 @@
         </w:rPr>
         <w:t>class</w:t>
       </w:r>
-      <w:proofErr w:type="gramEnd"/>
       <w:r>
         <w:rPr>
           <w:rFonts w:ascii="Consolas" w:eastAsia="Times New Roman" w:hAnsi="Consolas" w:cs="Consolas"/>
@@ -18652,7 +15877,6 @@
         </w:rPr>
         <w:t xml:space="preserve"> </w:t>
       </w:r>
-      <w:proofErr w:type="spellStart"/>
       <w:r>
         <w:rPr>
           <w:rFonts w:ascii="Consolas" w:eastAsia="Times New Roman" w:hAnsi="Consolas" w:cs="Consolas"/>
@@ -18662,7 +15886,6 @@
         </w:rPr>
         <w:t>MemoryLeak</w:t>
       </w:r>
-      <w:proofErr w:type="spellEnd"/>
     </w:p>
     <w:p>
       <w:pPr>
@@ -18741,7 +15964,6 @@
         </w:rPr>
         <w:t xml:space="preserve">    </w:t>
       </w:r>
-      <w:proofErr w:type="gramStart"/>
       <w:r>
         <w:rPr>
           <w:rFonts w:ascii="Consolas" w:eastAsia="Times New Roman" w:hAnsi="Consolas" w:cs="Consolas"/>
@@ -18751,7 +15973,6 @@
         </w:rPr>
         <w:t>public</w:t>
       </w:r>
-      <w:proofErr w:type="gramEnd"/>
       <w:r>
         <w:rPr>
           <w:rFonts w:ascii="Consolas" w:eastAsia="Times New Roman" w:hAnsi="Consolas" w:cs="Consolas"/>
@@ -18761,7 +15982,6 @@
         </w:rPr>
         <w:t xml:space="preserve"> </w:t>
       </w:r>
-      <w:proofErr w:type="spellStart"/>
       <w:r>
         <w:rPr>
           <w:rFonts w:ascii="Consolas" w:eastAsia="Times New Roman" w:hAnsi="Consolas" w:cs="Consolas"/>
@@ -18771,7 +15991,6 @@
         </w:rPr>
         <w:t>MemoryLeak</w:t>
       </w:r>
-      <w:proofErr w:type="spellEnd"/>
       <w:r>
         <w:rPr>
           <w:rFonts w:ascii="Consolas" w:eastAsia="Times New Roman" w:hAnsi="Consolas" w:cs="Consolas"/>
@@ -18857,50 +16076,8 @@
           <w:sz w:val="20"/>
           <w:szCs w:val="20"/>
         </w:rPr>
-        <w:t xml:space="preserve">        </w:t>
-      </w:r>
-      <w:proofErr w:type="spellStart"/>
-      <w:r>
-        <w:rPr>
-          <w:rFonts w:ascii="Consolas" w:eastAsia="Times New Roman" w:hAnsi="Consolas" w:cs="Consolas"/>
-          <w:color w:val="333333"/>
-          <w:sz w:val="20"/>
-          <w:szCs w:val="20"/>
-        </w:rPr>
-        <w:t>Singleton.Instance.Event</w:t>
-      </w:r>
-      <w:proofErr w:type="spellEnd"/>
-      <w:r>
-        <w:rPr>
-          <w:rFonts w:ascii="Consolas" w:eastAsia="Times New Roman" w:hAnsi="Consolas" w:cs="Consolas"/>
-          <w:color w:val="333333"/>
-          <w:sz w:val="20"/>
-          <w:szCs w:val="20"/>
-        </w:rPr>
-        <w:t xml:space="preserve"> += (s, e) =&gt; </w:t>
-      </w:r>
-      <w:proofErr w:type="spellStart"/>
-      <w:proofErr w:type="gramStart"/>
-      <w:r>
-        <w:rPr>
-          <w:rFonts w:ascii="Consolas" w:eastAsia="Times New Roman" w:hAnsi="Consolas" w:cs="Consolas"/>
-          <w:color w:val="333333"/>
-          <w:sz w:val="20"/>
-          <w:szCs w:val="20"/>
-        </w:rPr>
-        <w:t>Console.WriteLine</w:t>
-      </w:r>
-      <w:proofErr w:type="spellEnd"/>
-      <w:r>
-        <w:rPr>
-          <w:rFonts w:ascii="Consolas" w:eastAsia="Times New Roman" w:hAnsi="Consolas" w:cs="Consolas"/>
-          <w:color w:val="333333"/>
-          <w:sz w:val="20"/>
-          <w:szCs w:val="20"/>
-        </w:rPr>
-        <w:t>(</w:t>
-      </w:r>
-      <w:proofErr w:type="gramEnd"/>
+        <w:t xml:space="preserve">        Singleton.Instance.Event += (s, e) =&gt; Console.WriteLine(</w:t>
+      </w:r>
       <w:r>
         <w:rPr>
           <w:rFonts w:ascii="Consolas" w:eastAsia="Times New Roman" w:hAnsi="Consolas" w:cs="Consolas"/>
@@ -19041,7 +16218,6 @@
         </w:rPr>
         <w:t> </w:t>
       </w:r>
-      <w:proofErr w:type="spellStart"/>
       <w:r>
         <w:rPr>
           <w:rFonts w:ascii="Consolas" w:eastAsia="Times New Roman" w:hAnsi="Consolas" w:cs="Consolas"/>
@@ -19051,7 +16227,6 @@
         </w:rPr>
         <w:t>MemoryLeak</w:t>
       </w:r>
-      <w:proofErr w:type="spellEnd"/>
       <w:r>
         <w:rPr>
           <w:rFonts w:ascii="Helvetica" w:eastAsia="Times New Roman" w:hAnsi="Helvetica" w:cs="Helvetica"/>
@@ -19099,7 +16274,6 @@
         </w:rPr>
         <w:t>.</w:t>
       </w:r>
-      <w:proofErr w:type="spellStart"/>
       <w:r>
         <w:rPr>
           <w:rFonts w:ascii="Consolas" w:eastAsia="Times New Roman" w:hAnsi="Consolas" w:cs="Consolas"/>
@@ -19109,7 +16283,6 @@
         </w:rPr>
         <w:t>MyEvent</w:t>
       </w:r>
-      <w:proofErr w:type="spellEnd"/>
       <w:r>
         <w:rPr>
           <w:rFonts w:ascii="Helvetica" w:eastAsia="Times New Roman" w:hAnsi="Helvetica" w:cs="Helvetica"/>
@@ -19611,7 +16784,6 @@
         </w:rPr>
         <w:t xml:space="preserve">Наблюдатели очень часто используются в качестве составных частей более сложных паттернов. Семейство паттернов </w:t>
       </w:r>
-      <w:proofErr w:type="spellStart"/>
       <w:r>
         <w:rPr>
           <w:rFonts w:ascii="Helvetica" w:eastAsia="Times New Roman" w:hAnsi="Helvetica" w:cs="Helvetica"/>
@@ -19621,7 +16793,6 @@
         </w:rPr>
         <w:t>MVx</w:t>
       </w:r>
-      <w:proofErr w:type="spellEnd"/>
       <w:r>
         <w:rPr>
           <w:rFonts w:ascii="Helvetica" w:eastAsia="Times New Roman" w:hAnsi="Helvetica" w:cs="Helvetica"/>
@@ -19708,7 +16879,6 @@
         </w:rPr>
         <w:t>/</w:t>
       </w:r>
-      <w:proofErr w:type="spellStart"/>
       <w:r>
         <w:rPr>
           <w:rFonts w:ascii="Helvetica" w:eastAsia="Times New Roman" w:hAnsi="Helvetica" w:cs="Helvetica"/>
@@ -19718,7 +16888,6 @@
         </w:rPr>
         <w:t>ViewModel</w:t>
       </w:r>
-      <w:proofErr w:type="spellEnd"/>
       <w:r>
         <w:rPr>
           <w:rFonts w:ascii="Helvetica" w:eastAsia="Times New Roman" w:hAnsi="Helvetica" w:cs="Helvetica"/>
@@ -19765,7 +16934,6 @@
         <w:br/>
         <w:t xml:space="preserve">Подробнее о паттернах </w:t>
       </w:r>
-      <w:proofErr w:type="spellStart"/>
       <w:r>
         <w:rPr>
           <w:rFonts w:ascii="Helvetica" w:eastAsia="Times New Roman" w:hAnsi="Helvetica" w:cs="Helvetica"/>
@@ -19775,7 +16943,6 @@
         </w:rPr>
         <w:t>MVx</w:t>
       </w:r>
-      <w:proofErr w:type="spellEnd"/>
       <w:r>
         <w:rPr>
           <w:rFonts w:ascii="Helvetica" w:eastAsia="Times New Roman" w:hAnsi="Helvetica" w:cs="Helvetica"/>
@@ -19991,189 +17158,39 @@
         </w:rPr>
         <w:t>(</w:t>
       </w:r>
-      <w:r>
-        <w:fldChar w:fldCharType="begin"/>
-      </w:r>
-      <w:r>
-        <w:rPr>
-          <w:lang w:val="ru-RU"/>
-        </w:rPr>
-        <w:instrText xml:space="preserve"> </w:instrText>
-      </w:r>
-      <w:r>
-        <w:instrText>HYPERLINK</w:instrText>
-      </w:r>
-      <w:r>
-        <w:rPr>
-          <w:lang w:val="ru-RU"/>
-        </w:rPr>
-        <w:instrText xml:space="preserve"> "</w:instrText>
-      </w:r>
-      <w:r>
-        <w:instrText>http</w:instrText>
-      </w:r>
-      <w:r>
-        <w:rPr>
-          <w:lang w:val="ru-RU"/>
-        </w:rPr>
-        <w:instrText>://</w:instrText>
-      </w:r>
-      <w:r>
-        <w:instrText>msdn</w:instrText>
-      </w:r>
-      <w:r>
-        <w:rPr>
-          <w:lang w:val="ru-RU"/>
-        </w:rPr>
-        <w:instrText>.</w:instrText>
-      </w:r>
-      <w:r>
-        <w:instrText>microsoft</w:instrText>
-      </w:r>
-      <w:r>
-        <w:rPr>
-          <w:lang w:val="ru-RU"/>
-        </w:rPr>
-        <w:instrText>.</w:instrText>
-      </w:r>
-      <w:r>
-        <w:instrText>com</w:instrText>
-      </w:r>
-      <w:r>
-        <w:rPr>
-          <w:lang w:val="ru-RU"/>
-        </w:rPr>
-        <w:instrText>/</w:instrText>
-      </w:r>
-      <w:r>
-        <w:instrText>en</w:instrText>
-      </w:r>
-      <w:r>
-        <w:rPr>
-          <w:lang w:val="ru-RU"/>
-        </w:rPr>
-        <w:instrText>-</w:instrText>
-      </w:r>
-      <w:r>
-        <w:instrText>us</w:instrText>
-      </w:r>
-      <w:r>
-        <w:rPr>
-          <w:lang w:val="ru-RU"/>
-        </w:rPr>
-        <w:instrText>/</w:instrText>
-      </w:r>
-      <w:r>
-        <w:instrText>library</w:instrText>
-      </w:r>
-      <w:r>
-        <w:rPr>
-          <w:lang w:val="ru-RU"/>
-        </w:rPr>
-        <w:instrText>/</w:instrText>
-      </w:r>
-      <w:r>
-        <w:instrText>system</w:instrText>
-      </w:r>
-      <w:r>
-        <w:rPr>
-          <w:lang w:val="ru-RU"/>
-        </w:rPr>
-        <w:instrText>.</w:instrText>
-      </w:r>
-      <w:r>
-        <w:instrText>appdomainsetup</w:instrText>
-      </w:r>
-      <w:r>
-        <w:rPr>
-          <w:lang w:val="ru-RU"/>
-        </w:rPr>
-        <w:instrText>.</w:instrText>
-      </w:r>
-      <w:r>
-        <w:instrText>appdomaininitializer</w:instrText>
-      </w:r>
-      <w:r>
-        <w:rPr>
-          <w:lang w:val="ru-RU"/>
-        </w:rPr>
-        <w:instrText>(</w:instrText>
-      </w:r>
-      <w:r>
-        <w:instrText>v</w:instrText>
-      </w:r>
-      <w:r>
-        <w:rPr>
-          <w:lang w:val="ru-RU"/>
-        </w:rPr>
-        <w:instrText>=</w:instrText>
-      </w:r>
-      <w:r>
-        <w:instrText>vs</w:instrText>
-      </w:r>
-      <w:r>
-        <w:rPr>
-          <w:lang w:val="ru-RU"/>
-        </w:rPr>
-        <w:instrText>.110).</w:instrText>
-      </w:r>
-      <w:r>
-        <w:instrText>aspx</w:instrText>
-      </w:r>
-      <w:r>
-        <w:rPr>
-          <w:lang w:val="ru-RU"/>
-        </w:rPr>
-        <w:instrText xml:space="preserve">" </w:instrText>
-      </w:r>
-      <w:r>
-        <w:fldChar w:fldCharType="separate"/>
-      </w:r>
-      <w:proofErr w:type="spellStart"/>
-      <w:r>
-        <w:rPr>
-          <w:rFonts w:ascii="Helvetica" w:eastAsia="Times New Roman" w:hAnsi="Helvetica" w:cs="Helvetica"/>
-          <w:color w:val="4183C4"/>
-          <w:sz w:val="24"/>
-          <w:szCs w:val="24"/>
-          <w:u w:val="single"/>
-        </w:rPr>
-        <w:t>AppDomainSetup</w:t>
-      </w:r>
-      <w:proofErr w:type="spellEnd"/>
-      <w:r>
-        <w:rPr>
-          <w:rFonts w:ascii="Helvetica" w:eastAsia="Times New Roman" w:hAnsi="Helvetica" w:cs="Helvetica"/>
-          <w:color w:val="4183C4"/>
-          <w:sz w:val="24"/>
-          <w:szCs w:val="24"/>
-          <w:u w:val="single"/>
-          <w:lang w:val="ru-RU"/>
-        </w:rPr>
-        <w:t>.</w:t>
-      </w:r>
-      <w:proofErr w:type="spellStart"/>
-      <w:r>
-        <w:rPr>
-          <w:rFonts w:ascii="Helvetica" w:eastAsia="Times New Roman" w:hAnsi="Helvetica" w:cs="Helvetica"/>
-          <w:color w:val="4183C4"/>
-          <w:sz w:val="24"/>
-          <w:szCs w:val="24"/>
-          <w:u w:val="single"/>
-        </w:rPr>
-        <w:t>AppDomainInitializer</w:t>
-      </w:r>
-      <w:proofErr w:type="spellEnd"/>
-      <w:r>
-        <w:rPr>
-          <w:rFonts w:ascii="Helvetica" w:eastAsia="Times New Roman" w:hAnsi="Helvetica" w:cs="Helvetica"/>
-          <w:color w:val="4183C4"/>
-          <w:sz w:val="24"/>
-          <w:szCs w:val="24"/>
-          <w:u w:val="single"/>
-        </w:rPr>
-        <w:fldChar w:fldCharType="end"/>
-      </w:r>
+      <w:hyperlink r:id="rId8" w:history="1">
+        <w:r>
+          <w:rPr>
+            <w:rFonts w:ascii="Helvetica" w:eastAsia="Times New Roman" w:hAnsi="Helvetica" w:cs="Helvetica"/>
+            <w:color w:val="4183C4"/>
+            <w:sz w:val="24"/>
+            <w:szCs w:val="24"/>
+            <w:u w:val="single"/>
+          </w:rPr>
+          <w:t>AppDomainSetup</w:t>
+        </w:r>
+        <w:r>
+          <w:rPr>
+            <w:rFonts w:ascii="Helvetica" w:eastAsia="Times New Roman" w:hAnsi="Helvetica" w:cs="Helvetica"/>
+            <w:color w:val="4183C4"/>
+            <w:sz w:val="24"/>
+            <w:szCs w:val="24"/>
+            <w:u w:val="single"/>
+            <w:lang w:val="ru-RU"/>
+          </w:rPr>
+          <w:t>.</w:t>
+        </w:r>
+        <w:r>
+          <w:rPr>
+            <w:rFonts w:ascii="Helvetica" w:eastAsia="Times New Roman" w:hAnsi="Helvetica" w:cs="Helvetica"/>
+            <w:color w:val="4183C4"/>
+            <w:sz w:val="24"/>
+            <w:szCs w:val="24"/>
+            <w:u w:val="single"/>
+          </w:rPr>
+          <w:t>AppDomainInitializer</w:t>
+        </w:r>
+      </w:hyperlink>
       <w:r>
         <w:rPr>
           <w:rFonts w:ascii="Helvetica" w:eastAsia="Times New Roman" w:hAnsi="Helvetica" w:cs="Helvetica"/>
@@ -20194,8 +17211,7 @@
         </w:rPr>
         <w:t xml:space="preserve"> </w:t>
       </w:r>
-      <w:hyperlink r:id="rId8" w:history="1">
-        <w:proofErr w:type="spellStart"/>
+      <w:hyperlink r:id="rId9" w:history="1">
         <w:r>
           <w:rPr>
             <w:rFonts w:ascii="Helvetica" w:eastAsia="Times New Roman" w:hAnsi="Helvetica" w:cs="Helvetica"/>
@@ -20206,7 +17222,6 @@
           </w:rPr>
           <w:t>HttpConfiguration</w:t>
         </w:r>
-        <w:proofErr w:type="spellEnd"/>
         <w:r>
           <w:rPr>
             <w:rFonts w:ascii="Helvetica" w:eastAsia="Times New Roman" w:hAnsi="Helvetica" w:cs="Helvetica"/>
@@ -20387,371 +17402,7 @@
         </w:rPr>
         <w:t xml:space="preserve"> </w:t>
       </w:r>
-      <w:r>
-        <w:fldChar w:fldCharType="begin"/>
-      </w:r>
-      <w:r>
-        <w:rPr>
-          <w:lang w:val="ru-RU"/>
-        </w:rPr>
-        <w:instrText xml:space="preserve"> </w:instrText>
-      </w:r>
-      <w:r>
-        <w:instrText>HYPERLINK</w:instrText>
-      </w:r>
-      <w:r>
-        <w:rPr>
-          <w:lang w:val="ru-RU"/>
-        </w:rPr>
-        <w:instrText xml:space="preserve"> "</w:instrText>
-      </w:r>
-      <w:r>
-        <w:instrText>http</w:instrText>
-      </w:r>
-      <w:r>
-        <w:rPr>
-          <w:lang w:val="ru-RU"/>
-        </w:rPr>
-        <w:instrText>://</w:instrText>
-      </w:r>
-      <w:r>
-        <w:instrText>msdn</w:instrText>
-      </w:r>
-      <w:r>
-        <w:rPr>
-          <w:lang w:val="ru-RU"/>
-        </w:rPr>
-        <w:instrText>.</w:instrText>
-      </w:r>
-      <w:r>
-        <w:instrText>microsoft</w:instrText>
-      </w:r>
-      <w:r>
-        <w:rPr>
-          <w:lang w:val="ru-RU"/>
-        </w:rPr>
-        <w:instrText>.</w:instrText>
-      </w:r>
-      <w:r>
-        <w:instrText>com</w:instrText>
-      </w:r>
-      <w:r>
-        <w:rPr>
-          <w:lang w:val="ru-RU"/>
-        </w:rPr>
-        <w:instrText>/</w:instrText>
-      </w:r>
-      <w:r>
-        <w:instrText>en</w:instrText>
-      </w:r>
-      <w:r>
-        <w:rPr>
-          <w:lang w:val="ru-RU"/>
-        </w:rPr>
-        <w:instrText>-</w:instrText>
-      </w:r>
-      <w:r>
-        <w:instrText>us</w:instrText>
-      </w:r>
-      <w:r>
-        <w:rPr>
-          <w:lang w:val="ru-RU"/>
-        </w:rPr>
-        <w:instrText>/</w:instrText>
-      </w:r>
-      <w:r>
-        <w:instrText>library</w:instrText>
-      </w:r>
-      <w:r>
-        <w:rPr>
-          <w:lang w:val="ru-RU"/>
-        </w:rPr>
-        <w:instrText>/</w:instrText>
-      </w:r>
-      <w:r>
-        <w:instrText>azure</w:instrText>
-      </w:r>
-      <w:r>
-        <w:rPr>
-          <w:lang w:val="ru-RU"/>
-        </w:rPr>
-        <w:instrText>/</w:instrText>
-      </w:r>
-      <w:r>
-        <w:instrText>dn</w:instrText>
-      </w:r>
-      <w:r>
-        <w:rPr>
-          <w:lang w:val="ru-RU"/>
-        </w:rPr>
-        <w:instrText>789972.</w:instrText>
-      </w:r>
-      <w:r>
-        <w:instrText>aspx</w:instrText>
-      </w:r>
-      <w:r>
-        <w:rPr>
-          <w:lang w:val="ru-RU"/>
-        </w:rPr>
-        <w:instrText xml:space="preserve">" </w:instrText>
-      </w:r>
-      <w:r>
-        <w:fldChar w:fldCharType="separate"/>
-      </w:r>
-      <w:r>
-        <w:rPr>
-          <w:rFonts w:ascii="Helvetica" w:eastAsia="Times New Roman" w:hAnsi="Helvetica" w:cs="Helvetica"/>
-          <w:color w:val="4183C4"/>
-          <w:sz w:val="24"/>
-          <w:szCs w:val="24"/>
-          <w:u w:val="single"/>
-        </w:rPr>
-        <w:t>Event</w:t>
-      </w:r>
-      <w:r>
-        <w:rPr>
-          <w:rFonts w:ascii="Helvetica" w:eastAsia="Times New Roman" w:hAnsi="Helvetica" w:cs="Helvetica"/>
-          <w:color w:val="4183C4"/>
-          <w:sz w:val="24"/>
-          <w:szCs w:val="24"/>
-          <w:u w:val="single"/>
-          <w:lang w:val="ru-RU"/>
-        </w:rPr>
-        <w:t xml:space="preserve"> </w:t>
-      </w:r>
-      <w:r>
-        <w:rPr>
-          <w:rFonts w:ascii="Helvetica" w:eastAsia="Times New Roman" w:hAnsi="Helvetica" w:cs="Helvetica"/>
-          <w:color w:val="4183C4"/>
-          <w:sz w:val="24"/>
-          <w:szCs w:val="24"/>
-          <w:u w:val="single"/>
-        </w:rPr>
-        <w:t>Hub</w:t>
-      </w:r>
-      <w:r>
-        <w:rPr>
-          <w:rFonts w:ascii="Helvetica" w:eastAsia="Times New Roman" w:hAnsi="Helvetica" w:cs="Helvetica"/>
-          <w:color w:val="4183C4"/>
-          <w:sz w:val="24"/>
-          <w:szCs w:val="24"/>
-          <w:u w:val="single"/>
-        </w:rPr>
-        <w:fldChar w:fldCharType="end"/>
-      </w:r>
-      <w:r>
-        <w:rPr>
-          <w:rFonts w:ascii="Helvetica" w:eastAsia="Times New Roman" w:hAnsi="Helvetica" w:cs="Helvetica"/>
-          <w:color w:val="333333"/>
-          <w:sz w:val="24"/>
-          <w:szCs w:val="24"/>
-        </w:rPr>
-        <w:t> </w:t>
-      </w:r>
-      <w:r>
-        <w:rPr>
-          <w:rFonts w:ascii="Helvetica" w:eastAsia="Times New Roman" w:hAnsi="Helvetica" w:cs="Helvetica"/>
-          <w:color w:val="333333"/>
-          <w:sz w:val="24"/>
-          <w:szCs w:val="24"/>
-          <w:lang w:val="ru-RU"/>
-        </w:rPr>
-        <w:t xml:space="preserve">- масштабируемой системой обмена сообщений. </w:t>
-      </w:r>
-      <w:r>
-        <w:rPr>
-          <w:rFonts w:ascii="Helvetica" w:eastAsia="Times New Roman" w:hAnsi="Helvetica" w:cs="Helvetica"/>
-          <w:color w:val="333333"/>
-          <w:sz w:val="24"/>
-          <w:szCs w:val="24"/>
-          <w:lang w:val="ru-RU"/>
-        </w:rPr>
-        <w:t>Интерфейс</w:t>
-      </w:r>
-      <w:r>
-        <w:rPr>
-          <w:rFonts w:ascii="Helvetica" w:eastAsia="Times New Roman" w:hAnsi="Helvetica" w:cs="Helvetica"/>
-          <w:color w:val="333333"/>
-          <w:sz w:val="24"/>
-          <w:szCs w:val="24"/>
-        </w:rPr>
-        <w:t> </w:t>
-      </w:r>
-      <w:proofErr w:type="spellStart"/>
-      <w:r>
-        <w:rPr>
-          <w:rFonts w:ascii="Consolas" w:eastAsia="Times New Roman" w:hAnsi="Consolas" w:cs="Consolas"/>
-          <w:color w:val="333333"/>
-          <w:sz w:val="20"/>
-          <w:szCs w:val="20"/>
-        </w:rPr>
-        <w:t>IEventProcessor</w:t>
-      </w:r>
-      <w:proofErr w:type="spellEnd"/>
-      <w:r>
-        <w:rPr>
-          <w:rFonts w:ascii="Helvetica" w:eastAsia="Times New Roman" w:hAnsi="Helvetica" w:cs="Helvetica"/>
-          <w:color w:val="333333"/>
-          <w:sz w:val="24"/>
-          <w:szCs w:val="24"/>
-        </w:rPr>
-        <w:t> </w:t>
-      </w:r>
-      <w:r>
-        <w:rPr>
-          <w:rFonts w:ascii="Helvetica" w:eastAsia="Times New Roman" w:hAnsi="Helvetica" w:cs="Helvetica"/>
-          <w:color w:val="333333"/>
-          <w:sz w:val="24"/>
-          <w:szCs w:val="24"/>
-          <w:lang w:val="ru-RU"/>
-        </w:rPr>
-        <w:t xml:space="preserve">содержит </w:t>
-      </w:r>
-      <w:r>
-        <w:rPr>
-          <w:rFonts w:ascii="Helvetica" w:eastAsia="Times New Roman" w:hAnsi="Helvetica" w:cs="Helvetica"/>
-          <w:color w:val="333333"/>
-          <w:sz w:val="24"/>
-          <w:szCs w:val="24"/>
-          <w:lang w:val="ru-RU"/>
-        </w:rPr>
-        <w:t>методы</w:t>
-      </w:r>
-      <w:r>
-        <w:rPr>
-          <w:rFonts w:ascii="Helvetica" w:eastAsia="Times New Roman" w:hAnsi="Helvetica" w:cs="Helvetica"/>
-          <w:color w:val="333333"/>
-          <w:sz w:val="24"/>
-          <w:szCs w:val="24"/>
-          <w:lang w:val="ru-RU"/>
-        </w:rPr>
-        <w:t xml:space="preserve"> </w:t>
-      </w:r>
-      <w:proofErr w:type="spellStart"/>
-      <w:r>
-        <w:rPr>
-          <w:rFonts w:ascii="Consolas" w:eastAsia="Times New Roman" w:hAnsi="Consolas" w:cs="Consolas"/>
-          <w:color w:val="333333"/>
-          <w:sz w:val="20"/>
-          <w:szCs w:val="20"/>
-        </w:rPr>
-        <w:t>CloseAsync</w:t>
-      </w:r>
-      <w:proofErr w:type="spellEnd"/>
-      <w:r>
-        <w:rPr>
-          <w:rFonts w:ascii="Helvetica" w:eastAsia="Times New Roman" w:hAnsi="Helvetica" w:cs="Helvetica"/>
-          <w:color w:val="333333"/>
-          <w:sz w:val="24"/>
-          <w:szCs w:val="24"/>
-          <w:lang w:val="ru-RU"/>
-        </w:rPr>
-        <w:t>,</w:t>
-      </w:r>
-      <w:r>
-        <w:rPr>
-          <w:rFonts w:ascii="Helvetica" w:eastAsia="Times New Roman" w:hAnsi="Helvetica" w:cs="Helvetica"/>
-          <w:color w:val="333333"/>
-          <w:sz w:val="24"/>
-          <w:szCs w:val="24"/>
-        </w:rPr>
-        <w:t> </w:t>
-      </w:r>
-      <w:proofErr w:type="spellStart"/>
-      <w:r>
-        <w:rPr>
-          <w:rFonts w:ascii="Consolas" w:eastAsia="Times New Roman" w:hAnsi="Consolas" w:cs="Consolas"/>
-          <w:color w:val="333333"/>
-          <w:sz w:val="20"/>
-          <w:szCs w:val="20"/>
-        </w:rPr>
-        <w:t>OpenAsync</w:t>
-      </w:r>
-      <w:proofErr w:type="spellEnd"/>
-      <w:r>
-        <w:rPr>
-          <w:rFonts w:ascii="Helvetica" w:eastAsia="Times New Roman" w:hAnsi="Helvetica" w:cs="Helvetica"/>
-          <w:color w:val="333333"/>
-          <w:sz w:val="24"/>
-          <w:szCs w:val="24"/>
-        </w:rPr>
-        <w:t> </w:t>
-      </w:r>
-      <w:r>
-        <w:rPr>
-          <w:rFonts w:ascii="Helvetica" w:eastAsia="Times New Roman" w:hAnsi="Helvetica" w:cs="Helvetica"/>
-          <w:color w:val="333333"/>
-          <w:sz w:val="24"/>
-          <w:szCs w:val="24"/>
-          <w:lang w:val="ru-RU"/>
-        </w:rPr>
-        <w:t>и</w:t>
-      </w:r>
-      <w:r>
-        <w:rPr>
-          <w:rFonts w:ascii="Helvetica" w:eastAsia="Times New Roman" w:hAnsi="Helvetica" w:cs="Helvetica"/>
-          <w:color w:val="333333"/>
-          <w:sz w:val="24"/>
-          <w:szCs w:val="24"/>
-        </w:rPr>
-        <w:t> </w:t>
-      </w:r>
-      <w:proofErr w:type="spellStart"/>
-      <w:r>
-        <w:rPr>
-          <w:rFonts w:ascii="Consolas" w:eastAsia="Times New Roman" w:hAnsi="Consolas" w:cs="Consolas"/>
-          <w:color w:val="333333"/>
-          <w:sz w:val="20"/>
-          <w:szCs w:val="20"/>
-        </w:rPr>
-        <w:t>ProcessEventsAsync</w:t>
-      </w:r>
-      <w:proofErr w:type="spellEnd"/>
-      <w:r>
-        <w:rPr>
-          <w:rFonts w:ascii="Helvetica" w:eastAsia="Times New Roman" w:hAnsi="Helvetica" w:cs="Helvetica"/>
-          <w:color w:val="333333"/>
-          <w:sz w:val="24"/>
-          <w:szCs w:val="24"/>
-          <w:lang w:val="ru-RU"/>
-        </w:rPr>
-        <w:t>.</w:t>
-      </w:r>
-    </w:p>
-    <w:p>
-      <w:pPr>
-        <w:pStyle w:val="Heading2"/>
-      </w:pPr>
-      <w:proofErr w:type="spellStart"/>
-      <w:r>
-        <w:t>Дополнительные</w:t>
-      </w:r>
-      <w:proofErr w:type="spellEnd"/>
-      <w:r>
-        <w:t xml:space="preserve"> </w:t>
-      </w:r>
-      <w:proofErr w:type="spellStart"/>
-      <w:r>
-        <w:t>ссылки</w:t>
-      </w:r>
-      <w:proofErr w:type="spellEnd"/>
-    </w:p>
-    <w:p>
-      <w:pPr>
-        <w:numPr>
-          <w:ilvl w:val="0"/>
-          <w:numId w:val="17"/>
-        </w:numPr>
-        <w:spacing w:before="100" w:beforeAutospacing="1" w:after="100" w:afterAutospacing="1" w:line="307" w:lineRule="atLeast"/>
-        <w:rPr>
-          <w:rFonts w:ascii="Helvetica" w:eastAsia="Times New Roman" w:hAnsi="Helvetica" w:cs="Helvetica"/>
-          <w:color w:val="333333"/>
-          <w:sz w:val="24"/>
-          <w:szCs w:val="24"/>
-        </w:rPr>
-      </w:pPr>
-      <w:hyperlink r:id="rId9" w:history="1">
-        <w:proofErr w:type="spellStart"/>
+      <w:hyperlink r:id="rId10" w:history="1">
         <w:r>
           <w:rPr>
             <w:rFonts w:ascii="Helvetica" w:eastAsia="Times New Roman" w:hAnsi="Helvetica" w:cs="Helvetica"/>
@@ -20760,9 +17411,19 @@
             <w:szCs w:val="24"/>
             <w:u w:val="single"/>
           </w:rPr>
-          <w:t>Паттерн</w:t>
+          <w:t>Event</w:t>
         </w:r>
-        <w:proofErr w:type="spellEnd"/>
+        <w:r>
+          <w:rPr>
+            <w:rFonts w:ascii="Helvetica" w:eastAsia="Times New Roman" w:hAnsi="Helvetica" w:cs="Helvetica"/>
+            <w:color w:val="4183C4"/>
+            <w:sz w:val="24"/>
+            <w:szCs w:val="24"/>
+            <w:u w:val="single"/>
+            <w:lang w:val="ru-RU"/>
+          </w:rPr>
+          <w:t xml:space="preserve"> </w:t>
+        </w:r>
         <w:r>
           <w:rPr>
             <w:rFonts w:ascii="Helvetica" w:eastAsia="Times New Roman" w:hAnsi="Helvetica" w:cs="Helvetica"/>
@@ -20771,9 +17432,203 @@
             <w:szCs w:val="24"/>
             <w:u w:val="single"/>
           </w:rPr>
-          <w:t xml:space="preserve"> </w:t>
+          <w:t>Hub</w:t>
         </w:r>
-        <w:proofErr w:type="spellStart"/>
+      </w:hyperlink>
+      <w:r>
+        <w:rPr>
+          <w:rFonts w:ascii="Helvetica" w:eastAsia="Times New Roman" w:hAnsi="Helvetica" w:cs="Helvetica"/>
+          <w:color w:val="333333"/>
+          <w:sz w:val="24"/>
+          <w:szCs w:val="24"/>
+        </w:rPr>
+        <w:t> </w:t>
+      </w:r>
+      <w:r>
+        <w:rPr>
+          <w:rFonts w:ascii="Helvetica" w:eastAsia="Times New Roman" w:hAnsi="Helvetica" w:cs="Helvetica"/>
+          <w:color w:val="333333"/>
+          <w:sz w:val="24"/>
+          <w:szCs w:val="24"/>
+          <w:lang w:val="ru-RU"/>
+        </w:rPr>
+        <w:t xml:space="preserve">- масштабируемой системой обмена сообщений. </w:t>
+      </w:r>
+      <w:r>
+        <w:rPr>
+          <w:rFonts w:ascii="Helvetica" w:eastAsia="Times New Roman" w:hAnsi="Helvetica" w:cs="Helvetica"/>
+          <w:color w:val="333333"/>
+          <w:sz w:val="24"/>
+          <w:szCs w:val="24"/>
+          <w:lang w:val="ru-RU"/>
+        </w:rPr>
+        <w:t>Интерфейс</w:t>
+      </w:r>
+      <w:r>
+        <w:rPr>
+          <w:rFonts w:ascii="Helvetica" w:eastAsia="Times New Roman" w:hAnsi="Helvetica" w:cs="Helvetica"/>
+          <w:color w:val="333333"/>
+          <w:sz w:val="24"/>
+          <w:szCs w:val="24"/>
+        </w:rPr>
+        <w:t> </w:t>
+      </w:r>
+      <w:r>
+        <w:rPr>
+          <w:rFonts w:ascii="Consolas" w:eastAsia="Times New Roman" w:hAnsi="Consolas" w:cs="Consolas"/>
+          <w:color w:val="333333"/>
+          <w:sz w:val="20"/>
+          <w:szCs w:val="20"/>
+        </w:rPr>
+        <w:t>IEventProcessor</w:t>
+      </w:r>
+      <w:r>
+        <w:rPr>
+          <w:rFonts w:ascii="Helvetica" w:eastAsia="Times New Roman" w:hAnsi="Helvetica" w:cs="Helvetica"/>
+          <w:color w:val="333333"/>
+          <w:sz w:val="24"/>
+          <w:szCs w:val="24"/>
+        </w:rPr>
+        <w:t> </w:t>
+      </w:r>
+      <w:r>
+        <w:rPr>
+          <w:rFonts w:ascii="Helvetica" w:eastAsia="Times New Roman" w:hAnsi="Helvetica" w:cs="Helvetica"/>
+          <w:color w:val="333333"/>
+          <w:sz w:val="24"/>
+          <w:szCs w:val="24"/>
+          <w:lang w:val="ru-RU"/>
+        </w:rPr>
+        <w:t xml:space="preserve">содержит </w:t>
+      </w:r>
+      <w:r>
+        <w:rPr>
+          <w:rFonts w:ascii="Helvetica" w:eastAsia="Times New Roman" w:hAnsi="Helvetica" w:cs="Helvetica"/>
+          <w:color w:val="333333"/>
+          <w:sz w:val="24"/>
+          <w:szCs w:val="24"/>
+          <w:lang w:val="ru-RU"/>
+        </w:rPr>
+        <w:t>методы</w:t>
+      </w:r>
+      <w:r>
+        <w:rPr>
+          <w:rFonts w:ascii="Helvetica" w:eastAsia="Times New Roman" w:hAnsi="Helvetica" w:cs="Helvetica"/>
+          <w:color w:val="333333"/>
+          <w:sz w:val="24"/>
+          <w:szCs w:val="24"/>
+          <w:lang w:val="ru-RU"/>
+        </w:rPr>
+        <w:t xml:space="preserve"> </w:t>
+      </w:r>
+      <w:r>
+        <w:rPr>
+          <w:rFonts w:ascii="Consolas" w:eastAsia="Times New Roman" w:hAnsi="Consolas" w:cs="Consolas"/>
+          <w:color w:val="333333"/>
+          <w:sz w:val="20"/>
+          <w:szCs w:val="20"/>
+        </w:rPr>
+        <w:t>CloseAsync</w:t>
+      </w:r>
+      <w:r>
+        <w:rPr>
+          <w:rFonts w:ascii="Helvetica" w:eastAsia="Times New Roman" w:hAnsi="Helvetica" w:cs="Helvetica"/>
+          <w:color w:val="333333"/>
+          <w:sz w:val="24"/>
+          <w:szCs w:val="24"/>
+          <w:lang w:val="ru-RU"/>
+        </w:rPr>
+        <w:t>,</w:t>
+      </w:r>
+      <w:r>
+        <w:rPr>
+          <w:rFonts w:ascii="Helvetica" w:eastAsia="Times New Roman" w:hAnsi="Helvetica" w:cs="Helvetica"/>
+          <w:color w:val="333333"/>
+          <w:sz w:val="24"/>
+          <w:szCs w:val="24"/>
+        </w:rPr>
+        <w:t> </w:t>
+      </w:r>
+      <w:r>
+        <w:rPr>
+          <w:rFonts w:ascii="Consolas" w:eastAsia="Times New Roman" w:hAnsi="Consolas" w:cs="Consolas"/>
+          <w:color w:val="333333"/>
+          <w:sz w:val="20"/>
+          <w:szCs w:val="20"/>
+        </w:rPr>
+        <w:t>OpenAsync</w:t>
+      </w:r>
+      <w:r>
+        <w:rPr>
+          <w:rFonts w:ascii="Helvetica" w:eastAsia="Times New Roman" w:hAnsi="Helvetica" w:cs="Helvetica"/>
+          <w:color w:val="333333"/>
+          <w:sz w:val="24"/>
+          <w:szCs w:val="24"/>
+        </w:rPr>
+        <w:t> </w:t>
+      </w:r>
+      <w:r>
+        <w:rPr>
+          <w:rFonts w:ascii="Helvetica" w:eastAsia="Times New Roman" w:hAnsi="Helvetica" w:cs="Helvetica"/>
+          <w:color w:val="333333"/>
+          <w:sz w:val="24"/>
+          <w:szCs w:val="24"/>
+          <w:lang w:val="ru-RU"/>
+        </w:rPr>
+        <w:t>и</w:t>
+      </w:r>
+      <w:r>
+        <w:rPr>
+          <w:rFonts w:ascii="Helvetica" w:eastAsia="Times New Roman" w:hAnsi="Helvetica" w:cs="Helvetica"/>
+          <w:color w:val="333333"/>
+          <w:sz w:val="24"/>
+          <w:szCs w:val="24"/>
+        </w:rPr>
+        <w:t> </w:t>
+      </w:r>
+      <w:r>
+        <w:rPr>
+          <w:rFonts w:ascii="Consolas" w:eastAsia="Times New Roman" w:hAnsi="Consolas" w:cs="Consolas"/>
+          <w:color w:val="333333"/>
+          <w:sz w:val="20"/>
+          <w:szCs w:val="20"/>
+        </w:rPr>
+        <w:t>ProcessEventsAsync</w:t>
+      </w:r>
+      <w:r>
+        <w:rPr>
+          <w:rFonts w:ascii="Helvetica" w:eastAsia="Times New Roman" w:hAnsi="Helvetica" w:cs="Helvetica"/>
+          <w:color w:val="333333"/>
+          <w:sz w:val="24"/>
+          <w:szCs w:val="24"/>
+          <w:lang w:val="ru-RU"/>
+        </w:rPr>
+        <w:t>.</w:t>
+      </w:r>
+    </w:p>
+    <w:p>
+      <w:pPr>
+        <w:pStyle w:val="Heading2"/>
+      </w:pPr>
+      <w:r>
+        <w:t>Дополнительные ссылки</w:t>
+      </w:r>
+    </w:p>
+    <w:p>
+      <w:pPr>
+        <w:numPr>
+          <w:ilvl w:val="0"/>
+          <w:numId w:val="17"/>
+        </w:numPr>
+        <w:spacing w:before="100" w:beforeAutospacing="1" w:after="100" w:afterAutospacing="1" w:line="307" w:lineRule="atLeast"/>
+        <w:rPr>
+          <w:rFonts w:ascii="Helvetica" w:eastAsia="Times New Roman" w:hAnsi="Helvetica" w:cs="Helvetica"/>
+          <w:color w:val="333333"/>
+          <w:sz w:val="24"/>
+          <w:szCs w:val="24"/>
+        </w:rPr>
+      </w:pPr>
+      <w:hyperlink r:id="rId11" w:history="1">
         <w:r>
           <w:rPr>
             <w:rFonts w:ascii="Helvetica" w:eastAsia="Times New Roman" w:hAnsi="Helvetica" w:cs="Helvetica"/>
@@ -20782,9 +17637,8 @@
             <w:szCs w:val="24"/>
             <w:u w:val="single"/>
           </w:rPr>
-          <w:t>посредник</w:t>
+          <w:t>Паттерн посредник</w:t>
         </w:r>
-        <w:proofErr w:type="spellEnd"/>
       </w:hyperlink>
     </w:p>
     <w:p>
@@ -20801,8 +17655,7 @@
           <w:szCs w:val="24"/>
         </w:rPr>
       </w:pPr>
-      <w:hyperlink r:id="rId10" w:history="1">
-        <w:proofErr w:type="spellStart"/>
+      <w:hyperlink r:id="rId12" w:history="1">
         <w:r>
           <w:rPr>
             <w:rFonts w:ascii="Helvetica" w:eastAsia="Times New Roman" w:hAnsi="Helvetica" w:cs="Helvetica"/>
@@ -20811,31 +17664,8 @@
             <w:szCs w:val="24"/>
             <w:u w:val="single"/>
           </w:rPr>
-          <w:t>Паттерн</w:t>
+          <w:t>Паттерн итератор</w:t>
         </w:r>
-        <w:proofErr w:type="spellEnd"/>
-        <w:r>
-          <w:rPr>
-            <w:rFonts w:ascii="Helvetica" w:eastAsia="Times New Roman" w:hAnsi="Helvetica" w:cs="Helvetica"/>
-            <w:color w:val="4183C4"/>
-            <w:sz w:val="24"/>
-            <w:szCs w:val="24"/>
-            <w:u w:val="single"/>
-          </w:rPr>
-          <w:t xml:space="preserve"> </w:t>
-        </w:r>
-        <w:proofErr w:type="spellStart"/>
-        <w:r>
-          <w:rPr>
-            <w:rFonts w:ascii="Helvetica" w:eastAsia="Times New Roman" w:hAnsi="Helvetica" w:cs="Helvetica"/>
-            <w:color w:val="4183C4"/>
-            <w:sz w:val="24"/>
-            <w:szCs w:val="24"/>
-            <w:u w:val="single"/>
-          </w:rPr>
-          <w:t>итератор</w:t>
-        </w:r>
-        <w:proofErr w:type="spellEnd"/>
       </w:hyperlink>
     </w:p>
     <w:p>
@@ -20852,7 +17682,7 @@
           <w:szCs w:val="24"/>
         </w:rPr>
       </w:pPr>
-      <w:hyperlink r:id="rId11" w:history="1">
+      <w:hyperlink r:id="rId13" w:history="1">
         <w:r>
           <w:rPr>
             <w:rFonts w:ascii="Helvetica" w:eastAsia="Times New Roman" w:hAnsi="Helvetica" w:cs="Helvetica"/>

--- a/Docx/Глава 1.5 - Паттерн Наблюдатель.docx
+++ b/Docx/Глава 1.5 - Паттерн Наблюдатель.docx
@@ -276,7 +276,21 @@
         <w:rPr>
           <w:lang w:val="ru-RU"/>
         </w:rPr>
-        <w:t>-моделью.</w:t>
+        <w:t>-моделью</w:t>
+      </w:r>
+      <w:r>
+        <w:rPr>
+          <w:lang w:val="ru-RU"/>
+        </w:rPr>
+        <w:t xml:space="preserve"> (рис. 5.1)</w:t>
+      </w:r>
+      <w:bookmarkStart w:id="0" w:name="_GoBack"/>
+      <w:bookmarkEnd w:id="0"/>
+      <w:r>
+        <w:rPr>
+          <w:lang w:val="ru-RU"/>
+        </w:rPr>
+        <w:t>.</w:t>
       </w:r>
     </w:p>
     <w:p>
@@ -486,6 +500,7 @@
       <w:r>
         <w:t> </w:t>
       </w:r>
+      <w:proofErr w:type="spellStart"/>
       <w:r>
         <w:rPr>
           <w:rFonts w:ascii="Consolas" w:hAnsi="Consolas" w:cs="Consolas"/>
@@ -494,6 +509,7 @@
         </w:rPr>
         <w:t>LogFileReader</w:t>
       </w:r>
+      <w:proofErr w:type="spellEnd"/>
       <w:r>
         <w:rPr>
           <w:lang w:val="ru-RU"/>
@@ -516,6 +532,7 @@
       <w:r>
         <w:t> </w:t>
       </w:r>
+      <w:proofErr w:type="spellStart"/>
       <w:r>
         <w:rPr>
           <w:rFonts w:ascii="Consolas" w:hAnsi="Consolas" w:cs="Consolas"/>
@@ -524,6 +541,7 @@
         </w:rPr>
         <w:t>LogFileReader</w:t>
       </w:r>
+      <w:proofErr w:type="spellEnd"/>
       <w:r>
         <w:t> </w:t>
       </w:r>
@@ -565,6 +583,7 @@
       <w:r>
         <w:t> </w:t>
       </w:r>
+      <w:proofErr w:type="spellStart"/>
       <w:r>
         <w:rPr>
           <w:rFonts w:ascii="Consolas" w:hAnsi="Consolas" w:cs="Consolas"/>
@@ -573,6 +592,7 @@
         </w:rPr>
         <w:t>LogFileReader</w:t>
       </w:r>
+      <w:proofErr w:type="spellEnd"/>
       <w:r>
         <w:t> </w:t>
       </w:r>
@@ -616,6 +636,7 @@
       <w:r>
         <w:t> </w:t>
       </w:r>
+      <w:proofErr w:type="spellStart"/>
       <w:r>
         <w:rPr>
           <w:rFonts w:ascii="Consolas" w:hAnsi="Consolas" w:cs="Consolas"/>
@@ -624,6 +645,7 @@
         </w:rPr>
         <w:t>LogFileReader</w:t>
       </w:r>
+      <w:proofErr w:type="spellEnd"/>
       <w:r>
         <w:t> </w:t>
       </w:r>
@@ -636,6 +658,7 @@
       <w:r>
         <w:t> </w:t>
       </w:r>
+      <w:proofErr w:type="spellStart"/>
       <w:r>
         <w:rPr>
           <w:rFonts w:ascii="Consolas" w:hAnsi="Consolas" w:cs="Consolas"/>
@@ -652,6 +675,7 @@
         </w:rPr>
         <w:t>Saver</w:t>
       </w:r>
+      <w:proofErr w:type="spellEnd"/>
       <w:r>
         <w:rPr>
           <w:lang w:val="ru-RU"/>
@@ -661,6 +685,7 @@
       <w:r>
         <w:t> </w:t>
       </w:r>
+      <w:proofErr w:type="spellStart"/>
       <w:r>
         <w:rPr>
           <w:rFonts w:ascii="Consolas" w:hAnsi="Consolas" w:cs="Consolas"/>
@@ -669,6 +694,7 @@
         </w:rPr>
         <w:t>LogFileReader</w:t>
       </w:r>
+      <w:proofErr w:type="spellEnd"/>
       <w:r>
         <w:rPr>
           <w:rFonts w:ascii="Consolas" w:hAnsi="Consolas" w:cs="Consolas"/>
@@ -700,6 +726,7 @@
       <w:r>
         <w:t> </w:t>
       </w:r>
+      <w:proofErr w:type="spellStart"/>
       <w:r>
         <w:rPr>
           <w:rFonts w:ascii="Consolas" w:hAnsi="Consolas" w:cs="Consolas"/>
@@ -708,6 +735,7 @@
         </w:rPr>
         <w:t>LogFileReader</w:t>
       </w:r>
+      <w:proofErr w:type="spellEnd"/>
       <w:r>
         <w:t> </w:t>
       </w:r>
@@ -720,6 +748,7 @@
       <w:r>
         <w:t> </w:t>
       </w:r>
+      <w:proofErr w:type="spellStart"/>
       <w:r>
         <w:rPr>
           <w:rFonts w:ascii="Consolas" w:hAnsi="Consolas" w:cs="Consolas"/>
@@ -736,6 +765,7 @@
         </w:rPr>
         <w:t>Saver</w:t>
       </w:r>
+      <w:proofErr w:type="spellEnd"/>
       <w:r>
         <w:rPr>
           <w:lang w:val="ru-RU"/>
@@ -889,7 +919,31 @@
         <w:t>Observer</w:t>
       </w:r>
       <w:r>
-        <w:t> определяет интерфейс наблюдателя.</w:t>
+        <w:t> </w:t>
+      </w:r>
+      <w:proofErr w:type="spellStart"/>
+      <w:r>
+        <w:t>определяет</w:t>
+      </w:r>
+      <w:proofErr w:type="spellEnd"/>
+      <w:r>
+        <w:t xml:space="preserve"> </w:t>
+      </w:r>
+      <w:proofErr w:type="spellStart"/>
+      <w:r>
+        <w:t>интерфейс</w:t>
+      </w:r>
+      <w:proofErr w:type="spellEnd"/>
+      <w:r>
+        <w:t xml:space="preserve"> </w:t>
+      </w:r>
+      <w:proofErr w:type="spellStart"/>
+      <w:r>
+        <w:t>наблюдателя</w:t>
+      </w:r>
+      <w:proofErr w:type="spellEnd"/>
+      <w:r>
+        <w:t>.</w:t>
       </w:r>
     </w:p>
     <w:p>
@@ -929,6 +983,7 @@
           <w:numId w:val="18"/>
         </w:numPr>
       </w:pPr>
+      <w:proofErr w:type="spellStart"/>
       <w:r>
         <w:rPr>
           <w:rFonts w:ascii="Consolas" w:hAnsi="Consolas" w:cs="Consolas"/>
@@ -937,8 +992,33 @@
         </w:rPr>
         <w:t>ConcreteObserver</w:t>
       </w:r>
-      <w:r>
-        <w:t> реализует интерфейс наблюдателя.</w:t>
+      <w:proofErr w:type="spellEnd"/>
+      <w:r>
+        <w:t> </w:t>
+      </w:r>
+      <w:proofErr w:type="spellStart"/>
+      <w:r>
+        <w:t>реализует</w:t>
+      </w:r>
+      <w:proofErr w:type="spellEnd"/>
+      <w:r>
+        <w:t xml:space="preserve"> </w:t>
+      </w:r>
+      <w:proofErr w:type="spellStart"/>
+      <w:r>
+        <w:t>интерфейс</w:t>
+      </w:r>
+      <w:proofErr w:type="spellEnd"/>
+      <w:r>
+        <w:t xml:space="preserve"> </w:t>
+      </w:r>
+      <w:proofErr w:type="spellStart"/>
+      <w:r>
+        <w:t>наблюдателя</w:t>
+      </w:r>
+      <w:proofErr w:type="spellEnd"/>
+      <w:r>
+        <w:t>.</w:t>
       </w:r>
     </w:p>
     <w:p>
@@ -952,6 +1032,7 @@
           <w:lang w:val="ru-RU"/>
         </w:rPr>
       </w:pPr>
+      <w:proofErr w:type="spellStart"/>
       <w:r>
         <w:rPr>
           <w:rFonts w:ascii="Consolas" w:hAnsi="Consolas" w:cs="Consolas"/>
@@ -960,6 +1041,7 @@
         </w:rPr>
         <w:t>ConcreteSubject</w:t>
       </w:r>
+      <w:proofErr w:type="spellEnd"/>
       <w:r>
         <w:t> </w:t>
       </w:r>
@@ -1013,6 +1095,7 @@
       <w:r>
         <w:t> </w:t>
       </w:r>
+      <w:proofErr w:type="spellStart"/>
       <w:r>
         <w:rPr>
           <w:rFonts w:ascii="Consolas" w:hAnsi="Consolas" w:cs="Consolas"/>
@@ -1021,6 +1104,7 @@
         </w:rPr>
         <w:t>IObserver</w:t>
       </w:r>
+      <w:proofErr w:type="spellEnd"/>
       <w:r>
         <w:rPr>
           <w:rFonts w:ascii="Consolas" w:hAnsi="Consolas" w:cs="Consolas"/>
@@ -1030,6 +1114,7 @@
         </w:rPr>
         <w:t>/</w:t>
       </w:r>
+      <w:proofErr w:type="spellStart"/>
       <w:r>
         <w:rPr>
           <w:rFonts w:ascii="Consolas" w:hAnsi="Consolas" w:cs="Consolas"/>
@@ -1038,6 +1123,7 @@
         </w:rPr>
         <w:t>IObservable</w:t>
       </w:r>
+      <w:proofErr w:type="spellEnd"/>
       <w:r>
         <w:t> </w:t>
       </w:r>
@@ -1166,6 +1252,7 @@
         </w:rPr>
         <w:t>/</w:t>
       </w:r>
+      <w:proofErr w:type="spellStart"/>
       <w:r>
         <w:rPr>
           <w:rFonts w:ascii="Consolas" w:hAnsi="Consolas" w:cs="Consolas"/>
@@ -1174,6 +1261,7 @@
         </w:rPr>
         <w:t>notifyAll</w:t>
       </w:r>
+      <w:proofErr w:type="spellEnd"/>
       <w:r>
         <w:t> </w:t>
       </w:r>
@@ -1183,6 +1271,7 @@
         </w:rPr>
         <w:t>и выступает одновременно в роли базового класса наблюдаемых объектов (</w:t>
       </w:r>
+      <w:proofErr w:type="spellStart"/>
       <w:r>
         <w:rPr>
           <w:rFonts w:ascii="Consolas" w:hAnsi="Consolas" w:cs="Consolas"/>
@@ -1191,12 +1280,14 @@
         </w:rPr>
         <w:t>BaseSubject</w:t>
       </w:r>
+      <w:proofErr w:type="spellEnd"/>
       <w:r>
         <w:rPr>
           <w:lang w:val="ru-RU"/>
         </w:rPr>
         <w:t>) и базового класса наблюдателей (</w:t>
       </w:r>
+      <w:proofErr w:type="spellStart"/>
       <w:r>
         <w:rPr>
           <w:rFonts w:ascii="Consolas" w:hAnsi="Consolas" w:cs="Consolas"/>
@@ -1205,6 +1296,7 @@
         </w:rPr>
         <w:t>BaseObserver</w:t>
       </w:r>
+      <w:proofErr w:type="spellEnd"/>
       <w:r>
         <w:rPr>
           <w:lang w:val="ru-RU"/>
@@ -1275,7 +1367,23 @@
         </w:numPr>
       </w:pPr>
       <w:r>
-        <w:t>С помощью событий (events).</w:t>
+        <w:t xml:space="preserve">С </w:t>
+      </w:r>
+      <w:proofErr w:type="spellStart"/>
+      <w:r>
+        <w:t>помощью</w:t>
+      </w:r>
+      <w:proofErr w:type="spellEnd"/>
+      <w:r>
+        <w:t xml:space="preserve"> </w:t>
+      </w:r>
+      <w:proofErr w:type="spellStart"/>
+      <w:r>
+        <w:t>событий</w:t>
+      </w:r>
+      <w:proofErr w:type="spellEnd"/>
+      <w:r>
+        <w:t xml:space="preserve"> (events).</w:t>
       </w:r>
     </w:p>
     <w:p>
@@ -1316,6 +1424,7 @@
       <w:r>
         <w:t> </w:t>
       </w:r>
+      <w:proofErr w:type="spellStart"/>
       <w:r>
         <w:rPr>
           <w:rFonts w:ascii="Consolas" w:hAnsi="Consolas" w:cs="Consolas"/>
@@ -1324,12 +1433,14 @@
         </w:rPr>
         <w:t>IObserver</w:t>
       </w:r>
+      <w:proofErr w:type="spellEnd"/>
       <w:r>
         <w:rPr>
           <w:lang w:val="ru-RU"/>
         </w:rPr>
         <w:t>/</w:t>
       </w:r>
+      <w:proofErr w:type="spellStart"/>
       <w:r>
         <w:rPr>
           <w:rFonts w:ascii="Consolas" w:hAnsi="Consolas" w:cs="Consolas"/>
@@ -1338,6 +1449,7 @@
         </w:rPr>
         <w:t>IObservable</w:t>
       </w:r>
+      <w:proofErr w:type="spellEnd"/>
       <w:r>
         <w:rPr>
           <w:lang w:val="ru-RU"/>
@@ -1410,6 +1522,7 @@
           <w:szCs w:val="20"/>
         </w:rPr>
       </w:pPr>
+      <w:proofErr w:type="gramStart"/>
       <w:r>
         <w:rPr>
           <w:rFonts w:ascii="Consolas" w:eastAsia="Times New Roman" w:hAnsi="Consolas" w:cs="Consolas"/>
@@ -1419,6 +1532,7 @@
         </w:rPr>
         <w:t>public</w:t>
       </w:r>
+      <w:proofErr w:type="gramEnd"/>
       <w:r>
         <w:rPr>
           <w:rFonts w:ascii="Consolas" w:eastAsia="Times New Roman" w:hAnsi="Consolas" w:cs="Consolas"/>
@@ -1446,6 +1560,7 @@
         </w:rPr>
         <w:t xml:space="preserve"> </w:t>
       </w:r>
+      <w:proofErr w:type="spellStart"/>
       <w:r>
         <w:rPr>
           <w:rFonts w:ascii="Consolas" w:eastAsia="Times New Roman" w:hAnsi="Consolas" w:cs="Consolas"/>
@@ -1455,6 +1570,7 @@
         </w:rPr>
         <w:t>LogFileReader</w:t>
       </w:r>
+      <w:proofErr w:type="spellEnd"/>
       <w:r>
         <w:rPr>
           <w:rFonts w:ascii="Consolas" w:eastAsia="Times New Roman" w:hAnsi="Consolas" w:cs="Consolas"/>
@@ -1551,6 +1667,7 @@
         </w:rPr>
         <w:t xml:space="preserve">    </w:t>
       </w:r>
+      <w:proofErr w:type="gramStart"/>
       <w:r>
         <w:rPr>
           <w:rFonts w:ascii="Consolas" w:eastAsia="Times New Roman" w:hAnsi="Consolas" w:cs="Consolas"/>
@@ -1560,6 +1677,7 @@
         </w:rPr>
         <w:t>private</w:t>
       </w:r>
+      <w:proofErr w:type="gramEnd"/>
       <w:r>
         <w:rPr>
           <w:rFonts w:ascii="Consolas" w:eastAsia="Times New Roman" w:hAnsi="Consolas" w:cs="Consolas"/>
@@ -1569,6 +1687,7 @@
         </w:rPr>
         <w:t xml:space="preserve"> </w:t>
       </w:r>
+      <w:proofErr w:type="spellStart"/>
       <w:r>
         <w:rPr>
           <w:rFonts w:ascii="Consolas" w:eastAsia="Times New Roman" w:hAnsi="Consolas" w:cs="Consolas"/>
@@ -1578,6 +1697,7 @@
         </w:rPr>
         <w:t>readonly</w:t>
       </w:r>
+      <w:proofErr w:type="spellEnd"/>
       <w:r>
         <w:rPr>
           <w:rFonts w:ascii="Consolas" w:eastAsia="Times New Roman" w:hAnsi="Consolas" w:cs="Consolas"/>
@@ -1603,7 +1723,27 @@
           <w:sz w:val="20"/>
           <w:szCs w:val="20"/>
         </w:rPr>
-        <w:t xml:space="preserve"> _logFileName;</w:t>
+        <w:t xml:space="preserve"> _</w:t>
+      </w:r>
+      <w:proofErr w:type="spellStart"/>
+      <w:r>
+        <w:rPr>
+          <w:rFonts w:ascii="Consolas" w:eastAsia="Times New Roman" w:hAnsi="Consolas" w:cs="Consolas"/>
+          <w:color w:val="333333"/>
+          <w:sz w:val="20"/>
+          <w:szCs w:val="20"/>
+        </w:rPr>
+        <w:t>logFileName</w:t>
+      </w:r>
+      <w:proofErr w:type="spellEnd"/>
+      <w:r>
+        <w:rPr>
+          <w:rFonts w:ascii="Consolas" w:eastAsia="Times New Roman" w:hAnsi="Consolas" w:cs="Consolas"/>
+          <w:color w:val="333333"/>
+          <w:sz w:val="20"/>
+          <w:szCs w:val="20"/>
+        </w:rPr>
+        <w:t>;</w:t>
       </w:r>
     </w:p>
     <w:p>
@@ -1644,6 +1784,7 @@
         </w:rPr>
         <w:t xml:space="preserve">    </w:t>
       </w:r>
+      <w:proofErr w:type="gramStart"/>
       <w:r>
         <w:rPr>
           <w:rFonts w:ascii="Consolas" w:eastAsia="Times New Roman" w:hAnsi="Consolas" w:cs="Consolas"/>
@@ -1653,6 +1794,7 @@
         </w:rPr>
         <w:t>private</w:t>
       </w:r>
+      <w:proofErr w:type="gramEnd"/>
       <w:r>
         <w:rPr>
           <w:rFonts w:ascii="Consolas" w:eastAsia="Times New Roman" w:hAnsi="Consolas" w:cs="Consolas"/>
@@ -1662,6 +1804,7 @@
         </w:rPr>
         <w:t xml:space="preserve"> </w:t>
       </w:r>
+      <w:proofErr w:type="spellStart"/>
       <w:r>
         <w:rPr>
           <w:rFonts w:ascii="Consolas" w:eastAsia="Times New Roman" w:hAnsi="Consolas" w:cs="Consolas"/>
@@ -1671,6 +1814,7 @@
         </w:rPr>
         <w:t>readonly</w:t>
       </w:r>
+      <w:proofErr w:type="spellEnd"/>
       <w:r>
         <w:rPr>
           <w:rFonts w:ascii="Consolas" w:eastAsia="Times New Roman" w:hAnsi="Consolas" w:cs="Consolas"/>
@@ -1696,7 +1840,27 @@
           <w:sz w:val="20"/>
           <w:szCs w:val="20"/>
         </w:rPr>
-        <w:t>&gt; _logEntrySubscriber;</w:t>
+        <w:t>&gt; _</w:t>
+      </w:r>
+      <w:proofErr w:type="spellStart"/>
+      <w:r>
+        <w:rPr>
+          <w:rFonts w:ascii="Consolas" w:eastAsia="Times New Roman" w:hAnsi="Consolas" w:cs="Consolas"/>
+          <w:color w:val="333333"/>
+          <w:sz w:val="20"/>
+          <w:szCs w:val="20"/>
+        </w:rPr>
+        <w:t>logEntrySubscriber</w:t>
+      </w:r>
+      <w:proofErr w:type="spellEnd"/>
+      <w:r>
+        <w:rPr>
+          <w:rFonts w:ascii="Consolas" w:eastAsia="Times New Roman" w:hAnsi="Consolas" w:cs="Consolas"/>
+          <w:color w:val="333333"/>
+          <w:sz w:val="20"/>
+          <w:szCs w:val="20"/>
+        </w:rPr>
+        <w:t>;</w:t>
       </w:r>
     </w:p>
     <w:p>
@@ -1737,6 +1901,7 @@
         </w:rPr>
         <w:t xml:space="preserve">    </w:t>
       </w:r>
+      <w:proofErr w:type="gramStart"/>
       <w:r>
         <w:rPr>
           <w:rFonts w:ascii="Consolas" w:eastAsia="Times New Roman" w:hAnsi="Consolas" w:cs="Consolas"/>
@@ -1746,6 +1911,7 @@
         </w:rPr>
         <w:t>private</w:t>
       </w:r>
+      <w:proofErr w:type="gramEnd"/>
       <w:r>
         <w:rPr>
           <w:rFonts w:ascii="Consolas" w:eastAsia="Times New Roman" w:hAnsi="Consolas" w:cs="Consolas"/>
@@ -1755,6 +1921,7 @@
         </w:rPr>
         <w:t xml:space="preserve"> </w:t>
       </w:r>
+      <w:proofErr w:type="spellStart"/>
       <w:r>
         <w:rPr>
           <w:rFonts w:ascii="Consolas" w:eastAsia="Times New Roman" w:hAnsi="Consolas" w:cs="Consolas"/>
@@ -1764,6 +1931,7 @@
         </w:rPr>
         <w:t>readonly</w:t>
       </w:r>
+      <w:proofErr w:type="spellEnd"/>
       <w:r>
         <w:rPr>
           <w:rFonts w:ascii="Consolas" w:eastAsia="Times New Roman" w:hAnsi="Consolas" w:cs="Consolas"/>
@@ -1789,8 +1957,29 @@
           <w:sz w:val="20"/>
           <w:szCs w:val="20"/>
         </w:rPr>
-        <w:t xml:space="preserve"> Timespan CheckFileInterval = </w:t>
-      </w:r>
+        <w:t xml:space="preserve"> Timespan </w:t>
+      </w:r>
+      <w:proofErr w:type="spellStart"/>
+      <w:r>
+        <w:rPr>
+          <w:rFonts w:ascii="Consolas" w:eastAsia="Times New Roman" w:hAnsi="Consolas" w:cs="Consolas"/>
+          <w:color w:val="333333"/>
+          <w:sz w:val="20"/>
+          <w:szCs w:val="20"/>
+        </w:rPr>
+        <w:t>CheckFileInterval</w:t>
+      </w:r>
+      <w:proofErr w:type="spellEnd"/>
+      <w:r>
+        <w:rPr>
+          <w:rFonts w:ascii="Consolas" w:eastAsia="Times New Roman" w:hAnsi="Consolas" w:cs="Consolas"/>
+          <w:color w:val="333333"/>
+          <w:sz w:val="20"/>
+          <w:szCs w:val="20"/>
+        </w:rPr>
+        <w:t xml:space="preserve"> = </w:t>
+      </w:r>
+      <w:proofErr w:type="spellStart"/>
       <w:r>
         <w:rPr>
           <w:rFonts w:ascii="Consolas" w:eastAsia="Times New Roman" w:hAnsi="Consolas" w:cs="Consolas"/>
@@ -1800,6 +1989,7 @@
         </w:rPr>
         <w:t>Timespan.FromSeconds</w:t>
       </w:r>
+      <w:proofErr w:type="spellEnd"/>
       <w:r>
         <w:rPr>
           <w:rFonts w:ascii="Consolas" w:eastAsia="Times New Roman" w:hAnsi="Consolas" w:cs="Consolas"/>
@@ -1848,6 +2038,7 @@
         </w:rPr>
         <w:t xml:space="preserve">    </w:t>
       </w:r>
+      <w:proofErr w:type="gramStart"/>
       <w:r>
         <w:rPr>
           <w:rFonts w:ascii="Consolas" w:eastAsia="Times New Roman" w:hAnsi="Consolas" w:cs="Consolas"/>
@@ -1857,6 +2048,7 @@
         </w:rPr>
         <w:t>private</w:t>
       </w:r>
+      <w:proofErr w:type="gramEnd"/>
       <w:r>
         <w:rPr>
           <w:rFonts w:ascii="Consolas" w:eastAsia="Times New Roman" w:hAnsi="Consolas" w:cs="Consolas"/>
@@ -1866,6 +2058,7 @@
         </w:rPr>
         <w:t xml:space="preserve"> </w:t>
       </w:r>
+      <w:proofErr w:type="spellStart"/>
       <w:r>
         <w:rPr>
           <w:rFonts w:ascii="Consolas" w:eastAsia="Times New Roman" w:hAnsi="Consolas" w:cs="Consolas"/>
@@ -1875,6 +2068,7 @@
         </w:rPr>
         <w:t>readonly</w:t>
       </w:r>
+      <w:proofErr w:type="spellEnd"/>
       <w:r>
         <w:rPr>
           <w:rFonts w:ascii="Consolas" w:eastAsia="Times New Roman" w:hAnsi="Consolas" w:cs="Consolas"/>
@@ -1953,6 +2147,7 @@
         </w:rPr>
         <w:t xml:space="preserve">    </w:t>
       </w:r>
+      <w:proofErr w:type="gramStart"/>
       <w:r>
         <w:rPr>
           <w:rFonts w:ascii="Consolas" w:eastAsia="Times New Roman" w:hAnsi="Consolas" w:cs="Consolas"/>
@@ -1962,6 +2157,7 @@
         </w:rPr>
         <w:t>public</w:t>
       </w:r>
+      <w:proofErr w:type="gramEnd"/>
       <w:r>
         <w:rPr>
           <w:rFonts w:ascii="Consolas" w:eastAsia="Times New Roman" w:hAnsi="Consolas" w:cs="Consolas"/>
@@ -1971,6 +2167,7 @@
         </w:rPr>
         <w:t xml:space="preserve"> </w:t>
       </w:r>
+      <w:proofErr w:type="spellStart"/>
       <w:r>
         <w:rPr>
           <w:rFonts w:ascii="Consolas" w:eastAsia="Times New Roman" w:hAnsi="Consolas" w:cs="Consolas"/>
@@ -1980,6 +2177,7 @@
         </w:rPr>
         <w:t>LogFileReader</w:t>
       </w:r>
+      <w:proofErr w:type="spellEnd"/>
       <w:r>
         <w:rPr>
           <w:rFonts w:ascii="Consolas" w:eastAsia="Times New Roman" w:hAnsi="Consolas" w:cs="Consolas"/>
@@ -2005,7 +2203,47 @@
           <w:sz w:val="20"/>
           <w:szCs w:val="20"/>
         </w:rPr>
-        <w:t xml:space="preserve"> logFileName, Action&lt;string&gt; logEntrySubscriber)</w:t>
+        <w:t xml:space="preserve"> </w:t>
+      </w:r>
+      <w:proofErr w:type="spellStart"/>
+      <w:r>
+        <w:rPr>
+          <w:rFonts w:ascii="Consolas" w:eastAsia="Times New Roman" w:hAnsi="Consolas" w:cs="Consolas"/>
+          <w:color w:val="333333"/>
+          <w:sz w:val="20"/>
+          <w:szCs w:val="20"/>
+        </w:rPr>
+        <w:t>logFileName</w:t>
+      </w:r>
+      <w:proofErr w:type="spellEnd"/>
+      <w:r>
+        <w:rPr>
+          <w:rFonts w:ascii="Consolas" w:eastAsia="Times New Roman" w:hAnsi="Consolas" w:cs="Consolas"/>
+          <w:color w:val="333333"/>
+          <w:sz w:val="20"/>
+          <w:szCs w:val="20"/>
+        </w:rPr>
+        <w:t xml:space="preserve">, Action&lt;string&gt; </w:t>
+      </w:r>
+      <w:proofErr w:type="spellStart"/>
+      <w:r>
+        <w:rPr>
+          <w:rFonts w:ascii="Consolas" w:eastAsia="Times New Roman" w:hAnsi="Consolas" w:cs="Consolas"/>
+          <w:color w:val="333333"/>
+          <w:sz w:val="20"/>
+          <w:szCs w:val="20"/>
+        </w:rPr>
+        <w:t>logEntrySubscriber</w:t>
+      </w:r>
+      <w:proofErr w:type="spellEnd"/>
+      <w:r>
+        <w:rPr>
+          <w:rFonts w:ascii="Consolas" w:eastAsia="Times New Roman" w:hAnsi="Consolas" w:cs="Consolas"/>
+          <w:color w:val="333333"/>
+          <w:sz w:val="20"/>
+          <w:szCs w:val="20"/>
+        </w:rPr>
+        <w:t>)</w:t>
       </w:r>
     </w:p>
     <w:p>
@@ -2083,7 +2321,69 @@
           <w:sz w:val="20"/>
           <w:szCs w:val="20"/>
         </w:rPr>
-        <w:t xml:space="preserve">        Contract.Requries(File.Exists(logFileName));</w:t>
+        <w:t xml:space="preserve">        </w:t>
+      </w:r>
+      <w:proofErr w:type="spellStart"/>
+      <w:proofErr w:type="gramStart"/>
+      <w:r>
+        <w:rPr>
+          <w:rFonts w:ascii="Consolas" w:eastAsia="Times New Roman" w:hAnsi="Consolas" w:cs="Consolas"/>
+          <w:color w:val="333333"/>
+          <w:sz w:val="20"/>
+          <w:szCs w:val="20"/>
+        </w:rPr>
+        <w:t>Contract.Requries</w:t>
+      </w:r>
+      <w:proofErr w:type="spellEnd"/>
+      <w:r>
+        <w:rPr>
+          <w:rFonts w:ascii="Consolas" w:eastAsia="Times New Roman" w:hAnsi="Consolas" w:cs="Consolas"/>
+          <w:color w:val="333333"/>
+          <w:sz w:val="20"/>
+          <w:szCs w:val="20"/>
+        </w:rPr>
+        <w:t>(</w:t>
+      </w:r>
+      <w:proofErr w:type="spellStart"/>
+      <w:proofErr w:type="gramEnd"/>
+      <w:r>
+        <w:rPr>
+          <w:rFonts w:ascii="Consolas" w:eastAsia="Times New Roman" w:hAnsi="Consolas" w:cs="Consolas"/>
+          <w:color w:val="333333"/>
+          <w:sz w:val="20"/>
+          <w:szCs w:val="20"/>
+        </w:rPr>
+        <w:t>File.Exists</w:t>
+      </w:r>
+      <w:proofErr w:type="spellEnd"/>
+      <w:r>
+        <w:rPr>
+          <w:rFonts w:ascii="Consolas" w:eastAsia="Times New Roman" w:hAnsi="Consolas" w:cs="Consolas"/>
+          <w:color w:val="333333"/>
+          <w:sz w:val="20"/>
+          <w:szCs w:val="20"/>
+        </w:rPr>
+        <w:t>(</w:t>
+      </w:r>
+      <w:proofErr w:type="spellStart"/>
+      <w:r>
+        <w:rPr>
+          <w:rFonts w:ascii="Consolas" w:eastAsia="Times New Roman" w:hAnsi="Consolas" w:cs="Consolas"/>
+          <w:color w:val="333333"/>
+          <w:sz w:val="20"/>
+          <w:szCs w:val="20"/>
+        </w:rPr>
+        <w:t>logFileName</w:t>
+      </w:r>
+      <w:proofErr w:type="spellEnd"/>
+      <w:r>
+        <w:rPr>
+          <w:rFonts w:ascii="Consolas" w:eastAsia="Times New Roman" w:hAnsi="Consolas" w:cs="Consolas"/>
+          <w:color w:val="333333"/>
+          <w:sz w:val="20"/>
+          <w:szCs w:val="20"/>
+        </w:rPr>
+        <w:t>));</w:t>
       </w:r>
     </w:p>
     <w:p>
@@ -2152,7 +2452,47 @@
           <w:sz w:val="20"/>
           <w:szCs w:val="20"/>
         </w:rPr>
-        <w:t xml:space="preserve">        _logEntrySubscriber = logEntrySubscriber;</w:t>
+        <w:t xml:space="preserve">        _</w:t>
+      </w:r>
+      <w:proofErr w:type="spellStart"/>
+      <w:r>
+        <w:rPr>
+          <w:rFonts w:ascii="Consolas" w:eastAsia="Times New Roman" w:hAnsi="Consolas" w:cs="Consolas"/>
+          <w:color w:val="333333"/>
+          <w:sz w:val="20"/>
+          <w:szCs w:val="20"/>
+        </w:rPr>
+        <w:t>logEntrySubscriber</w:t>
+      </w:r>
+      <w:proofErr w:type="spellEnd"/>
+      <w:r>
+        <w:rPr>
+          <w:rFonts w:ascii="Consolas" w:eastAsia="Times New Roman" w:hAnsi="Consolas" w:cs="Consolas"/>
+          <w:color w:val="333333"/>
+          <w:sz w:val="20"/>
+          <w:szCs w:val="20"/>
+        </w:rPr>
+        <w:t xml:space="preserve"> = </w:t>
+      </w:r>
+      <w:proofErr w:type="spellStart"/>
+      <w:r>
+        <w:rPr>
+          <w:rFonts w:ascii="Consolas" w:eastAsia="Times New Roman" w:hAnsi="Consolas" w:cs="Consolas"/>
+          <w:color w:val="333333"/>
+          <w:sz w:val="20"/>
+          <w:szCs w:val="20"/>
+        </w:rPr>
+        <w:t>logEntrySubscriber</w:t>
+      </w:r>
+      <w:proofErr w:type="spellEnd"/>
+      <w:r>
+        <w:rPr>
+          <w:rFonts w:ascii="Consolas" w:eastAsia="Times New Roman" w:hAnsi="Consolas" w:cs="Consolas"/>
+          <w:color w:val="333333"/>
+          <w:sz w:val="20"/>
+          <w:szCs w:val="20"/>
+        </w:rPr>
+        <w:t>;</w:t>
       </w:r>
     </w:p>
     <w:p>
@@ -2209,7 +2549,87 @@
           <w:sz w:val="20"/>
           <w:szCs w:val="20"/>
         </w:rPr>
-        <w:t xml:space="preserve"> Timer(() =&gt; CheckFile(), CheckFileInterval, CheckFileInterval);</w:t>
+        <w:t xml:space="preserve"> </w:t>
+      </w:r>
+      <w:proofErr w:type="gramStart"/>
+      <w:r>
+        <w:rPr>
+          <w:rFonts w:ascii="Consolas" w:eastAsia="Times New Roman" w:hAnsi="Consolas" w:cs="Consolas"/>
+          <w:color w:val="333333"/>
+          <w:sz w:val="20"/>
+          <w:szCs w:val="20"/>
+        </w:rPr>
+        <w:t>Timer(</w:t>
+      </w:r>
+      <w:proofErr w:type="gramEnd"/>
+      <w:r>
+        <w:rPr>
+          <w:rFonts w:ascii="Consolas" w:eastAsia="Times New Roman" w:hAnsi="Consolas" w:cs="Consolas"/>
+          <w:color w:val="333333"/>
+          <w:sz w:val="20"/>
+          <w:szCs w:val="20"/>
+        </w:rPr>
+        <w:t xml:space="preserve">() =&gt; </w:t>
+      </w:r>
+      <w:proofErr w:type="spellStart"/>
+      <w:r>
+        <w:rPr>
+          <w:rFonts w:ascii="Consolas" w:eastAsia="Times New Roman" w:hAnsi="Consolas" w:cs="Consolas"/>
+          <w:color w:val="333333"/>
+          <w:sz w:val="20"/>
+          <w:szCs w:val="20"/>
+        </w:rPr>
+        <w:t>CheckFile</w:t>
+      </w:r>
+      <w:proofErr w:type="spellEnd"/>
+      <w:r>
+        <w:rPr>
+          <w:rFonts w:ascii="Consolas" w:eastAsia="Times New Roman" w:hAnsi="Consolas" w:cs="Consolas"/>
+          <w:color w:val="333333"/>
+          <w:sz w:val="20"/>
+          <w:szCs w:val="20"/>
+        </w:rPr>
+        <w:t xml:space="preserve">(), </w:t>
+      </w:r>
+      <w:proofErr w:type="spellStart"/>
+      <w:r>
+        <w:rPr>
+          <w:rFonts w:ascii="Consolas" w:eastAsia="Times New Roman" w:hAnsi="Consolas" w:cs="Consolas"/>
+          <w:color w:val="333333"/>
+          <w:sz w:val="20"/>
+          <w:szCs w:val="20"/>
+        </w:rPr>
+        <w:t>CheckFileInterval</w:t>
+      </w:r>
+      <w:proofErr w:type="spellEnd"/>
+      <w:r>
+        <w:rPr>
+          <w:rFonts w:ascii="Consolas" w:eastAsia="Times New Roman" w:hAnsi="Consolas" w:cs="Consolas"/>
+          <w:color w:val="333333"/>
+          <w:sz w:val="20"/>
+          <w:szCs w:val="20"/>
+        </w:rPr>
+        <w:t xml:space="preserve">, </w:t>
+      </w:r>
+      <w:proofErr w:type="spellStart"/>
+      <w:r>
+        <w:rPr>
+          <w:rFonts w:ascii="Consolas" w:eastAsia="Times New Roman" w:hAnsi="Consolas" w:cs="Consolas"/>
+          <w:color w:val="333333"/>
+          <w:sz w:val="20"/>
+          <w:szCs w:val="20"/>
+        </w:rPr>
+        <w:t>CheckFileInterval</w:t>
+      </w:r>
+      <w:proofErr w:type="spellEnd"/>
+      <w:r>
+        <w:rPr>
+          <w:rFonts w:ascii="Consolas" w:eastAsia="Times New Roman" w:hAnsi="Consolas" w:cs="Consolas"/>
+          <w:color w:val="333333"/>
+          <w:sz w:val="20"/>
+          <w:szCs w:val="20"/>
+        </w:rPr>
+        <w:t>);</w:t>
       </w:r>
     </w:p>
     <w:p>
@@ -2319,6 +2739,7 @@
         </w:rPr>
         <w:t xml:space="preserve">    </w:t>
       </w:r>
+      <w:proofErr w:type="gramStart"/>
       <w:r>
         <w:rPr>
           <w:rFonts w:ascii="Consolas" w:eastAsia="Times New Roman" w:hAnsi="Consolas" w:cs="Consolas"/>
@@ -2328,6 +2749,7 @@
         </w:rPr>
         <w:t>public</w:t>
       </w:r>
+      <w:proofErr w:type="gramEnd"/>
       <w:r>
         <w:rPr>
           <w:rFonts w:ascii="Consolas" w:eastAsia="Times New Roman" w:hAnsi="Consolas" w:cs="Consolas"/>
@@ -2449,7 +2871,38 @@
           <w:sz w:val="20"/>
           <w:szCs w:val="20"/>
         </w:rPr>
-        <w:t xml:space="preserve">        _timer.Dispose();</w:t>
+        <w:t xml:space="preserve">        _</w:t>
+      </w:r>
+      <w:proofErr w:type="spellStart"/>
+      <w:proofErr w:type="gramStart"/>
+      <w:r>
+        <w:rPr>
+          <w:rFonts w:ascii="Consolas" w:eastAsia="Times New Roman" w:hAnsi="Consolas" w:cs="Consolas"/>
+          <w:color w:val="333333"/>
+          <w:sz w:val="20"/>
+          <w:szCs w:val="20"/>
+        </w:rPr>
+        <w:t>timer.Dispose</w:t>
+      </w:r>
+      <w:proofErr w:type="spellEnd"/>
+      <w:r>
+        <w:rPr>
+          <w:rFonts w:ascii="Consolas" w:eastAsia="Times New Roman" w:hAnsi="Consolas" w:cs="Consolas"/>
+          <w:color w:val="333333"/>
+          <w:sz w:val="20"/>
+          <w:szCs w:val="20"/>
+        </w:rPr>
+        <w:t>(</w:t>
+      </w:r>
+      <w:proofErr w:type="gramEnd"/>
+      <w:r>
+        <w:rPr>
+          <w:rFonts w:ascii="Consolas" w:eastAsia="Times New Roman" w:hAnsi="Consolas" w:cs="Consolas"/>
+          <w:color w:val="333333"/>
+          <w:sz w:val="20"/>
+          <w:szCs w:val="20"/>
+        </w:rPr>
+        <w:t>);</w:t>
       </w:r>
     </w:p>
     <w:p>
@@ -2559,6 +3012,7 @@
         </w:rPr>
         <w:t xml:space="preserve">    </w:t>
       </w:r>
+      <w:proofErr w:type="gramStart"/>
       <w:r>
         <w:rPr>
           <w:rFonts w:ascii="Consolas" w:eastAsia="Times New Roman" w:hAnsi="Consolas" w:cs="Consolas"/>
@@ -2568,6 +3022,7 @@
         </w:rPr>
         <w:t>private</w:t>
       </w:r>
+      <w:proofErr w:type="gramEnd"/>
       <w:r>
         <w:rPr>
           <w:rFonts w:ascii="Consolas" w:eastAsia="Times New Roman" w:hAnsi="Consolas" w:cs="Consolas"/>
@@ -2595,6 +3050,7 @@
         </w:rPr>
         <w:t xml:space="preserve"> </w:t>
       </w:r>
+      <w:proofErr w:type="spellStart"/>
       <w:r>
         <w:rPr>
           <w:rFonts w:ascii="Consolas" w:eastAsia="Times New Roman" w:hAnsi="Consolas" w:cs="Consolas"/>
@@ -2604,6 +3060,7 @@
         </w:rPr>
         <w:t>CheckFile</w:t>
       </w:r>
+      <w:proofErr w:type="spellEnd"/>
       <w:r>
         <w:rPr>
           <w:rFonts w:ascii="Consolas" w:eastAsia="Times New Roman" w:hAnsi="Consolas" w:cs="Consolas"/>
@@ -2691,6 +3148,7 @@
         </w:rPr>
         <w:t xml:space="preserve">        </w:t>
       </w:r>
+      <w:proofErr w:type="gramStart"/>
       <w:r>
         <w:rPr>
           <w:rFonts w:ascii="Consolas" w:eastAsia="Times New Roman" w:hAnsi="Consolas" w:cs="Consolas"/>
@@ -2709,6 +3167,8 @@
         </w:rPr>
         <w:t>(</w:t>
       </w:r>
+      <w:proofErr w:type="spellStart"/>
+      <w:proofErr w:type="gramEnd"/>
       <w:r>
         <w:rPr>
           <w:rFonts w:ascii="Consolas" w:eastAsia="Times New Roman" w:hAnsi="Consolas" w:cs="Consolas"/>
@@ -2718,14 +3178,35 @@
         </w:rPr>
         <w:t>var</w:t>
       </w:r>
-      <w:r>
-        <w:rPr>
-          <w:rFonts w:ascii="Consolas" w:eastAsia="Times New Roman" w:hAnsi="Consolas" w:cs="Consolas"/>
-          <w:color w:val="333333"/>
-          <w:sz w:val="20"/>
-          <w:szCs w:val="20"/>
-        </w:rPr>
-        <w:t xml:space="preserve"> logEntry </w:t>
+      <w:proofErr w:type="spellEnd"/>
+      <w:r>
+        <w:rPr>
+          <w:rFonts w:ascii="Consolas" w:eastAsia="Times New Roman" w:hAnsi="Consolas" w:cs="Consolas"/>
+          <w:color w:val="333333"/>
+          <w:sz w:val="20"/>
+          <w:szCs w:val="20"/>
+        </w:rPr>
+        <w:t xml:space="preserve"> </w:t>
+      </w:r>
+      <w:proofErr w:type="spellStart"/>
+      <w:r>
+        <w:rPr>
+          <w:rFonts w:ascii="Consolas" w:eastAsia="Times New Roman" w:hAnsi="Consolas" w:cs="Consolas"/>
+          <w:color w:val="333333"/>
+          <w:sz w:val="20"/>
+          <w:szCs w:val="20"/>
+        </w:rPr>
+        <w:t>logEntry</w:t>
+      </w:r>
+      <w:proofErr w:type="spellEnd"/>
+      <w:r>
+        <w:rPr>
+          <w:rFonts w:ascii="Consolas" w:eastAsia="Times New Roman" w:hAnsi="Consolas" w:cs="Consolas"/>
+          <w:color w:val="333333"/>
+          <w:sz w:val="20"/>
+          <w:szCs w:val="20"/>
+        </w:rPr>
+        <w:t xml:space="preserve"> </w:t>
       </w:r>
       <w:r>
         <w:rPr>
@@ -2743,7 +3224,27 @@
           <w:sz w:val="20"/>
           <w:szCs w:val="20"/>
         </w:rPr>
-        <w:t xml:space="preserve"> ReadNewLogEntries())</w:t>
+        <w:t xml:space="preserve"> </w:t>
+      </w:r>
+      <w:proofErr w:type="spellStart"/>
+      <w:r>
+        <w:rPr>
+          <w:rFonts w:ascii="Consolas" w:eastAsia="Times New Roman" w:hAnsi="Consolas" w:cs="Consolas"/>
+          <w:color w:val="333333"/>
+          <w:sz w:val="20"/>
+          <w:szCs w:val="20"/>
+        </w:rPr>
+        <w:t>ReadNewLogEntries</w:t>
+      </w:r>
+      <w:proofErr w:type="spellEnd"/>
+      <w:r>
+        <w:rPr>
+          <w:rFonts w:ascii="Consolas" w:eastAsia="Times New Roman" w:hAnsi="Consolas" w:cs="Consolas"/>
+          <w:color w:val="333333"/>
+          <w:sz w:val="20"/>
+          <w:szCs w:val="20"/>
+        </w:rPr>
+        <w:t>())</w:t>
       </w:r>
     </w:p>
     <w:p>
@@ -2821,7 +3322,49 @@
           <w:sz w:val="20"/>
           <w:szCs w:val="20"/>
         </w:rPr>
-        <w:t xml:space="preserve">            _logEntrySubscriber(logEntry);</w:t>
+        <w:t xml:space="preserve">            _</w:t>
+      </w:r>
+      <w:proofErr w:type="spellStart"/>
+      <w:proofErr w:type="gramStart"/>
+      <w:r>
+        <w:rPr>
+          <w:rFonts w:ascii="Consolas" w:eastAsia="Times New Roman" w:hAnsi="Consolas" w:cs="Consolas"/>
+          <w:color w:val="333333"/>
+          <w:sz w:val="20"/>
+          <w:szCs w:val="20"/>
+        </w:rPr>
+        <w:t>logEntrySubscriber</w:t>
+      </w:r>
+      <w:proofErr w:type="spellEnd"/>
+      <w:r>
+        <w:rPr>
+          <w:rFonts w:ascii="Consolas" w:eastAsia="Times New Roman" w:hAnsi="Consolas" w:cs="Consolas"/>
+          <w:color w:val="333333"/>
+          <w:sz w:val="20"/>
+          <w:szCs w:val="20"/>
+        </w:rPr>
+        <w:t>(</w:t>
+      </w:r>
+      <w:proofErr w:type="spellStart"/>
+      <w:proofErr w:type="gramEnd"/>
+      <w:r>
+        <w:rPr>
+          <w:rFonts w:ascii="Consolas" w:eastAsia="Times New Roman" w:hAnsi="Consolas" w:cs="Consolas"/>
+          <w:color w:val="333333"/>
+          <w:sz w:val="20"/>
+          <w:szCs w:val="20"/>
+        </w:rPr>
+        <w:t>logEntry</w:t>
+      </w:r>
+      <w:proofErr w:type="spellEnd"/>
+      <w:r>
+        <w:rPr>
+          <w:rFonts w:ascii="Consolas" w:eastAsia="Times New Roman" w:hAnsi="Consolas" w:cs="Consolas"/>
+          <w:color w:val="333333"/>
+          <w:sz w:val="20"/>
+          <w:szCs w:val="20"/>
+        </w:rPr>
+        <w:t>);</w:t>
       </w:r>
     </w:p>
     <w:p>
@@ -2970,6 +3513,7 @@
         </w:rPr>
         <w:t xml:space="preserve">    </w:t>
       </w:r>
+      <w:proofErr w:type="gramStart"/>
       <w:r>
         <w:rPr>
           <w:rFonts w:ascii="Consolas" w:eastAsia="Times New Roman" w:hAnsi="Consolas" w:cs="Consolas"/>
@@ -2979,6 +3523,7 @@
         </w:rPr>
         <w:t>private</w:t>
       </w:r>
+      <w:proofErr w:type="gramEnd"/>
       <w:r>
         <w:rPr>
           <w:rFonts w:ascii="Consolas" w:eastAsia="Times New Roman" w:hAnsi="Consolas" w:cs="Consolas"/>
@@ -3006,6 +3551,7 @@
         </w:rPr>
         <w:t xml:space="preserve">&gt; </w:t>
       </w:r>
+      <w:proofErr w:type="spellStart"/>
       <w:r>
         <w:rPr>
           <w:rFonts w:ascii="Consolas" w:eastAsia="Times New Roman" w:hAnsi="Consolas" w:cs="Consolas"/>
@@ -3015,6 +3561,7 @@
         </w:rPr>
         <w:t>ReadNewLogEntries</w:t>
       </w:r>
+      <w:proofErr w:type="spellEnd"/>
       <w:r>
         <w:rPr>
           <w:rFonts w:ascii="Consolas" w:eastAsia="Times New Roman" w:hAnsi="Consolas" w:cs="Consolas"/>
@@ -3052,6 +3599,7 @@
           <w:color w:val="333333"/>
           <w:sz w:val="20"/>
           <w:szCs w:val="20"/>
+          <w:lang w:val="ru-RU"/>
         </w:rPr>
       </w:pPr>
       <w:r>
@@ -3069,6 +3617,7 @@
           <w:color w:val="333333"/>
           <w:sz w:val="20"/>
           <w:szCs w:val="20"/>
+          <w:lang w:val="ru-RU"/>
         </w:rPr>
         <w:t>{</w:t>
       </w:r>
@@ -3109,6 +3658,7 @@
           <w:color w:val="333333"/>
           <w:sz w:val="20"/>
           <w:szCs w:val="20"/>
+          <w:lang w:val="ru-RU"/>
         </w:rPr>
         <w:t xml:space="preserve">        </w:t>
       </w:r>
@@ -3319,9 +3869,11 @@
         </w:rPr>
         <w:t xml:space="preserve">Листинг 5.1 – Реализация класса </w:t>
       </w:r>
+      <w:proofErr w:type="spellStart"/>
       <w:r>
         <w:t>LogFileReader</w:t>
       </w:r>
+      <w:proofErr w:type="spellEnd"/>
       <w:r>
         <w:rPr>
           <w:lang w:val="ru-RU"/>
@@ -3353,6 +3905,7 @@
       <w:r>
         <w:t> </w:t>
       </w:r>
+      <w:proofErr w:type="spellStart"/>
       <w:r>
         <w:rPr>
           <w:rFonts w:ascii="Consolas" w:hAnsi="Consolas" w:cs="Consolas"/>
@@ -3361,6 +3914,7 @@
         </w:rPr>
         <w:t>LogFileReader</w:t>
       </w:r>
+      <w:proofErr w:type="spellEnd"/>
       <w:r>
         <w:t> </w:t>
       </w:r>
@@ -3449,6 +4003,7 @@
           <w:szCs w:val="20"/>
         </w:rPr>
       </w:pPr>
+      <w:proofErr w:type="gramStart"/>
       <w:r>
         <w:rPr>
           <w:rFonts w:ascii="Consolas" w:eastAsia="Times New Roman" w:hAnsi="Consolas" w:cs="Consolas"/>
@@ -3458,6 +4013,7 @@
         </w:rPr>
         <w:t>public</w:t>
       </w:r>
+      <w:proofErr w:type="gramEnd"/>
       <w:r>
         <w:rPr>
           <w:rFonts w:ascii="Consolas" w:eastAsia="Times New Roman" w:hAnsi="Consolas" w:cs="Consolas"/>
@@ -3485,6 +4041,7 @@
         </w:rPr>
         <w:t xml:space="preserve"> </w:t>
       </w:r>
+      <w:proofErr w:type="spellStart"/>
       <w:r>
         <w:rPr>
           <w:rFonts w:ascii="Consolas" w:eastAsia="Times New Roman" w:hAnsi="Consolas" w:cs="Consolas"/>
@@ -3494,6 +4051,7 @@
         </w:rPr>
         <w:t>LogEntryEventArgs</w:t>
       </w:r>
+      <w:proofErr w:type="spellEnd"/>
       <w:r>
         <w:rPr>
           <w:rFonts w:ascii="Consolas" w:eastAsia="Times New Roman" w:hAnsi="Consolas" w:cs="Consolas"/>
@@ -3503,6 +4061,7 @@
         </w:rPr>
         <w:t xml:space="preserve"> : </w:t>
       </w:r>
+      <w:proofErr w:type="spellStart"/>
       <w:r>
         <w:rPr>
           <w:rFonts w:ascii="Consolas" w:eastAsia="Times New Roman" w:hAnsi="Consolas" w:cs="Consolas"/>
@@ -3512,6 +4071,7 @@
         </w:rPr>
         <w:t>EventArgs</w:t>
       </w:r>
+      <w:proofErr w:type="spellEnd"/>
     </w:p>
     <w:p>
       <w:pPr>
@@ -3590,6 +4150,7 @@
         </w:rPr>
         <w:t xml:space="preserve">    </w:t>
       </w:r>
+      <w:proofErr w:type="gramStart"/>
       <w:r>
         <w:rPr>
           <w:rFonts w:ascii="Consolas" w:eastAsia="Times New Roman" w:hAnsi="Consolas" w:cs="Consolas"/>
@@ -3599,6 +4160,7 @@
         </w:rPr>
         <w:t>public</w:t>
       </w:r>
+      <w:proofErr w:type="gramEnd"/>
       <w:r>
         <w:rPr>
           <w:rFonts w:ascii="Consolas" w:eastAsia="Times New Roman" w:hAnsi="Consolas" w:cs="Consolas"/>
@@ -3626,6 +4188,7 @@
         </w:rPr>
         <w:t xml:space="preserve"> </w:t>
       </w:r>
+      <w:proofErr w:type="spellStart"/>
       <w:r>
         <w:rPr>
           <w:rFonts w:ascii="Consolas" w:eastAsia="Times New Roman" w:hAnsi="Consolas" w:cs="Consolas"/>
@@ -3635,6 +4198,7 @@
         </w:rPr>
         <w:t>LogEntry</w:t>
       </w:r>
+      <w:proofErr w:type="spellEnd"/>
       <w:r>
         <w:rPr>
           <w:rFonts w:ascii="Consolas" w:eastAsia="Times New Roman" w:hAnsi="Consolas" w:cs="Consolas"/>
@@ -3797,6 +4361,7 @@
           <w:szCs w:val="20"/>
         </w:rPr>
       </w:pPr>
+      <w:proofErr w:type="gramStart"/>
       <w:r>
         <w:rPr>
           <w:rFonts w:ascii="Consolas" w:eastAsia="Times New Roman" w:hAnsi="Consolas" w:cs="Consolas"/>
@@ -3806,6 +4371,7 @@
         </w:rPr>
         <w:t>public</w:t>
       </w:r>
+      <w:proofErr w:type="gramEnd"/>
       <w:r>
         <w:rPr>
           <w:rFonts w:ascii="Consolas" w:eastAsia="Times New Roman" w:hAnsi="Consolas" w:cs="Consolas"/>
@@ -3833,6 +4399,7 @@
         </w:rPr>
         <w:t xml:space="preserve"> </w:t>
       </w:r>
+      <w:proofErr w:type="spellStart"/>
       <w:r>
         <w:rPr>
           <w:rFonts w:ascii="Consolas" w:eastAsia="Times New Roman" w:hAnsi="Consolas" w:cs="Consolas"/>
@@ -3842,6 +4409,7 @@
         </w:rPr>
         <w:t>LogFileReader</w:t>
       </w:r>
+      <w:proofErr w:type="spellEnd"/>
       <w:r>
         <w:rPr>
           <w:rFonts w:ascii="Consolas" w:eastAsia="Times New Roman" w:hAnsi="Consolas" w:cs="Consolas"/>
@@ -3938,6 +4506,7 @@
         </w:rPr>
         <w:t xml:space="preserve">    </w:t>
       </w:r>
+      <w:proofErr w:type="gramStart"/>
       <w:r>
         <w:rPr>
           <w:rFonts w:ascii="Consolas" w:eastAsia="Times New Roman" w:hAnsi="Consolas" w:cs="Consolas"/>
@@ -3947,6 +4516,7 @@
         </w:rPr>
         <w:t>private</w:t>
       </w:r>
+      <w:proofErr w:type="gramEnd"/>
       <w:r>
         <w:rPr>
           <w:rFonts w:ascii="Consolas" w:eastAsia="Times New Roman" w:hAnsi="Consolas" w:cs="Consolas"/>
@@ -3956,6 +4526,7 @@
         </w:rPr>
         <w:t xml:space="preserve"> </w:t>
       </w:r>
+      <w:proofErr w:type="spellStart"/>
       <w:r>
         <w:rPr>
           <w:rFonts w:ascii="Consolas" w:eastAsia="Times New Roman" w:hAnsi="Consolas" w:cs="Consolas"/>
@@ -3965,6 +4536,7 @@
         </w:rPr>
         <w:t>readonly</w:t>
       </w:r>
+      <w:proofErr w:type="spellEnd"/>
       <w:r>
         <w:rPr>
           <w:rFonts w:ascii="Consolas" w:eastAsia="Times New Roman" w:hAnsi="Consolas" w:cs="Consolas"/>
@@ -3990,7 +4562,27 @@
           <w:sz w:val="20"/>
           <w:szCs w:val="20"/>
         </w:rPr>
-        <w:t xml:space="preserve"> _logFileName;</w:t>
+        <w:t xml:space="preserve"> _</w:t>
+      </w:r>
+      <w:proofErr w:type="spellStart"/>
+      <w:r>
+        <w:rPr>
+          <w:rFonts w:ascii="Consolas" w:eastAsia="Times New Roman" w:hAnsi="Consolas" w:cs="Consolas"/>
+          <w:color w:val="333333"/>
+          <w:sz w:val="20"/>
+          <w:szCs w:val="20"/>
+        </w:rPr>
+        <w:t>logFileName</w:t>
+      </w:r>
+      <w:proofErr w:type="spellEnd"/>
+      <w:r>
+        <w:rPr>
+          <w:rFonts w:ascii="Consolas" w:eastAsia="Times New Roman" w:hAnsi="Consolas" w:cs="Consolas"/>
+          <w:color w:val="333333"/>
+          <w:sz w:val="20"/>
+          <w:szCs w:val="20"/>
+        </w:rPr>
+        <w:t>;</w:t>
       </w:r>
     </w:p>
     <w:p>
@@ -4061,6 +4653,7 @@
         </w:rPr>
         <w:t xml:space="preserve">    </w:t>
       </w:r>
+      <w:proofErr w:type="gramStart"/>
       <w:r>
         <w:rPr>
           <w:rFonts w:ascii="Consolas" w:eastAsia="Times New Roman" w:hAnsi="Consolas" w:cs="Consolas"/>
@@ -4070,6 +4663,7 @@
         </w:rPr>
         <w:t>public</w:t>
       </w:r>
+      <w:proofErr w:type="gramEnd"/>
       <w:r>
         <w:rPr>
           <w:rFonts w:ascii="Consolas" w:eastAsia="Times New Roman" w:hAnsi="Consolas" w:cs="Consolas"/>
@@ -4079,6 +4673,7 @@
         </w:rPr>
         <w:t xml:space="preserve"> </w:t>
       </w:r>
+      <w:proofErr w:type="spellStart"/>
       <w:r>
         <w:rPr>
           <w:rFonts w:ascii="Consolas" w:eastAsia="Times New Roman" w:hAnsi="Consolas" w:cs="Consolas"/>
@@ -4088,6 +4683,7 @@
         </w:rPr>
         <w:t>LogFileReader</w:t>
       </w:r>
+      <w:proofErr w:type="spellEnd"/>
       <w:r>
         <w:rPr>
           <w:rFonts w:ascii="Consolas" w:eastAsia="Times New Roman" w:hAnsi="Consolas" w:cs="Consolas"/>
@@ -4113,7 +4709,27 @@
           <w:sz w:val="20"/>
           <w:szCs w:val="20"/>
         </w:rPr>
-        <w:t xml:space="preserve"> logFileName)</w:t>
+        <w:t xml:space="preserve"> </w:t>
+      </w:r>
+      <w:proofErr w:type="spellStart"/>
+      <w:r>
+        <w:rPr>
+          <w:rFonts w:ascii="Consolas" w:eastAsia="Times New Roman" w:hAnsi="Consolas" w:cs="Consolas"/>
+          <w:color w:val="333333"/>
+          <w:sz w:val="20"/>
+          <w:szCs w:val="20"/>
+        </w:rPr>
+        <w:t>logFileName</w:t>
+      </w:r>
+      <w:proofErr w:type="spellEnd"/>
+      <w:r>
+        <w:rPr>
+          <w:rFonts w:ascii="Consolas" w:eastAsia="Times New Roman" w:hAnsi="Consolas" w:cs="Consolas"/>
+          <w:color w:val="333333"/>
+          <w:sz w:val="20"/>
+          <w:szCs w:val="20"/>
+        </w:rPr>
+        <w:t>)</w:t>
       </w:r>
     </w:p>
     <w:p>
@@ -4310,6 +4926,7 @@
         </w:rPr>
         <w:t xml:space="preserve">    </w:t>
       </w:r>
+      <w:proofErr w:type="gramStart"/>
       <w:r>
         <w:rPr>
           <w:rFonts w:ascii="Consolas" w:eastAsia="Times New Roman" w:hAnsi="Consolas" w:cs="Consolas"/>
@@ -4319,6 +4936,7 @@
         </w:rPr>
         <w:t>public</w:t>
       </w:r>
+      <w:proofErr w:type="gramEnd"/>
       <w:r>
         <w:rPr>
           <w:rFonts w:ascii="Consolas" w:eastAsia="Times New Roman" w:hAnsi="Consolas" w:cs="Consolas"/>
@@ -4344,16 +4962,76 @@
           <w:sz w:val="20"/>
           <w:szCs w:val="20"/>
         </w:rPr>
-        <w:t xml:space="preserve"> EventHandl</w:t>
-      </w:r>
-      <w:r>
-        <w:rPr>
-          <w:rFonts w:ascii="Consolas" w:eastAsia="Times New Roman" w:hAnsi="Consolas" w:cs="Consolas"/>
-          <w:color w:val="333333"/>
-          <w:sz w:val="20"/>
-          <w:szCs w:val="20"/>
-        </w:rPr>
-        <w:t>er&lt;LogEntryEventArgs&gt; OnNewLogEntry;</w:t>
+        <w:t xml:space="preserve"> </w:t>
+      </w:r>
+      <w:proofErr w:type="spellStart"/>
+      <w:r>
+        <w:rPr>
+          <w:rFonts w:ascii="Consolas" w:eastAsia="Times New Roman" w:hAnsi="Consolas" w:cs="Consolas"/>
+          <w:color w:val="333333"/>
+          <w:sz w:val="20"/>
+          <w:szCs w:val="20"/>
+        </w:rPr>
+        <w:t>EventHandl</w:t>
+      </w:r>
+      <w:r>
+        <w:rPr>
+          <w:rFonts w:ascii="Consolas" w:eastAsia="Times New Roman" w:hAnsi="Consolas" w:cs="Consolas"/>
+          <w:color w:val="333333"/>
+          <w:sz w:val="20"/>
+          <w:szCs w:val="20"/>
+        </w:rPr>
+        <w:t>er</w:t>
+      </w:r>
+      <w:proofErr w:type="spellEnd"/>
+      <w:r>
+        <w:rPr>
+          <w:rFonts w:ascii="Consolas" w:eastAsia="Times New Roman" w:hAnsi="Consolas" w:cs="Consolas"/>
+          <w:color w:val="333333"/>
+          <w:sz w:val="20"/>
+          <w:szCs w:val="20"/>
+        </w:rPr>
+        <w:t>&lt;</w:t>
+      </w:r>
+      <w:proofErr w:type="spellStart"/>
+      <w:r>
+        <w:rPr>
+          <w:rFonts w:ascii="Consolas" w:eastAsia="Times New Roman" w:hAnsi="Consolas" w:cs="Consolas"/>
+          <w:color w:val="333333"/>
+          <w:sz w:val="20"/>
+          <w:szCs w:val="20"/>
+        </w:rPr>
+        <w:t>LogEntryEventArgs</w:t>
+      </w:r>
+      <w:proofErr w:type="spellEnd"/>
+      <w:r>
+        <w:rPr>
+          <w:rFonts w:ascii="Consolas" w:eastAsia="Times New Roman" w:hAnsi="Consolas" w:cs="Consolas"/>
+          <w:color w:val="333333"/>
+          <w:sz w:val="20"/>
+          <w:szCs w:val="20"/>
+        </w:rPr>
+        <w:t xml:space="preserve">&gt; </w:t>
+      </w:r>
+      <w:proofErr w:type="spellStart"/>
+      <w:r>
+        <w:rPr>
+          <w:rFonts w:ascii="Consolas" w:eastAsia="Times New Roman" w:hAnsi="Consolas" w:cs="Consolas"/>
+          <w:color w:val="333333"/>
+          <w:sz w:val="20"/>
+          <w:szCs w:val="20"/>
+        </w:rPr>
+        <w:t>OnNewLogEntry</w:t>
+      </w:r>
+      <w:proofErr w:type="spellEnd"/>
+      <w:r>
+        <w:rPr>
+          <w:rFonts w:ascii="Consolas" w:eastAsia="Times New Roman" w:hAnsi="Consolas" w:cs="Consolas"/>
+          <w:color w:val="333333"/>
+          <w:sz w:val="20"/>
+          <w:szCs w:val="20"/>
+        </w:rPr>
+        <w:t>;</w:t>
       </w:r>
     </w:p>
     <w:p>
@@ -4424,6 +5102,7 @@
         </w:rPr>
         <w:t xml:space="preserve">    </w:t>
       </w:r>
+      <w:proofErr w:type="gramStart"/>
       <w:r>
         <w:rPr>
           <w:rFonts w:ascii="Consolas" w:eastAsia="Times New Roman" w:hAnsi="Consolas" w:cs="Consolas"/>
@@ -4433,6 +5112,7 @@
         </w:rPr>
         <w:t>private</w:t>
       </w:r>
+      <w:proofErr w:type="gramEnd"/>
       <w:r>
         <w:rPr>
           <w:rFonts w:ascii="Consolas" w:eastAsia="Times New Roman" w:hAnsi="Consolas" w:cs="Consolas"/>
@@ -4460,6 +5140,7 @@
         </w:rPr>
         <w:t xml:space="preserve"> </w:t>
       </w:r>
+      <w:proofErr w:type="spellStart"/>
       <w:r>
         <w:rPr>
           <w:rFonts w:ascii="Consolas" w:eastAsia="Times New Roman" w:hAnsi="Consolas" w:cs="Consolas"/>
@@ -4469,6 +5150,7 @@
         </w:rPr>
         <w:t>CheckFile</w:t>
       </w:r>
+      <w:proofErr w:type="spellEnd"/>
       <w:r>
         <w:rPr>
           <w:rFonts w:ascii="Consolas" w:eastAsia="Times New Roman" w:hAnsi="Consolas" w:cs="Consolas"/>
@@ -4556,6 +5238,7 @@
         </w:rPr>
         <w:t xml:space="preserve">        </w:t>
       </w:r>
+      <w:proofErr w:type="gramStart"/>
       <w:r>
         <w:rPr>
           <w:rFonts w:ascii="Consolas" w:eastAsia="Times New Roman" w:hAnsi="Consolas" w:cs="Consolas"/>
@@ -4574,6 +5257,8 @@
         </w:rPr>
         <w:t>(</w:t>
       </w:r>
+      <w:proofErr w:type="spellStart"/>
+      <w:proofErr w:type="gramEnd"/>
       <w:r>
         <w:rPr>
           <w:rFonts w:ascii="Consolas" w:eastAsia="Times New Roman" w:hAnsi="Consolas" w:cs="Consolas"/>
@@ -4583,14 +5268,35 @@
         </w:rPr>
         <w:t>var</w:t>
       </w:r>
-      <w:r>
-        <w:rPr>
-          <w:rFonts w:ascii="Consolas" w:eastAsia="Times New Roman" w:hAnsi="Consolas" w:cs="Consolas"/>
-          <w:color w:val="333333"/>
-          <w:sz w:val="20"/>
-          <w:szCs w:val="20"/>
-        </w:rPr>
-        <w:t xml:space="preserve"> logEntry </w:t>
+      <w:proofErr w:type="spellEnd"/>
+      <w:r>
+        <w:rPr>
+          <w:rFonts w:ascii="Consolas" w:eastAsia="Times New Roman" w:hAnsi="Consolas" w:cs="Consolas"/>
+          <w:color w:val="333333"/>
+          <w:sz w:val="20"/>
+          <w:szCs w:val="20"/>
+        </w:rPr>
+        <w:t xml:space="preserve"> </w:t>
+      </w:r>
+      <w:proofErr w:type="spellStart"/>
+      <w:r>
+        <w:rPr>
+          <w:rFonts w:ascii="Consolas" w:eastAsia="Times New Roman" w:hAnsi="Consolas" w:cs="Consolas"/>
+          <w:color w:val="333333"/>
+          <w:sz w:val="20"/>
+          <w:szCs w:val="20"/>
+        </w:rPr>
+        <w:t>logEntry</w:t>
+      </w:r>
+      <w:proofErr w:type="spellEnd"/>
+      <w:r>
+        <w:rPr>
+          <w:rFonts w:ascii="Consolas" w:eastAsia="Times New Roman" w:hAnsi="Consolas" w:cs="Consolas"/>
+          <w:color w:val="333333"/>
+          <w:sz w:val="20"/>
+          <w:szCs w:val="20"/>
+        </w:rPr>
+        <w:t xml:space="preserve"> </w:t>
       </w:r>
       <w:r>
         <w:rPr>
@@ -4608,7 +5314,27 @@
           <w:sz w:val="20"/>
           <w:szCs w:val="20"/>
         </w:rPr>
-        <w:t xml:space="preserve"> ReadNewLogEntries())</w:t>
+        <w:t xml:space="preserve"> </w:t>
+      </w:r>
+      <w:proofErr w:type="spellStart"/>
+      <w:r>
+        <w:rPr>
+          <w:rFonts w:ascii="Consolas" w:eastAsia="Times New Roman" w:hAnsi="Consolas" w:cs="Consolas"/>
+          <w:color w:val="333333"/>
+          <w:sz w:val="20"/>
+          <w:szCs w:val="20"/>
+        </w:rPr>
+        <w:t>ReadNewLogEntries</w:t>
+      </w:r>
+      <w:proofErr w:type="spellEnd"/>
+      <w:r>
+        <w:rPr>
+          <w:rFonts w:ascii="Consolas" w:eastAsia="Times New Roman" w:hAnsi="Consolas" w:cs="Consolas"/>
+          <w:color w:val="333333"/>
+          <w:sz w:val="20"/>
+          <w:szCs w:val="20"/>
+        </w:rPr>
+        <w:t>())</w:t>
       </w:r>
     </w:p>
     <w:p>
@@ -4686,7 +5412,49 @@
           <w:sz w:val="20"/>
           <w:szCs w:val="20"/>
         </w:rPr>
-        <w:t xml:space="preserve">            RaiseNewLogEntry(logEntry);</w:t>
+        <w:t xml:space="preserve">            </w:t>
+      </w:r>
+      <w:proofErr w:type="spellStart"/>
+      <w:proofErr w:type="gramStart"/>
+      <w:r>
+        <w:rPr>
+          <w:rFonts w:ascii="Consolas" w:eastAsia="Times New Roman" w:hAnsi="Consolas" w:cs="Consolas"/>
+          <w:color w:val="333333"/>
+          <w:sz w:val="20"/>
+          <w:szCs w:val="20"/>
+        </w:rPr>
+        <w:t>RaiseNewLogEntry</w:t>
+      </w:r>
+      <w:proofErr w:type="spellEnd"/>
+      <w:r>
+        <w:rPr>
+          <w:rFonts w:ascii="Consolas" w:eastAsia="Times New Roman" w:hAnsi="Consolas" w:cs="Consolas"/>
+          <w:color w:val="333333"/>
+          <w:sz w:val="20"/>
+          <w:szCs w:val="20"/>
+        </w:rPr>
+        <w:t>(</w:t>
+      </w:r>
+      <w:proofErr w:type="spellStart"/>
+      <w:proofErr w:type="gramEnd"/>
+      <w:r>
+        <w:rPr>
+          <w:rFonts w:ascii="Consolas" w:eastAsia="Times New Roman" w:hAnsi="Consolas" w:cs="Consolas"/>
+          <w:color w:val="333333"/>
+          <w:sz w:val="20"/>
+          <w:szCs w:val="20"/>
+        </w:rPr>
+        <w:t>logEntry</w:t>
+      </w:r>
+      <w:proofErr w:type="spellEnd"/>
+      <w:r>
+        <w:rPr>
+          <w:rFonts w:ascii="Consolas" w:eastAsia="Times New Roman" w:hAnsi="Consolas" w:cs="Consolas"/>
+          <w:color w:val="333333"/>
+          <w:sz w:val="20"/>
+          <w:szCs w:val="20"/>
+        </w:rPr>
+        <w:t>);</w:t>
       </w:r>
     </w:p>
     <w:p>
@@ -4835,6 +5603,7 @@
         </w:rPr>
         <w:t xml:space="preserve">    </w:t>
       </w:r>
+      <w:proofErr w:type="gramStart"/>
       <w:r>
         <w:rPr>
           <w:rFonts w:ascii="Consolas" w:eastAsia="Times New Roman" w:hAnsi="Consolas" w:cs="Consolas"/>
@@ -4844,6 +5613,7 @@
         </w:rPr>
         <w:t>private</w:t>
       </w:r>
+      <w:proofErr w:type="gramEnd"/>
       <w:r>
         <w:rPr>
           <w:rFonts w:ascii="Consolas" w:eastAsia="Times New Roman" w:hAnsi="Consolas" w:cs="Consolas"/>
@@ -4871,6 +5641,7 @@
         </w:rPr>
         <w:t xml:space="preserve"> </w:t>
       </w:r>
+      <w:proofErr w:type="spellStart"/>
       <w:r>
         <w:rPr>
           <w:rFonts w:ascii="Consolas" w:eastAsia="Times New Roman" w:hAnsi="Consolas" w:cs="Consolas"/>
@@ -4880,6 +5651,7 @@
         </w:rPr>
         <w:t>RaiseNewLogEntry</w:t>
       </w:r>
+      <w:proofErr w:type="spellEnd"/>
       <w:r>
         <w:rPr>
           <w:rFonts w:ascii="Consolas" w:eastAsia="Times New Roman" w:hAnsi="Consolas" w:cs="Consolas"/>
@@ -4905,7 +5677,27 @@
           <w:sz w:val="20"/>
           <w:szCs w:val="20"/>
         </w:rPr>
-        <w:t xml:space="preserve"> logEntry)</w:t>
+        <w:t xml:space="preserve"> </w:t>
+      </w:r>
+      <w:proofErr w:type="spellStart"/>
+      <w:r>
+        <w:rPr>
+          <w:rFonts w:ascii="Consolas" w:eastAsia="Times New Roman" w:hAnsi="Consolas" w:cs="Consolas"/>
+          <w:color w:val="333333"/>
+          <w:sz w:val="20"/>
+          <w:szCs w:val="20"/>
+        </w:rPr>
+        <w:t>logEntry</w:t>
+      </w:r>
+      <w:proofErr w:type="spellEnd"/>
+      <w:r>
+        <w:rPr>
+          <w:rFonts w:ascii="Consolas" w:eastAsia="Times New Roman" w:hAnsi="Consolas" w:cs="Consolas"/>
+          <w:color w:val="333333"/>
+          <w:sz w:val="20"/>
+          <w:szCs w:val="20"/>
+        </w:rPr>
+        <w:t>)</w:t>
       </w:r>
     </w:p>
     <w:p>
@@ -4985,6 +5777,8 @@
         </w:rPr>
         <w:t xml:space="preserve">        </w:t>
       </w:r>
+      <w:proofErr w:type="spellStart"/>
+      <w:proofErr w:type="gramStart"/>
       <w:r>
         <w:rPr>
           <w:rFonts w:ascii="Consolas" w:eastAsia="Times New Roman" w:hAnsi="Consolas" w:cs="Consolas"/>
@@ -4994,14 +5788,36 @@
         </w:rPr>
         <w:t>var</w:t>
       </w:r>
-      <w:r>
-        <w:rPr>
-          <w:rFonts w:ascii="Consolas" w:eastAsia="Times New Roman" w:hAnsi="Consolas" w:cs="Consolas"/>
-          <w:color w:val="333333"/>
-          <w:sz w:val="20"/>
-          <w:szCs w:val="20"/>
-        </w:rPr>
-        <w:t xml:space="preserve"> handler = OnNewLogEntry;</w:t>
+      <w:proofErr w:type="spellEnd"/>
+      <w:proofErr w:type="gramEnd"/>
+      <w:r>
+        <w:rPr>
+          <w:rFonts w:ascii="Consolas" w:eastAsia="Times New Roman" w:hAnsi="Consolas" w:cs="Consolas"/>
+          <w:color w:val="333333"/>
+          <w:sz w:val="20"/>
+          <w:szCs w:val="20"/>
+        </w:rPr>
+        <w:t xml:space="preserve"> handler = </w:t>
+      </w:r>
+      <w:proofErr w:type="spellStart"/>
+      <w:r>
+        <w:rPr>
+          <w:rFonts w:ascii="Consolas" w:eastAsia="Times New Roman" w:hAnsi="Consolas" w:cs="Consolas"/>
+          <w:color w:val="333333"/>
+          <w:sz w:val="20"/>
+          <w:szCs w:val="20"/>
+        </w:rPr>
+        <w:t>OnNewLogEntry</w:t>
+      </w:r>
+      <w:proofErr w:type="spellEnd"/>
+      <w:r>
+        <w:rPr>
+          <w:rFonts w:ascii="Consolas" w:eastAsia="Times New Roman" w:hAnsi="Consolas" w:cs="Consolas"/>
+          <w:color w:val="333333"/>
+          <w:sz w:val="20"/>
+          <w:szCs w:val="20"/>
+        </w:rPr>
+        <w:t>;</w:t>
       </w:r>
     </w:p>
     <w:p>
@@ -5042,6 +5858,7 @@
         </w:rPr>
         <w:t xml:space="preserve">        </w:t>
       </w:r>
+      <w:proofErr w:type="gramStart"/>
       <w:r>
         <w:rPr>
           <w:rFonts w:ascii="Consolas" w:eastAsia="Times New Roman" w:hAnsi="Consolas" w:cs="Consolas"/>
@@ -5051,6 +5868,7 @@
         </w:rPr>
         <w:t>if</w:t>
       </w:r>
+      <w:proofErr w:type="gramEnd"/>
       <w:r>
         <w:rPr>
           <w:rFonts w:ascii="Consolas" w:eastAsia="Times New Roman" w:hAnsi="Consolas" w:cs="Consolas"/>
@@ -5115,8 +5933,19 @@
           <w:sz w:val="20"/>
           <w:szCs w:val="20"/>
         </w:rPr>
-        <w:t xml:space="preserve">            handler(</w:t>
-      </w:r>
+        <w:t xml:space="preserve">            </w:t>
+      </w:r>
+      <w:proofErr w:type="gramStart"/>
+      <w:r>
+        <w:rPr>
+          <w:rFonts w:ascii="Consolas" w:eastAsia="Times New Roman" w:hAnsi="Consolas" w:cs="Consolas"/>
+          <w:color w:val="333333"/>
+          <w:sz w:val="20"/>
+          <w:szCs w:val="20"/>
+        </w:rPr>
+        <w:t>handler(</w:t>
+      </w:r>
+      <w:proofErr w:type="gramEnd"/>
       <w:r>
         <w:rPr>
           <w:rFonts w:ascii="Consolas" w:eastAsia="Times New Roman" w:hAnsi="Consolas" w:cs="Consolas"/>
@@ -5151,7 +5980,47 @@
           <w:sz w:val="20"/>
           <w:szCs w:val="20"/>
         </w:rPr>
-        <w:t xml:space="preserve"> LogEntryEventArgs(logEntry));</w:t>
+        <w:t xml:space="preserve"> </w:t>
+      </w:r>
+      <w:proofErr w:type="spellStart"/>
+      <w:r>
+        <w:rPr>
+          <w:rFonts w:ascii="Consolas" w:eastAsia="Times New Roman" w:hAnsi="Consolas" w:cs="Consolas"/>
+          <w:color w:val="333333"/>
+          <w:sz w:val="20"/>
+          <w:szCs w:val="20"/>
+        </w:rPr>
+        <w:t>LogEntryEventArgs</w:t>
+      </w:r>
+      <w:proofErr w:type="spellEnd"/>
+      <w:r>
+        <w:rPr>
+          <w:rFonts w:ascii="Consolas" w:eastAsia="Times New Roman" w:hAnsi="Consolas" w:cs="Consolas"/>
+          <w:color w:val="333333"/>
+          <w:sz w:val="20"/>
+          <w:szCs w:val="20"/>
+        </w:rPr>
+        <w:t>(</w:t>
+      </w:r>
+      <w:proofErr w:type="spellStart"/>
+      <w:r>
+        <w:rPr>
+          <w:rFonts w:ascii="Consolas" w:eastAsia="Times New Roman" w:hAnsi="Consolas" w:cs="Consolas"/>
+          <w:color w:val="333333"/>
+          <w:sz w:val="20"/>
+          <w:szCs w:val="20"/>
+        </w:rPr>
+        <w:t>logEntry</w:t>
+      </w:r>
+      <w:proofErr w:type="spellEnd"/>
+      <w:r>
+        <w:rPr>
+          <w:rFonts w:ascii="Consolas" w:eastAsia="Times New Roman" w:hAnsi="Consolas" w:cs="Consolas"/>
+          <w:color w:val="333333"/>
+          <w:sz w:val="20"/>
+          <w:szCs w:val="20"/>
+        </w:rPr>
+        <w:t>));</w:t>
       </w:r>
     </w:p>
     <w:p>
@@ -5257,9 +6126,11 @@
         </w:rPr>
         <w:t xml:space="preserve">Листинг 5.2 – Реализация класса </w:t>
       </w:r>
+      <w:proofErr w:type="spellStart"/>
       <w:r>
         <w:t>LogFileReader</w:t>
       </w:r>
+      <w:proofErr w:type="spellEnd"/>
       <w:r>
         <w:rPr>
           <w:lang w:val="ru-RU"/>
@@ -5285,6 +6156,7 @@
         </w:rPr>
         <w:t xml:space="preserve"> </w:t>
       </w:r>
+      <w:proofErr w:type="spellStart"/>
       <w:r>
         <w:rPr>
           <w:rFonts w:ascii="Consolas" w:hAnsi="Consolas" w:cs="Consolas"/>
@@ -5293,6 +6165,7 @@
         </w:rPr>
         <w:t>LogFileReader</w:t>
       </w:r>
+      <w:proofErr w:type="spellEnd"/>
       <w:r>
         <w:t> </w:t>
       </w:r>
@@ -5359,6 +6232,7 @@
           <w:szCs w:val="20"/>
         </w:rPr>
       </w:pPr>
+      <w:proofErr w:type="gramStart"/>
       <w:r>
         <w:rPr>
           <w:rFonts w:ascii="Consolas" w:eastAsia="Times New Roman" w:hAnsi="Consolas" w:cs="Consolas"/>
@@ -5368,6 +6242,7 @@
         </w:rPr>
         <w:t>public</w:t>
       </w:r>
+      <w:proofErr w:type="gramEnd"/>
       <w:r>
         <w:rPr>
           <w:rFonts w:ascii="Consolas" w:eastAsia="Times New Roman" w:hAnsi="Consolas" w:cs="Consolas"/>
@@ -5395,6 +6270,7 @@
         </w:rPr>
         <w:t xml:space="preserve"> </w:t>
       </w:r>
+      <w:proofErr w:type="spellStart"/>
       <w:r>
         <w:rPr>
           <w:rFonts w:ascii="Consolas" w:eastAsia="Times New Roman" w:hAnsi="Consolas" w:cs="Consolas"/>
@@ -5404,6 +6280,7 @@
         </w:rPr>
         <w:t>ILogFileReaderObserver</w:t>
       </w:r>
+      <w:proofErr w:type="spellEnd"/>
     </w:p>
     <w:p>
       <w:pPr>
@@ -5482,6 +6359,7 @@
         </w:rPr>
         <w:t xml:space="preserve">    </w:t>
       </w:r>
+      <w:proofErr w:type="gramStart"/>
       <w:r>
         <w:rPr>
           <w:rFonts w:ascii="Consolas" w:eastAsia="Times New Roman" w:hAnsi="Consolas" w:cs="Consolas"/>
@@ -5491,6 +6369,7 @@
         </w:rPr>
         <w:t>void</w:t>
       </w:r>
+      <w:proofErr w:type="gramEnd"/>
       <w:r>
         <w:rPr>
           <w:rFonts w:ascii="Consolas" w:eastAsia="Times New Roman" w:hAnsi="Consolas" w:cs="Consolas"/>
@@ -5500,6 +6379,7 @@
         </w:rPr>
         <w:t xml:space="preserve"> </w:t>
       </w:r>
+      <w:proofErr w:type="spellStart"/>
       <w:r>
         <w:rPr>
           <w:rFonts w:ascii="Consolas" w:eastAsia="Times New Roman" w:hAnsi="Consolas" w:cs="Consolas"/>
@@ -5509,6 +6389,7 @@
         </w:rPr>
         <w:t>NewLogEntry</w:t>
       </w:r>
+      <w:proofErr w:type="spellEnd"/>
       <w:r>
         <w:rPr>
           <w:rFonts w:ascii="Consolas" w:eastAsia="Times New Roman" w:hAnsi="Consolas" w:cs="Consolas"/>
@@ -5534,7 +6415,27 @@
           <w:sz w:val="20"/>
           <w:szCs w:val="20"/>
         </w:rPr>
-        <w:t xml:space="preserve"> logEntry);</w:t>
+        <w:t xml:space="preserve"> </w:t>
+      </w:r>
+      <w:proofErr w:type="spellStart"/>
+      <w:r>
+        <w:rPr>
+          <w:rFonts w:ascii="Consolas" w:eastAsia="Times New Roman" w:hAnsi="Consolas" w:cs="Consolas"/>
+          <w:color w:val="333333"/>
+          <w:sz w:val="20"/>
+          <w:szCs w:val="20"/>
+        </w:rPr>
+        <w:t>logEntry</w:t>
+      </w:r>
+      <w:proofErr w:type="spellEnd"/>
+      <w:r>
+        <w:rPr>
+          <w:rFonts w:ascii="Consolas" w:eastAsia="Times New Roman" w:hAnsi="Consolas" w:cs="Consolas"/>
+          <w:color w:val="333333"/>
+          <w:sz w:val="20"/>
+          <w:szCs w:val="20"/>
+        </w:rPr>
+        <w:t>);</w:t>
       </w:r>
     </w:p>
     <w:p>
@@ -5575,6 +6476,7 @@
         </w:rPr>
         <w:t xml:space="preserve">    </w:t>
       </w:r>
+      <w:proofErr w:type="gramStart"/>
       <w:r>
         <w:rPr>
           <w:rFonts w:ascii="Consolas" w:eastAsia="Times New Roman" w:hAnsi="Consolas" w:cs="Consolas"/>
@@ -5584,6 +6486,7 @@
         </w:rPr>
         <w:t>void</w:t>
       </w:r>
+      <w:proofErr w:type="gramEnd"/>
       <w:r>
         <w:rPr>
           <w:rFonts w:ascii="Consolas" w:eastAsia="Times New Roman" w:hAnsi="Consolas" w:cs="Consolas"/>
@@ -5593,6 +6496,7 @@
         </w:rPr>
         <w:t xml:space="preserve"> </w:t>
       </w:r>
+      <w:proofErr w:type="spellStart"/>
       <w:r>
         <w:rPr>
           <w:rFonts w:ascii="Consolas" w:eastAsia="Times New Roman" w:hAnsi="Consolas" w:cs="Consolas"/>
@@ -5602,6 +6506,7 @@
         </w:rPr>
         <w:t>FileWasRolled</w:t>
       </w:r>
+      <w:proofErr w:type="spellEnd"/>
       <w:r>
         <w:rPr>
           <w:rFonts w:ascii="Consolas" w:eastAsia="Times New Roman" w:hAnsi="Consolas" w:cs="Consolas"/>
@@ -5627,7 +6532,27 @@
           <w:sz w:val="20"/>
           <w:szCs w:val="20"/>
         </w:rPr>
-        <w:t xml:space="preserve"> oldLogFile, </w:t>
+        <w:t xml:space="preserve"> </w:t>
+      </w:r>
+      <w:proofErr w:type="spellStart"/>
+      <w:r>
+        <w:rPr>
+          <w:rFonts w:ascii="Consolas" w:eastAsia="Times New Roman" w:hAnsi="Consolas" w:cs="Consolas"/>
+          <w:color w:val="333333"/>
+          <w:sz w:val="20"/>
+          <w:szCs w:val="20"/>
+        </w:rPr>
+        <w:t>oldLogFile</w:t>
+      </w:r>
+      <w:proofErr w:type="spellEnd"/>
+      <w:r>
+        <w:rPr>
+          <w:rFonts w:ascii="Consolas" w:eastAsia="Times New Roman" w:hAnsi="Consolas" w:cs="Consolas"/>
+          <w:color w:val="333333"/>
+          <w:sz w:val="20"/>
+          <w:szCs w:val="20"/>
+        </w:rPr>
+        <w:t xml:space="preserve">, </w:t>
       </w:r>
       <w:r>
         <w:rPr>
@@ -5645,7 +6570,27 @@
           <w:sz w:val="20"/>
           <w:szCs w:val="20"/>
         </w:rPr>
-        <w:t xml:space="preserve"> newLogFile);</w:t>
+        <w:t xml:space="preserve"> </w:t>
+      </w:r>
+      <w:proofErr w:type="spellStart"/>
+      <w:r>
+        <w:rPr>
+          <w:rFonts w:ascii="Consolas" w:eastAsia="Times New Roman" w:hAnsi="Consolas" w:cs="Consolas"/>
+          <w:color w:val="333333"/>
+          <w:sz w:val="20"/>
+          <w:szCs w:val="20"/>
+        </w:rPr>
+        <w:t>newLogFile</w:t>
+      </w:r>
+      <w:proofErr w:type="spellEnd"/>
+      <w:r>
+        <w:rPr>
+          <w:rFonts w:ascii="Consolas" w:eastAsia="Times New Roman" w:hAnsi="Consolas" w:cs="Consolas"/>
+          <w:color w:val="333333"/>
+          <w:sz w:val="20"/>
+          <w:szCs w:val="20"/>
+        </w:rPr>
+        <w:t>);</w:t>
       </w:r>
     </w:p>
     <w:p>
@@ -5782,14 +6727,36 @@
         </w:rPr>
         <w:t xml:space="preserve"> </w:t>
       </w:r>
-      <w:r>
-        <w:rPr>
-          <w:rFonts w:ascii="Consolas" w:eastAsia="Times New Roman" w:hAnsi="Consolas" w:cs="Consolas"/>
-          <w:color w:val="333333"/>
-          <w:sz w:val="20"/>
-          <w:szCs w:val="20"/>
-        </w:rPr>
-        <w:t>LogFileReader : IDisposable</w:t>
+      <w:proofErr w:type="spellStart"/>
+      <w:proofErr w:type="gramStart"/>
+      <w:r>
+        <w:rPr>
+          <w:rFonts w:ascii="Consolas" w:eastAsia="Times New Roman" w:hAnsi="Consolas" w:cs="Consolas"/>
+          <w:color w:val="333333"/>
+          <w:sz w:val="20"/>
+          <w:szCs w:val="20"/>
+        </w:rPr>
+        <w:t>LogFileReader</w:t>
+      </w:r>
+      <w:proofErr w:type="spellEnd"/>
+      <w:r>
+        <w:rPr>
+          <w:rFonts w:ascii="Consolas" w:eastAsia="Times New Roman" w:hAnsi="Consolas" w:cs="Consolas"/>
+          <w:color w:val="333333"/>
+          <w:sz w:val="20"/>
+          <w:szCs w:val="20"/>
+        </w:rPr>
+        <w:t xml:space="preserve"> :</w:t>
+      </w:r>
+      <w:proofErr w:type="gramEnd"/>
+      <w:r>
+        <w:rPr>
+          <w:rFonts w:ascii="Consolas" w:eastAsia="Times New Roman" w:hAnsi="Consolas" w:cs="Consolas"/>
+          <w:color w:val="333333"/>
+          <w:sz w:val="20"/>
+          <w:szCs w:val="20"/>
+        </w:rPr>
+        <w:t xml:space="preserve"> IDisposable</w:t>
       </w:r>
     </w:p>
     <w:p>
@@ -5869,6 +6836,7 @@
         </w:rPr>
         <w:t xml:space="preserve">    </w:t>
       </w:r>
+      <w:proofErr w:type="gramStart"/>
       <w:r>
         <w:rPr>
           <w:rFonts w:ascii="Consolas" w:eastAsia="Times New Roman" w:hAnsi="Consolas" w:cs="Consolas"/>
@@ -5878,6 +6846,7 @@
         </w:rPr>
         <w:t>private</w:t>
       </w:r>
+      <w:proofErr w:type="gramEnd"/>
       <w:r>
         <w:rPr>
           <w:rFonts w:ascii="Consolas" w:eastAsia="Times New Roman" w:hAnsi="Consolas" w:cs="Consolas"/>
@@ -5887,6 +6856,7 @@
         </w:rPr>
         <w:t xml:space="preserve"> </w:t>
       </w:r>
+      <w:proofErr w:type="spellStart"/>
       <w:r>
         <w:rPr>
           <w:rFonts w:ascii="Consolas" w:eastAsia="Times New Roman" w:hAnsi="Consolas" w:cs="Consolas"/>
@@ -5896,14 +6866,35 @@
         </w:rPr>
         <w:t>readonly</w:t>
       </w:r>
-      <w:r>
-        <w:rPr>
-          <w:rFonts w:ascii="Consolas" w:eastAsia="Times New Roman" w:hAnsi="Consolas" w:cs="Consolas"/>
-          <w:color w:val="333333"/>
-          <w:sz w:val="20"/>
-          <w:szCs w:val="20"/>
-        </w:rPr>
-        <w:t xml:space="preserve"> ILogFileReaderObserver _observer;</w:t>
+      <w:proofErr w:type="spellEnd"/>
+      <w:r>
+        <w:rPr>
+          <w:rFonts w:ascii="Consolas" w:eastAsia="Times New Roman" w:hAnsi="Consolas" w:cs="Consolas"/>
+          <w:color w:val="333333"/>
+          <w:sz w:val="20"/>
+          <w:szCs w:val="20"/>
+        </w:rPr>
+        <w:t xml:space="preserve"> </w:t>
+      </w:r>
+      <w:proofErr w:type="spellStart"/>
+      <w:r>
+        <w:rPr>
+          <w:rFonts w:ascii="Consolas" w:eastAsia="Times New Roman" w:hAnsi="Consolas" w:cs="Consolas"/>
+          <w:color w:val="333333"/>
+          <w:sz w:val="20"/>
+          <w:szCs w:val="20"/>
+        </w:rPr>
+        <w:t>ILogFileReaderObserver</w:t>
+      </w:r>
+      <w:proofErr w:type="spellEnd"/>
+      <w:r>
+        <w:rPr>
+          <w:rFonts w:ascii="Consolas" w:eastAsia="Times New Roman" w:hAnsi="Consolas" w:cs="Consolas"/>
+          <w:color w:val="333333"/>
+          <w:sz w:val="20"/>
+          <w:szCs w:val="20"/>
+        </w:rPr>
+        <w:t xml:space="preserve"> _observer;</w:t>
       </w:r>
     </w:p>
     <w:p>
@@ -5944,6 +6935,7 @@
         </w:rPr>
         <w:t xml:space="preserve">    </w:t>
       </w:r>
+      <w:proofErr w:type="gramStart"/>
       <w:r>
         <w:rPr>
           <w:rFonts w:ascii="Consolas" w:eastAsia="Times New Roman" w:hAnsi="Consolas" w:cs="Consolas"/>
@@ -5953,6 +6945,7 @@
         </w:rPr>
         <w:t>private</w:t>
       </w:r>
+      <w:proofErr w:type="gramEnd"/>
       <w:r>
         <w:rPr>
           <w:rFonts w:ascii="Consolas" w:eastAsia="Times New Roman" w:hAnsi="Consolas" w:cs="Consolas"/>
@@ -5962,6 +6955,7 @@
         </w:rPr>
         <w:t xml:space="preserve"> </w:t>
       </w:r>
+      <w:proofErr w:type="spellStart"/>
       <w:r>
         <w:rPr>
           <w:rFonts w:ascii="Consolas" w:eastAsia="Times New Roman" w:hAnsi="Consolas" w:cs="Consolas"/>
@@ -5971,6 +6965,7 @@
         </w:rPr>
         <w:t>readonly</w:t>
       </w:r>
+      <w:proofErr w:type="spellEnd"/>
       <w:r>
         <w:rPr>
           <w:rFonts w:ascii="Consolas" w:eastAsia="Times New Roman" w:hAnsi="Consolas" w:cs="Consolas"/>
@@ -5996,7 +6991,27 @@
           <w:sz w:val="20"/>
           <w:szCs w:val="20"/>
         </w:rPr>
-        <w:t xml:space="preserve"> _logFileName;</w:t>
+        <w:t xml:space="preserve"> _</w:t>
+      </w:r>
+      <w:proofErr w:type="spellStart"/>
+      <w:r>
+        <w:rPr>
+          <w:rFonts w:ascii="Consolas" w:eastAsia="Times New Roman" w:hAnsi="Consolas" w:cs="Consolas"/>
+          <w:color w:val="333333"/>
+          <w:sz w:val="20"/>
+          <w:szCs w:val="20"/>
+        </w:rPr>
+        <w:t>logFileName</w:t>
+      </w:r>
+      <w:proofErr w:type="spellEnd"/>
+      <w:r>
+        <w:rPr>
+          <w:rFonts w:ascii="Consolas" w:eastAsia="Times New Roman" w:hAnsi="Consolas" w:cs="Consolas"/>
+          <w:color w:val="333333"/>
+          <w:sz w:val="20"/>
+          <w:szCs w:val="20"/>
+        </w:rPr>
+        <w:t>;</w:t>
       </w:r>
     </w:p>
     <w:p>
@@ -6067,6 +7082,7 @@
         </w:rPr>
         <w:t xml:space="preserve">    </w:t>
       </w:r>
+      <w:proofErr w:type="gramStart"/>
       <w:r>
         <w:rPr>
           <w:rFonts w:ascii="Consolas" w:eastAsia="Times New Roman" w:hAnsi="Consolas" w:cs="Consolas"/>
@@ -6076,14 +7092,35 @@
         </w:rPr>
         <w:t>public</w:t>
       </w:r>
-      <w:r>
-        <w:rPr>
-          <w:rFonts w:ascii="Consolas" w:eastAsia="Times New Roman" w:hAnsi="Consolas" w:cs="Consolas"/>
-          <w:color w:val="333333"/>
-          <w:sz w:val="20"/>
-          <w:szCs w:val="20"/>
-        </w:rPr>
-        <w:t xml:space="preserve"> LogFileReader(</w:t>
+      <w:proofErr w:type="gramEnd"/>
+      <w:r>
+        <w:rPr>
+          <w:rFonts w:ascii="Consolas" w:eastAsia="Times New Roman" w:hAnsi="Consolas" w:cs="Consolas"/>
+          <w:color w:val="333333"/>
+          <w:sz w:val="20"/>
+          <w:szCs w:val="20"/>
+        </w:rPr>
+        <w:t xml:space="preserve"> </w:t>
+      </w:r>
+      <w:proofErr w:type="spellStart"/>
+      <w:r>
+        <w:rPr>
+          <w:rFonts w:ascii="Consolas" w:eastAsia="Times New Roman" w:hAnsi="Consolas" w:cs="Consolas"/>
+          <w:color w:val="333333"/>
+          <w:sz w:val="20"/>
+          <w:szCs w:val="20"/>
+        </w:rPr>
+        <w:t>LogFileReader</w:t>
+      </w:r>
+      <w:proofErr w:type="spellEnd"/>
+      <w:r>
+        <w:rPr>
+          <w:rFonts w:ascii="Consolas" w:eastAsia="Times New Roman" w:hAnsi="Consolas" w:cs="Consolas"/>
+          <w:color w:val="333333"/>
+          <w:sz w:val="20"/>
+          <w:szCs w:val="20"/>
+        </w:rPr>
+        <w:t>(</w:t>
       </w:r>
       <w:r>
         <w:rPr>
@@ -6101,7 +7138,47 @@
           <w:sz w:val="20"/>
           <w:szCs w:val="20"/>
         </w:rPr>
-        <w:t xml:space="preserve"> logFileName, ILogFileReaderObserver observer)</w:t>
+        <w:t xml:space="preserve"> </w:t>
+      </w:r>
+      <w:proofErr w:type="spellStart"/>
+      <w:r>
+        <w:rPr>
+          <w:rFonts w:ascii="Consolas" w:eastAsia="Times New Roman" w:hAnsi="Consolas" w:cs="Consolas"/>
+          <w:color w:val="333333"/>
+          <w:sz w:val="20"/>
+          <w:szCs w:val="20"/>
+        </w:rPr>
+        <w:t>logFileName</w:t>
+      </w:r>
+      <w:proofErr w:type="spellEnd"/>
+      <w:r>
+        <w:rPr>
+          <w:rFonts w:ascii="Consolas" w:eastAsia="Times New Roman" w:hAnsi="Consolas" w:cs="Consolas"/>
+          <w:color w:val="333333"/>
+          <w:sz w:val="20"/>
+          <w:szCs w:val="20"/>
+        </w:rPr>
+        <w:t xml:space="preserve">, </w:t>
+      </w:r>
+      <w:proofErr w:type="spellStart"/>
+      <w:r>
+        <w:rPr>
+          <w:rFonts w:ascii="Consolas" w:eastAsia="Times New Roman" w:hAnsi="Consolas" w:cs="Consolas"/>
+          <w:color w:val="333333"/>
+          <w:sz w:val="20"/>
+          <w:szCs w:val="20"/>
+        </w:rPr>
+        <w:t>ILogFileReaderObserver</w:t>
+      </w:r>
+      <w:proofErr w:type="spellEnd"/>
+      <w:r>
+        <w:rPr>
+          <w:rFonts w:ascii="Consolas" w:eastAsia="Times New Roman" w:hAnsi="Consolas" w:cs="Consolas"/>
+          <w:color w:val="333333"/>
+          <w:sz w:val="20"/>
+          <w:szCs w:val="20"/>
+        </w:rPr>
+        <w:t xml:space="preserve"> observer)</w:t>
       </w:r>
     </w:p>
     <w:p>
@@ -6194,6 +7271,7 @@
         </w:rPr>
         <w:t xml:space="preserve">        _</w:t>
       </w:r>
+      <w:proofErr w:type="spellStart"/>
       <w:r>
         <w:rPr>
           <w:rFonts w:ascii="Consolas" w:eastAsia="Times New Roman" w:hAnsi="Consolas" w:cs="Consolas"/>
@@ -6203,6 +7281,7 @@
         </w:rPr>
         <w:t>logFileName</w:t>
       </w:r>
+      <w:proofErr w:type="spellEnd"/>
       <w:r>
         <w:rPr>
           <w:rFonts w:ascii="Consolas" w:eastAsia="Times New Roman" w:hAnsi="Consolas" w:cs="Consolas"/>
@@ -6213,6 +7292,7 @@
         </w:rPr>
         <w:t xml:space="preserve"> = </w:t>
       </w:r>
+      <w:proofErr w:type="spellStart"/>
       <w:r>
         <w:rPr>
           <w:rFonts w:ascii="Consolas" w:eastAsia="Times New Roman" w:hAnsi="Consolas" w:cs="Consolas"/>
@@ -6222,6 +7302,7 @@
         </w:rPr>
         <w:t>logFileName</w:t>
       </w:r>
+      <w:proofErr w:type="spellEnd"/>
       <w:r>
         <w:rPr>
           <w:rFonts w:ascii="Consolas" w:eastAsia="Times New Roman" w:hAnsi="Consolas" w:cs="Consolas"/>
@@ -6532,7 +7613,47 @@
           <w:sz w:val="20"/>
           <w:szCs w:val="20"/>
         </w:rPr>
-        <w:t>// на новый.</w:t>
+        <w:t xml:space="preserve">// </w:t>
+      </w:r>
+      <w:proofErr w:type="spellStart"/>
+      <w:r>
+        <w:rPr>
+          <w:rFonts w:ascii="Consolas" w:eastAsia="Times New Roman" w:hAnsi="Consolas" w:cs="Consolas"/>
+          <w:color w:val="969896"/>
+          <w:sz w:val="20"/>
+          <w:szCs w:val="20"/>
+        </w:rPr>
+        <w:t>на</w:t>
+      </w:r>
+      <w:proofErr w:type="spellEnd"/>
+      <w:r>
+        <w:rPr>
+          <w:rFonts w:ascii="Consolas" w:eastAsia="Times New Roman" w:hAnsi="Consolas" w:cs="Consolas"/>
+          <w:color w:val="969896"/>
+          <w:sz w:val="20"/>
+          <w:szCs w:val="20"/>
+        </w:rPr>
+        <w:t xml:space="preserve"> </w:t>
+      </w:r>
+      <w:proofErr w:type="spellStart"/>
+      <w:r>
+        <w:rPr>
+          <w:rFonts w:ascii="Consolas" w:eastAsia="Times New Roman" w:hAnsi="Consolas" w:cs="Consolas"/>
+          <w:color w:val="969896"/>
+          <w:sz w:val="20"/>
+          <w:szCs w:val="20"/>
+        </w:rPr>
+        <w:t>новый</w:t>
+      </w:r>
+      <w:proofErr w:type="spellEnd"/>
+      <w:r>
+        <w:rPr>
+          <w:rFonts w:ascii="Consolas" w:eastAsia="Times New Roman" w:hAnsi="Consolas" w:cs="Consolas"/>
+          <w:color w:val="969896"/>
+          <w:sz w:val="20"/>
+          <w:szCs w:val="20"/>
+        </w:rPr>
+        <w:t>.</w:t>
       </w:r>
     </w:p>
     <w:p>
@@ -6603,6 +7724,7 @@
         </w:rPr>
         <w:t xml:space="preserve">    </w:t>
       </w:r>
+      <w:proofErr w:type="gramStart"/>
       <w:r>
         <w:rPr>
           <w:rFonts w:ascii="Consolas" w:eastAsia="Times New Roman" w:hAnsi="Consolas" w:cs="Consolas"/>
@@ -6612,6 +7734,7 @@
         </w:rPr>
         <w:t>private</w:t>
       </w:r>
+      <w:proofErr w:type="gramEnd"/>
       <w:r>
         <w:rPr>
           <w:rFonts w:ascii="Consolas" w:eastAsia="Times New Roman" w:hAnsi="Consolas" w:cs="Consolas"/>
@@ -6637,7 +7760,27 @@
           <w:sz w:val="20"/>
           <w:szCs w:val="20"/>
         </w:rPr>
-        <w:t xml:space="preserve"> DetectThatNewFileWasCreated()</w:t>
+        <w:t xml:space="preserve"> </w:t>
+      </w:r>
+      <w:proofErr w:type="spellStart"/>
+      <w:r>
+        <w:rPr>
+          <w:rFonts w:ascii="Consolas" w:eastAsia="Times New Roman" w:hAnsi="Consolas" w:cs="Consolas"/>
+          <w:color w:val="333333"/>
+          <w:sz w:val="20"/>
+          <w:szCs w:val="20"/>
+        </w:rPr>
+        <w:t>DetectThatNewFileWasCreated</w:t>
+      </w:r>
+      <w:proofErr w:type="spellEnd"/>
+      <w:r>
+        <w:rPr>
+          <w:rFonts w:ascii="Consolas" w:eastAsia="Times New Roman" w:hAnsi="Consolas" w:cs="Consolas"/>
+          <w:color w:val="333333"/>
+          <w:sz w:val="20"/>
+          <w:szCs w:val="20"/>
+        </w:rPr>
+        <w:t>()</w:t>
       </w:r>
     </w:p>
     <w:p>
@@ -6667,6 +7810,7 @@
           <w:color w:val="333333"/>
           <w:sz w:val="20"/>
           <w:szCs w:val="20"/>
+          <w:lang w:val="ru-RU"/>
         </w:rPr>
       </w:pPr>
       <w:r>
@@ -6685,6 +7829,7 @@
           <w:color w:val="333333"/>
           <w:sz w:val="20"/>
           <w:szCs w:val="20"/>
+          <w:lang w:val="ru-RU"/>
         </w:rPr>
         <w:t>{</w:t>
       </w:r>
@@ -6716,14 +7861,16 @@
           <w:color w:val="333333"/>
           <w:sz w:val="20"/>
           <w:szCs w:val="20"/>
-        </w:rPr>
-      </w:pPr>
-      <w:r>
-        <w:rPr>
-          <w:rFonts w:ascii="Consolas" w:eastAsia="Times New Roman" w:hAnsi="Consolas" w:cs="Consolas"/>
-          <w:color w:val="333333"/>
-          <w:sz w:val="20"/>
-          <w:szCs w:val="20"/>
+          <w:lang w:val="ru-RU"/>
+        </w:rPr>
+      </w:pPr>
+      <w:r>
+        <w:rPr>
+          <w:rFonts w:ascii="Consolas" w:eastAsia="Times New Roman" w:hAnsi="Consolas" w:cs="Consolas"/>
+          <w:color w:val="333333"/>
+          <w:sz w:val="20"/>
+          <w:szCs w:val="20"/>
+          <w:lang w:val="ru-RU"/>
         </w:rPr>
         <w:t xml:space="preserve">        </w:t>
       </w:r>
@@ -6733,6 +7880,7 @@
           <w:color w:val="969896"/>
           <w:sz w:val="20"/>
           <w:szCs w:val="20"/>
+          <w:lang w:val="ru-RU"/>
         </w:rPr>
         <w:t xml:space="preserve">// </w:t>
       </w:r>
@@ -6752,6 +7900,7 @@
           <w:color w:val="969896"/>
           <w:sz w:val="20"/>
           <w:szCs w:val="20"/>
+          <w:lang w:val="ru-RU"/>
         </w:rPr>
         <w:t xml:space="preserve"> </w:t>
       </w:r>
@@ -6771,6 +7920,7 @@
           <w:color w:val="969896"/>
           <w:sz w:val="20"/>
           <w:szCs w:val="20"/>
+          <w:lang w:val="ru-RU"/>
         </w:rPr>
         <w:t xml:space="preserve"> </w:t>
       </w:r>
@@ -6790,6 +7940,7 @@
           <w:color w:val="969896"/>
           <w:sz w:val="20"/>
           <w:szCs w:val="20"/>
+          <w:lang w:val="ru-RU"/>
         </w:rPr>
         <w:t xml:space="preserve"> </w:t>
       </w:r>
@@ -6831,17 +7982,20 @@
           <w:color w:val="333333"/>
           <w:sz w:val="20"/>
           <w:szCs w:val="20"/>
-        </w:rPr>
-      </w:pPr>
-      <w:r>
-        <w:rPr>
-          <w:rFonts w:ascii="Consolas" w:eastAsia="Times New Roman" w:hAnsi="Consolas" w:cs="Consolas"/>
-          <w:color w:val="333333"/>
-          <w:sz w:val="20"/>
-          <w:szCs w:val="20"/>
+          <w:lang w:val="ru-RU"/>
+        </w:rPr>
+      </w:pPr>
+      <w:r>
+        <w:rPr>
+          <w:rFonts w:ascii="Consolas" w:eastAsia="Times New Roman" w:hAnsi="Consolas" w:cs="Consolas"/>
+          <w:color w:val="333333"/>
+          <w:sz w:val="20"/>
+          <w:szCs w:val="20"/>
+          <w:lang w:val="ru-RU"/>
         </w:rPr>
         <w:t xml:space="preserve">        </w:t>
       </w:r>
+      <w:proofErr w:type="gramStart"/>
       <w:r>
         <w:rPr>
           <w:rFonts w:ascii="Consolas" w:eastAsia="Times New Roman" w:hAnsi="Consolas" w:cs="Consolas"/>
@@ -6851,15 +8005,18 @@
         </w:rPr>
         <w:t>if</w:t>
       </w:r>
-      <w:r>
-        <w:rPr>
-          <w:rFonts w:ascii="Consolas" w:eastAsia="Times New Roman" w:hAnsi="Consolas" w:cs="Consolas"/>
-          <w:color w:val="333333"/>
-          <w:sz w:val="20"/>
-          <w:szCs w:val="20"/>
+      <w:proofErr w:type="gramEnd"/>
+      <w:r>
+        <w:rPr>
+          <w:rFonts w:ascii="Consolas" w:eastAsia="Times New Roman" w:hAnsi="Consolas" w:cs="Consolas"/>
+          <w:color w:val="333333"/>
+          <w:sz w:val="20"/>
+          <w:szCs w:val="20"/>
+          <w:lang w:val="ru-RU"/>
         </w:rPr>
         <w:t xml:space="preserve"> (</w:t>
       </w:r>
+      <w:proofErr w:type="spellStart"/>
       <w:r>
         <w:rPr>
           <w:rFonts w:ascii="Consolas" w:eastAsia="Times New Roman" w:hAnsi="Consolas" w:cs="Consolas"/>
@@ -6869,12 +8026,14 @@
         </w:rPr>
         <w:t>NewLogFileWasCreated</w:t>
       </w:r>
-      <w:r>
-        <w:rPr>
-          <w:rFonts w:ascii="Consolas" w:eastAsia="Times New Roman" w:hAnsi="Consolas" w:cs="Consolas"/>
-          <w:color w:val="333333"/>
-          <w:sz w:val="20"/>
-          <w:szCs w:val="20"/>
+      <w:proofErr w:type="spellEnd"/>
+      <w:r>
+        <w:rPr>
+          <w:rFonts w:ascii="Consolas" w:eastAsia="Times New Roman" w:hAnsi="Consolas" w:cs="Consolas"/>
+          <w:color w:val="333333"/>
+          <w:sz w:val="20"/>
+          <w:szCs w:val="20"/>
+          <w:lang w:val="ru-RU"/>
         </w:rPr>
         <w:t>())</w:t>
       </w:r>
@@ -6906,14 +8065,16 @@
           <w:color w:val="333333"/>
           <w:sz w:val="20"/>
           <w:szCs w:val="20"/>
-        </w:rPr>
-      </w:pPr>
-      <w:r>
-        <w:rPr>
-          <w:rFonts w:ascii="Consolas" w:eastAsia="Times New Roman" w:hAnsi="Consolas" w:cs="Consolas"/>
-          <w:color w:val="333333"/>
-          <w:sz w:val="20"/>
-          <w:szCs w:val="20"/>
+          <w:lang w:val="ru-RU"/>
+        </w:rPr>
+      </w:pPr>
+      <w:r>
+        <w:rPr>
+          <w:rFonts w:ascii="Consolas" w:eastAsia="Times New Roman" w:hAnsi="Consolas" w:cs="Consolas"/>
+          <w:color w:val="333333"/>
+          <w:sz w:val="20"/>
+          <w:szCs w:val="20"/>
+          <w:lang w:val="ru-RU"/>
         </w:rPr>
         <w:t xml:space="preserve">            _</w:t>
       </w:r>
@@ -6932,9 +8093,11 @@
           <w:color w:val="333333"/>
           <w:sz w:val="20"/>
           <w:szCs w:val="20"/>
+          <w:lang w:val="ru-RU"/>
         </w:rPr>
         <w:t>.</w:t>
       </w:r>
+      <w:proofErr w:type="spellStart"/>
       <w:r>
         <w:rPr>
           <w:rFonts w:ascii="Consolas" w:eastAsia="Times New Roman" w:hAnsi="Consolas" w:cs="Consolas"/>
@@ -6944,15 +8107,18 @@
         </w:rPr>
         <w:t>FileWasRolled</w:t>
       </w:r>
-      <w:r>
-        <w:rPr>
-          <w:rFonts w:ascii="Consolas" w:eastAsia="Times New Roman" w:hAnsi="Consolas" w:cs="Consolas"/>
-          <w:color w:val="333333"/>
-          <w:sz w:val="20"/>
-          <w:szCs w:val="20"/>
+      <w:proofErr w:type="spellEnd"/>
+      <w:r>
+        <w:rPr>
+          <w:rFonts w:ascii="Consolas" w:eastAsia="Times New Roman" w:hAnsi="Consolas" w:cs="Consolas"/>
+          <w:color w:val="333333"/>
+          <w:sz w:val="20"/>
+          <w:szCs w:val="20"/>
+          <w:lang w:val="ru-RU"/>
         </w:rPr>
         <w:t>(_</w:t>
       </w:r>
+      <w:proofErr w:type="spellStart"/>
       <w:r>
         <w:rPr>
           <w:rFonts w:ascii="Consolas" w:eastAsia="Times New Roman" w:hAnsi="Consolas" w:cs="Consolas"/>
@@ -6962,15 +8128,18 @@
         </w:rPr>
         <w:t>logFileName</w:t>
       </w:r>
-      <w:r>
-        <w:rPr>
-          <w:rFonts w:ascii="Consolas" w:eastAsia="Times New Roman" w:hAnsi="Consolas" w:cs="Consolas"/>
-          <w:color w:val="333333"/>
-          <w:sz w:val="20"/>
-          <w:szCs w:val="20"/>
+      <w:proofErr w:type="spellEnd"/>
+      <w:r>
+        <w:rPr>
+          <w:rFonts w:ascii="Consolas" w:eastAsia="Times New Roman" w:hAnsi="Consolas" w:cs="Consolas"/>
+          <w:color w:val="333333"/>
+          <w:sz w:val="20"/>
+          <w:szCs w:val="20"/>
+          <w:lang w:val="ru-RU"/>
         </w:rPr>
         <w:t xml:space="preserve">, </w:t>
       </w:r>
+      <w:proofErr w:type="spellStart"/>
       <w:r>
         <w:rPr>
           <w:rFonts w:ascii="Consolas" w:eastAsia="Times New Roman" w:hAnsi="Consolas" w:cs="Consolas"/>
@@ -6980,12 +8149,14 @@
         </w:rPr>
         <w:t>GetNewLogFileName</w:t>
       </w:r>
-      <w:r>
-        <w:rPr>
-          <w:rFonts w:ascii="Consolas" w:eastAsia="Times New Roman" w:hAnsi="Consolas" w:cs="Consolas"/>
-          <w:color w:val="333333"/>
-          <w:sz w:val="20"/>
-          <w:szCs w:val="20"/>
+      <w:proofErr w:type="spellEnd"/>
+      <w:r>
+        <w:rPr>
+          <w:rFonts w:ascii="Consolas" w:eastAsia="Times New Roman" w:hAnsi="Consolas" w:cs="Consolas"/>
+          <w:color w:val="333333"/>
+          <w:sz w:val="20"/>
+          <w:szCs w:val="20"/>
+          <w:lang w:val="ru-RU"/>
         </w:rPr>
         <w:t>());</w:t>
       </w:r>
@@ -7026,6 +8197,7 @@
           <w:color w:val="333333"/>
           <w:sz w:val="20"/>
           <w:szCs w:val="20"/>
+          <w:lang w:val="ru-RU"/>
         </w:rPr>
         <w:t xml:space="preserve">    </w:t>
       </w:r>
@@ -7114,18 +8286,22 @@
           <w:lang w:val="ru-RU"/>
         </w:rPr>
       </w:pPr>
+      <w:proofErr w:type="spellStart"/>
       <w:r>
         <w:t>IObserver</w:t>
       </w:r>
+      <w:proofErr w:type="spellEnd"/>
       <w:r>
         <w:rPr>
           <w:lang w:val="ru-RU"/>
         </w:rPr>
         <w:t>/</w:t>
       </w:r>
+      <w:proofErr w:type="spellStart"/>
       <w:r>
         <w:t>IObservable</w:t>
       </w:r>
+      <w:proofErr w:type="spellEnd"/>
     </w:p>
     <w:p>
       <w:pPr>
@@ -7146,7 +8322,29 @@
           <w:szCs w:val="24"/>
           <w:lang w:val="ru-RU"/>
         </w:rPr>
-        <w:t xml:space="preserve">Все перечисленные выше варианты реализации паттерна Наблюдатель содержат одно ограничение: они плохо композируются. Над событиями или делегатами невозможно выполнять операции, доступные над последовательностями. В случае </w:t>
+        <w:t xml:space="preserve">Все перечисленные выше варианты реализации паттерна Наблюдатель содержат одно ограничение: они плохо </w:t>
+      </w:r>
+      <w:proofErr w:type="spellStart"/>
+      <w:r>
+        <w:rPr>
+          <w:rFonts w:ascii="Helvetica" w:eastAsia="Times New Roman" w:hAnsi="Helvetica" w:cs="Helvetica"/>
+          <w:color w:val="333333"/>
+          <w:sz w:val="24"/>
+          <w:szCs w:val="24"/>
+          <w:lang w:val="ru-RU"/>
+        </w:rPr>
+        <w:t>композируются</w:t>
+      </w:r>
+      <w:proofErr w:type="spellEnd"/>
+      <w:r>
+        <w:rPr>
+          <w:rFonts w:ascii="Helvetica" w:eastAsia="Times New Roman" w:hAnsi="Helvetica" w:cs="Helvetica"/>
+          <w:color w:val="333333"/>
+          <w:sz w:val="24"/>
+          <w:szCs w:val="24"/>
+          <w:lang w:val="ru-RU"/>
+        </w:rPr>
+        <w:t xml:space="preserve">. Над событиями или делегатами невозможно выполнять операции, доступные над последовательностями. В случае </w:t>
       </w:r>
       <w:r>
         <w:rPr>
@@ -7195,6 +8393,7 @@
         </w:rPr>
         <w:t> </w:t>
       </w:r>
+      <w:proofErr w:type="spellStart"/>
       <w:r>
         <w:rPr>
           <w:rFonts w:ascii="Consolas" w:eastAsia="Times New Roman" w:hAnsi="Consolas" w:cs="Consolas"/>
@@ -7204,6 +8403,7 @@
         </w:rPr>
         <w:t>LogFileReader</w:t>
       </w:r>
+      <w:proofErr w:type="spellEnd"/>
       <w:r>
         <w:rPr>
           <w:rFonts w:ascii="Helvetica" w:eastAsia="Times New Roman" w:hAnsi="Helvetica" w:cs="Helvetica"/>
@@ -7442,6 +8642,8 @@
           <w:szCs w:val="20"/>
         </w:rPr>
       </w:pPr>
+      <w:proofErr w:type="spellStart"/>
+      <w:proofErr w:type="gramStart"/>
       <w:r>
         <w:rPr>
           <w:rFonts w:ascii="Consolas" w:eastAsia="Times New Roman" w:hAnsi="Consolas" w:cs="Consolas"/>
@@ -7451,6 +8653,8 @@
         </w:rPr>
         <w:t>var</w:t>
       </w:r>
+      <w:proofErr w:type="spellEnd"/>
+      <w:proofErr w:type="gramEnd"/>
       <w:r>
         <w:rPr>
           <w:rFonts w:ascii="Consolas" w:eastAsia="Times New Roman" w:hAnsi="Consolas" w:cs="Consolas"/>
@@ -7497,8 +8701,30 @@
           <w:sz w:val="20"/>
           <w:szCs w:val="20"/>
         </w:rPr>
-        <w:t xml:space="preserve">    logFileReader.Read()</w:t>
-      </w:r>
+        <w:t xml:space="preserve">    </w:t>
+      </w:r>
+      <w:proofErr w:type="spellStart"/>
+      <w:proofErr w:type="gramStart"/>
+      <w:r>
+        <w:rPr>
+          <w:rFonts w:ascii="Consolas" w:eastAsia="Times New Roman" w:hAnsi="Consolas" w:cs="Consolas"/>
+          <w:color w:val="333333"/>
+          <w:sz w:val="20"/>
+          <w:szCs w:val="20"/>
+        </w:rPr>
+        <w:t>logFileReader.Read</w:t>
+      </w:r>
+      <w:proofErr w:type="spellEnd"/>
+      <w:r>
+        <w:rPr>
+          <w:rFonts w:ascii="Consolas" w:eastAsia="Times New Roman" w:hAnsi="Consolas" w:cs="Consolas"/>
+          <w:color w:val="333333"/>
+          <w:sz w:val="20"/>
+          <w:szCs w:val="20"/>
+        </w:rPr>
+        <w:t>()</w:t>
+      </w:r>
+      <w:proofErr w:type="gramEnd"/>
     </w:p>
     <w:p>
       <w:pPr>
@@ -7536,7 +8762,38 @@
           <w:sz w:val="20"/>
           <w:szCs w:val="20"/>
         </w:rPr>
-        <w:t xml:space="preserve">     .Select(ParseLogMessage)</w:t>
+        <w:t xml:space="preserve">     .</w:t>
+      </w:r>
+      <w:proofErr w:type="gramStart"/>
+      <w:r>
+        <w:rPr>
+          <w:rFonts w:ascii="Consolas" w:eastAsia="Times New Roman" w:hAnsi="Consolas" w:cs="Consolas"/>
+          <w:color w:val="333333"/>
+          <w:sz w:val="20"/>
+          <w:szCs w:val="20"/>
+        </w:rPr>
+        <w:t>Select(</w:t>
+      </w:r>
+      <w:proofErr w:type="spellStart"/>
+      <w:proofErr w:type="gramEnd"/>
+      <w:r>
+        <w:rPr>
+          <w:rFonts w:ascii="Consolas" w:eastAsia="Times New Roman" w:hAnsi="Consolas" w:cs="Consolas"/>
+          <w:color w:val="333333"/>
+          <w:sz w:val="20"/>
+          <w:szCs w:val="20"/>
+        </w:rPr>
+        <w:t>ParseLogMessage</w:t>
+      </w:r>
+      <w:proofErr w:type="spellEnd"/>
+      <w:r>
+        <w:rPr>
+          <w:rFonts w:ascii="Consolas" w:eastAsia="Times New Roman" w:hAnsi="Consolas" w:cs="Consolas"/>
+          <w:color w:val="333333"/>
+          <w:sz w:val="20"/>
+          <w:szCs w:val="20"/>
+        </w:rPr>
+        <w:t>)</w:t>
       </w:r>
     </w:p>
     <w:p>
@@ -7575,7 +8832,47 @@
           <w:sz w:val="20"/>
           <w:szCs w:val="20"/>
         </w:rPr>
-        <w:t xml:space="preserve">     .Where(m =&gt; m.Severity == Critical);</w:t>
+        <w:t xml:space="preserve">     .</w:t>
+      </w:r>
+      <w:proofErr w:type="gramStart"/>
+      <w:r>
+        <w:rPr>
+          <w:rFonts w:ascii="Consolas" w:eastAsia="Times New Roman" w:hAnsi="Consolas" w:cs="Consolas"/>
+          <w:color w:val="333333"/>
+          <w:sz w:val="20"/>
+          <w:szCs w:val="20"/>
+        </w:rPr>
+        <w:t>Where(</w:t>
+      </w:r>
+      <w:proofErr w:type="gramEnd"/>
+      <w:r>
+        <w:rPr>
+          <w:rFonts w:ascii="Consolas" w:eastAsia="Times New Roman" w:hAnsi="Consolas" w:cs="Consolas"/>
+          <w:color w:val="333333"/>
+          <w:sz w:val="20"/>
+          <w:szCs w:val="20"/>
+        </w:rPr>
+        <w:t xml:space="preserve">m =&gt; </w:t>
+      </w:r>
+      <w:proofErr w:type="spellStart"/>
+      <w:r>
+        <w:rPr>
+          <w:rFonts w:ascii="Consolas" w:eastAsia="Times New Roman" w:hAnsi="Consolas" w:cs="Consolas"/>
+          <w:color w:val="333333"/>
+          <w:sz w:val="20"/>
+          <w:szCs w:val="20"/>
+        </w:rPr>
+        <w:t>m.Severity</w:t>
+      </w:r>
+      <w:proofErr w:type="spellEnd"/>
+      <w:r>
+        <w:rPr>
+          <w:rFonts w:ascii="Consolas" w:eastAsia="Times New Roman" w:hAnsi="Consolas" w:cs="Consolas"/>
+          <w:color w:val="333333"/>
+          <w:sz w:val="20"/>
+          <w:szCs w:val="20"/>
+        </w:rPr>
+        <w:t xml:space="preserve"> == Critical);</w:t>
       </w:r>
     </w:p>
     <w:p>
@@ -7637,6 +8934,7 @@
           <w:szCs w:val="20"/>
         </w:rPr>
       </w:pPr>
+      <w:proofErr w:type="gramStart"/>
       <w:r>
         <w:rPr>
           <w:rFonts w:ascii="Consolas" w:eastAsia="Times New Roman" w:hAnsi="Consolas" w:cs="Consolas"/>
@@ -7655,6 +8953,8 @@
         </w:rPr>
         <w:t>(</w:t>
       </w:r>
+      <w:proofErr w:type="spellStart"/>
+      <w:proofErr w:type="gramEnd"/>
       <w:r>
         <w:rPr>
           <w:rFonts w:ascii="Consolas" w:eastAsia="Times New Roman" w:hAnsi="Consolas" w:cs="Consolas"/>
@@ -7664,14 +8964,35 @@
         </w:rPr>
         <w:t>var</w:t>
       </w:r>
-      <w:r>
-        <w:rPr>
-          <w:rFonts w:ascii="Consolas" w:eastAsia="Times New Roman" w:hAnsi="Consolas" w:cs="Consolas"/>
-          <w:color w:val="333333"/>
-          <w:sz w:val="20"/>
-          <w:szCs w:val="20"/>
-        </w:rPr>
-        <w:t xml:space="preserve"> criticalMessages </w:t>
+      <w:proofErr w:type="spellEnd"/>
+      <w:r>
+        <w:rPr>
+          <w:rFonts w:ascii="Consolas" w:eastAsia="Times New Roman" w:hAnsi="Consolas" w:cs="Consolas"/>
+          <w:color w:val="333333"/>
+          <w:sz w:val="20"/>
+          <w:szCs w:val="20"/>
+        </w:rPr>
+        <w:t xml:space="preserve"> </w:t>
+      </w:r>
+      <w:proofErr w:type="spellStart"/>
+      <w:r>
+        <w:rPr>
+          <w:rFonts w:ascii="Consolas" w:eastAsia="Times New Roman" w:hAnsi="Consolas" w:cs="Consolas"/>
+          <w:color w:val="333333"/>
+          <w:sz w:val="20"/>
+          <w:szCs w:val="20"/>
+        </w:rPr>
+        <w:t>criticalMessages</w:t>
+      </w:r>
+      <w:proofErr w:type="spellEnd"/>
+      <w:r>
+        <w:rPr>
+          <w:rFonts w:ascii="Consolas" w:eastAsia="Times New Roman" w:hAnsi="Consolas" w:cs="Consolas"/>
+          <w:color w:val="333333"/>
+          <w:sz w:val="20"/>
+          <w:szCs w:val="20"/>
+        </w:rPr>
+        <w:t xml:space="preserve"> </w:t>
       </w:r>
       <w:r>
         <w:rPr>
@@ -7689,7 +9010,27 @@
           <w:sz w:val="20"/>
           <w:szCs w:val="20"/>
         </w:rPr>
-        <w:t xml:space="preserve"> messages.Buffer(</w:t>
+        <w:t xml:space="preserve"> </w:t>
+      </w:r>
+      <w:proofErr w:type="spellStart"/>
+      <w:r>
+        <w:rPr>
+          <w:rFonts w:ascii="Consolas" w:eastAsia="Times New Roman" w:hAnsi="Consolas" w:cs="Consolas"/>
+          <w:color w:val="333333"/>
+          <w:sz w:val="20"/>
+          <w:szCs w:val="20"/>
+        </w:rPr>
+        <w:t>messages.Buffer</w:t>
+      </w:r>
+      <w:proofErr w:type="spellEnd"/>
+      <w:r>
+        <w:rPr>
+          <w:rFonts w:ascii="Consolas" w:eastAsia="Times New Roman" w:hAnsi="Consolas" w:cs="Consolas"/>
+          <w:color w:val="333333"/>
+          <w:sz w:val="20"/>
+          <w:szCs w:val="20"/>
+        </w:rPr>
+        <w:t>(</w:t>
       </w:r>
       <w:r>
         <w:rPr>
@@ -7791,6 +9132,8 @@
         </w:rPr>
         <w:t xml:space="preserve">    </w:t>
       </w:r>
+      <w:proofErr w:type="spellStart"/>
+      <w:proofErr w:type="gramStart"/>
       <w:r>
         <w:rPr>
           <w:rFonts w:ascii="Consolas" w:eastAsia="Times New Roman" w:hAnsi="Consolas" w:cs="Consolas"/>
@@ -7800,6 +9143,7 @@
         </w:rPr>
         <w:t>BulkSaveMessages</w:t>
       </w:r>
+      <w:proofErr w:type="spellEnd"/>
       <w:r>
         <w:rPr>
           <w:rFonts w:ascii="Consolas" w:eastAsia="Times New Roman" w:hAnsi="Consolas" w:cs="Consolas"/>
@@ -7810,6 +9154,8 @@
         </w:rPr>
         <w:t>(</w:t>
       </w:r>
+      <w:proofErr w:type="spellStart"/>
+      <w:proofErr w:type="gramEnd"/>
       <w:r>
         <w:rPr>
           <w:rFonts w:ascii="Consolas" w:eastAsia="Times New Roman" w:hAnsi="Consolas" w:cs="Consolas"/>
@@ -7819,6 +9165,7 @@
         </w:rPr>
         <w:t>criticalMessages</w:t>
       </w:r>
+      <w:proofErr w:type="spellEnd"/>
       <w:r>
         <w:rPr>
           <w:rFonts w:ascii="Consolas" w:eastAsia="Times New Roman" w:hAnsi="Consolas" w:cs="Consolas"/>
@@ -8057,6 +9404,7 @@
         </w:rPr>
         <w:t xml:space="preserve"> </w:t>
       </w:r>
+      <w:proofErr w:type="spellStart"/>
       <w:r>
         <w:rPr>
           <w:rFonts w:ascii="Consolas" w:eastAsia="Times New Roman" w:hAnsi="Consolas" w:cs="Consolas"/>
@@ -8066,6 +9414,7 @@
         </w:rPr>
         <w:t>IObserver</w:t>
       </w:r>
+      <w:proofErr w:type="spellEnd"/>
       <w:r>
         <w:rPr>
           <w:rFonts w:ascii="Consolas" w:eastAsia="Times New Roman" w:hAnsi="Consolas" w:cs="Consolas"/>
@@ -8076,6 +9425,7 @@
         </w:rPr>
         <w:t>/</w:t>
       </w:r>
+      <w:proofErr w:type="spellStart"/>
       <w:r>
         <w:rPr>
           <w:rFonts w:ascii="Consolas" w:eastAsia="Times New Roman" w:hAnsi="Consolas" w:cs="Consolas"/>
@@ -8085,6 +9435,7 @@
         </w:rPr>
         <w:t>IObservable</w:t>
       </w:r>
+      <w:proofErr w:type="spellEnd"/>
       <w:r>
         <w:rPr>
           <w:rFonts w:ascii="Helvetica" w:eastAsia="Times New Roman" w:hAnsi="Helvetica" w:cs="Helvetica"/>
@@ -8171,6 +9522,7 @@
         </w:rPr>
         <w:t xml:space="preserve"> </w:t>
       </w:r>
+      <w:proofErr w:type="spellStart"/>
       <w:r>
         <w:rPr>
           <w:rFonts w:ascii="Consolas" w:eastAsia="Times New Roman" w:hAnsi="Consolas" w:cs="Consolas"/>
@@ -8180,6 +9532,7 @@
         </w:rPr>
         <w:t>IObservable</w:t>
       </w:r>
+      <w:proofErr w:type="spellEnd"/>
       <w:r>
         <w:rPr>
           <w:rFonts w:ascii="Helvetica" w:eastAsia="Times New Roman" w:hAnsi="Helvetica" w:cs="Helvetica"/>
@@ -8209,8 +9562,6 @@
         </w:rPr>
         <w:t>и позволяе</w:t>
       </w:r>
-      <w:bookmarkStart w:id="0" w:name="_GoBack"/>
-      <w:bookmarkEnd w:id="0"/>
       <w:r>
         <w:rPr>
           <w:rFonts w:ascii="Helvetica" w:eastAsia="Times New Roman" w:hAnsi="Helvetica" w:cs="Helvetica"/>
@@ -8301,6 +9652,7 @@
         </w:rPr>
         <w:t xml:space="preserve"> </w:t>
       </w:r>
+      <w:proofErr w:type="spellStart"/>
       <w:r>
         <w:rPr>
           <w:rFonts w:ascii="Consolas" w:eastAsia="Times New Roman" w:hAnsi="Consolas" w:cs="Consolas"/>
@@ -8310,6 +9662,7 @@
         </w:rPr>
         <w:t>LogFileReader</w:t>
       </w:r>
+      <w:proofErr w:type="spellEnd"/>
       <w:r>
         <w:rPr>
           <w:rFonts w:ascii="Helvetica" w:eastAsia="Times New Roman" w:hAnsi="Helvetica" w:cs="Helvetica"/>
@@ -8359,6 +9712,7 @@
           <w:szCs w:val="20"/>
         </w:rPr>
       </w:pPr>
+      <w:proofErr w:type="gramStart"/>
       <w:r>
         <w:rPr>
           <w:rFonts w:ascii="Consolas" w:eastAsia="Times New Roman" w:hAnsi="Consolas" w:cs="Consolas"/>
@@ -8369,6 +9723,7 @@
         <w:lastRenderedPageBreak/>
         <w:t>public</w:t>
       </w:r>
+      <w:proofErr w:type="gramEnd"/>
       <w:r>
         <w:rPr>
           <w:rFonts w:ascii="Consolas" w:eastAsia="Times New Roman" w:hAnsi="Consolas" w:cs="Consolas"/>
@@ -8396,6 +9751,7 @@
         </w:rPr>
         <w:t xml:space="preserve"> </w:t>
       </w:r>
+      <w:proofErr w:type="spellStart"/>
       <w:r>
         <w:rPr>
           <w:rFonts w:ascii="Consolas" w:eastAsia="Times New Roman" w:hAnsi="Consolas" w:cs="Consolas"/>
@@ -8405,6 +9761,7 @@
         </w:rPr>
         <w:t>LogFileReader</w:t>
       </w:r>
+      <w:proofErr w:type="spellEnd"/>
       <w:r>
         <w:rPr>
           <w:rFonts w:ascii="Consolas" w:eastAsia="Times New Roman" w:hAnsi="Consolas" w:cs="Consolas"/>
@@ -8501,6 +9858,7 @@
         </w:rPr>
         <w:t xml:space="preserve">    </w:t>
       </w:r>
+      <w:proofErr w:type="gramStart"/>
       <w:r>
         <w:rPr>
           <w:rFonts w:ascii="Consolas" w:eastAsia="Times New Roman" w:hAnsi="Consolas" w:cs="Consolas"/>
@@ -8510,6 +9868,7 @@
         </w:rPr>
         <w:t>private</w:t>
       </w:r>
+      <w:proofErr w:type="gramEnd"/>
       <w:r>
         <w:rPr>
           <w:rFonts w:ascii="Consolas" w:eastAsia="Times New Roman" w:hAnsi="Consolas" w:cs="Consolas"/>
@@ -8519,6 +9878,7 @@
         </w:rPr>
         <w:t xml:space="preserve"> </w:t>
       </w:r>
+      <w:proofErr w:type="spellStart"/>
       <w:r>
         <w:rPr>
           <w:rFonts w:ascii="Consolas" w:eastAsia="Times New Roman" w:hAnsi="Consolas" w:cs="Consolas"/>
@@ -8528,6 +9888,7 @@
         </w:rPr>
         <w:t>readonly</w:t>
       </w:r>
+      <w:proofErr w:type="spellEnd"/>
       <w:r>
         <w:rPr>
           <w:rFonts w:ascii="Consolas" w:eastAsia="Times New Roman" w:hAnsi="Consolas" w:cs="Consolas"/>
@@ -8553,7 +9914,47 @@
           <w:sz w:val="20"/>
           <w:szCs w:val="20"/>
         </w:rPr>
-        <w:t xml:space="preserve"> _fileName = fileName;</w:t>
+        <w:t xml:space="preserve"> _</w:t>
+      </w:r>
+      <w:proofErr w:type="spellStart"/>
+      <w:r>
+        <w:rPr>
+          <w:rFonts w:ascii="Consolas" w:eastAsia="Times New Roman" w:hAnsi="Consolas" w:cs="Consolas"/>
+          <w:color w:val="333333"/>
+          <w:sz w:val="20"/>
+          <w:szCs w:val="20"/>
+        </w:rPr>
+        <w:t>fileName</w:t>
+      </w:r>
+      <w:proofErr w:type="spellEnd"/>
+      <w:r>
+        <w:rPr>
+          <w:rFonts w:ascii="Consolas" w:eastAsia="Times New Roman" w:hAnsi="Consolas" w:cs="Consolas"/>
+          <w:color w:val="333333"/>
+          <w:sz w:val="20"/>
+          <w:szCs w:val="20"/>
+        </w:rPr>
+        <w:t xml:space="preserve"> = </w:t>
+      </w:r>
+      <w:proofErr w:type="spellStart"/>
+      <w:r>
+        <w:rPr>
+          <w:rFonts w:ascii="Consolas" w:eastAsia="Times New Roman" w:hAnsi="Consolas" w:cs="Consolas"/>
+          <w:color w:val="333333"/>
+          <w:sz w:val="20"/>
+          <w:szCs w:val="20"/>
+        </w:rPr>
+        <w:t>fileName</w:t>
+      </w:r>
+      <w:proofErr w:type="spellEnd"/>
+      <w:r>
+        <w:rPr>
+          <w:rFonts w:ascii="Consolas" w:eastAsia="Times New Roman" w:hAnsi="Consolas" w:cs="Consolas"/>
+          <w:color w:val="333333"/>
+          <w:sz w:val="20"/>
+          <w:szCs w:val="20"/>
+        </w:rPr>
+        <w:t>;</w:t>
       </w:r>
     </w:p>
     <w:p>
@@ -8594,6 +9995,7 @@
         </w:rPr>
         <w:t xml:space="preserve">    </w:t>
       </w:r>
+      <w:proofErr w:type="gramStart"/>
       <w:r>
         <w:rPr>
           <w:rFonts w:ascii="Consolas" w:eastAsia="Times New Roman" w:hAnsi="Consolas" w:cs="Consolas"/>
@@ -8603,6 +10005,7 @@
         </w:rPr>
         <w:t>private</w:t>
       </w:r>
+      <w:proofErr w:type="gramEnd"/>
       <w:r>
         <w:rPr>
           <w:rFonts w:ascii="Consolas" w:eastAsia="Times New Roman" w:hAnsi="Consolas" w:cs="Consolas"/>
@@ -8612,6 +10015,7 @@
         </w:rPr>
         <w:t xml:space="preserve"> </w:t>
       </w:r>
+      <w:proofErr w:type="spellStart"/>
       <w:r>
         <w:rPr>
           <w:rFonts w:ascii="Consolas" w:eastAsia="Times New Roman" w:hAnsi="Consolas" w:cs="Consolas"/>
@@ -8621,6 +10025,7 @@
         </w:rPr>
         <w:t>readonly</w:t>
       </w:r>
+      <w:proofErr w:type="spellEnd"/>
       <w:r>
         <w:rPr>
           <w:rFonts w:ascii="Consolas" w:eastAsia="Times New Roman" w:hAnsi="Consolas" w:cs="Consolas"/>
@@ -8646,7 +10051,27 @@
           <w:sz w:val="20"/>
           <w:szCs w:val="20"/>
         </w:rPr>
-        <w:t xml:space="preserve">&gt; _logEntriesSubject = </w:t>
+        <w:t>&gt; _</w:t>
+      </w:r>
+      <w:proofErr w:type="spellStart"/>
+      <w:r>
+        <w:rPr>
+          <w:rFonts w:ascii="Consolas" w:eastAsia="Times New Roman" w:hAnsi="Consolas" w:cs="Consolas"/>
+          <w:color w:val="333333"/>
+          <w:sz w:val="20"/>
+          <w:szCs w:val="20"/>
+        </w:rPr>
+        <w:t>logEntriesSubject</w:t>
+      </w:r>
+      <w:proofErr w:type="spellEnd"/>
+      <w:r>
+        <w:rPr>
+          <w:rFonts w:ascii="Consolas" w:eastAsia="Times New Roman" w:hAnsi="Consolas" w:cs="Consolas"/>
+          <w:color w:val="333333"/>
+          <w:sz w:val="20"/>
+          <w:szCs w:val="20"/>
+        </w:rPr>
+        <w:t xml:space="preserve"> = </w:t>
       </w:r>
       <w:r>
         <w:rPr>
@@ -8753,6 +10178,7 @@
         </w:rPr>
         <w:t xml:space="preserve">    </w:t>
       </w:r>
+      <w:proofErr w:type="gramStart"/>
       <w:r>
         <w:rPr>
           <w:rFonts w:ascii="Consolas" w:eastAsia="Times New Roman" w:hAnsi="Consolas" w:cs="Consolas"/>
@@ -8762,6 +10188,7 @@
         </w:rPr>
         <w:t>public</w:t>
       </w:r>
+      <w:proofErr w:type="gramEnd"/>
       <w:r>
         <w:rPr>
           <w:rFonts w:ascii="Consolas" w:eastAsia="Times New Roman" w:hAnsi="Consolas" w:cs="Consolas"/>
@@ -8771,6 +10198,7 @@
         </w:rPr>
         <w:t xml:space="preserve"> </w:t>
       </w:r>
+      <w:proofErr w:type="spellStart"/>
       <w:r>
         <w:rPr>
           <w:rFonts w:ascii="Consolas" w:eastAsia="Times New Roman" w:hAnsi="Consolas" w:cs="Consolas"/>
@@ -8780,6 +10208,7 @@
         </w:rPr>
         <w:t>LogFileReader</w:t>
       </w:r>
+      <w:proofErr w:type="spellEnd"/>
       <w:r>
         <w:rPr>
           <w:rFonts w:ascii="Consolas" w:eastAsia="Times New Roman" w:hAnsi="Consolas" w:cs="Consolas"/>
@@ -8805,7 +10234,27 @@
           <w:sz w:val="20"/>
           <w:szCs w:val="20"/>
         </w:rPr>
-        <w:t xml:space="preserve"> fileName)</w:t>
+        <w:t xml:space="preserve"> </w:t>
+      </w:r>
+      <w:proofErr w:type="spellStart"/>
+      <w:r>
+        <w:rPr>
+          <w:rFonts w:ascii="Consolas" w:eastAsia="Times New Roman" w:hAnsi="Consolas" w:cs="Consolas"/>
+          <w:color w:val="333333"/>
+          <w:sz w:val="20"/>
+          <w:szCs w:val="20"/>
+        </w:rPr>
+        <w:t>fileName</w:t>
+      </w:r>
+      <w:proofErr w:type="spellEnd"/>
+      <w:r>
+        <w:rPr>
+          <w:rFonts w:ascii="Consolas" w:eastAsia="Times New Roman" w:hAnsi="Consolas" w:cs="Consolas"/>
+          <w:color w:val="333333"/>
+          <w:sz w:val="20"/>
+          <w:szCs w:val="20"/>
+        </w:rPr>
+        <w:t>)</w:t>
       </w:r>
     </w:p>
     <w:p>
@@ -8883,7 +10332,47 @@
           <w:sz w:val="20"/>
           <w:szCs w:val="20"/>
         </w:rPr>
-        <w:t xml:space="preserve">        _fileName = fileName;</w:t>
+        <w:t xml:space="preserve">        _</w:t>
+      </w:r>
+      <w:proofErr w:type="spellStart"/>
+      <w:r>
+        <w:rPr>
+          <w:rFonts w:ascii="Consolas" w:eastAsia="Times New Roman" w:hAnsi="Consolas" w:cs="Consolas"/>
+          <w:color w:val="333333"/>
+          <w:sz w:val="20"/>
+          <w:szCs w:val="20"/>
+        </w:rPr>
+        <w:t>fileName</w:t>
+      </w:r>
+      <w:proofErr w:type="spellEnd"/>
+      <w:r>
+        <w:rPr>
+          <w:rFonts w:ascii="Consolas" w:eastAsia="Times New Roman" w:hAnsi="Consolas" w:cs="Consolas"/>
+          <w:color w:val="333333"/>
+          <w:sz w:val="20"/>
+          <w:szCs w:val="20"/>
+        </w:rPr>
+        <w:t xml:space="preserve"> = </w:t>
+      </w:r>
+      <w:proofErr w:type="spellStart"/>
+      <w:r>
+        <w:rPr>
+          <w:rFonts w:ascii="Consolas" w:eastAsia="Times New Roman" w:hAnsi="Consolas" w:cs="Consolas"/>
+          <w:color w:val="333333"/>
+          <w:sz w:val="20"/>
+          <w:szCs w:val="20"/>
+        </w:rPr>
+        <w:t>fileName</w:t>
+      </w:r>
+      <w:proofErr w:type="spellEnd"/>
+      <w:r>
+        <w:rPr>
+          <w:rFonts w:ascii="Consolas" w:eastAsia="Times New Roman" w:hAnsi="Consolas" w:cs="Consolas"/>
+          <w:color w:val="333333"/>
+          <w:sz w:val="20"/>
+          <w:szCs w:val="20"/>
+        </w:rPr>
+        <w:t>;</w:t>
       </w:r>
     </w:p>
     <w:p>
@@ -8913,7 +10402,6 @@
           <w:color w:val="333333"/>
           <w:sz w:val="20"/>
           <w:szCs w:val="20"/>
-          <w:lang w:val="ru-RU"/>
         </w:rPr>
       </w:pPr>
       <w:r>
@@ -8931,7 +10419,6 @@
           <w:color w:val="333333"/>
           <w:sz w:val="20"/>
           <w:szCs w:val="20"/>
-          <w:lang w:val="ru-RU"/>
         </w:rPr>
         <w:t>}</w:t>
       </w:r>
@@ -8963,7 +10450,6 @@
           <w:color w:val="333333"/>
           <w:sz w:val="20"/>
           <w:szCs w:val="20"/>
-          <w:lang w:val="ru-RU"/>
         </w:rPr>
       </w:pPr>
     </w:p>
@@ -8994,19 +10480,18 @@
           <w:color w:val="333333"/>
           <w:sz w:val="20"/>
           <w:szCs w:val="20"/>
-          <w:lang w:val="ru-RU"/>
-        </w:rPr>
-      </w:pPr>
-      <w:r>
-        <w:rPr>
-          <w:rFonts w:ascii="Consolas" w:eastAsia="Times New Roman" w:hAnsi="Consolas" w:cs="Consolas"/>
-          <w:color w:val="333333"/>
-          <w:sz w:val="20"/>
-          <w:szCs w:val="20"/>
-          <w:lang w:val="ru-RU"/>
+        </w:rPr>
+      </w:pPr>
+      <w:r>
+        <w:rPr>
+          <w:rFonts w:ascii="Consolas" w:eastAsia="Times New Roman" w:hAnsi="Consolas" w:cs="Consolas"/>
+          <w:color w:val="333333"/>
+          <w:sz w:val="20"/>
+          <w:szCs w:val="20"/>
         </w:rPr>
         <w:t xml:space="preserve">    </w:t>
       </w:r>
+      <w:proofErr w:type="gramStart"/>
       <w:r>
         <w:rPr>
           <w:rFonts w:ascii="Consolas" w:eastAsia="Times New Roman" w:hAnsi="Consolas" w:cs="Consolas"/>
@@ -9016,13 +10501,13 @@
         </w:rPr>
         <w:t>public</w:t>
       </w:r>
-      <w:r>
-        <w:rPr>
-          <w:rFonts w:ascii="Consolas" w:eastAsia="Times New Roman" w:hAnsi="Consolas" w:cs="Consolas"/>
-          <w:color w:val="333333"/>
-          <w:sz w:val="20"/>
-          <w:szCs w:val="20"/>
-          <w:lang w:val="ru-RU"/>
+      <w:proofErr w:type="gramEnd"/>
+      <w:r>
+        <w:rPr>
+          <w:rFonts w:ascii="Consolas" w:eastAsia="Times New Roman" w:hAnsi="Consolas" w:cs="Consolas"/>
+          <w:color w:val="333333"/>
+          <w:sz w:val="20"/>
+          <w:szCs w:val="20"/>
         </w:rPr>
         <w:t xml:space="preserve"> </w:t>
       </w:r>
@@ -9041,7 +10526,6 @@
           <w:color w:val="333333"/>
           <w:sz w:val="20"/>
           <w:szCs w:val="20"/>
-          <w:lang w:val="ru-RU"/>
         </w:rPr>
         <w:t xml:space="preserve"> </w:t>
       </w:r>
@@ -9060,7 +10544,6 @@
           <w:color w:val="333333"/>
           <w:sz w:val="20"/>
           <w:szCs w:val="20"/>
-          <w:lang w:val="ru-RU"/>
         </w:rPr>
         <w:t>()</w:t>
       </w:r>
@@ -9092,16 +10575,14 @@
           <w:color w:val="333333"/>
           <w:sz w:val="20"/>
           <w:szCs w:val="20"/>
-          <w:lang w:val="ru-RU"/>
-        </w:rPr>
-      </w:pPr>
-      <w:r>
-        <w:rPr>
-          <w:rFonts w:ascii="Consolas" w:eastAsia="Times New Roman" w:hAnsi="Consolas" w:cs="Consolas"/>
-          <w:color w:val="333333"/>
-          <w:sz w:val="20"/>
-          <w:szCs w:val="20"/>
-          <w:lang w:val="ru-RU"/>
+        </w:rPr>
+      </w:pPr>
+      <w:r>
+        <w:rPr>
+          <w:rFonts w:ascii="Consolas" w:eastAsia="Times New Roman" w:hAnsi="Consolas" w:cs="Consolas"/>
+          <w:color w:val="333333"/>
+          <w:sz w:val="20"/>
+          <w:szCs w:val="20"/>
         </w:rPr>
         <w:t xml:space="preserve">    {</w:t>
       </w:r>
@@ -9133,16 +10614,14 @@
           <w:color w:val="333333"/>
           <w:sz w:val="20"/>
           <w:szCs w:val="20"/>
-          <w:lang w:val="ru-RU"/>
-        </w:rPr>
-      </w:pPr>
-      <w:r>
-        <w:rPr>
-          <w:rFonts w:ascii="Consolas" w:eastAsia="Times New Roman" w:hAnsi="Consolas" w:cs="Consolas"/>
-          <w:color w:val="333333"/>
-          <w:sz w:val="20"/>
-          <w:szCs w:val="20"/>
-          <w:lang w:val="ru-RU"/>
+        </w:rPr>
+      </w:pPr>
+      <w:r>
+        <w:rPr>
+          <w:rFonts w:ascii="Consolas" w:eastAsia="Times New Roman" w:hAnsi="Consolas" w:cs="Consolas"/>
+          <w:color w:val="333333"/>
+          <w:sz w:val="20"/>
+          <w:szCs w:val="20"/>
         </w:rPr>
         <w:t xml:space="preserve">        </w:t>
       </w:r>
@@ -9152,9 +10631,37 @@
           <w:color w:val="969896"/>
           <w:sz w:val="20"/>
           <w:szCs w:val="20"/>
-          <w:lang w:val="ru-RU"/>
-        </w:rPr>
-        <w:t>// Закрываем файл</w:t>
+        </w:rPr>
+        <w:t xml:space="preserve">// </w:t>
+      </w:r>
+      <w:r>
+        <w:rPr>
+          <w:rFonts w:ascii="Consolas" w:eastAsia="Times New Roman" w:hAnsi="Consolas" w:cs="Consolas"/>
+          <w:color w:val="969896"/>
+          <w:sz w:val="20"/>
+          <w:szCs w:val="20"/>
+          <w:lang w:val="ru-RU"/>
+        </w:rPr>
+        <w:t>Закрываем</w:t>
+      </w:r>
+      <w:r>
+        <w:rPr>
+          <w:rFonts w:ascii="Consolas" w:eastAsia="Times New Roman" w:hAnsi="Consolas" w:cs="Consolas"/>
+          <w:color w:val="969896"/>
+          <w:sz w:val="20"/>
+          <w:szCs w:val="20"/>
+        </w:rPr>
+        <w:t xml:space="preserve"> </w:t>
+      </w:r>
+      <w:r>
+        <w:rPr>
+          <w:rFonts w:ascii="Consolas" w:eastAsia="Times New Roman" w:hAnsi="Consolas" w:cs="Consolas"/>
+          <w:color w:val="969896"/>
+          <w:sz w:val="20"/>
+          <w:szCs w:val="20"/>
+          <w:lang w:val="ru-RU"/>
+        </w:rPr>
+        <w:t>файл</w:t>
       </w:r>
     </w:p>
     <w:p>
@@ -9184,19 +10691,19 @@
           <w:color w:val="333333"/>
           <w:sz w:val="20"/>
           <w:szCs w:val="20"/>
-          <w:lang w:val="ru-RU"/>
-        </w:rPr>
-      </w:pPr>
-      <w:r>
-        <w:rPr>
-          <w:rFonts w:ascii="Consolas" w:eastAsia="Times New Roman" w:hAnsi="Consolas" w:cs="Consolas"/>
-          <w:color w:val="333333"/>
-          <w:sz w:val="20"/>
-          <w:szCs w:val="20"/>
-          <w:lang w:val="ru-RU"/>
+        </w:rPr>
+      </w:pPr>
+      <w:r>
+        <w:rPr>
+          <w:rFonts w:ascii="Consolas" w:eastAsia="Times New Roman" w:hAnsi="Consolas" w:cs="Consolas"/>
+          <w:color w:val="333333"/>
+          <w:sz w:val="20"/>
+          <w:szCs w:val="20"/>
         </w:rPr>
         <w:t xml:space="preserve">        </w:t>
       </w:r>
+      <w:proofErr w:type="spellStart"/>
+      <w:proofErr w:type="gramStart"/>
       <w:r>
         <w:rPr>
           <w:rFonts w:ascii="Consolas" w:eastAsia="Times New Roman" w:hAnsi="Consolas" w:cs="Consolas"/>
@@ -9206,15 +10713,25 @@
         </w:rPr>
         <w:t>CloseFile</w:t>
       </w:r>
-      <w:r>
-        <w:rPr>
-          <w:rFonts w:ascii="Consolas" w:eastAsia="Times New Roman" w:hAnsi="Consolas" w:cs="Consolas"/>
-          <w:color w:val="333333"/>
-          <w:sz w:val="20"/>
-          <w:szCs w:val="20"/>
-          <w:lang w:val="ru-RU"/>
-        </w:rPr>
-        <w:t>();</w:t>
+      <w:proofErr w:type="spellEnd"/>
+      <w:r>
+        <w:rPr>
+          <w:rFonts w:ascii="Consolas" w:eastAsia="Times New Roman" w:hAnsi="Consolas" w:cs="Consolas"/>
+          <w:color w:val="333333"/>
+          <w:sz w:val="20"/>
+          <w:szCs w:val="20"/>
+        </w:rPr>
+        <w:t>(</w:t>
+      </w:r>
+      <w:proofErr w:type="gramEnd"/>
+      <w:r>
+        <w:rPr>
+          <w:rFonts w:ascii="Consolas" w:eastAsia="Times New Roman" w:hAnsi="Consolas" w:cs="Consolas"/>
+          <w:color w:val="333333"/>
+          <w:sz w:val="20"/>
+          <w:szCs w:val="20"/>
+        </w:rPr>
+        <w:t>);</w:t>
       </w:r>
     </w:p>
     <w:p>
@@ -9253,7 +10770,6 @@
           <w:color w:val="333333"/>
           <w:sz w:val="20"/>
           <w:szCs w:val="20"/>
-          <w:lang w:val="ru-RU"/>
         </w:rPr>
         <w:t xml:space="preserve">        </w:t>
       </w:r>
@@ -9314,7 +10830,38 @@
           <w:sz w:val="20"/>
           <w:szCs w:val="20"/>
         </w:rPr>
-        <w:t>_logEntriesSubject.OnComplete();</w:t>
+        <w:t>_</w:t>
+      </w:r>
+      <w:proofErr w:type="spellStart"/>
+      <w:proofErr w:type="gramStart"/>
+      <w:r>
+        <w:rPr>
+          <w:rFonts w:ascii="Consolas" w:eastAsia="Times New Roman" w:hAnsi="Consolas" w:cs="Consolas"/>
+          <w:color w:val="333333"/>
+          <w:sz w:val="20"/>
+          <w:szCs w:val="20"/>
+        </w:rPr>
+        <w:t>logEntriesSubject.OnComplete</w:t>
+      </w:r>
+      <w:proofErr w:type="spellEnd"/>
+      <w:r>
+        <w:rPr>
+          <w:rFonts w:ascii="Consolas" w:eastAsia="Times New Roman" w:hAnsi="Consolas" w:cs="Consolas"/>
+          <w:color w:val="333333"/>
+          <w:sz w:val="20"/>
+          <w:szCs w:val="20"/>
+        </w:rPr>
+        <w:t>(</w:t>
+      </w:r>
+      <w:proofErr w:type="gramEnd"/>
+      <w:r>
+        <w:rPr>
+          <w:rFonts w:ascii="Consolas" w:eastAsia="Times New Roman" w:hAnsi="Consolas" w:cs="Consolas"/>
+          <w:color w:val="333333"/>
+          <w:sz w:val="20"/>
+          <w:szCs w:val="20"/>
+        </w:rPr>
+        <w:t>);</w:t>
       </w:r>
     </w:p>
     <w:p>
@@ -9424,6 +10971,7 @@
         </w:rPr>
         <w:t xml:space="preserve">    </w:t>
       </w:r>
+      <w:proofErr w:type="gramStart"/>
       <w:r>
         <w:rPr>
           <w:rFonts w:ascii="Consolas" w:eastAsia="Times New Roman" w:hAnsi="Consolas" w:cs="Consolas"/>
@@ -9433,14 +10981,35 @@
         </w:rPr>
         <w:t>public</w:t>
       </w:r>
-      <w:r>
-        <w:rPr>
-          <w:rFonts w:ascii="Consolas" w:eastAsia="Times New Roman" w:hAnsi="Consolas" w:cs="Consolas"/>
-          <w:color w:val="333333"/>
-          <w:sz w:val="20"/>
-          <w:szCs w:val="20"/>
-        </w:rPr>
-        <w:t xml:space="preserve"> IObservable&lt;</w:t>
+      <w:proofErr w:type="gramEnd"/>
+      <w:r>
+        <w:rPr>
+          <w:rFonts w:ascii="Consolas" w:eastAsia="Times New Roman" w:hAnsi="Consolas" w:cs="Consolas"/>
+          <w:color w:val="333333"/>
+          <w:sz w:val="20"/>
+          <w:szCs w:val="20"/>
+        </w:rPr>
+        <w:t xml:space="preserve"> </w:t>
+      </w:r>
+      <w:proofErr w:type="spellStart"/>
+      <w:r>
+        <w:rPr>
+          <w:rFonts w:ascii="Consolas" w:eastAsia="Times New Roman" w:hAnsi="Consolas" w:cs="Consolas"/>
+          <w:color w:val="333333"/>
+          <w:sz w:val="20"/>
+          <w:szCs w:val="20"/>
+        </w:rPr>
+        <w:t>IObservable</w:t>
+      </w:r>
+      <w:proofErr w:type="spellEnd"/>
+      <w:r>
+        <w:rPr>
+          <w:rFonts w:ascii="Consolas" w:eastAsia="Times New Roman" w:hAnsi="Consolas" w:cs="Consolas"/>
+          <w:color w:val="333333"/>
+          <w:sz w:val="20"/>
+          <w:szCs w:val="20"/>
+        </w:rPr>
+        <w:t>&lt;</w:t>
       </w:r>
       <w:r>
         <w:rPr>
@@ -9458,8 +11027,19 @@
           <w:sz w:val="20"/>
           <w:szCs w:val="20"/>
         </w:rPr>
-        <w:t>&gt; NewMessages</w:t>
-      </w:r>
+        <w:t xml:space="preserve">&gt; </w:t>
+      </w:r>
+      <w:proofErr w:type="spellStart"/>
+      <w:r>
+        <w:rPr>
+          <w:rFonts w:ascii="Consolas" w:eastAsia="Times New Roman" w:hAnsi="Consolas" w:cs="Consolas"/>
+          <w:color w:val="333333"/>
+          <w:sz w:val="20"/>
+          <w:szCs w:val="20"/>
+        </w:rPr>
+        <w:t>NewMessages</w:t>
+      </w:r>
+      <w:proofErr w:type="spellEnd"/>
     </w:p>
     <w:p>
       <w:pPr>
@@ -9538,6 +11118,7 @@
         </w:rPr>
         <w:t xml:space="preserve">        </w:t>
       </w:r>
+      <w:proofErr w:type="gramStart"/>
       <w:r>
         <w:rPr>
           <w:rFonts w:ascii="Consolas" w:eastAsia="Times New Roman" w:hAnsi="Consolas" w:cs="Consolas"/>
@@ -9547,6 +11128,7 @@
         </w:rPr>
         <w:t>get</w:t>
       </w:r>
+      <w:proofErr w:type="gramEnd"/>
       <w:r>
         <w:rPr>
           <w:rFonts w:ascii="Consolas" w:eastAsia="Times New Roman" w:hAnsi="Consolas" w:cs="Consolas"/>
@@ -9572,7 +11154,27 @@
           <w:sz w:val="20"/>
           <w:szCs w:val="20"/>
         </w:rPr>
-        <w:t xml:space="preserve"> _logEntriesSubject; }</w:t>
+        <w:t xml:space="preserve"> _</w:t>
+      </w:r>
+      <w:proofErr w:type="spellStart"/>
+      <w:r>
+        <w:rPr>
+          <w:rFonts w:ascii="Consolas" w:eastAsia="Times New Roman" w:hAnsi="Consolas" w:cs="Consolas"/>
+          <w:color w:val="333333"/>
+          <w:sz w:val="20"/>
+          <w:szCs w:val="20"/>
+        </w:rPr>
+        <w:t>logEntriesSubject</w:t>
+      </w:r>
+      <w:proofErr w:type="spellEnd"/>
+      <w:r>
+        <w:rPr>
+          <w:rFonts w:ascii="Consolas" w:eastAsia="Times New Roman" w:hAnsi="Consolas" w:cs="Consolas"/>
+          <w:color w:val="333333"/>
+          <w:sz w:val="20"/>
+          <w:szCs w:val="20"/>
+        </w:rPr>
+        <w:t>; }</w:t>
       </w:r>
     </w:p>
     <w:p>
@@ -9682,6 +11284,7 @@
         </w:rPr>
         <w:t xml:space="preserve">    </w:t>
       </w:r>
+      <w:proofErr w:type="gramStart"/>
       <w:r>
         <w:rPr>
           <w:rFonts w:ascii="Consolas" w:eastAsia="Times New Roman" w:hAnsi="Consolas" w:cs="Consolas"/>
@@ -9691,6 +11294,7 @@
         </w:rPr>
         <w:t>private</w:t>
       </w:r>
+      <w:proofErr w:type="gramEnd"/>
       <w:r>
         <w:rPr>
           <w:rFonts w:ascii="Consolas" w:eastAsia="Times New Roman" w:hAnsi="Consolas" w:cs="Consolas"/>
@@ -9718,6 +11322,7 @@
         </w:rPr>
         <w:t xml:space="preserve"> </w:t>
       </w:r>
+      <w:proofErr w:type="spellStart"/>
       <w:r>
         <w:rPr>
           <w:rFonts w:ascii="Consolas" w:eastAsia="Times New Roman" w:hAnsi="Consolas" w:cs="Consolas"/>
@@ -9727,6 +11332,7 @@
         </w:rPr>
         <w:t>CheckFile</w:t>
       </w:r>
+      <w:proofErr w:type="spellEnd"/>
       <w:r>
         <w:rPr>
           <w:rFonts w:ascii="Consolas" w:eastAsia="Times New Roman" w:hAnsi="Consolas" w:cs="Consolas"/>
@@ -9814,6 +11420,7 @@
         </w:rPr>
         <w:t xml:space="preserve">        </w:t>
       </w:r>
+      <w:proofErr w:type="gramStart"/>
       <w:r>
         <w:rPr>
           <w:rFonts w:ascii="Consolas" w:eastAsia="Times New Roman" w:hAnsi="Consolas" w:cs="Consolas"/>
@@ -9832,6 +11439,8 @@
         </w:rPr>
         <w:t>(</w:t>
       </w:r>
+      <w:proofErr w:type="spellStart"/>
+      <w:proofErr w:type="gramEnd"/>
       <w:r>
         <w:rPr>
           <w:rFonts w:ascii="Consolas" w:eastAsia="Times New Roman" w:hAnsi="Consolas" w:cs="Consolas"/>
@@ -9841,14 +11450,35 @@
         </w:rPr>
         <w:t>var</w:t>
       </w:r>
-      <w:r>
-        <w:rPr>
-          <w:rFonts w:ascii="Consolas" w:eastAsia="Times New Roman" w:hAnsi="Consolas" w:cs="Consolas"/>
-          <w:color w:val="333333"/>
-          <w:sz w:val="20"/>
-          <w:szCs w:val="20"/>
-        </w:rPr>
-        <w:t xml:space="preserve"> logEntry </w:t>
+      <w:proofErr w:type="spellEnd"/>
+      <w:r>
+        <w:rPr>
+          <w:rFonts w:ascii="Consolas" w:eastAsia="Times New Roman" w:hAnsi="Consolas" w:cs="Consolas"/>
+          <w:color w:val="333333"/>
+          <w:sz w:val="20"/>
+          <w:szCs w:val="20"/>
+        </w:rPr>
+        <w:t xml:space="preserve"> </w:t>
+      </w:r>
+      <w:proofErr w:type="spellStart"/>
+      <w:r>
+        <w:rPr>
+          <w:rFonts w:ascii="Consolas" w:eastAsia="Times New Roman" w:hAnsi="Consolas" w:cs="Consolas"/>
+          <w:color w:val="333333"/>
+          <w:sz w:val="20"/>
+          <w:szCs w:val="20"/>
+        </w:rPr>
+        <w:t>logEntry</w:t>
+      </w:r>
+      <w:proofErr w:type="spellEnd"/>
+      <w:r>
+        <w:rPr>
+          <w:rFonts w:ascii="Consolas" w:eastAsia="Times New Roman" w:hAnsi="Consolas" w:cs="Consolas"/>
+          <w:color w:val="333333"/>
+          <w:sz w:val="20"/>
+          <w:szCs w:val="20"/>
+        </w:rPr>
+        <w:t xml:space="preserve"> </w:t>
       </w:r>
       <w:r>
         <w:rPr>
@@ -9866,7 +11496,27 @@
           <w:sz w:val="20"/>
           <w:szCs w:val="20"/>
         </w:rPr>
-        <w:t xml:space="preserve"> ReadNewLogEntries())</w:t>
+        <w:t xml:space="preserve"> </w:t>
+      </w:r>
+      <w:proofErr w:type="spellStart"/>
+      <w:r>
+        <w:rPr>
+          <w:rFonts w:ascii="Consolas" w:eastAsia="Times New Roman" w:hAnsi="Consolas" w:cs="Consolas"/>
+          <w:color w:val="333333"/>
+          <w:sz w:val="20"/>
+          <w:szCs w:val="20"/>
+        </w:rPr>
+        <w:t>ReadNewLogEntries</w:t>
+      </w:r>
+      <w:proofErr w:type="spellEnd"/>
+      <w:r>
+        <w:rPr>
+          <w:rFonts w:ascii="Consolas" w:eastAsia="Times New Roman" w:hAnsi="Consolas" w:cs="Consolas"/>
+          <w:color w:val="333333"/>
+          <w:sz w:val="20"/>
+          <w:szCs w:val="20"/>
+        </w:rPr>
+        <w:t>())</w:t>
       </w:r>
     </w:p>
     <w:p>
@@ -9959,6 +11609,7 @@
         </w:rPr>
         <w:t xml:space="preserve">            _</w:t>
       </w:r>
+      <w:proofErr w:type="spellStart"/>
       <w:r>
         <w:rPr>
           <w:rFonts w:ascii="Consolas" w:eastAsia="Times New Roman" w:hAnsi="Consolas" w:cs="Consolas"/>
@@ -9968,6 +11619,7 @@
         </w:rPr>
         <w:t>logEntriesSubject</w:t>
       </w:r>
+      <w:proofErr w:type="spellEnd"/>
       <w:r>
         <w:rPr>
           <w:rFonts w:ascii="Consolas" w:eastAsia="Times New Roman" w:hAnsi="Consolas" w:cs="Consolas"/>
@@ -9978,6 +11630,7 @@
         </w:rPr>
         <w:t>.</w:t>
       </w:r>
+      <w:proofErr w:type="spellStart"/>
       <w:r>
         <w:rPr>
           <w:rFonts w:ascii="Consolas" w:eastAsia="Times New Roman" w:hAnsi="Consolas" w:cs="Consolas"/>
@@ -9987,6 +11640,7 @@
         </w:rPr>
         <w:t>OnNext</w:t>
       </w:r>
+      <w:proofErr w:type="spellEnd"/>
       <w:r>
         <w:rPr>
           <w:rFonts w:ascii="Consolas" w:eastAsia="Times New Roman" w:hAnsi="Consolas" w:cs="Consolas"/>
@@ -9997,6 +11651,7 @@
         </w:rPr>
         <w:t>(</w:t>
       </w:r>
+      <w:proofErr w:type="spellStart"/>
       <w:r>
         <w:rPr>
           <w:rFonts w:ascii="Consolas" w:eastAsia="Times New Roman" w:hAnsi="Consolas" w:cs="Consolas"/>
@@ -10006,6 +11661,7 @@
         </w:rPr>
         <w:t>logEntry</w:t>
       </w:r>
+      <w:proofErr w:type="spellEnd"/>
       <w:r>
         <w:rPr>
           <w:rFonts w:ascii="Consolas" w:eastAsia="Times New Roman" w:hAnsi="Consolas" w:cs="Consolas"/>
@@ -10210,6 +11866,8 @@
           <w:szCs w:val="20"/>
         </w:rPr>
       </w:pPr>
+      <w:proofErr w:type="spellStart"/>
+      <w:proofErr w:type="gramStart"/>
       <w:r>
         <w:rPr>
           <w:rFonts w:ascii="Consolas" w:eastAsia="Times New Roman" w:hAnsi="Consolas" w:cs="Consolas"/>
@@ -10219,14 +11877,36 @@
         </w:rPr>
         <w:t>var</w:t>
       </w:r>
-      <w:r>
-        <w:rPr>
-          <w:rFonts w:ascii="Consolas" w:eastAsia="Times New Roman" w:hAnsi="Consolas" w:cs="Consolas"/>
-          <w:color w:val="333333"/>
-          <w:sz w:val="20"/>
-          <w:szCs w:val="20"/>
-        </w:rPr>
-        <w:t xml:space="preserve"> messagesObservable = </w:t>
+      <w:proofErr w:type="spellEnd"/>
+      <w:proofErr w:type="gramEnd"/>
+      <w:r>
+        <w:rPr>
+          <w:rFonts w:ascii="Consolas" w:eastAsia="Times New Roman" w:hAnsi="Consolas" w:cs="Consolas"/>
+          <w:color w:val="333333"/>
+          <w:sz w:val="20"/>
+          <w:szCs w:val="20"/>
+        </w:rPr>
+        <w:t xml:space="preserve"> </w:t>
+      </w:r>
+      <w:proofErr w:type="spellStart"/>
+      <w:r>
+        <w:rPr>
+          <w:rFonts w:ascii="Consolas" w:eastAsia="Times New Roman" w:hAnsi="Consolas" w:cs="Consolas"/>
+          <w:color w:val="333333"/>
+          <w:sz w:val="20"/>
+          <w:szCs w:val="20"/>
+        </w:rPr>
+        <w:t>messagesObservable</w:t>
+      </w:r>
+      <w:proofErr w:type="spellEnd"/>
+      <w:r>
+        <w:rPr>
+          <w:rFonts w:ascii="Consolas" w:eastAsia="Times New Roman" w:hAnsi="Consolas" w:cs="Consolas"/>
+          <w:color w:val="333333"/>
+          <w:sz w:val="20"/>
+          <w:szCs w:val="20"/>
+        </w:rPr>
+        <w:t xml:space="preserve"> = </w:t>
       </w:r>
     </w:p>
     <w:p>
@@ -10265,8 +11945,19 @@
           <w:sz w:val="20"/>
           <w:szCs w:val="20"/>
         </w:rPr>
-        <w:t xml:space="preserve">    logFileReader.NewMessages</w:t>
-      </w:r>
+        <w:t xml:space="preserve">    </w:t>
+      </w:r>
+      <w:proofErr w:type="spellStart"/>
+      <w:r>
+        <w:rPr>
+          <w:rFonts w:ascii="Consolas" w:eastAsia="Times New Roman" w:hAnsi="Consolas" w:cs="Consolas"/>
+          <w:color w:val="333333"/>
+          <w:sz w:val="20"/>
+          <w:szCs w:val="20"/>
+        </w:rPr>
+        <w:t>logFileReader.NewMessages</w:t>
+      </w:r>
+      <w:proofErr w:type="spellEnd"/>
     </w:p>
     <w:p>
       <w:pPr>
@@ -10304,7 +11995,38 @@
           <w:sz w:val="20"/>
           <w:szCs w:val="20"/>
         </w:rPr>
-        <w:t xml:space="preserve">     .Select(ParseLogMessages)</w:t>
+        <w:t xml:space="preserve">     .</w:t>
+      </w:r>
+      <w:proofErr w:type="gramStart"/>
+      <w:r>
+        <w:rPr>
+          <w:rFonts w:ascii="Consolas" w:eastAsia="Times New Roman" w:hAnsi="Consolas" w:cs="Consolas"/>
+          <w:color w:val="333333"/>
+          <w:sz w:val="20"/>
+          <w:szCs w:val="20"/>
+        </w:rPr>
+        <w:t>Select(</w:t>
+      </w:r>
+      <w:proofErr w:type="spellStart"/>
+      <w:proofErr w:type="gramEnd"/>
+      <w:r>
+        <w:rPr>
+          <w:rFonts w:ascii="Consolas" w:eastAsia="Times New Roman" w:hAnsi="Consolas" w:cs="Consolas"/>
+          <w:color w:val="333333"/>
+          <w:sz w:val="20"/>
+          <w:szCs w:val="20"/>
+        </w:rPr>
+        <w:t>ParseLogMessages</w:t>
+      </w:r>
+      <w:proofErr w:type="spellEnd"/>
+      <w:r>
+        <w:rPr>
+          <w:rFonts w:ascii="Consolas" w:eastAsia="Times New Roman" w:hAnsi="Consolas" w:cs="Consolas"/>
+          <w:color w:val="333333"/>
+          <w:sz w:val="20"/>
+          <w:szCs w:val="20"/>
+        </w:rPr>
+        <w:t>)</w:t>
       </w:r>
     </w:p>
     <w:p>
@@ -10343,7 +12065,47 @@
           <w:sz w:val="20"/>
           <w:szCs w:val="20"/>
         </w:rPr>
-        <w:t xml:space="preserve">     .Where(m =&gt; m.Severity == Critical);</w:t>
+        <w:t xml:space="preserve">     .</w:t>
+      </w:r>
+      <w:proofErr w:type="gramStart"/>
+      <w:r>
+        <w:rPr>
+          <w:rFonts w:ascii="Consolas" w:eastAsia="Times New Roman" w:hAnsi="Consolas" w:cs="Consolas"/>
+          <w:color w:val="333333"/>
+          <w:sz w:val="20"/>
+          <w:szCs w:val="20"/>
+        </w:rPr>
+        <w:t>Where(</w:t>
+      </w:r>
+      <w:proofErr w:type="gramEnd"/>
+      <w:r>
+        <w:rPr>
+          <w:rFonts w:ascii="Consolas" w:eastAsia="Times New Roman" w:hAnsi="Consolas" w:cs="Consolas"/>
+          <w:color w:val="333333"/>
+          <w:sz w:val="20"/>
+          <w:szCs w:val="20"/>
+        </w:rPr>
+        <w:t xml:space="preserve">m =&gt; </w:t>
+      </w:r>
+      <w:proofErr w:type="spellStart"/>
+      <w:r>
+        <w:rPr>
+          <w:rFonts w:ascii="Consolas" w:eastAsia="Times New Roman" w:hAnsi="Consolas" w:cs="Consolas"/>
+          <w:color w:val="333333"/>
+          <w:sz w:val="20"/>
+          <w:szCs w:val="20"/>
+        </w:rPr>
+        <w:t>m.Severity</w:t>
+      </w:r>
+      <w:proofErr w:type="spellEnd"/>
+      <w:r>
+        <w:rPr>
+          <w:rFonts w:ascii="Consolas" w:eastAsia="Times New Roman" w:hAnsi="Consolas" w:cs="Consolas"/>
+          <w:color w:val="333333"/>
+          <w:sz w:val="20"/>
+          <w:szCs w:val="20"/>
+        </w:rPr>
+        <w:t xml:space="preserve"> == Critical);</w:t>
       </w:r>
     </w:p>
     <w:p>
@@ -10405,6 +12167,8 @@
           <w:szCs w:val="20"/>
         </w:rPr>
       </w:pPr>
+      <w:proofErr w:type="spellStart"/>
+      <w:proofErr w:type="gramStart"/>
       <w:r>
         <w:rPr>
           <w:rFonts w:ascii="Consolas" w:eastAsia="Times New Roman" w:hAnsi="Consolas" w:cs="Consolas"/>
@@ -10414,6 +12178,8 @@
         </w:rPr>
         <w:t>messagesObservable</w:t>
       </w:r>
+      <w:proofErr w:type="spellEnd"/>
+      <w:proofErr w:type="gramEnd"/>
     </w:p>
     <w:p>
       <w:pPr>
@@ -10451,8 +12217,19 @@
           <w:sz w:val="20"/>
           <w:szCs w:val="20"/>
         </w:rPr>
-        <w:t xml:space="preserve">  .Buffer(</w:t>
-      </w:r>
+        <w:t xml:space="preserve">  .</w:t>
+      </w:r>
+      <w:proofErr w:type="gramStart"/>
+      <w:r>
+        <w:rPr>
+          <w:rFonts w:ascii="Consolas" w:eastAsia="Times New Roman" w:hAnsi="Consolas" w:cs="Consolas"/>
+          <w:color w:val="333333"/>
+          <w:sz w:val="20"/>
+          <w:szCs w:val="20"/>
+        </w:rPr>
+        <w:t>Buffer(</w:t>
+      </w:r>
+      <w:proofErr w:type="gramEnd"/>
       <w:r>
         <w:rPr>
           <w:rFonts w:ascii="Consolas" w:eastAsia="Times New Roman" w:hAnsi="Consolas" w:cs="Consolas"/>
@@ -10508,7 +12285,118 @@
           <w:sz w:val="20"/>
           <w:szCs w:val="20"/>
         </w:rPr>
-        <w:t xml:space="preserve">  .Subscribe(IList&lt;LogEntry&gt; criticalMessages =&gt; BulkSaveMessages(criticalMessages));</w:t>
+        <w:t xml:space="preserve">  .</w:t>
+      </w:r>
+      <w:proofErr w:type="gramStart"/>
+      <w:r>
+        <w:rPr>
+          <w:rFonts w:ascii="Consolas" w:eastAsia="Times New Roman" w:hAnsi="Consolas" w:cs="Consolas"/>
+          <w:color w:val="333333"/>
+          <w:sz w:val="20"/>
+          <w:szCs w:val="20"/>
+        </w:rPr>
+        <w:t>Subscribe(</w:t>
+      </w:r>
+      <w:proofErr w:type="spellStart"/>
+      <w:proofErr w:type="gramEnd"/>
+      <w:r>
+        <w:rPr>
+          <w:rFonts w:ascii="Consolas" w:eastAsia="Times New Roman" w:hAnsi="Consolas" w:cs="Consolas"/>
+          <w:color w:val="333333"/>
+          <w:sz w:val="20"/>
+          <w:szCs w:val="20"/>
+        </w:rPr>
+        <w:t>IList</w:t>
+      </w:r>
+      <w:proofErr w:type="spellEnd"/>
+      <w:r>
+        <w:rPr>
+          <w:rFonts w:ascii="Consolas" w:eastAsia="Times New Roman" w:hAnsi="Consolas" w:cs="Consolas"/>
+          <w:color w:val="333333"/>
+          <w:sz w:val="20"/>
+          <w:szCs w:val="20"/>
+        </w:rPr>
+        <w:t>&lt;</w:t>
+      </w:r>
+      <w:proofErr w:type="spellStart"/>
+      <w:r>
+        <w:rPr>
+          <w:rFonts w:ascii="Consolas" w:eastAsia="Times New Roman" w:hAnsi="Consolas" w:cs="Consolas"/>
+          <w:color w:val="333333"/>
+          <w:sz w:val="20"/>
+          <w:szCs w:val="20"/>
+        </w:rPr>
+        <w:t>LogEntry</w:t>
+      </w:r>
+      <w:proofErr w:type="spellEnd"/>
+      <w:r>
+        <w:rPr>
+          <w:rFonts w:ascii="Consolas" w:eastAsia="Times New Roman" w:hAnsi="Consolas" w:cs="Consolas"/>
+          <w:color w:val="333333"/>
+          <w:sz w:val="20"/>
+          <w:szCs w:val="20"/>
+        </w:rPr>
+        <w:t xml:space="preserve">&gt; </w:t>
+      </w:r>
+      <w:proofErr w:type="spellStart"/>
+      <w:r>
+        <w:rPr>
+          <w:rFonts w:ascii="Consolas" w:eastAsia="Times New Roman" w:hAnsi="Consolas" w:cs="Consolas"/>
+          <w:color w:val="333333"/>
+          <w:sz w:val="20"/>
+          <w:szCs w:val="20"/>
+        </w:rPr>
+        <w:t>criticalMessages</w:t>
+      </w:r>
+      <w:proofErr w:type="spellEnd"/>
+      <w:r>
+        <w:rPr>
+          <w:rFonts w:ascii="Consolas" w:eastAsia="Times New Roman" w:hAnsi="Consolas" w:cs="Consolas"/>
+          <w:color w:val="333333"/>
+          <w:sz w:val="20"/>
+          <w:szCs w:val="20"/>
+        </w:rPr>
+        <w:t xml:space="preserve"> =&gt; </w:t>
+      </w:r>
+      <w:proofErr w:type="spellStart"/>
+      <w:r>
+        <w:rPr>
+          <w:rFonts w:ascii="Consolas" w:eastAsia="Times New Roman" w:hAnsi="Consolas" w:cs="Consolas"/>
+          <w:color w:val="333333"/>
+          <w:sz w:val="20"/>
+          <w:szCs w:val="20"/>
+        </w:rPr>
+        <w:t>BulkSaveMessages</w:t>
+      </w:r>
+      <w:proofErr w:type="spellEnd"/>
+      <w:r>
+        <w:rPr>
+          <w:rFonts w:ascii="Consolas" w:eastAsia="Times New Roman" w:hAnsi="Consolas" w:cs="Consolas"/>
+          <w:color w:val="333333"/>
+          <w:sz w:val="20"/>
+          <w:szCs w:val="20"/>
+        </w:rPr>
+        <w:t>(</w:t>
+      </w:r>
+      <w:proofErr w:type="spellStart"/>
+      <w:r>
+        <w:rPr>
+          <w:rFonts w:ascii="Consolas" w:eastAsia="Times New Roman" w:hAnsi="Consolas" w:cs="Consolas"/>
+          <w:color w:val="333333"/>
+          <w:sz w:val="20"/>
+          <w:szCs w:val="20"/>
+        </w:rPr>
+        <w:t>criticalMessages</w:t>
+      </w:r>
+      <w:proofErr w:type="spellEnd"/>
+      <w:r>
+        <w:rPr>
+          <w:rFonts w:ascii="Consolas" w:eastAsia="Times New Roman" w:hAnsi="Consolas" w:cs="Consolas"/>
+          <w:color w:val="333333"/>
+          <w:sz w:val="20"/>
+          <w:szCs w:val="20"/>
+        </w:rPr>
+        <w:t>));</w:t>
       </w:r>
     </w:p>
     <w:p>
@@ -10565,6 +12453,7 @@
         </w:rPr>
         <w:t> </w:t>
       </w:r>
+      <w:proofErr w:type="spellStart"/>
       <w:r>
         <w:rPr>
           <w:rFonts w:ascii="Consolas" w:eastAsia="Times New Roman" w:hAnsi="Consolas" w:cs="Consolas"/>
@@ -10574,6 +12463,7 @@
         </w:rPr>
         <w:t>IObservable</w:t>
       </w:r>
+      <w:proofErr w:type="spellEnd"/>
       <w:r>
         <w:rPr>
           <w:rFonts w:ascii="Helvetica" w:eastAsia="Times New Roman" w:hAnsi="Helvetica" w:cs="Helvetica"/>
@@ -10778,6 +12668,7 @@
         </w:rPr>
         <w:t> </w:t>
       </w:r>
+      <w:proofErr w:type="spellStart"/>
       <w:r>
         <w:rPr>
           <w:rFonts w:ascii="Consolas" w:eastAsia="Times New Roman" w:hAnsi="Consolas" w:cs="Consolas"/>
@@ -10787,6 +12678,7 @@
         </w:rPr>
         <w:t>IObserver</w:t>
       </w:r>
+      <w:proofErr w:type="spellEnd"/>
       <w:r>
         <w:rPr>
           <w:rFonts w:ascii="Consolas" w:eastAsia="Times New Roman" w:hAnsi="Consolas" w:cs="Consolas"/>
@@ -10797,6 +12689,7 @@
         </w:rPr>
         <w:t>/</w:t>
       </w:r>
+      <w:proofErr w:type="spellStart"/>
       <w:r>
         <w:rPr>
           <w:rFonts w:ascii="Consolas" w:eastAsia="Times New Roman" w:hAnsi="Consolas" w:cs="Consolas"/>
@@ -10806,6 +12699,7 @@
         </w:rPr>
         <w:t>IObservable</w:t>
       </w:r>
+      <w:proofErr w:type="spellEnd"/>
       <w:r>
         <w:rPr>
           <w:rFonts w:ascii="Helvetica" w:eastAsia="Times New Roman" w:hAnsi="Helvetica" w:cs="Helvetica"/>
@@ -10834,6 +12728,7 @@
         </w:rPr>
         <w:t> </w:t>
       </w:r>
+      <w:proofErr w:type="spellStart"/>
       <w:r>
         <w:rPr>
           <w:rFonts w:ascii="Consolas" w:eastAsia="Times New Roman" w:hAnsi="Consolas" w:cs="Consolas"/>
@@ -10843,6 +12738,7 @@
         </w:rPr>
         <w:t>IObservable</w:t>
       </w:r>
+      <w:proofErr w:type="spellEnd"/>
       <w:r>
         <w:rPr>
           <w:rFonts w:ascii="Helvetica" w:eastAsia="Times New Roman" w:hAnsi="Helvetica" w:cs="Helvetica"/>
@@ -10853,6 +12749,7 @@
         </w:rPr>
         <w:t>предполагает, что однородные события будут периодически повторяться. Наблюдаемый объект может уведомить о новом событии (</w:t>
       </w:r>
+      <w:proofErr w:type="spellStart"/>
       <w:r>
         <w:rPr>
           <w:rFonts w:ascii="Consolas" w:eastAsia="Times New Roman" w:hAnsi="Consolas" w:cs="Consolas"/>
@@ -10862,6 +12759,7 @@
         </w:rPr>
         <w:t>OnNext</w:t>
       </w:r>
+      <w:proofErr w:type="spellEnd"/>
       <w:r>
         <w:rPr>
           <w:rFonts w:ascii="Helvetica" w:eastAsia="Times New Roman" w:hAnsi="Helvetica" w:cs="Helvetica"/>
@@ -10872,6 +12770,7 @@
         </w:rPr>
         <w:t>), о том, что в процессе события произошла ошибка (</w:t>
       </w:r>
+      <w:proofErr w:type="spellStart"/>
       <w:r>
         <w:rPr>
           <w:rFonts w:ascii="Consolas" w:eastAsia="Times New Roman" w:hAnsi="Consolas" w:cs="Consolas"/>
@@ -10881,6 +12780,7 @@
         </w:rPr>
         <w:t>OnError</w:t>
       </w:r>
+      <w:proofErr w:type="spellEnd"/>
       <w:r>
         <w:rPr>
           <w:rFonts w:ascii="Helvetica" w:eastAsia="Times New Roman" w:hAnsi="Helvetica" w:cs="Helvetica"/>
@@ -10891,6 +12791,7 @@
         </w:rPr>
         <w:t>), или о том, что цепочка событий завершена (</w:t>
       </w:r>
+      <w:proofErr w:type="spellStart"/>
       <w:r>
         <w:rPr>
           <w:rFonts w:ascii="Consolas" w:eastAsia="Times New Roman" w:hAnsi="Consolas" w:cs="Consolas"/>
@@ -10900,6 +12801,7 @@
         </w:rPr>
         <w:t>OnComplete</w:t>
       </w:r>
+      <w:proofErr w:type="spellEnd"/>
       <w:r>
         <w:rPr>
           <w:rFonts w:ascii="Helvetica" w:eastAsia="Times New Roman" w:hAnsi="Helvetica" w:cs="Helvetica"/>
@@ -10919,6 +12821,7 @@
         </w:rPr>
         <w:t> </w:t>
       </w:r>
+      <w:proofErr w:type="spellStart"/>
       <w:r>
         <w:rPr>
           <w:rFonts w:ascii="Consolas" w:eastAsia="Times New Roman" w:hAnsi="Consolas" w:cs="Consolas"/>
@@ -10928,6 +12831,7 @@
         </w:rPr>
         <w:t>IObservable</w:t>
       </w:r>
+      <w:proofErr w:type="spellEnd"/>
       <w:r>
         <w:rPr>
           <w:rFonts w:ascii="Helvetica" w:eastAsia="Times New Roman" w:hAnsi="Helvetica" w:cs="Helvetica"/>
@@ -10945,7 +12849,29 @@
           <w:szCs w:val="24"/>
           <w:lang w:val="ru-RU"/>
         </w:rPr>
-        <w:t>для уведомления о переконфигурации приложения, поскольку композиция подобных событий вряд ли возможна.</w:t>
+        <w:t xml:space="preserve">для уведомления о </w:t>
+      </w:r>
+      <w:proofErr w:type="spellStart"/>
+      <w:r>
+        <w:rPr>
+          <w:rFonts w:ascii="Helvetica" w:eastAsia="Times New Roman" w:hAnsi="Helvetica" w:cs="Helvetica"/>
+          <w:color w:val="333333"/>
+          <w:sz w:val="24"/>
+          <w:szCs w:val="24"/>
+          <w:lang w:val="ru-RU"/>
+        </w:rPr>
+        <w:t>переконфигурации</w:t>
+      </w:r>
+      <w:proofErr w:type="spellEnd"/>
+      <w:r>
+        <w:rPr>
+          <w:rFonts w:ascii="Helvetica" w:eastAsia="Times New Roman" w:hAnsi="Helvetica" w:cs="Helvetica"/>
+          <w:color w:val="333333"/>
+          <w:sz w:val="24"/>
+          <w:szCs w:val="24"/>
+          <w:lang w:val="ru-RU"/>
+        </w:rPr>
+        <w:t xml:space="preserve"> приложения, поскольку композиция подобных событий вряд ли возможна.</w:t>
       </w:r>
     </w:p>
     <w:p>
@@ -11062,7 +12988,29 @@
           <w:szCs w:val="24"/>
           <w:lang w:val="ru-RU"/>
         </w:rPr>
-        <w:t>Ли Кэмпбелла.</w:t>
+        <w:t xml:space="preserve">Ли </w:t>
+      </w:r>
+      <w:proofErr w:type="spellStart"/>
+      <w:r>
+        <w:rPr>
+          <w:rFonts w:ascii="Helvetica" w:eastAsia="Times New Roman" w:hAnsi="Helvetica" w:cs="Helvetica"/>
+          <w:color w:val="333333"/>
+          <w:sz w:val="24"/>
+          <w:szCs w:val="24"/>
+          <w:lang w:val="ru-RU"/>
+        </w:rPr>
+        <w:t>Кэмпбелла</w:t>
+      </w:r>
+      <w:proofErr w:type="spellEnd"/>
+      <w:r>
+        <w:rPr>
+          <w:rFonts w:ascii="Helvetica" w:eastAsia="Times New Roman" w:hAnsi="Helvetica" w:cs="Helvetica"/>
+          <w:color w:val="333333"/>
+          <w:sz w:val="24"/>
+          <w:szCs w:val="24"/>
+          <w:lang w:val="ru-RU"/>
+        </w:rPr>
+        <w:t>.</w:t>
       </w:r>
     </w:p>
     <w:p>
@@ -11123,6 +13071,7 @@
         </w:rPr>
         <w:t> </w:t>
       </w:r>
+      <w:proofErr w:type="spellStart"/>
       <w:r>
         <w:rPr>
           <w:rFonts w:ascii="Consolas" w:eastAsia="Times New Roman" w:hAnsi="Consolas" w:cs="Consolas"/>
@@ -11132,6 +13081,7 @@
         </w:rPr>
         <w:t>IObserver</w:t>
       </w:r>
+      <w:proofErr w:type="spellEnd"/>
       <w:r>
         <w:rPr>
           <w:rFonts w:ascii="Consolas" w:eastAsia="Times New Roman" w:hAnsi="Consolas" w:cs="Consolas"/>
@@ -11142,6 +13092,7 @@
         </w:rPr>
         <w:t>/</w:t>
       </w:r>
+      <w:proofErr w:type="spellStart"/>
       <w:r>
         <w:rPr>
           <w:rFonts w:ascii="Consolas" w:eastAsia="Times New Roman" w:hAnsi="Consolas" w:cs="Consolas"/>
@@ -11151,6 +13102,7 @@
         </w:rPr>
         <w:t>IObservable</w:t>
       </w:r>
+      <w:proofErr w:type="spellEnd"/>
       <w:r>
         <w:rPr>
           <w:rFonts w:ascii="Helvetica" w:eastAsia="Times New Roman" w:hAnsi="Helvetica" w:cs="Helvetica"/>
@@ -11325,6 +13277,7 @@
         </w:rPr>
         <w:t>.</w:t>
       </w:r>
+      <w:proofErr w:type="spellStart"/>
       <w:r>
         <w:rPr>
           <w:rFonts w:ascii="Consolas" w:eastAsia="Times New Roman" w:hAnsi="Consolas" w:cs="Consolas"/>
@@ -11334,6 +13287,7 @@
         </w:rPr>
         <w:t>FromEvent</w:t>
       </w:r>
+      <w:proofErr w:type="spellEnd"/>
       <w:r>
         <w:rPr>
           <w:rFonts w:ascii="Helvetica" w:eastAsia="Times New Roman" w:hAnsi="Helvetica" w:cs="Helvetica"/>
@@ -11469,7 +13423,29 @@
           <w:szCs w:val="24"/>
           <w:lang w:val="ru-RU"/>
         </w:rPr>
-        <w:t>, поскольку обработка события может быть длительной, или некоторое значение, требуемое наблюдаемому объекту. Это может быть внешняя валидация, взаимодействие с пользователем или что угодно еще.</w:t>
+        <w:t xml:space="preserve">, поскольку обработка события может быть длительной, или некоторое значение, требуемое наблюдаемому объекту. Это может быть внешняя </w:t>
+      </w:r>
+      <w:proofErr w:type="spellStart"/>
+      <w:r>
+        <w:rPr>
+          <w:rFonts w:ascii="Helvetica" w:eastAsia="Times New Roman" w:hAnsi="Helvetica" w:cs="Helvetica"/>
+          <w:color w:val="333333"/>
+          <w:sz w:val="24"/>
+          <w:szCs w:val="24"/>
+          <w:lang w:val="ru-RU"/>
+        </w:rPr>
+        <w:t>валидация</w:t>
+      </w:r>
+      <w:proofErr w:type="spellEnd"/>
+      <w:r>
+        <w:rPr>
+          <w:rFonts w:ascii="Helvetica" w:eastAsia="Times New Roman" w:hAnsi="Helvetica" w:cs="Helvetica"/>
+          <w:color w:val="333333"/>
+          <w:sz w:val="24"/>
+          <w:szCs w:val="24"/>
+          <w:lang w:val="ru-RU"/>
+        </w:rPr>
+        <w:t>, взаимодействие с пользователем или что угодно еще.</w:t>
       </w:r>
     </w:p>
     <w:p>
@@ -11541,6 +13517,7 @@
           <w:szCs w:val="24"/>
         </w:rPr>
       </w:pPr>
+      <w:proofErr w:type="spellStart"/>
       <w:r>
         <w:rPr>
           <w:rFonts w:ascii="Helvetica" w:eastAsia="Times New Roman" w:hAnsi="Helvetica" w:cs="Helvetica"/>
@@ -11550,7 +13527,43 @@
           <w:sz w:val="24"/>
           <w:szCs w:val="24"/>
         </w:rPr>
-        <w:t>Когда использовать?</w:t>
+        <w:t>Когда</w:t>
+      </w:r>
+      <w:proofErr w:type="spellEnd"/>
+      <w:r>
+        <w:rPr>
+          <w:rFonts w:ascii="Helvetica" w:eastAsia="Times New Roman" w:hAnsi="Helvetica" w:cs="Helvetica"/>
+          <w:b/>
+          <w:bCs/>
+          <w:color w:val="333333"/>
+          <w:sz w:val="24"/>
+          <w:szCs w:val="24"/>
+        </w:rPr>
+        <w:t xml:space="preserve"> </w:t>
+      </w:r>
+      <w:proofErr w:type="spellStart"/>
+      <w:r>
+        <w:rPr>
+          <w:rFonts w:ascii="Helvetica" w:eastAsia="Times New Roman" w:hAnsi="Helvetica" w:cs="Helvetica"/>
+          <w:b/>
+          <w:bCs/>
+          <w:color w:val="333333"/>
+          <w:sz w:val="24"/>
+          <w:szCs w:val="24"/>
+        </w:rPr>
+        <w:t>использовать</w:t>
+      </w:r>
+      <w:proofErr w:type="spellEnd"/>
+      <w:r>
+        <w:rPr>
+          <w:rFonts w:ascii="Helvetica" w:eastAsia="Times New Roman" w:hAnsi="Helvetica" w:cs="Helvetica"/>
+          <w:b/>
+          <w:bCs/>
+          <w:color w:val="333333"/>
+          <w:sz w:val="24"/>
+          <w:szCs w:val="24"/>
+        </w:rPr>
+        <w:t>?</w:t>
       </w:r>
     </w:p>
     <w:p>
@@ -11567,14 +13580,85 @@
           <w:szCs w:val="24"/>
         </w:rPr>
       </w:pPr>
-      <w:r>
-        <w:rPr>
-          <w:rFonts w:ascii="Helvetica" w:eastAsia="Times New Roman" w:hAnsi="Helvetica" w:cs="Helvetica"/>
-          <w:color w:val="333333"/>
-          <w:sz w:val="24"/>
-          <w:szCs w:val="24"/>
-        </w:rPr>
-        <w:t>Наблюдатель должен быть обязательно.</w:t>
+      <w:proofErr w:type="spellStart"/>
+      <w:r>
+        <w:rPr>
+          <w:rFonts w:ascii="Helvetica" w:eastAsia="Times New Roman" w:hAnsi="Helvetica" w:cs="Helvetica"/>
+          <w:color w:val="333333"/>
+          <w:sz w:val="24"/>
+          <w:szCs w:val="24"/>
+        </w:rPr>
+        <w:t>Наблюдатель</w:t>
+      </w:r>
+      <w:proofErr w:type="spellEnd"/>
+      <w:r>
+        <w:rPr>
+          <w:rFonts w:ascii="Helvetica" w:eastAsia="Times New Roman" w:hAnsi="Helvetica" w:cs="Helvetica"/>
+          <w:color w:val="333333"/>
+          <w:sz w:val="24"/>
+          <w:szCs w:val="24"/>
+        </w:rPr>
+        <w:t xml:space="preserve"> </w:t>
+      </w:r>
+      <w:proofErr w:type="spellStart"/>
+      <w:r>
+        <w:rPr>
+          <w:rFonts w:ascii="Helvetica" w:eastAsia="Times New Roman" w:hAnsi="Helvetica" w:cs="Helvetica"/>
+          <w:color w:val="333333"/>
+          <w:sz w:val="24"/>
+          <w:szCs w:val="24"/>
+        </w:rPr>
+        <w:t>должен</w:t>
+      </w:r>
+      <w:proofErr w:type="spellEnd"/>
+      <w:r>
+        <w:rPr>
+          <w:rFonts w:ascii="Helvetica" w:eastAsia="Times New Roman" w:hAnsi="Helvetica" w:cs="Helvetica"/>
+          <w:color w:val="333333"/>
+          <w:sz w:val="24"/>
+          <w:szCs w:val="24"/>
+        </w:rPr>
+        <w:t xml:space="preserve"> </w:t>
+      </w:r>
+      <w:proofErr w:type="spellStart"/>
+      <w:r>
+        <w:rPr>
+          <w:rFonts w:ascii="Helvetica" w:eastAsia="Times New Roman" w:hAnsi="Helvetica" w:cs="Helvetica"/>
+          <w:color w:val="333333"/>
+          <w:sz w:val="24"/>
+          <w:szCs w:val="24"/>
+        </w:rPr>
+        <w:t>быть</w:t>
+      </w:r>
+      <w:proofErr w:type="spellEnd"/>
+      <w:r>
+        <w:rPr>
+          <w:rFonts w:ascii="Helvetica" w:eastAsia="Times New Roman" w:hAnsi="Helvetica" w:cs="Helvetica"/>
+          <w:color w:val="333333"/>
+          <w:sz w:val="24"/>
+          <w:szCs w:val="24"/>
+        </w:rPr>
+        <w:t xml:space="preserve"> </w:t>
+      </w:r>
+      <w:proofErr w:type="spellStart"/>
+      <w:r>
+        <w:rPr>
+          <w:rFonts w:ascii="Helvetica" w:eastAsia="Times New Roman" w:hAnsi="Helvetica" w:cs="Helvetica"/>
+          <w:color w:val="333333"/>
+          <w:sz w:val="24"/>
+          <w:szCs w:val="24"/>
+        </w:rPr>
+        <w:t>обязательно</w:t>
+      </w:r>
+      <w:proofErr w:type="spellEnd"/>
+      <w:r>
+        <w:rPr>
+          <w:rFonts w:ascii="Helvetica" w:eastAsia="Times New Roman" w:hAnsi="Helvetica" w:cs="Helvetica"/>
+          <w:color w:val="333333"/>
+          <w:sz w:val="24"/>
+          <w:szCs w:val="24"/>
+        </w:rPr>
+        <w:t>.</w:t>
       </w:r>
     </w:p>
     <w:p>
@@ -11613,6 +13697,7 @@
           <w:szCs w:val="24"/>
         </w:rPr>
       </w:pPr>
+      <w:proofErr w:type="spellStart"/>
       <w:r>
         <w:rPr>
           <w:rFonts w:ascii="Helvetica" w:eastAsia="Times New Roman" w:hAnsi="Helvetica" w:cs="Helvetica"/>
@@ -11622,7 +13707,67 @@
           <w:sz w:val="24"/>
           <w:szCs w:val="24"/>
         </w:rPr>
-        <w:t>Когда не использовать?</w:t>
+        <w:t>Когда</w:t>
+      </w:r>
+      <w:proofErr w:type="spellEnd"/>
+      <w:r>
+        <w:rPr>
+          <w:rFonts w:ascii="Helvetica" w:eastAsia="Times New Roman" w:hAnsi="Helvetica" w:cs="Helvetica"/>
+          <w:b/>
+          <w:bCs/>
+          <w:color w:val="333333"/>
+          <w:sz w:val="24"/>
+          <w:szCs w:val="24"/>
+        </w:rPr>
+        <w:t xml:space="preserve"> </w:t>
+      </w:r>
+      <w:proofErr w:type="spellStart"/>
+      <w:r>
+        <w:rPr>
+          <w:rFonts w:ascii="Helvetica" w:eastAsia="Times New Roman" w:hAnsi="Helvetica" w:cs="Helvetica"/>
+          <w:b/>
+          <w:bCs/>
+          <w:color w:val="333333"/>
+          <w:sz w:val="24"/>
+          <w:szCs w:val="24"/>
+        </w:rPr>
+        <w:t>не</w:t>
+      </w:r>
+      <w:proofErr w:type="spellEnd"/>
+      <w:r>
+        <w:rPr>
+          <w:rFonts w:ascii="Helvetica" w:eastAsia="Times New Roman" w:hAnsi="Helvetica" w:cs="Helvetica"/>
+          <w:b/>
+          <w:bCs/>
+          <w:color w:val="333333"/>
+          <w:sz w:val="24"/>
+          <w:szCs w:val="24"/>
+        </w:rPr>
+        <w:t xml:space="preserve"> </w:t>
+      </w:r>
+      <w:proofErr w:type="spellStart"/>
+      <w:r>
+        <w:rPr>
+          <w:rFonts w:ascii="Helvetica" w:eastAsia="Times New Roman" w:hAnsi="Helvetica" w:cs="Helvetica"/>
+          <w:b/>
+          <w:bCs/>
+          <w:color w:val="333333"/>
+          <w:sz w:val="24"/>
+          <w:szCs w:val="24"/>
+        </w:rPr>
+        <w:t>использовать</w:t>
+      </w:r>
+      <w:proofErr w:type="spellEnd"/>
+      <w:r>
+        <w:rPr>
+          <w:rFonts w:ascii="Helvetica" w:eastAsia="Times New Roman" w:hAnsi="Helvetica" w:cs="Helvetica"/>
+          <w:b/>
+          <w:bCs/>
+          <w:color w:val="333333"/>
+          <w:sz w:val="24"/>
+          <w:szCs w:val="24"/>
+        </w:rPr>
+        <w:t>?</w:t>
       </w:r>
     </w:p>
     <w:p>
@@ -11712,6 +13857,7 @@
         </w:rPr>
         <w:t xml:space="preserve"> </w:t>
       </w:r>
+      <w:proofErr w:type="spellStart"/>
       <w:r>
         <w:rPr>
           <w:rFonts w:ascii="Consolas" w:eastAsia="Times New Roman" w:hAnsi="Consolas" w:cs="Consolas"/>
@@ -11721,6 +13867,7 @@
         </w:rPr>
         <w:t>IObservable</w:t>
       </w:r>
+      <w:proofErr w:type="spellEnd"/>
       <w:r>
         <w:rPr>
           <w:rFonts w:ascii="Helvetica" w:eastAsia="Times New Roman" w:hAnsi="Helvetica" w:cs="Helvetica"/>
@@ -11814,6 +13961,7 @@
         </w:rPr>
         <w:t>.</w:t>
       </w:r>
+      <w:proofErr w:type="spellStart"/>
       <w:r>
         <w:rPr>
           <w:rFonts w:ascii="Consolas" w:eastAsia="Times New Roman" w:hAnsi="Consolas" w:cs="Consolas"/>
@@ -11823,6 +13971,7 @@
         </w:rPr>
         <w:t>OnClosing</w:t>
       </w:r>
+      <w:proofErr w:type="spellEnd"/>
       <w:r>
         <w:rPr>
           <w:rFonts w:ascii="Helvetica" w:eastAsia="Times New Roman" w:hAnsi="Helvetica" w:cs="Helvetica"/>
@@ -11852,6 +14001,7 @@
         </w:rPr>
         <w:t xml:space="preserve"> </w:t>
       </w:r>
+      <w:proofErr w:type="spellStart"/>
       <w:r>
         <w:rPr>
           <w:rFonts w:ascii="Consolas" w:eastAsia="Times New Roman" w:hAnsi="Consolas" w:cs="Consolas"/>
@@ -11861,6 +14011,7 @@
         </w:rPr>
         <w:t>TaskScheduler</w:t>
       </w:r>
+      <w:proofErr w:type="spellEnd"/>
       <w:r>
         <w:rPr>
           <w:rFonts w:ascii="Consolas" w:eastAsia="Times New Roman" w:hAnsi="Consolas" w:cs="Consolas"/>
@@ -11871,6 +14022,7 @@
         </w:rPr>
         <w:t>.</w:t>
       </w:r>
+      <w:proofErr w:type="spellStart"/>
       <w:r>
         <w:rPr>
           <w:rFonts w:ascii="Consolas" w:eastAsia="Times New Roman" w:hAnsi="Consolas" w:cs="Consolas"/>
@@ -11880,6 +14032,7 @@
         </w:rPr>
         <w:t>UnobservedException</w:t>
       </w:r>
+      <w:proofErr w:type="spellEnd"/>
       <w:r>
         <w:rPr>
           <w:rFonts w:ascii="Helvetica" w:eastAsia="Times New Roman" w:hAnsi="Helvetica" w:cs="Helvetica"/>
@@ -11901,6 +14054,7 @@
           <w:szCs w:val="24"/>
         </w:rPr>
       </w:pPr>
+      <w:proofErr w:type="spellStart"/>
       <w:r>
         <w:rPr>
           <w:rFonts w:ascii="Helvetica" w:eastAsia="Times New Roman" w:hAnsi="Helvetica" w:cs="Helvetica"/>
@@ -11911,7 +14065,43 @@
           <w:szCs w:val="24"/>
         </w:rPr>
         <w:lastRenderedPageBreak/>
-        <w:t>Когда использовать?</w:t>
+        <w:t>Когда</w:t>
+      </w:r>
+      <w:proofErr w:type="spellEnd"/>
+      <w:r>
+        <w:rPr>
+          <w:rFonts w:ascii="Helvetica" w:eastAsia="Times New Roman" w:hAnsi="Helvetica" w:cs="Helvetica"/>
+          <w:b/>
+          <w:bCs/>
+          <w:color w:val="333333"/>
+          <w:sz w:val="24"/>
+          <w:szCs w:val="24"/>
+        </w:rPr>
+        <w:t xml:space="preserve"> </w:t>
+      </w:r>
+      <w:proofErr w:type="spellStart"/>
+      <w:r>
+        <w:rPr>
+          <w:rFonts w:ascii="Helvetica" w:eastAsia="Times New Roman" w:hAnsi="Helvetica" w:cs="Helvetica"/>
+          <w:b/>
+          <w:bCs/>
+          <w:color w:val="333333"/>
+          <w:sz w:val="24"/>
+          <w:szCs w:val="24"/>
+        </w:rPr>
+        <w:t>использовать</w:t>
+      </w:r>
+      <w:proofErr w:type="spellEnd"/>
+      <w:r>
+        <w:rPr>
+          <w:rFonts w:ascii="Helvetica" w:eastAsia="Times New Roman" w:hAnsi="Helvetica" w:cs="Helvetica"/>
+          <w:b/>
+          <w:bCs/>
+          <w:color w:val="333333"/>
+          <w:sz w:val="24"/>
+          <w:szCs w:val="24"/>
+        </w:rPr>
+        <w:t>?</w:t>
       </w:r>
     </w:p>
     <w:p>
@@ -11928,14 +14118,85 @@
           <w:szCs w:val="24"/>
         </w:rPr>
       </w:pPr>
-      <w:r>
-        <w:rPr>
-          <w:rFonts w:ascii="Helvetica" w:eastAsia="Times New Roman" w:hAnsi="Helvetica" w:cs="Helvetica"/>
-          <w:color w:val="333333"/>
-          <w:sz w:val="24"/>
-          <w:szCs w:val="24"/>
-        </w:rPr>
-        <w:t>Для повторно используемых компонентов.</w:t>
+      <w:proofErr w:type="spellStart"/>
+      <w:r>
+        <w:rPr>
+          <w:rFonts w:ascii="Helvetica" w:eastAsia="Times New Roman" w:hAnsi="Helvetica" w:cs="Helvetica"/>
+          <w:color w:val="333333"/>
+          <w:sz w:val="24"/>
+          <w:szCs w:val="24"/>
+        </w:rPr>
+        <w:t>Для</w:t>
+      </w:r>
+      <w:proofErr w:type="spellEnd"/>
+      <w:r>
+        <w:rPr>
+          <w:rFonts w:ascii="Helvetica" w:eastAsia="Times New Roman" w:hAnsi="Helvetica" w:cs="Helvetica"/>
+          <w:color w:val="333333"/>
+          <w:sz w:val="24"/>
+          <w:szCs w:val="24"/>
+        </w:rPr>
+        <w:t xml:space="preserve"> </w:t>
+      </w:r>
+      <w:proofErr w:type="spellStart"/>
+      <w:r>
+        <w:rPr>
+          <w:rFonts w:ascii="Helvetica" w:eastAsia="Times New Roman" w:hAnsi="Helvetica" w:cs="Helvetica"/>
+          <w:color w:val="333333"/>
+          <w:sz w:val="24"/>
+          <w:szCs w:val="24"/>
+        </w:rPr>
+        <w:t>повторно</w:t>
+      </w:r>
+      <w:proofErr w:type="spellEnd"/>
+      <w:r>
+        <w:rPr>
+          <w:rFonts w:ascii="Helvetica" w:eastAsia="Times New Roman" w:hAnsi="Helvetica" w:cs="Helvetica"/>
+          <w:color w:val="333333"/>
+          <w:sz w:val="24"/>
+          <w:szCs w:val="24"/>
+        </w:rPr>
+        <w:t xml:space="preserve"> </w:t>
+      </w:r>
+      <w:proofErr w:type="spellStart"/>
+      <w:r>
+        <w:rPr>
+          <w:rFonts w:ascii="Helvetica" w:eastAsia="Times New Roman" w:hAnsi="Helvetica" w:cs="Helvetica"/>
+          <w:color w:val="333333"/>
+          <w:sz w:val="24"/>
+          <w:szCs w:val="24"/>
+        </w:rPr>
+        <w:t>используемых</w:t>
+      </w:r>
+      <w:proofErr w:type="spellEnd"/>
+      <w:r>
+        <w:rPr>
+          <w:rFonts w:ascii="Helvetica" w:eastAsia="Times New Roman" w:hAnsi="Helvetica" w:cs="Helvetica"/>
+          <w:color w:val="333333"/>
+          <w:sz w:val="24"/>
+          <w:szCs w:val="24"/>
+        </w:rPr>
+        <w:t xml:space="preserve"> </w:t>
+      </w:r>
+      <w:proofErr w:type="spellStart"/>
+      <w:r>
+        <w:rPr>
+          <w:rFonts w:ascii="Helvetica" w:eastAsia="Times New Roman" w:hAnsi="Helvetica" w:cs="Helvetica"/>
+          <w:color w:val="333333"/>
+          <w:sz w:val="24"/>
+          <w:szCs w:val="24"/>
+        </w:rPr>
+        <w:t>компонентов</w:t>
+      </w:r>
+      <w:proofErr w:type="spellEnd"/>
+      <w:r>
+        <w:rPr>
+          <w:rFonts w:ascii="Helvetica" w:eastAsia="Times New Roman" w:hAnsi="Helvetica" w:cs="Helvetica"/>
+          <w:color w:val="333333"/>
+          <w:sz w:val="24"/>
+          <w:szCs w:val="24"/>
+        </w:rPr>
+        <w:t>.</w:t>
       </w:r>
     </w:p>
     <w:p>
@@ -12049,6 +14310,7 @@
           <w:szCs w:val="24"/>
         </w:rPr>
       </w:pPr>
+      <w:proofErr w:type="spellStart"/>
       <w:r>
         <w:rPr>
           <w:rFonts w:ascii="Helvetica" w:eastAsia="Times New Roman" w:hAnsi="Helvetica" w:cs="Helvetica"/>
@@ -12058,7 +14320,67 @@
           <w:sz w:val="24"/>
           <w:szCs w:val="24"/>
         </w:rPr>
-        <w:t>Когда не использовать?</w:t>
+        <w:t>Когда</w:t>
+      </w:r>
+      <w:proofErr w:type="spellEnd"/>
+      <w:r>
+        <w:rPr>
+          <w:rFonts w:ascii="Helvetica" w:eastAsia="Times New Roman" w:hAnsi="Helvetica" w:cs="Helvetica"/>
+          <w:b/>
+          <w:bCs/>
+          <w:color w:val="333333"/>
+          <w:sz w:val="24"/>
+          <w:szCs w:val="24"/>
+        </w:rPr>
+        <w:t xml:space="preserve"> </w:t>
+      </w:r>
+      <w:proofErr w:type="spellStart"/>
+      <w:r>
+        <w:rPr>
+          <w:rFonts w:ascii="Helvetica" w:eastAsia="Times New Roman" w:hAnsi="Helvetica" w:cs="Helvetica"/>
+          <w:b/>
+          <w:bCs/>
+          <w:color w:val="333333"/>
+          <w:sz w:val="24"/>
+          <w:szCs w:val="24"/>
+        </w:rPr>
+        <w:t>не</w:t>
+      </w:r>
+      <w:proofErr w:type="spellEnd"/>
+      <w:r>
+        <w:rPr>
+          <w:rFonts w:ascii="Helvetica" w:eastAsia="Times New Roman" w:hAnsi="Helvetica" w:cs="Helvetica"/>
+          <w:b/>
+          <w:bCs/>
+          <w:color w:val="333333"/>
+          <w:sz w:val="24"/>
+          <w:szCs w:val="24"/>
+        </w:rPr>
+        <w:t xml:space="preserve"> </w:t>
+      </w:r>
+      <w:proofErr w:type="spellStart"/>
+      <w:r>
+        <w:rPr>
+          <w:rFonts w:ascii="Helvetica" w:eastAsia="Times New Roman" w:hAnsi="Helvetica" w:cs="Helvetica"/>
+          <w:b/>
+          <w:bCs/>
+          <w:color w:val="333333"/>
+          <w:sz w:val="24"/>
+          <w:szCs w:val="24"/>
+        </w:rPr>
+        <w:t>использовать</w:t>
+      </w:r>
+      <w:proofErr w:type="spellEnd"/>
+      <w:r>
+        <w:rPr>
+          <w:rFonts w:ascii="Helvetica" w:eastAsia="Times New Roman" w:hAnsi="Helvetica" w:cs="Helvetica"/>
+          <w:b/>
+          <w:bCs/>
+          <w:color w:val="333333"/>
+          <w:sz w:val="24"/>
+          <w:szCs w:val="24"/>
+        </w:rPr>
+        <w:t>?</w:t>
       </w:r>
     </w:p>
     <w:p>
@@ -12174,6 +14496,7 @@
         </w:rPr>
         <w:t> </w:t>
       </w:r>
+      <w:proofErr w:type="spellStart"/>
       <w:r>
         <w:rPr>
           <w:rFonts w:ascii="Consolas" w:eastAsia="Times New Roman" w:hAnsi="Consolas" w:cs="Consolas"/>
@@ -12183,6 +14506,7 @@
         </w:rPr>
         <w:t>LogFileReader</w:t>
       </w:r>
+      <w:proofErr w:type="spellEnd"/>
       <w:r>
         <w:rPr>
           <w:rFonts w:ascii="Helvetica" w:eastAsia="Times New Roman" w:hAnsi="Helvetica" w:cs="Helvetica"/>
@@ -12193,6 +14517,7 @@
         </w:rPr>
         <w:t>, выделяется интерфейс наблюдателя (</w:t>
       </w:r>
+      <w:proofErr w:type="spellStart"/>
       <w:r>
         <w:rPr>
           <w:rFonts w:ascii="Consolas" w:eastAsia="Times New Roman" w:hAnsi="Consolas" w:cs="Consolas"/>
@@ -12202,6 +14527,7 @@
         </w:rPr>
         <w:t>ILogFileReaderObserver</w:t>
       </w:r>
+      <w:proofErr w:type="spellEnd"/>
       <w:r>
         <w:rPr>
           <w:rFonts w:ascii="Helvetica" w:eastAsia="Times New Roman" w:hAnsi="Helvetica" w:cs="Helvetica"/>
@@ -12221,6 +14547,7 @@
         </w:rPr>
         <w:t> </w:t>
       </w:r>
+      <w:proofErr w:type="spellStart"/>
       <w:r>
         <w:rPr>
           <w:rFonts w:ascii="Consolas" w:eastAsia="Times New Roman" w:hAnsi="Consolas" w:cs="Consolas"/>
@@ -12230,6 +14557,7 @@
         </w:rPr>
         <w:t>ILogFileProcessor</w:t>
       </w:r>
+      <w:proofErr w:type="spellEnd"/>
       <w:r>
         <w:rPr>
           <w:rFonts w:ascii="Helvetica" w:eastAsia="Times New Roman" w:hAnsi="Helvetica" w:cs="Helvetica"/>
@@ -12251,6 +14579,7 @@
           <w:szCs w:val="24"/>
         </w:rPr>
       </w:pPr>
+      <w:proofErr w:type="spellStart"/>
       <w:r>
         <w:rPr>
           <w:rFonts w:ascii="Helvetica" w:eastAsia="Times New Roman" w:hAnsi="Helvetica" w:cs="Helvetica"/>
@@ -12260,7 +14589,43 @@
           <w:sz w:val="24"/>
           <w:szCs w:val="24"/>
         </w:rPr>
-        <w:t>Когда использовать?</w:t>
+        <w:t>Когда</w:t>
+      </w:r>
+      <w:proofErr w:type="spellEnd"/>
+      <w:r>
+        <w:rPr>
+          <w:rFonts w:ascii="Helvetica" w:eastAsia="Times New Roman" w:hAnsi="Helvetica" w:cs="Helvetica"/>
+          <w:b/>
+          <w:bCs/>
+          <w:color w:val="333333"/>
+          <w:sz w:val="24"/>
+          <w:szCs w:val="24"/>
+        </w:rPr>
+        <w:t xml:space="preserve"> </w:t>
+      </w:r>
+      <w:proofErr w:type="spellStart"/>
+      <w:r>
+        <w:rPr>
+          <w:rFonts w:ascii="Helvetica" w:eastAsia="Times New Roman" w:hAnsi="Helvetica" w:cs="Helvetica"/>
+          <w:b/>
+          <w:bCs/>
+          <w:color w:val="333333"/>
+          <w:sz w:val="24"/>
+          <w:szCs w:val="24"/>
+        </w:rPr>
+        <w:t>использовать</w:t>
+      </w:r>
+      <w:proofErr w:type="spellEnd"/>
+      <w:r>
+        <w:rPr>
+          <w:rFonts w:ascii="Helvetica" w:eastAsia="Times New Roman" w:hAnsi="Helvetica" w:cs="Helvetica"/>
+          <w:b/>
+          <w:bCs/>
+          <w:color w:val="333333"/>
+          <w:sz w:val="24"/>
+          <w:szCs w:val="24"/>
+        </w:rPr>
+        <w:t>?</w:t>
       </w:r>
     </w:p>
     <w:p>
@@ -12286,7 +14651,29 @@
           <w:szCs w:val="24"/>
           <w:lang w:val="ru-RU"/>
         </w:rPr>
-        <w:t>В качестве врЕменной именованной зависимости для группировки набора событий.</w:t>
+        <w:t xml:space="preserve">В качестве </w:t>
+      </w:r>
+      <w:proofErr w:type="spellStart"/>
+      <w:r>
+        <w:rPr>
+          <w:rFonts w:ascii="Helvetica" w:eastAsia="Times New Roman" w:hAnsi="Helvetica" w:cs="Helvetica"/>
+          <w:color w:val="333333"/>
+          <w:sz w:val="24"/>
+          <w:szCs w:val="24"/>
+          <w:lang w:val="ru-RU"/>
+        </w:rPr>
+        <w:t>врЕменной</w:t>
+      </w:r>
+      <w:proofErr w:type="spellEnd"/>
+      <w:r>
+        <w:rPr>
+          <w:rFonts w:ascii="Helvetica" w:eastAsia="Times New Roman" w:hAnsi="Helvetica" w:cs="Helvetica"/>
+          <w:color w:val="333333"/>
+          <w:sz w:val="24"/>
+          <w:szCs w:val="24"/>
+          <w:lang w:val="ru-RU"/>
+        </w:rPr>
+        <w:t xml:space="preserve"> именованной зависимости для группировки набора событий.</w:t>
       </w:r>
     </w:p>
     <w:p>
@@ -12299,6 +14686,7 @@
           <w:szCs w:val="24"/>
         </w:rPr>
       </w:pPr>
+      <w:proofErr w:type="spellStart"/>
       <w:r>
         <w:rPr>
           <w:rFonts w:ascii="Helvetica" w:eastAsia="Times New Roman" w:hAnsi="Helvetica" w:cs="Helvetica"/>
@@ -12308,7 +14696,67 @@
           <w:sz w:val="24"/>
           <w:szCs w:val="24"/>
         </w:rPr>
-        <w:t>Когда не использовать?</w:t>
+        <w:t>Когда</w:t>
+      </w:r>
+      <w:proofErr w:type="spellEnd"/>
+      <w:r>
+        <w:rPr>
+          <w:rFonts w:ascii="Helvetica" w:eastAsia="Times New Roman" w:hAnsi="Helvetica" w:cs="Helvetica"/>
+          <w:b/>
+          <w:bCs/>
+          <w:color w:val="333333"/>
+          <w:sz w:val="24"/>
+          <w:szCs w:val="24"/>
+        </w:rPr>
+        <w:t xml:space="preserve"> </w:t>
+      </w:r>
+      <w:proofErr w:type="spellStart"/>
+      <w:r>
+        <w:rPr>
+          <w:rFonts w:ascii="Helvetica" w:eastAsia="Times New Roman" w:hAnsi="Helvetica" w:cs="Helvetica"/>
+          <w:b/>
+          <w:bCs/>
+          <w:color w:val="333333"/>
+          <w:sz w:val="24"/>
+          <w:szCs w:val="24"/>
+        </w:rPr>
+        <w:t>не</w:t>
+      </w:r>
+      <w:proofErr w:type="spellEnd"/>
+      <w:r>
+        <w:rPr>
+          <w:rFonts w:ascii="Helvetica" w:eastAsia="Times New Roman" w:hAnsi="Helvetica" w:cs="Helvetica"/>
+          <w:b/>
+          <w:bCs/>
+          <w:color w:val="333333"/>
+          <w:sz w:val="24"/>
+          <w:szCs w:val="24"/>
+        </w:rPr>
+        <w:t xml:space="preserve"> </w:t>
+      </w:r>
+      <w:proofErr w:type="spellStart"/>
+      <w:r>
+        <w:rPr>
+          <w:rFonts w:ascii="Helvetica" w:eastAsia="Times New Roman" w:hAnsi="Helvetica" w:cs="Helvetica"/>
+          <w:b/>
+          <w:bCs/>
+          <w:color w:val="333333"/>
+          <w:sz w:val="24"/>
+          <w:szCs w:val="24"/>
+        </w:rPr>
+        <w:t>использовать</w:t>
+      </w:r>
+      <w:proofErr w:type="spellEnd"/>
+      <w:r>
+        <w:rPr>
+          <w:rFonts w:ascii="Helvetica" w:eastAsia="Times New Roman" w:hAnsi="Helvetica" w:cs="Helvetica"/>
+          <w:b/>
+          <w:bCs/>
+          <w:color w:val="333333"/>
+          <w:sz w:val="24"/>
+          <w:szCs w:val="24"/>
+        </w:rPr>
+        <w:t>?</w:t>
       </w:r>
     </w:p>
     <w:p>
@@ -12457,6 +14905,7 @@
         </w:rPr>
         <w:t> </w:t>
       </w:r>
+      <w:proofErr w:type="spellStart"/>
       <w:r>
         <w:rPr>
           <w:rFonts w:ascii="Consolas" w:eastAsia="Times New Roman" w:hAnsi="Consolas" w:cs="Consolas"/>
@@ -12466,6 +14915,7 @@
         </w:rPr>
         <w:t>EventArgs</w:t>
       </w:r>
+      <w:proofErr w:type="spellEnd"/>
       <w:r>
         <w:rPr>
           <w:rFonts w:ascii="Helvetica" w:eastAsia="Times New Roman" w:hAnsi="Helvetica" w:cs="Helvetica"/>
@@ -12781,8 +15231,20 @@
           <w:szCs w:val="24"/>
           <w:lang w:val="ru-RU"/>
         </w:rPr>
-        <w:t xml:space="preserve"> объявляется с помощью обобщенного делегета</w:t>
-      </w:r>
+        <w:t xml:space="preserve"> объявляется с помощью обобщенного </w:t>
+      </w:r>
+      <w:proofErr w:type="spellStart"/>
+      <w:r>
+        <w:rPr>
+          <w:rFonts w:ascii="Helvetica" w:eastAsia="Times New Roman" w:hAnsi="Helvetica" w:cs="Helvetica"/>
+          <w:color w:val="333333"/>
+          <w:sz w:val="24"/>
+          <w:szCs w:val="24"/>
+          <w:lang w:val="ru-RU"/>
+        </w:rPr>
+        <w:t>делегета</w:t>
+      </w:r>
+      <w:proofErr w:type="spellEnd"/>
       <w:r>
         <w:rPr>
           <w:rFonts w:ascii="Helvetica" w:eastAsia="Times New Roman" w:hAnsi="Helvetica" w:cs="Helvetica"/>
@@ -12792,6 +15254,7 @@
         </w:rPr>
         <w:t> </w:t>
       </w:r>
+      <w:proofErr w:type="spellStart"/>
       <w:r>
         <w:rPr>
           <w:rFonts w:ascii="Consolas" w:eastAsia="Times New Roman" w:hAnsi="Consolas" w:cs="Consolas"/>
@@ -12801,6 +15264,7 @@
         </w:rPr>
         <w:t>EventHandler</w:t>
       </w:r>
+      <w:proofErr w:type="spellEnd"/>
       <w:r>
         <w:rPr>
           <w:rFonts w:ascii="Consolas" w:eastAsia="Times New Roman" w:hAnsi="Consolas" w:cs="Consolas"/>
@@ -12905,6 +15369,7 @@
         </w:rPr>
         <w:t> </w:t>
       </w:r>
+      <w:proofErr w:type="spellStart"/>
       <w:r>
         <w:rPr>
           <w:rFonts w:ascii="Consolas" w:eastAsia="Times New Roman" w:hAnsi="Consolas" w:cs="Consolas"/>
@@ -12914,6 +15379,7 @@
         </w:rPr>
         <w:t>TEventArgs</w:t>
       </w:r>
+      <w:proofErr w:type="spellEnd"/>
       <w:r>
         <w:rPr>
           <w:rFonts w:ascii="Consolas" w:eastAsia="Times New Roman" w:hAnsi="Consolas" w:cs="Consolas"/>
@@ -12924,6 +15390,7 @@
         </w:rPr>
         <w:t xml:space="preserve"> </w:t>
       </w:r>
+      <w:proofErr w:type="spellStart"/>
       <w:r>
         <w:rPr>
           <w:rFonts w:ascii="Consolas" w:eastAsia="Times New Roman" w:hAnsi="Consolas" w:cs="Consolas"/>
@@ -12933,6 +15400,7 @@
         </w:rPr>
         <w:t>args</w:t>
       </w:r>
+      <w:proofErr w:type="spellEnd"/>
       <w:r>
         <w:rPr>
           <w:rFonts w:ascii="Helvetica" w:eastAsia="Times New Roman" w:hAnsi="Helvetica" w:cs="Helvetica"/>
@@ -12973,6 +15441,7 @@
           <w:szCs w:val="20"/>
         </w:rPr>
       </w:pPr>
+      <w:proofErr w:type="gramStart"/>
       <w:r>
         <w:rPr>
           <w:rFonts w:ascii="Consolas" w:eastAsia="Times New Roman" w:hAnsi="Consolas" w:cs="Consolas"/>
@@ -12982,6 +15451,7 @@
         </w:rPr>
         <w:t>public</w:t>
       </w:r>
+      <w:proofErr w:type="gramEnd"/>
       <w:r>
         <w:rPr>
           <w:rFonts w:ascii="Consolas" w:eastAsia="Times New Roman" w:hAnsi="Consolas" w:cs="Consolas"/>
@@ -13009,6 +15479,7 @@
         </w:rPr>
         <w:t xml:space="preserve"> </w:t>
       </w:r>
+      <w:proofErr w:type="spellStart"/>
       <w:r>
         <w:rPr>
           <w:rFonts w:ascii="Consolas" w:eastAsia="Times New Roman" w:hAnsi="Consolas" w:cs="Consolas"/>
@@ -13018,6 +15489,7 @@
         </w:rPr>
         <w:t>LogEntryEventArgs</w:t>
       </w:r>
+      <w:proofErr w:type="spellEnd"/>
       <w:r>
         <w:rPr>
           <w:rFonts w:ascii="Consolas" w:eastAsia="Times New Roman" w:hAnsi="Consolas" w:cs="Consolas"/>
@@ -13027,6 +15499,7 @@
         </w:rPr>
         <w:t xml:space="preserve"> : </w:t>
       </w:r>
+      <w:proofErr w:type="spellStart"/>
       <w:r>
         <w:rPr>
           <w:rFonts w:ascii="Consolas" w:eastAsia="Times New Roman" w:hAnsi="Consolas" w:cs="Consolas"/>
@@ -13036,6 +15509,7 @@
         </w:rPr>
         <w:t>EventArgs</w:t>
       </w:r>
+      <w:proofErr w:type="spellEnd"/>
     </w:p>
     <w:p>
       <w:pPr>
@@ -13114,6 +15588,7 @@
         </w:rPr>
         <w:t xml:space="preserve">    </w:t>
       </w:r>
+      <w:proofErr w:type="gramStart"/>
       <w:r>
         <w:rPr>
           <w:rFonts w:ascii="Consolas" w:eastAsia="Times New Roman" w:hAnsi="Consolas" w:cs="Consolas"/>
@@ -13123,6 +15598,7 @@
         </w:rPr>
         <w:t>public</w:t>
       </w:r>
+      <w:proofErr w:type="gramEnd"/>
       <w:r>
         <w:rPr>
           <w:rFonts w:ascii="Consolas" w:eastAsia="Times New Roman" w:hAnsi="Consolas" w:cs="Consolas"/>
@@ -13150,6 +15626,7 @@
         </w:rPr>
         <w:t xml:space="preserve"> </w:t>
       </w:r>
+      <w:proofErr w:type="spellStart"/>
       <w:r>
         <w:rPr>
           <w:rFonts w:ascii="Consolas" w:eastAsia="Times New Roman" w:hAnsi="Consolas" w:cs="Consolas"/>
@@ -13159,6 +15636,7 @@
         </w:rPr>
         <w:t>LogEntry</w:t>
       </w:r>
+      <w:proofErr w:type="spellEnd"/>
       <w:r>
         <w:rPr>
           <w:rFonts w:ascii="Consolas" w:eastAsia="Times New Roman" w:hAnsi="Consolas" w:cs="Consolas"/>
@@ -13321,6 +15799,7 @@
           <w:szCs w:val="20"/>
         </w:rPr>
       </w:pPr>
+      <w:proofErr w:type="gramStart"/>
       <w:r>
         <w:rPr>
           <w:rFonts w:ascii="Consolas" w:eastAsia="Times New Roman" w:hAnsi="Consolas" w:cs="Consolas"/>
@@ -13330,6 +15809,7 @@
         </w:rPr>
         <w:t>public</w:t>
       </w:r>
+      <w:proofErr w:type="gramEnd"/>
       <w:r>
         <w:rPr>
           <w:rFonts w:ascii="Consolas" w:eastAsia="Times New Roman" w:hAnsi="Consolas" w:cs="Consolas"/>
@@ -13357,6 +15837,7 @@
         </w:rPr>
         <w:t xml:space="preserve"> </w:t>
       </w:r>
+      <w:proofErr w:type="spellStart"/>
       <w:r>
         <w:rPr>
           <w:rFonts w:ascii="Consolas" w:eastAsia="Times New Roman" w:hAnsi="Consolas" w:cs="Consolas"/>
@@ -13366,6 +15847,7 @@
         </w:rPr>
         <w:t>LogFileReader</w:t>
       </w:r>
+      <w:proofErr w:type="spellEnd"/>
       <w:r>
         <w:rPr>
           <w:rFonts w:ascii="Consolas" w:eastAsia="Times New Roman" w:hAnsi="Consolas" w:cs="Consolas"/>
@@ -13462,6 +15944,7 @@
         </w:rPr>
         <w:t xml:space="preserve">    </w:t>
       </w:r>
+      <w:proofErr w:type="gramStart"/>
       <w:r>
         <w:rPr>
           <w:rFonts w:ascii="Consolas" w:eastAsia="Times New Roman" w:hAnsi="Consolas" w:cs="Consolas"/>
@@ -13471,6 +15954,7 @@
         </w:rPr>
         <w:t>private</w:t>
       </w:r>
+      <w:proofErr w:type="gramEnd"/>
       <w:r>
         <w:rPr>
           <w:rFonts w:ascii="Consolas" w:eastAsia="Times New Roman" w:hAnsi="Consolas" w:cs="Consolas"/>
@@ -13480,6 +15964,7 @@
         </w:rPr>
         <w:t xml:space="preserve"> </w:t>
       </w:r>
+      <w:proofErr w:type="spellStart"/>
       <w:r>
         <w:rPr>
           <w:rFonts w:ascii="Consolas" w:eastAsia="Times New Roman" w:hAnsi="Consolas" w:cs="Consolas"/>
@@ -13489,6 +15974,7 @@
         </w:rPr>
         <w:t>readonly</w:t>
       </w:r>
+      <w:proofErr w:type="spellEnd"/>
       <w:r>
         <w:rPr>
           <w:rFonts w:ascii="Consolas" w:eastAsia="Times New Roman" w:hAnsi="Consolas" w:cs="Consolas"/>
@@ -13514,7 +16000,27 @@
           <w:sz w:val="20"/>
           <w:szCs w:val="20"/>
         </w:rPr>
-        <w:t xml:space="preserve"> _logFileName;</w:t>
+        <w:t xml:space="preserve"> _</w:t>
+      </w:r>
+      <w:proofErr w:type="spellStart"/>
+      <w:r>
+        <w:rPr>
+          <w:rFonts w:ascii="Consolas" w:eastAsia="Times New Roman" w:hAnsi="Consolas" w:cs="Consolas"/>
+          <w:color w:val="333333"/>
+          <w:sz w:val="20"/>
+          <w:szCs w:val="20"/>
+        </w:rPr>
+        <w:t>logFileName</w:t>
+      </w:r>
+      <w:proofErr w:type="spellEnd"/>
+      <w:r>
+        <w:rPr>
+          <w:rFonts w:ascii="Consolas" w:eastAsia="Times New Roman" w:hAnsi="Consolas" w:cs="Consolas"/>
+          <w:color w:val="333333"/>
+          <w:sz w:val="20"/>
+          <w:szCs w:val="20"/>
+        </w:rPr>
+        <w:t>;</w:t>
       </w:r>
     </w:p>
     <w:p>
@@ -13585,6 +16091,7 @@
         </w:rPr>
         <w:t xml:space="preserve">    </w:t>
       </w:r>
+      <w:proofErr w:type="gramStart"/>
       <w:r>
         <w:rPr>
           <w:rFonts w:ascii="Consolas" w:eastAsia="Times New Roman" w:hAnsi="Consolas" w:cs="Consolas"/>
@@ -13594,6 +16101,7 @@
         </w:rPr>
         <w:t>public</w:t>
       </w:r>
+      <w:proofErr w:type="gramEnd"/>
       <w:r>
         <w:rPr>
           <w:rFonts w:ascii="Consolas" w:eastAsia="Times New Roman" w:hAnsi="Consolas" w:cs="Consolas"/>
@@ -13621,6 +16129,7 @@
         </w:rPr>
         <w:t xml:space="preserve"> </w:t>
       </w:r>
+      <w:proofErr w:type="spellStart"/>
       <w:r>
         <w:rPr>
           <w:rFonts w:ascii="Consolas" w:eastAsia="Times New Roman" w:hAnsi="Consolas" w:cs="Consolas"/>
@@ -13630,6 +16139,7 @@
         </w:rPr>
         <w:t>LogFileName</w:t>
       </w:r>
+      <w:proofErr w:type="spellEnd"/>
       <w:r>
         <w:rPr>
           <w:rFonts w:ascii="Consolas" w:eastAsia="Times New Roman" w:hAnsi="Consolas" w:cs="Consolas"/>
@@ -13673,7 +16183,27 @@
           <w:sz w:val="20"/>
           <w:szCs w:val="20"/>
         </w:rPr>
-        <w:t xml:space="preserve"> _logFileName; } }</w:t>
+        <w:t xml:space="preserve"> _</w:t>
+      </w:r>
+      <w:proofErr w:type="spellStart"/>
+      <w:r>
+        <w:rPr>
+          <w:rFonts w:ascii="Consolas" w:eastAsia="Times New Roman" w:hAnsi="Consolas" w:cs="Consolas"/>
+          <w:color w:val="333333"/>
+          <w:sz w:val="20"/>
+          <w:szCs w:val="20"/>
+        </w:rPr>
+        <w:t>logFileName</w:t>
+      </w:r>
+      <w:proofErr w:type="spellEnd"/>
+      <w:r>
+        <w:rPr>
+          <w:rFonts w:ascii="Consolas" w:eastAsia="Times New Roman" w:hAnsi="Consolas" w:cs="Consolas"/>
+          <w:color w:val="333333"/>
+          <w:sz w:val="20"/>
+          <w:szCs w:val="20"/>
+        </w:rPr>
+        <w:t>; } }</w:t>
       </w:r>
     </w:p>
     <w:p>
@@ -13744,6 +16274,7 @@
         </w:rPr>
         <w:t xml:space="preserve">    </w:t>
       </w:r>
+      <w:proofErr w:type="gramStart"/>
       <w:r>
         <w:rPr>
           <w:rFonts w:ascii="Consolas" w:eastAsia="Times New Roman" w:hAnsi="Consolas" w:cs="Consolas"/>
@@ -13753,6 +16284,7 @@
         </w:rPr>
         <w:t>public</w:t>
       </w:r>
+      <w:proofErr w:type="gramEnd"/>
       <w:r>
         <w:rPr>
           <w:rFonts w:ascii="Consolas" w:eastAsia="Times New Roman" w:hAnsi="Consolas" w:cs="Consolas"/>
@@ -13778,7 +16310,17 @@
           <w:sz w:val="20"/>
           <w:szCs w:val="20"/>
         </w:rPr>
-        <w:t xml:space="preserve"> EventHand</w:t>
+        <w:t xml:space="preserve"> </w:t>
+      </w:r>
+      <w:proofErr w:type="spellStart"/>
+      <w:r>
+        <w:rPr>
+          <w:rFonts w:ascii="Consolas" w:eastAsia="Times New Roman" w:hAnsi="Consolas" w:cs="Consolas"/>
+          <w:color w:val="333333"/>
+          <w:sz w:val="20"/>
+          <w:szCs w:val="20"/>
+        </w:rPr>
+        <w:t>EventHand</w:t>
       </w:r>
       <w:r>
         <w:rPr>
@@ -13796,7 +16338,57 @@
           <w:sz w:val="20"/>
           <w:szCs w:val="20"/>
         </w:rPr>
-        <w:t>er&lt;LogEntryEventArgs&gt; OnNewLogEntry;</w:t>
+        <w:t>er</w:t>
+      </w:r>
+      <w:proofErr w:type="spellEnd"/>
+      <w:r>
+        <w:rPr>
+          <w:rFonts w:ascii="Consolas" w:eastAsia="Times New Roman" w:hAnsi="Consolas" w:cs="Consolas"/>
+          <w:color w:val="333333"/>
+          <w:sz w:val="20"/>
+          <w:szCs w:val="20"/>
+        </w:rPr>
+        <w:t>&lt;</w:t>
+      </w:r>
+      <w:proofErr w:type="spellStart"/>
+      <w:r>
+        <w:rPr>
+          <w:rFonts w:ascii="Consolas" w:eastAsia="Times New Roman" w:hAnsi="Consolas" w:cs="Consolas"/>
+          <w:color w:val="333333"/>
+          <w:sz w:val="20"/>
+          <w:szCs w:val="20"/>
+        </w:rPr>
+        <w:t>LogEntryEventArgs</w:t>
+      </w:r>
+      <w:proofErr w:type="spellEnd"/>
+      <w:r>
+        <w:rPr>
+          <w:rFonts w:ascii="Consolas" w:eastAsia="Times New Roman" w:hAnsi="Consolas" w:cs="Consolas"/>
+          <w:color w:val="333333"/>
+          <w:sz w:val="20"/>
+          <w:szCs w:val="20"/>
+        </w:rPr>
+        <w:t xml:space="preserve">&gt; </w:t>
+      </w:r>
+      <w:proofErr w:type="spellStart"/>
+      <w:r>
+        <w:rPr>
+          <w:rFonts w:ascii="Consolas" w:eastAsia="Times New Roman" w:hAnsi="Consolas" w:cs="Consolas"/>
+          <w:color w:val="333333"/>
+          <w:sz w:val="20"/>
+          <w:szCs w:val="20"/>
+        </w:rPr>
+        <w:t>OnNewLogEntry</w:t>
+      </w:r>
+      <w:proofErr w:type="spellEnd"/>
+      <w:r>
+        <w:rPr>
+          <w:rFonts w:ascii="Consolas" w:eastAsia="Times New Roman" w:hAnsi="Consolas" w:cs="Consolas"/>
+          <w:color w:val="333333"/>
+          <w:sz w:val="20"/>
+          <w:szCs w:val="20"/>
+        </w:rPr>
+        <w:t>;</w:t>
       </w:r>
     </w:p>
     <w:p>
@@ -14022,6 +16614,7 @@
           <w:lang w:val="ru-RU"/>
         </w:rPr>
       </w:pPr>
+      <w:proofErr w:type="gramStart"/>
       <w:r>
         <w:rPr>
           <w:rFonts w:ascii="Consolas" w:eastAsia="Times New Roman" w:hAnsi="Consolas" w:cs="Consolas"/>
@@ -14031,6 +16624,7 @@
         </w:rPr>
         <w:t>public</w:t>
       </w:r>
+      <w:proofErr w:type="gramEnd"/>
       <w:r>
         <w:rPr>
           <w:rFonts w:ascii="Consolas" w:eastAsia="Times New Roman" w:hAnsi="Consolas" w:cs="Consolas"/>
@@ -14060,6 +16654,7 @@
         </w:rPr>
         <w:t xml:space="preserve"> </w:t>
       </w:r>
+      <w:proofErr w:type="spellStart"/>
       <w:r>
         <w:rPr>
           <w:rFonts w:ascii="Consolas" w:eastAsia="Times New Roman" w:hAnsi="Consolas" w:cs="Consolas"/>
@@ -14069,6 +16664,7 @@
         </w:rPr>
         <w:t>LogForwarder</w:t>
       </w:r>
+      <w:proofErr w:type="spellEnd"/>
     </w:p>
     <w:p>
       <w:pPr>
@@ -14097,16 +16693,14 @@
           <w:color w:val="333333"/>
           <w:sz w:val="20"/>
           <w:szCs w:val="20"/>
-          <w:lang w:val="ru-RU"/>
-        </w:rPr>
-      </w:pPr>
-      <w:r>
-        <w:rPr>
-          <w:rFonts w:ascii="Consolas" w:eastAsia="Times New Roman" w:hAnsi="Consolas" w:cs="Consolas"/>
-          <w:color w:val="333333"/>
-          <w:sz w:val="20"/>
-          <w:szCs w:val="20"/>
-          <w:lang w:val="ru-RU"/>
+        </w:rPr>
+      </w:pPr>
+      <w:r>
+        <w:rPr>
+          <w:rFonts w:ascii="Consolas" w:eastAsia="Times New Roman" w:hAnsi="Consolas" w:cs="Consolas"/>
+          <w:color w:val="333333"/>
+          <w:sz w:val="20"/>
+          <w:szCs w:val="20"/>
         </w:rPr>
         <w:t>{</w:t>
       </w:r>
@@ -14146,10 +16740,10 @@
           <w:color w:val="333333"/>
           <w:sz w:val="20"/>
           <w:szCs w:val="20"/>
-          <w:lang w:val="ru-RU"/>
         </w:rPr>
         <w:t xml:space="preserve">    </w:t>
       </w:r>
+      <w:proofErr w:type="gramStart"/>
       <w:r>
         <w:rPr>
           <w:rFonts w:ascii="Consolas" w:eastAsia="Times New Roman" w:hAnsi="Consolas" w:cs="Consolas"/>
@@ -14159,6 +16753,7 @@
         </w:rPr>
         <w:t>public</w:t>
       </w:r>
+      <w:proofErr w:type="gramEnd"/>
       <w:r>
         <w:rPr>
           <w:rFonts w:ascii="Consolas" w:eastAsia="Times New Roman" w:hAnsi="Consolas" w:cs="Consolas"/>
@@ -14168,6 +16763,7 @@
         </w:rPr>
         <w:t xml:space="preserve"> </w:t>
       </w:r>
+      <w:proofErr w:type="spellStart"/>
       <w:r>
         <w:rPr>
           <w:rFonts w:ascii="Consolas" w:eastAsia="Times New Roman" w:hAnsi="Consolas" w:cs="Consolas"/>
@@ -14177,6 +16773,7 @@
         </w:rPr>
         <w:t>LogForwarder</w:t>
       </w:r>
+      <w:proofErr w:type="spellEnd"/>
       <w:r>
         <w:rPr>
           <w:rFonts w:ascii="Consolas" w:eastAsia="Times New Roman" w:hAnsi="Consolas" w:cs="Consolas"/>
@@ -14186,6 +16783,7 @@
         </w:rPr>
         <w:t>(</w:t>
       </w:r>
+      <w:proofErr w:type="spellStart"/>
       <w:r>
         <w:rPr>
           <w:rFonts w:ascii="Consolas" w:eastAsia="Times New Roman" w:hAnsi="Consolas" w:cs="Consolas"/>
@@ -14195,14 +16793,35 @@
         </w:rPr>
         <w:t>LogFileReader</w:t>
       </w:r>
-      <w:r>
-        <w:rPr>
-          <w:rFonts w:ascii="Consolas" w:eastAsia="Times New Roman" w:hAnsi="Consolas" w:cs="Consolas"/>
-          <w:color w:val="333333"/>
-          <w:sz w:val="20"/>
-          <w:szCs w:val="20"/>
-        </w:rPr>
-        <w:t xml:space="preserve"> logFileReader)</w:t>
+      <w:proofErr w:type="spellEnd"/>
+      <w:r>
+        <w:rPr>
+          <w:rFonts w:ascii="Consolas" w:eastAsia="Times New Roman" w:hAnsi="Consolas" w:cs="Consolas"/>
+          <w:color w:val="333333"/>
+          <w:sz w:val="20"/>
+          <w:szCs w:val="20"/>
+        </w:rPr>
+        <w:t xml:space="preserve"> </w:t>
+      </w:r>
+      <w:proofErr w:type="spellStart"/>
+      <w:r>
+        <w:rPr>
+          <w:rFonts w:ascii="Consolas" w:eastAsia="Times New Roman" w:hAnsi="Consolas" w:cs="Consolas"/>
+          <w:color w:val="333333"/>
+          <w:sz w:val="20"/>
+          <w:szCs w:val="20"/>
+        </w:rPr>
+        <w:t>logFileReader</w:t>
+      </w:r>
+      <w:proofErr w:type="spellEnd"/>
+      <w:r>
+        <w:rPr>
+          <w:rFonts w:ascii="Consolas" w:eastAsia="Times New Roman" w:hAnsi="Consolas" w:cs="Consolas"/>
+          <w:color w:val="333333"/>
+          <w:sz w:val="20"/>
+          <w:szCs w:val="20"/>
+        </w:rPr>
+        <w:t>)</w:t>
       </w:r>
     </w:p>
     <w:p>
@@ -14280,7 +16899,47 @@
           <w:sz w:val="20"/>
           <w:szCs w:val="20"/>
         </w:rPr>
-        <w:t xml:space="preserve">        logFileReader.OnNewLogEntry += HandleNewLogEntry;</w:t>
+        <w:t xml:space="preserve">        </w:t>
+      </w:r>
+      <w:proofErr w:type="spellStart"/>
+      <w:r>
+        <w:rPr>
+          <w:rFonts w:ascii="Consolas" w:eastAsia="Times New Roman" w:hAnsi="Consolas" w:cs="Consolas"/>
+          <w:color w:val="333333"/>
+          <w:sz w:val="20"/>
+          <w:szCs w:val="20"/>
+        </w:rPr>
+        <w:t>logFileReader.OnNewLogEntry</w:t>
+      </w:r>
+      <w:proofErr w:type="spellEnd"/>
+      <w:r>
+        <w:rPr>
+          <w:rFonts w:ascii="Consolas" w:eastAsia="Times New Roman" w:hAnsi="Consolas" w:cs="Consolas"/>
+          <w:color w:val="333333"/>
+          <w:sz w:val="20"/>
+          <w:szCs w:val="20"/>
+        </w:rPr>
+        <w:t xml:space="preserve"> += </w:t>
+      </w:r>
+      <w:proofErr w:type="spellStart"/>
+      <w:r>
+        <w:rPr>
+          <w:rFonts w:ascii="Consolas" w:eastAsia="Times New Roman" w:hAnsi="Consolas" w:cs="Consolas"/>
+          <w:color w:val="333333"/>
+          <w:sz w:val="20"/>
+          <w:szCs w:val="20"/>
+        </w:rPr>
+        <w:t>HandleNewLogEntry</w:t>
+      </w:r>
+      <w:proofErr w:type="spellEnd"/>
+      <w:r>
+        <w:rPr>
+          <w:rFonts w:ascii="Consolas" w:eastAsia="Times New Roman" w:hAnsi="Consolas" w:cs="Consolas"/>
+          <w:color w:val="333333"/>
+          <w:sz w:val="20"/>
+          <w:szCs w:val="20"/>
+        </w:rPr>
+        <w:t>;</w:t>
       </w:r>
     </w:p>
     <w:p>
@@ -14390,6 +17049,7 @@
         </w:rPr>
         <w:t xml:space="preserve">    </w:t>
       </w:r>
+      <w:proofErr w:type="gramStart"/>
       <w:r>
         <w:rPr>
           <w:rFonts w:ascii="Consolas" w:eastAsia="Times New Roman" w:hAnsi="Consolas" w:cs="Consolas"/>
@@ -14399,6 +17059,7 @@
         </w:rPr>
         <w:t>private</w:t>
       </w:r>
+      <w:proofErr w:type="gramEnd"/>
       <w:r>
         <w:rPr>
           <w:rFonts w:ascii="Consolas" w:eastAsia="Times New Roman" w:hAnsi="Consolas" w:cs="Consolas"/>
@@ -14426,6 +17087,7 @@
         </w:rPr>
         <w:t xml:space="preserve"> </w:t>
       </w:r>
+      <w:proofErr w:type="spellStart"/>
       <w:r>
         <w:rPr>
           <w:rFonts w:ascii="Consolas" w:eastAsia="Times New Roman" w:hAnsi="Consolas" w:cs="Consolas"/>
@@ -14435,6 +17097,7 @@
         </w:rPr>
         <w:t>HandleNewLogEntry</w:t>
       </w:r>
+      <w:proofErr w:type="spellEnd"/>
       <w:r>
         <w:rPr>
           <w:rFonts w:ascii="Consolas" w:eastAsia="Times New Roman" w:hAnsi="Consolas" w:cs="Consolas"/>
@@ -14462,6 +17125,7 @@
         </w:rPr>
         <w:t xml:space="preserve"> sender, </w:t>
       </w:r>
+      <w:proofErr w:type="spellStart"/>
       <w:r>
         <w:rPr>
           <w:rFonts w:ascii="Consolas" w:eastAsia="Times New Roman" w:hAnsi="Consolas" w:cs="Consolas"/>
@@ -14471,14 +17135,35 @@
         </w:rPr>
         <w:t>LogEntryEventArgs</w:t>
       </w:r>
-      <w:r>
-        <w:rPr>
-          <w:rFonts w:ascii="Consolas" w:eastAsia="Times New Roman" w:hAnsi="Consolas" w:cs="Consolas"/>
-          <w:color w:val="333333"/>
-          <w:sz w:val="20"/>
-          <w:szCs w:val="20"/>
-        </w:rPr>
-        <w:t xml:space="preserve"> ea)</w:t>
+      <w:proofErr w:type="spellEnd"/>
+      <w:r>
+        <w:rPr>
+          <w:rFonts w:ascii="Consolas" w:eastAsia="Times New Roman" w:hAnsi="Consolas" w:cs="Consolas"/>
+          <w:color w:val="333333"/>
+          <w:sz w:val="20"/>
+          <w:szCs w:val="20"/>
+        </w:rPr>
+        <w:t xml:space="preserve"> </w:t>
+      </w:r>
+      <w:proofErr w:type="spellStart"/>
+      <w:r>
+        <w:rPr>
+          <w:rFonts w:ascii="Consolas" w:eastAsia="Times New Roman" w:hAnsi="Consolas" w:cs="Consolas"/>
+          <w:color w:val="333333"/>
+          <w:sz w:val="20"/>
+          <w:szCs w:val="20"/>
+        </w:rPr>
+        <w:t>ea</w:t>
+      </w:r>
+      <w:proofErr w:type="spellEnd"/>
+      <w:r>
+        <w:rPr>
+          <w:rFonts w:ascii="Consolas" w:eastAsia="Times New Roman" w:hAnsi="Consolas" w:cs="Consolas"/>
+          <w:color w:val="333333"/>
+          <w:sz w:val="20"/>
+          <w:szCs w:val="20"/>
+        </w:rPr>
+        <w:t>)</w:t>
       </w:r>
     </w:p>
     <w:p>
@@ -14558,6 +17243,8 @@
         </w:rPr>
         <w:t xml:space="preserve">        </w:t>
       </w:r>
+      <w:proofErr w:type="spellStart"/>
+      <w:proofErr w:type="gramStart"/>
       <w:r>
         <w:rPr>
           <w:rFonts w:ascii="Consolas" w:eastAsia="Times New Roman" w:hAnsi="Consolas" w:cs="Consolas"/>
@@ -14567,14 +17254,56 @@
         </w:rPr>
         <w:t>var</w:t>
       </w:r>
-      <w:r>
-        <w:rPr>
-          <w:rFonts w:ascii="Consolas" w:eastAsia="Times New Roman" w:hAnsi="Consolas" w:cs="Consolas"/>
-          <w:color w:val="333333"/>
-          <w:sz w:val="20"/>
-          <w:szCs w:val="20"/>
-        </w:rPr>
-        <w:t xml:space="preserve"> logEntry = ea.LogEntry;</w:t>
+      <w:proofErr w:type="spellEnd"/>
+      <w:proofErr w:type="gramEnd"/>
+      <w:r>
+        <w:rPr>
+          <w:rFonts w:ascii="Consolas" w:eastAsia="Times New Roman" w:hAnsi="Consolas" w:cs="Consolas"/>
+          <w:color w:val="333333"/>
+          <w:sz w:val="20"/>
+          <w:szCs w:val="20"/>
+        </w:rPr>
+        <w:t xml:space="preserve"> </w:t>
+      </w:r>
+      <w:proofErr w:type="spellStart"/>
+      <w:r>
+        <w:rPr>
+          <w:rFonts w:ascii="Consolas" w:eastAsia="Times New Roman" w:hAnsi="Consolas" w:cs="Consolas"/>
+          <w:color w:val="333333"/>
+          <w:sz w:val="20"/>
+          <w:szCs w:val="20"/>
+        </w:rPr>
+        <w:t>logEntry</w:t>
+      </w:r>
+      <w:proofErr w:type="spellEnd"/>
+      <w:r>
+        <w:rPr>
+          <w:rFonts w:ascii="Consolas" w:eastAsia="Times New Roman" w:hAnsi="Consolas" w:cs="Consolas"/>
+          <w:color w:val="333333"/>
+          <w:sz w:val="20"/>
+          <w:szCs w:val="20"/>
+        </w:rPr>
+        <w:t xml:space="preserve"> = </w:t>
+      </w:r>
+      <w:proofErr w:type="spellStart"/>
+      <w:r>
+        <w:rPr>
+          <w:rFonts w:ascii="Consolas" w:eastAsia="Times New Roman" w:hAnsi="Consolas" w:cs="Consolas"/>
+          <w:color w:val="333333"/>
+          <w:sz w:val="20"/>
+          <w:szCs w:val="20"/>
+        </w:rPr>
+        <w:t>ea.LogEntry</w:t>
+      </w:r>
+      <w:proofErr w:type="spellEnd"/>
+      <w:r>
+        <w:rPr>
+          <w:rFonts w:ascii="Consolas" w:eastAsia="Times New Roman" w:hAnsi="Consolas" w:cs="Consolas"/>
+          <w:color w:val="333333"/>
+          <w:sz w:val="20"/>
+          <w:szCs w:val="20"/>
+        </w:rPr>
+        <w:t>;</w:t>
       </w:r>
     </w:p>
     <w:p>
@@ -14615,6 +17344,8 @@
         </w:rPr>
         <w:t xml:space="preserve">        </w:t>
       </w:r>
+      <w:proofErr w:type="spellStart"/>
+      <w:proofErr w:type="gramStart"/>
       <w:r>
         <w:rPr>
           <w:rFonts w:ascii="Consolas" w:eastAsia="Times New Roman" w:hAnsi="Consolas" w:cs="Consolas"/>
@@ -14624,14 +17355,76 @@
         </w:rPr>
         <w:t>var</w:t>
       </w:r>
-      <w:r>
-        <w:rPr>
-          <w:rFonts w:ascii="Consolas" w:eastAsia="Times New Roman" w:hAnsi="Consolas" w:cs="Consolas"/>
-          <w:color w:val="333333"/>
-          <w:sz w:val="20"/>
-          <w:szCs w:val="20"/>
-        </w:rPr>
-        <w:t xml:space="preserve"> logFile = ((LogFileReader)sender).LogFileName;</w:t>
+      <w:proofErr w:type="spellEnd"/>
+      <w:proofErr w:type="gramEnd"/>
+      <w:r>
+        <w:rPr>
+          <w:rFonts w:ascii="Consolas" w:eastAsia="Times New Roman" w:hAnsi="Consolas" w:cs="Consolas"/>
+          <w:color w:val="333333"/>
+          <w:sz w:val="20"/>
+          <w:szCs w:val="20"/>
+        </w:rPr>
+        <w:t xml:space="preserve"> </w:t>
+      </w:r>
+      <w:proofErr w:type="spellStart"/>
+      <w:r>
+        <w:rPr>
+          <w:rFonts w:ascii="Consolas" w:eastAsia="Times New Roman" w:hAnsi="Consolas" w:cs="Consolas"/>
+          <w:color w:val="333333"/>
+          <w:sz w:val="20"/>
+          <w:szCs w:val="20"/>
+        </w:rPr>
+        <w:t>logFile</w:t>
+      </w:r>
+      <w:proofErr w:type="spellEnd"/>
+      <w:r>
+        <w:rPr>
+          <w:rFonts w:ascii="Consolas" w:eastAsia="Times New Roman" w:hAnsi="Consolas" w:cs="Consolas"/>
+          <w:color w:val="333333"/>
+          <w:sz w:val="20"/>
+          <w:szCs w:val="20"/>
+        </w:rPr>
+        <w:t xml:space="preserve"> = ((</w:t>
+      </w:r>
+      <w:proofErr w:type="spellStart"/>
+      <w:r>
+        <w:rPr>
+          <w:rFonts w:ascii="Consolas" w:eastAsia="Times New Roman" w:hAnsi="Consolas" w:cs="Consolas"/>
+          <w:color w:val="333333"/>
+          <w:sz w:val="20"/>
+          <w:szCs w:val="20"/>
+        </w:rPr>
+        <w:t>LogFileReader</w:t>
+      </w:r>
+      <w:proofErr w:type="spellEnd"/>
+      <w:r>
+        <w:rPr>
+          <w:rFonts w:ascii="Consolas" w:eastAsia="Times New Roman" w:hAnsi="Consolas" w:cs="Consolas"/>
+          <w:color w:val="333333"/>
+          <w:sz w:val="20"/>
+          <w:szCs w:val="20"/>
+        </w:rPr>
+        <w:t>)sender).</w:t>
+      </w:r>
+      <w:proofErr w:type="spellStart"/>
+      <w:r>
+        <w:rPr>
+          <w:rFonts w:ascii="Consolas" w:eastAsia="Times New Roman" w:hAnsi="Consolas" w:cs="Consolas"/>
+          <w:color w:val="333333"/>
+          <w:sz w:val="20"/>
+          <w:szCs w:val="20"/>
+        </w:rPr>
+        <w:t>LogFileName</w:t>
+      </w:r>
+      <w:proofErr w:type="spellEnd"/>
+      <w:r>
+        <w:rPr>
+          <w:rFonts w:ascii="Consolas" w:eastAsia="Times New Roman" w:hAnsi="Consolas" w:cs="Consolas"/>
+          <w:color w:val="333333"/>
+          <w:sz w:val="20"/>
+          <w:szCs w:val="20"/>
+        </w:rPr>
+        <w:t>;</w:t>
       </w:r>
     </w:p>
     <w:p>
@@ -14713,6 +17506,7 @@
         </w:rPr>
         <w:t xml:space="preserve">// Обрабатываем </w:t>
       </w:r>
+      <w:proofErr w:type="spellStart"/>
       <w:r>
         <w:rPr>
           <w:rFonts w:ascii="Consolas" w:eastAsia="Times New Roman" w:hAnsi="Consolas" w:cs="Consolas"/>
@@ -14722,6 +17516,7 @@
         </w:rPr>
         <w:t>logEntry</w:t>
       </w:r>
+      <w:proofErr w:type="spellEnd"/>
       <w:r>
         <w:rPr>
           <w:rFonts w:ascii="Consolas" w:eastAsia="Times New Roman" w:hAnsi="Consolas" w:cs="Consolas"/>
@@ -14849,6 +17644,7 @@
         <w:br/>
         <w:t>Технически, никто не запрещает использовать в качестве событий любые другие делегаты, а не только</w:t>
       </w:r>
+      <w:proofErr w:type="spellStart"/>
       <w:r>
         <w:rPr>
           <w:rFonts w:ascii="Consolas" w:eastAsia="Times New Roman" w:hAnsi="Consolas" w:cs="Consolas"/>
@@ -14858,6 +17654,7 @@
         </w:rPr>
         <w:t>EventHandler</w:t>
       </w:r>
+      <w:proofErr w:type="spellEnd"/>
       <w:r>
         <w:rPr>
           <w:rFonts w:ascii="Helvetica" w:eastAsia="Times New Roman" w:hAnsi="Helvetica" w:cs="Helvetica"/>
@@ -14896,6 +17693,7 @@
         </w:rPr>
         <w:t> </w:t>
       </w:r>
+      <w:proofErr w:type="spellStart"/>
       <w:r>
         <w:rPr>
           <w:rFonts w:ascii="Consolas" w:eastAsia="Times New Roman" w:hAnsi="Consolas" w:cs="Consolas"/>
@@ -14905,6 +17703,7 @@
         </w:rPr>
         <w:t>EventHandler</w:t>
       </w:r>
+      <w:proofErr w:type="spellEnd"/>
       <w:r>
         <w:rPr>
           <w:rFonts w:ascii="Consolas" w:eastAsia="Times New Roman" w:hAnsi="Consolas" w:cs="Consolas"/>
@@ -15301,6 +18100,7 @@
           <w:szCs w:val="20"/>
         </w:rPr>
       </w:pPr>
+      <w:proofErr w:type="gramStart"/>
       <w:r>
         <w:rPr>
           <w:rFonts w:ascii="Consolas" w:eastAsia="Times New Roman" w:hAnsi="Consolas" w:cs="Consolas"/>
@@ -15310,6 +18110,7 @@
         </w:rPr>
         <w:t>public</w:t>
       </w:r>
+      <w:proofErr w:type="gramEnd"/>
       <w:r>
         <w:rPr>
           <w:rFonts w:ascii="Consolas" w:eastAsia="Times New Roman" w:hAnsi="Consolas" w:cs="Consolas"/>
@@ -15424,6 +18225,7 @@
         </w:rPr>
         <w:t xml:space="preserve">    </w:t>
       </w:r>
+      <w:proofErr w:type="gramStart"/>
       <w:r>
         <w:rPr>
           <w:rFonts w:ascii="Consolas" w:eastAsia="Times New Roman" w:hAnsi="Consolas" w:cs="Consolas"/>
@@ -15433,6 +18235,7 @@
         </w:rPr>
         <w:t>private</w:t>
       </w:r>
+      <w:proofErr w:type="gramEnd"/>
       <w:r>
         <w:rPr>
           <w:rFonts w:ascii="Consolas" w:eastAsia="Times New Roman" w:hAnsi="Consolas" w:cs="Consolas"/>
@@ -15460,6 +18263,7 @@
         </w:rPr>
         <w:t xml:space="preserve"> </w:t>
       </w:r>
+      <w:proofErr w:type="spellStart"/>
       <w:r>
         <w:rPr>
           <w:rFonts w:ascii="Consolas" w:eastAsia="Times New Roman" w:hAnsi="Consolas" w:cs="Consolas"/>
@@ -15469,6 +18273,7 @@
         </w:rPr>
         <w:t>readonly</w:t>
       </w:r>
+      <w:proofErr w:type="spellEnd"/>
       <w:r>
         <w:rPr>
           <w:rFonts w:ascii="Consolas" w:eastAsia="Times New Roman" w:hAnsi="Consolas" w:cs="Consolas"/>
@@ -15565,6 +18370,7 @@
         </w:rPr>
         <w:t xml:space="preserve">    </w:t>
       </w:r>
+      <w:proofErr w:type="gramStart"/>
       <w:r>
         <w:rPr>
           <w:rFonts w:ascii="Consolas" w:eastAsia="Times New Roman" w:hAnsi="Consolas" w:cs="Consolas"/>
@@ -15574,6 +18380,7 @@
         </w:rPr>
         <w:t>public</w:t>
       </w:r>
+      <w:proofErr w:type="gramEnd"/>
       <w:r>
         <w:rPr>
           <w:rFonts w:ascii="Consolas" w:eastAsia="Times New Roman" w:hAnsi="Consolas" w:cs="Consolas"/>
@@ -15724,6 +18531,7 @@
         </w:rPr>
         <w:t xml:space="preserve">    </w:t>
       </w:r>
+      <w:proofErr w:type="gramStart"/>
       <w:r>
         <w:rPr>
           <w:rFonts w:ascii="Consolas" w:eastAsia="Times New Roman" w:hAnsi="Consolas" w:cs="Consolas"/>
@@ -15733,6 +18541,7 @@
         </w:rPr>
         <w:t>public</w:t>
       </w:r>
+      <w:proofErr w:type="gramEnd"/>
       <w:r>
         <w:rPr>
           <w:rFonts w:ascii="Consolas" w:eastAsia="Times New Roman" w:hAnsi="Consolas" w:cs="Consolas"/>
@@ -15758,7 +18567,27 @@
           <w:sz w:val="20"/>
           <w:szCs w:val="20"/>
         </w:rPr>
-        <w:t xml:space="preserve"> EventHandler Event;</w:t>
+        <w:t xml:space="preserve"> </w:t>
+      </w:r>
+      <w:proofErr w:type="spellStart"/>
+      <w:r>
+        <w:rPr>
+          <w:rFonts w:ascii="Consolas" w:eastAsia="Times New Roman" w:hAnsi="Consolas" w:cs="Consolas"/>
+          <w:color w:val="333333"/>
+          <w:sz w:val="20"/>
+          <w:szCs w:val="20"/>
+        </w:rPr>
+        <w:t>EventHandler</w:t>
+      </w:r>
+      <w:proofErr w:type="spellEnd"/>
+      <w:r>
+        <w:rPr>
+          <w:rFonts w:ascii="Consolas" w:eastAsia="Times New Roman" w:hAnsi="Consolas" w:cs="Consolas"/>
+          <w:color w:val="333333"/>
+          <w:sz w:val="20"/>
+          <w:szCs w:val="20"/>
+        </w:rPr>
+        <w:t xml:space="preserve"> Event;</w:t>
       </w:r>
     </w:p>
     <w:p>
@@ -15859,6 +18688,7 @@
           <w:szCs w:val="20"/>
         </w:rPr>
       </w:pPr>
+      <w:proofErr w:type="gramStart"/>
       <w:r>
         <w:rPr>
           <w:rFonts w:ascii="Consolas" w:eastAsia="Times New Roman" w:hAnsi="Consolas" w:cs="Consolas"/>
@@ -15868,6 +18698,7 @@
         </w:rPr>
         <w:t>class</w:t>
       </w:r>
+      <w:proofErr w:type="gramEnd"/>
       <w:r>
         <w:rPr>
           <w:rFonts w:ascii="Consolas" w:eastAsia="Times New Roman" w:hAnsi="Consolas" w:cs="Consolas"/>
@@ -15877,6 +18708,7 @@
         </w:rPr>
         <w:t xml:space="preserve"> </w:t>
       </w:r>
+      <w:proofErr w:type="spellStart"/>
       <w:r>
         <w:rPr>
           <w:rFonts w:ascii="Consolas" w:eastAsia="Times New Roman" w:hAnsi="Consolas" w:cs="Consolas"/>
@@ -15886,6 +18718,7 @@
         </w:rPr>
         <w:t>MemoryLeak</w:t>
       </w:r>
+      <w:proofErr w:type="spellEnd"/>
     </w:p>
     <w:p>
       <w:pPr>
@@ -15964,6 +18797,7 @@
         </w:rPr>
         <w:t xml:space="preserve">    </w:t>
       </w:r>
+      <w:proofErr w:type="gramStart"/>
       <w:r>
         <w:rPr>
           <w:rFonts w:ascii="Consolas" w:eastAsia="Times New Roman" w:hAnsi="Consolas" w:cs="Consolas"/>
@@ -15973,6 +18807,7 @@
         </w:rPr>
         <w:t>public</w:t>
       </w:r>
+      <w:proofErr w:type="gramEnd"/>
       <w:r>
         <w:rPr>
           <w:rFonts w:ascii="Consolas" w:eastAsia="Times New Roman" w:hAnsi="Consolas" w:cs="Consolas"/>
@@ -15982,6 +18817,7 @@
         </w:rPr>
         <w:t xml:space="preserve"> </w:t>
       </w:r>
+      <w:proofErr w:type="spellStart"/>
       <w:r>
         <w:rPr>
           <w:rFonts w:ascii="Consolas" w:eastAsia="Times New Roman" w:hAnsi="Consolas" w:cs="Consolas"/>
@@ -15991,6 +18827,7 @@
         </w:rPr>
         <w:t>MemoryLeak</w:t>
       </w:r>
+      <w:proofErr w:type="spellEnd"/>
       <w:r>
         <w:rPr>
           <w:rFonts w:ascii="Consolas" w:eastAsia="Times New Roman" w:hAnsi="Consolas" w:cs="Consolas"/>
@@ -16076,8 +18913,50 @@
           <w:sz w:val="20"/>
           <w:szCs w:val="20"/>
         </w:rPr>
-        <w:t xml:space="preserve">        Singleton.Instance.Event += (s, e) =&gt; Console.WriteLine(</w:t>
-      </w:r>
+        <w:t xml:space="preserve">        </w:t>
+      </w:r>
+      <w:proofErr w:type="spellStart"/>
+      <w:r>
+        <w:rPr>
+          <w:rFonts w:ascii="Consolas" w:eastAsia="Times New Roman" w:hAnsi="Consolas" w:cs="Consolas"/>
+          <w:color w:val="333333"/>
+          <w:sz w:val="20"/>
+          <w:szCs w:val="20"/>
+        </w:rPr>
+        <w:t>Singleton.Instance.Event</w:t>
+      </w:r>
+      <w:proofErr w:type="spellEnd"/>
+      <w:r>
+        <w:rPr>
+          <w:rFonts w:ascii="Consolas" w:eastAsia="Times New Roman" w:hAnsi="Consolas" w:cs="Consolas"/>
+          <w:color w:val="333333"/>
+          <w:sz w:val="20"/>
+          <w:szCs w:val="20"/>
+        </w:rPr>
+        <w:t xml:space="preserve"> += (s, e) =&gt; </w:t>
+      </w:r>
+      <w:proofErr w:type="spellStart"/>
+      <w:proofErr w:type="gramStart"/>
+      <w:r>
+        <w:rPr>
+          <w:rFonts w:ascii="Consolas" w:eastAsia="Times New Roman" w:hAnsi="Consolas" w:cs="Consolas"/>
+          <w:color w:val="333333"/>
+          <w:sz w:val="20"/>
+          <w:szCs w:val="20"/>
+        </w:rPr>
+        <w:t>Console.WriteLine</w:t>
+      </w:r>
+      <w:proofErr w:type="spellEnd"/>
+      <w:r>
+        <w:rPr>
+          <w:rFonts w:ascii="Consolas" w:eastAsia="Times New Roman" w:hAnsi="Consolas" w:cs="Consolas"/>
+          <w:color w:val="333333"/>
+          <w:sz w:val="20"/>
+          <w:szCs w:val="20"/>
+        </w:rPr>
+        <w:t>(</w:t>
+      </w:r>
+      <w:proofErr w:type="gramEnd"/>
       <w:r>
         <w:rPr>
           <w:rFonts w:ascii="Consolas" w:eastAsia="Times New Roman" w:hAnsi="Consolas" w:cs="Consolas"/>
@@ -16218,6 +19097,7 @@
         </w:rPr>
         <w:t> </w:t>
       </w:r>
+      <w:proofErr w:type="spellStart"/>
       <w:r>
         <w:rPr>
           <w:rFonts w:ascii="Consolas" w:eastAsia="Times New Roman" w:hAnsi="Consolas" w:cs="Consolas"/>
@@ -16227,6 +19107,7 @@
         </w:rPr>
         <w:t>MemoryLeak</w:t>
       </w:r>
+      <w:proofErr w:type="spellEnd"/>
       <w:r>
         <w:rPr>
           <w:rFonts w:ascii="Helvetica" w:eastAsia="Times New Roman" w:hAnsi="Helvetica" w:cs="Helvetica"/>
@@ -16274,6 +19155,7 @@
         </w:rPr>
         <w:t>.</w:t>
       </w:r>
+      <w:proofErr w:type="spellStart"/>
       <w:r>
         <w:rPr>
           <w:rFonts w:ascii="Consolas" w:eastAsia="Times New Roman" w:hAnsi="Consolas" w:cs="Consolas"/>
@@ -16283,6 +19165,7 @@
         </w:rPr>
         <w:t>MyEvent</w:t>
       </w:r>
+      <w:proofErr w:type="spellEnd"/>
       <w:r>
         <w:rPr>
           <w:rFonts w:ascii="Helvetica" w:eastAsia="Times New Roman" w:hAnsi="Helvetica" w:cs="Helvetica"/>
@@ -16784,6 +19667,7 @@
         </w:rPr>
         <w:t xml:space="preserve">Наблюдатели очень часто используются в качестве составных частей более сложных паттернов. Семейство паттернов </w:t>
       </w:r>
+      <w:proofErr w:type="spellStart"/>
       <w:r>
         <w:rPr>
           <w:rFonts w:ascii="Helvetica" w:eastAsia="Times New Roman" w:hAnsi="Helvetica" w:cs="Helvetica"/>
@@ -16793,6 +19677,7 @@
         </w:rPr>
         <w:t>MVx</w:t>
       </w:r>
+      <w:proofErr w:type="spellEnd"/>
       <w:r>
         <w:rPr>
           <w:rFonts w:ascii="Helvetica" w:eastAsia="Times New Roman" w:hAnsi="Helvetica" w:cs="Helvetica"/>
@@ -16879,6 +19764,7 @@
         </w:rPr>
         <w:t>/</w:t>
       </w:r>
+      <w:proofErr w:type="spellStart"/>
       <w:r>
         <w:rPr>
           <w:rFonts w:ascii="Helvetica" w:eastAsia="Times New Roman" w:hAnsi="Helvetica" w:cs="Helvetica"/>
@@ -16888,6 +19774,7 @@
         </w:rPr>
         <w:t>ViewModel</w:t>
       </w:r>
+      <w:proofErr w:type="spellEnd"/>
       <w:r>
         <w:rPr>
           <w:rFonts w:ascii="Helvetica" w:eastAsia="Times New Roman" w:hAnsi="Helvetica" w:cs="Helvetica"/>
@@ -16934,6 +19821,7 @@
         <w:br/>
         <w:t xml:space="preserve">Подробнее о паттернах </w:t>
       </w:r>
+      <w:proofErr w:type="spellStart"/>
       <w:r>
         <w:rPr>
           <w:rFonts w:ascii="Helvetica" w:eastAsia="Times New Roman" w:hAnsi="Helvetica" w:cs="Helvetica"/>
@@ -16943,6 +19831,7 @@
         </w:rPr>
         <w:t>MVx</w:t>
       </w:r>
+      <w:proofErr w:type="spellEnd"/>
       <w:r>
         <w:rPr>
           <w:rFonts w:ascii="Helvetica" w:eastAsia="Times New Roman" w:hAnsi="Helvetica" w:cs="Helvetica"/>
@@ -17159,6 +20048,7 @@
         <w:t>(</w:t>
       </w:r>
       <w:hyperlink r:id="rId8" w:history="1">
+        <w:proofErr w:type="spellStart"/>
         <w:r>
           <w:rPr>
             <w:rFonts w:ascii="Helvetica" w:eastAsia="Times New Roman" w:hAnsi="Helvetica" w:cs="Helvetica"/>
@@ -17169,6 +20059,7 @@
           </w:rPr>
           <w:t>AppDomainSetup</w:t>
         </w:r>
+        <w:proofErr w:type="spellEnd"/>
         <w:r>
           <w:rPr>
             <w:rFonts w:ascii="Helvetica" w:eastAsia="Times New Roman" w:hAnsi="Helvetica" w:cs="Helvetica"/>
@@ -17180,6 +20071,7 @@
           </w:rPr>
           <w:t>.</w:t>
         </w:r>
+        <w:proofErr w:type="spellStart"/>
         <w:r>
           <w:rPr>
             <w:rFonts w:ascii="Helvetica" w:eastAsia="Times New Roman" w:hAnsi="Helvetica" w:cs="Helvetica"/>
@@ -17190,6 +20082,7 @@
           </w:rPr>
           <w:t>AppDomainInitializer</w:t>
         </w:r>
+        <w:proofErr w:type="spellEnd"/>
       </w:hyperlink>
       <w:r>
         <w:rPr>
@@ -17212,6 +20105,7 @@
         <w:t xml:space="preserve"> </w:t>
       </w:r>
       <w:hyperlink r:id="rId9" w:history="1">
+        <w:proofErr w:type="spellStart"/>
         <w:r>
           <w:rPr>
             <w:rFonts w:ascii="Helvetica" w:eastAsia="Times New Roman" w:hAnsi="Helvetica" w:cs="Helvetica"/>
@@ -17222,6 +20116,7 @@
           </w:rPr>
           <w:t>HttpConfiguration</w:t>
         </w:r>
+        <w:proofErr w:type="spellEnd"/>
         <w:r>
           <w:rPr>
             <w:rFonts w:ascii="Helvetica" w:eastAsia="Times New Roman" w:hAnsi="Helvetica" w:cs="Helvetica"/>
@@ -17473,6 +20368,7 @@
         </w:rPr>
         <w:t> </w:t>
       </w:r>
+      <w:proofErr w:type="spellStart"/>
       <w:r>
         <w:rPr>
           <w:rFonts w:ascii="Consolas" w:eastAsia="Times New Roman" w:hAnsi="Consolas" w:cs="Consolas"/>
@@ -17482,6 +20378,7 @@
         </w:rPr>
         <w:t>IEventProcessor</w:t>
       </w:r>
+      <w:proofErr w:type="spellEnd"/>
       <w:r>
         <w:rPr>
           <w:rFonts w:ascii="Helvetica" w:eastAsia="Times New Roman" w:hAnsi="Helvetica" w:cs="Helvetica"/>
@@ -17521,6 +20418,7 @@
         </w:rPr>
         <w:t xml:space="preserve"> </w:t>
       </w:r>
+      <w:proofErr w:type="spellStart"/>
       <w:r>
         <w:rPr>
           <w:rFonts w:ascii="Consolas" w:eastAsia="Times New Roman" w:hAnsi="Consolas" w:cs="Consolas"/>
@@ -17530,6 +20428,7 @@
         </w:rPr>
         <w:t>CloseAsync</w:t>
       </w:r>
+      <w:proofErr w:type="spellEnd"/>
       <w:r>
         <w:rPr>
           <w:rFonts w:ascii="Helvetica" w:eastAsia="Times New Roman" w:hAnsi="Helvetica" w:cs="Helvetica"/>
@@ -17549,6 +20448,7 @@
         </w:rPr>
         <w:t> </w:t>
       </w:r>
+      <w:proofErr w:type="spellStart"/>
       <w:r>
         <w:rPr>
           <w:rFonts w:ascii="Consolas" w:eastAsia="Times New Roman" w:hAnsi="Consolas" w:cs="Consolas"/>
@@ -17558,6 +20458,7 @@
         </w:rPr>
         <w:t>OpenAsync</w:t>
       </w:r>
+      <w:proofErr w:type="spellEnd"/>
       <w:r>
         <w:rPr>
           <w:rFonts w:ascii="Helvetica" w:eastAsia="Times New Roman" w:hAnsi="Helvetica" w:cs="Helvetica"/>
@@ -17586,6 +20487,7 @@
         </w:rPr>
         <w:t> </w:t>
       </w:r>
+      <w:proofErr w:type="spellStart"/>
       <w:r>
         <w:rPr>
           <w:rFonts w:ascii="Consolas" w:eastAsia="Times New Roman" w:hAnsi="Consolas" w:cs="Consolas"/>
@@ -17595,6 +20497,7 @@
         </w:rPr>
         <w:t>ProcessEventsAsync</w:t>
       </w:r>
+      <w:proofErr w:type="spellEnd"/>
       <w:r>
         <w:rPr>
           <w:rFonts w:ascii="Helvetica" w:eastAsia="Times New Roman" w:hAnsi="Helvetica" w:cs="Helvetica"/>
@@ -17610,9 +20513,19 @@
       <w:pPr>
         <w:pStyle w:val="Heading2"/>
       </w:pPr>
-      <w:r>
-        <w:t>Дополнительные ссылки</w:t>
-      </w:r>
+      <w:proofErr w:type="spellStart"/>
+      <w:r>
+        <w:t>Дополнительные</w:t>
+      </w:r>
+      <w:proofErr w:type="spellEnd"/>
+      <w:r>
+        <w:t xml:space="preserve"> </w:t>
+      </w:r>
+      <w:proofErr w:type="spellStart"/>
+      <w:r>
+        <w:t>ссылки</w:t>
+      </w:r>
+      <w:proofErr w:type="spellEnd"/>
     </w:p>
     <w:p>
       <w:pPr>
@@ -17629,6 +20542,7 @@
         </w:rPr>
       </w:pPr>
       <w:hyperlink r:id="rId11" w:history="1">
+        <w:proofErr w:type="spellStart"/>
         <w:r>
           <w:rPr>
             <w:rFonts w:ascii="Helvetica" w:eastAsia="Times New Roman" w:hAnsi="Helvetica" w:cs="Helvetica"/>
@@ -17637,25 +20551,9 @@
             <w:szCs w:val="24"/>
             <w:u w:val="single"/>
           </w:rPr>
-          <w:t>Паттерн посредник</w:t>
+          <w:t>Паттерн</w:t>
         </w:r>
-      </w:hyperlink>
-    </w:p>
-    <w:p>
-      <w:pPr>
-        <w:numPr>
-          <w:ilvl w:val="0"/>
-          <w:numId w:val="17"/>
-        </w:numPr>
-        <w:spacing w:before="100" w:beforeAutospacing="1" w:after="100" w:afterAutospacing="1" w:line="307" w:lineRule="atLeast"/>
-        <w:rPr>
-          <w:rFonts w:ascii="Helvetica" w:eastAsia="Times New Roman" w:hAnsi="Helvetica" w:cs="Helvetica"/>
-          <w:color w:val="333333"/>
-          <w:sz w:val="24"/>
-          <w:szCs w:val="24"/>
-        </w:rPr>
-      </w:pPr>
-      <w:hyperlink r:id="rId12" w:history="1">
+        <w:proofErr w:type="spellEnd"/>
         <w:r>
           <w:rPr>
             <w:rFonts w:ascii="Helvetica" w:eastAsia="Times New Roman" w:hAnsi="Helvetica" w:cs="Helvetica"/>
@@ -17664,8 +20562,71 @@
             <w:szCs w:val="24"/>
             <w:u w:val="single"/>
           </w:rPr>
-          <w:t>Паттерн итератор</w:t>
+          <w:t xml:space="preserve"> </w:t>
         </w:r>
+        <w:proofErr w:type="spellStart"/>
+        <w:r>
+          <w:rPr>
+            <w:rFonts w:ascii="Helvetica" w:eastAsia="Times New Roman" w:hAnsi="Helvetica" w:cs="Helvetica"/>
+            <w:color w:val="4183C4"/>
+            <w:sz w:val="24"/>
+            <w:szCs w:val="24"/>
+            <w:u w:val="single"/>
+          </w:rPr>
+          <w:t>посредник</w:t>
+        </w:r>
+        <w:proofErr w:type="spellEnd"/>
+      </w:hyperlink>
+    </w:p>
+    <w:p>
+      <w:pPr>
+        <w:numPr>
+          <w:ilvl w:val="0"/>
+          <w:numId w:val="17"/>
+        </w:numPr>
+        <w:spacing w:before="100" w:beforeAutospacing="1" w:after="100" w:afterAutospacing="1" w:line="307" w:lineRule="atLeast"/>
+        <w:rPr>
+          <w:rFonts w:ascii="Helvetica" w:eastAsia="Times New Roman" w:hAnsi="Helvetica" w:cs="Helvetica"/>
+          <w:color w:val="333333"/>
+          <w:sz w:val="24"/>
+          <w:szCs w:val="24"/>
+        </w:rPr>
+      </w:pPr>
+      <w:hyperlink r:id="rId12" w:history="1">
+        <w:proofErr w:type="spellStart"/>
+        <w:r>
+          <w:rPr>
+            <w:rFonts w:ascii="Helvetica" w:eastAsia="Times New Roman" w:hAnsi="Helvetica" w:cs="Helvetica"/>
+            <w:color w:val="4183C4"/>
+            <w:sz w:val="24"/>
+            <w:szCs w:val="24"/>
+            <w:u w:val="single"/>
+          </w:rPr>
+          <w:t>Паттерн</w:t>
+        </w:r>
+        <w:proofErr w:type="spellEnd"/>
+        <w:r>
+          <w:rPr>
+            <w:rFonts w:ascii="Helvetica" w:eastAsia="Times New Roman" w:hAnsi="Helvetica" w:cs="Helvetica"/>
+            <w:color w:val="4183C4"/>
+            <w:sz w:val="24"/>
+            <w:szCs w:val="24"/>
+            <w:u w:val="single"/>
+          </w:rPr>
+          <w:t xml:space="preserve"> </w:t>
+        </w:r>
+        <w:proofErr w:type="spellStart"/>
+        <w:r>
+          <w:rPr>
+            <w:rFonts w:ascii="Helvetica" w:eastAsia="Times New Roman" w:hAnsi="Helvetica" w:cs="Helvetica"/>
+            <w:color w:val="4183C4"/>
+            <w:sz w:val="24"/>
+            <w:szCs w:val="24"/>
+            <w:u w:val="single"/>
+          </w:rPr>
+          <w:t>итератор</w:t>
+        </w:r>
+        <w:proofErr w:type="spellEnd"/>
       </w:hyperlink>
     </w:p>
     <w:p>
